--- a/src/main/resources/SpringBoot Heroku Deployment.docx
+++ b/src/main/resources/SpringBoot Heroku Deployment.docx
@@ -13,14 +13,36 @@
         <w:rPr>
           <w:rStyle w:val="BookTitle"/>
         </w:rPr>
-        <w:t xml:space="preserve">How to deploy your spring boot Java application on Heroku cloud </w:t>
-      </w:r>
+        <w:t xml:space="preserve">How to deploy your spring boot Java application on </w:t>
+      </w:r>
+      <w:proofErr w:type="spellStart"/>
       <w:r>
         <w:rPr>
           <w:rStyle w:val="BookTitle"/>
         </w:rPr>
+        <w:t>Heroku</w:t>
+      </w:r>
+      <w:proofErr w:type="spellEnd"/>
+      <w:r>
+        <w:rPr>
+          <w:rStyle w:val="BookTitle"/>
+        </w:rPr>
+        <w:t xml:space="preserve"> </w:t>
+      </w:r>
+      <w:proofErr w:type="gramStart"/>
+      <w:r>
+        <w:rPr>
+          <w:rStyle w:val="BookTitle"/>
+        </w:rPr>
+        <w:t xml:space="preserve">cloud </w:t>
+      </w:r>
+      <w:r>
+        <w:rPr>
+          <w:rStyle w:val="BookTitle"/>
+        </w:rPr>
         <w:t>?</w:t>
       </w:r>
+      <w:proofErr w:type="gramEnd"/>
     </w:p>
     <w:p>
       <w:pPr>
@@ -52,6 +74,7 @@
       </w:r>
     </w:p>
     <w:p>
+      <w:proofErr w:type="gramStart"/>
       <w:r>
         <w:rPr>
           <w:b/>
@@ -59,13 +82,42 @@
         <w:t>1.</w:t>
       </w:r>
       <w:r>
-        <w:t>Create  your spring boot application either with ‘maven’ or ‘gradle’ build tool. You can do it either using STS(Spring Tool Suit) or by springinitializer.io site .</w:t>
-      </w:r>
-      <w:r>
-        <w:t xml:space="preserve"> Create some rest controller to expose the endpoints. Create Database table and pojo mapping with it. Write CRUD operations on it.</w:t>
-      </w:r>
-    </w:p>
-    <w:p>
+        <w:t>Create</w:t>
+      </w:r>
+      <w:proofErr w:type="gramEnd"/>
+      <w:r>
+        <w:t xml:space="preserve">  your spring boot application either with ‘maven’ or ‘</w:t>
+      </w:r>
+      <w:proofErr w:type="spellStart"/>
+      <w:r>
+        <w:t>gradle</w:t>
+      </w:r>
+      <w:proofErr w:type="spellEnd"/>
+      <w:r>
+        <w:t xml:space="preserve">’ build tool. You can do it either using </w:t>
+      </w:r>
+      <w:proofErr w:type="gramStart"/>
+      <w:r>
+        <w:t>STS(</w:t>
+      </w:r>
+      <w:proofErr w:type="gramEnd"/>
+      <w:r>
+        <w:t>Spring Tool Suit) or by springinitializer.io site .</w:t>
+      </w:r>
+      <w:r>
+        <w:t xml:space="preserve"> Create some rest controller to expose the endpoints. Create Database table and </w:t>
+      </w:r>
+      <w:proofErr w:type="spellStart"/>
+      <w:r>
+        <w:t>pojo</w:t>
+      </w:r>
+      <w:proofErr w:type="spellEnd"/>
+      <w:r>
+        <w:t xml:space="preserve"> mapping with it. Write CRUD operations on it.</w:t>
+      </w:r>
+    </w:p>
+    <w:p>
+      <w:proofErr w:type="gramStart"/>
       <w:r>
         <w:rPr>
           <w:b/>
@@ -73,7 +125,27 @@
         <w:t>2.</w:t>
       </w:r>
       <w:r>
-        <w:t xml:space="preserve">Now install heroku cli .exe from </w:t>
+        <w:t>Now</w:t>
+      </w:r>
+      <w:proofErr w:type="gramEnd"/>
+      <w:r>
+        <w:t xml:space="preserve"> install </w:t>
+      </w:r>
+      <w:proofErr w:type="spellStart"/>
+      <w:r>
+        <w:t>heroku</w:t>
+      </w:r>
+      <w:proofErr w:type="spellEnd"/>
+      <w:r>
+        <w:t xml:space="preserve"> </w:t>
+      </w:r>
+      <w:proofErr w:type="spellStart"/>
+      <w:r>
+        <w:t>cli</w:t>
+      </w:r>
+      <w:proofErr w:type="spellEnd"/>
+      <w:r>
+        <w:t xml:space="preserve"> .exe from </w:t>
       </w:r>
       <w:hyperlink r:id="rId6" w:history="1">
         <w:r>
@@ -125,12 +197,23 @@
                       <w:color w:val="BEBEC5"/>
                     </w:rPr>
                   </w:pPr>
+                  <w:proofErr w:type="spellStart"/>
+                  <w:proofErr w:type="gramStart"/>
                   <w:r>
                     <w:rPr>
                       <w:rFonts w:ascii="Consolas" w:hAnsi="Consolas" w:cs="Consolas"/>
                       <w:color w:val="FFFFFF"/>
                     </w:rPr>
-                    <w:t xml:space="preserve">heroku </w:t>
+                    <w:t>heroku</w:t>
+                  </w:r>
+                  <w:proofErr w:type="spellEnd"/>
+                  <w:proofErr w:type="gramEnd"/>
+                  <w:r>
+                    <w:rPr>
+                      <w:rFonts w:ascii="Consolas" w:hAnsi="Consolas" w:cs="Consolas"/>
+                      <w:color w:val="FFFFFF"/>
+                    </w:rPr>
+                    <w:t xml:space="preserve"> </w:t>
                   </w:r>
                   <w:r>
                     <w:rPr>
@@ -180,7 +263,25 @@
                       <w:color w:val="BEBEC5"/>
                       <w:sz w:val="20"/>
                     </w:rPr>
-                    <w:t>Enter your Heroku credentials.</w:t>
+                    <w:t xml:space="preserve">Enter your </w:t>
+                  </w:r>
+                  <w:proofErr w:type="spellStart"/>
+                  <w:r>
+                    <w:rPr>
+                      <w:rFonts w:ascii="Consolas" w:eastAsia="Times New Roman" w:hAnsi="Consolas" w:cs="Consolas"/>
+                      <w:color w:val="BEBEC5"/>
+                      <w:sz w:val="20"/>
+                    </w:rPr>
+                    <w:t>Heroku</w:t>
+                  </w:r>
+                  <w:proofErr w:type="spellEnd"/>
+                  <w:r>
+                    <w:rPr>
+                      <w:rFonts w:ascii="Consolas" w:eastAsia="Times New Roman" w:hAnsi="Consolas" w:cs="Consolas"/>
+                      <w:color w:val="BEBEC5"/>
+                      <w:sz w:val="20"/>
+                    </w:rPr>
+                    <w:t xml:space="preserve"> credentials.</w:t>
                   </w:r>
                 </w:p>
                 <w:p>
@@ -346,6 +447,7 @@
                       <w:sz w:val="20"/>
                     </w:rPr>
                   </w:pPr>
+                  <w:proofErr w:type="gramStart"/>
                   <w:r>
                     <w:rPr>
                       <w:rFonts w:ascii="Consolas" w:eastAsia="Times New Roman" w:hAnsi="Consolas" w:cs="Consolas"/>
@@ -354,6 +456,7 @@
                     </w:rPr>
                     <w:t>Could not find an existing public key.</w:t>
                   </w:r>
+                  <w:proofErr w:type="gramEnd"/>
                 </w:p>
                 <w:p>
                   <w:pPr>
@@ -395,7 +498,25 @@
                       <w:color w:val="BEBEC5"/>
                       <w:sz w:val="20"/>
                     </w:rPr>
-                    <w:t>Would you like to generate one? [Yn]</w:t>
+                    <w:t>Would you like to generate one? [</w:t>
+                  </w:r>
+                  <w:proofErr w:type="spellStart"/>
+                  <w:r>
+                    <w:rPr>
+                      <w:rFonts w:ascii="Consolas" w:eastAsia="Times New Roman" w:hAnsi="Consolas" w:cs="Consolas"/>
+                      <w:color w:val="BEBEC5"/>
+                      <w:sz w:val="20"/>
+                    </w:rPr>
+                    <w:t>Yn</w:t>
+                  </w:r>
+                  <w:proofErr w:type="spellEnd"/>
+                  <w:r>
+                    <w:rPr>
+                      <w:rFonts w:ascii="Consolas" w:eastAsia="Times New Roman" w:hAnsi="Consolas" w:cs="Consolas"/>
+                      <w:color w:val="BEBEC5"/>
+                      <w:sz w:val="20"/>
+                    </w:rPr>
+                    <w:t>]</w:t>
                   </w:r>
                 </w:p>
                 <w:p>
@@ -432,13 +553,23 @@
                       <w:sz w:val="20"/>
                     </w:rPr>
                   </w:pPr>
+                  <w:proofErr w:type="gramStart"/>
                   <w:r>
                     <w:rPr>
                       <w:rFonts w:ascii="Consolas" w:eastAsia="Times New Roman" w:hAnsi="Consolas" w:cs="Consolas"/>
                       <w:color w:val="BEBEC5"/>
                       <w:sz w:val="20"/>
                     </w:rPr>
-                    <w:t>new SSH public key.</w:t>
+                    <w:t>new</w:t>
+                  </w:r>
+                  <w:proofErr w:type="gramEnd"/>
+                  <w:r>
+                    <w:rPr>
+                      <w:rFonts w:ascii="Consolas" w:eastAsia="Times New Roman" w:hAnsi="Consolas" w:cs="Consolas"/>
+                      <w:color w:val="BEBEC5"/>
+                      <w:sz w:val="20"/>
+                    </w:rPr>
+                    <w:t xml:space="preserve"> SSH public key.</w:t>
                   </w:r>
                 </w:p>
                 <w:p>
@@ -482,7 +613,45 @@
                       <w:color w:val="BEBEC5"/>
                       <w:sz w:val="20"/>
                     </w:rPr>
-                    <w:t>Uploading ssh public key /Users/java/.ssh/id_rsa.pub</w:t>
+                    <w:t xml:space="preserve">Uploading </w:t>
+                  </w:r>
+                  <w:proofErr w:type="spellStart"/>
+                  <w:proofErr w:type="gramStart"/>
+                  <w:r>
+                    <w:rPr>
+                      <w:rFonts w:ascii="Consolas" w:eastAsia="Times New Roman" w:hAnsi="Consolas" w:cs="Consolas"/>
+                      <w:color w:val="BEBEC5"/>
+                      <w:sz w:val="20"/>
+                    </w:rPr>
+                    <w:t>ssh</w:t>
+                  </w:r>
+                  <w:proofErr w:type="spellEnd"/>
+                  <w:proofErr w:type="gramEnd"/>
+                  <w:r>
+                    <w:rPr>
+                      <w:rFonts w:ascii="Consolas" w:eastAsia="Times New Roman" w:hAnsi="Consolas" w:cs="Consolas"/>
+                      <w:color w:val="BEBEC5"/>
+                      <w:sz w:val="20"/>
+                    </w:rPr>
+                    <w:t xml:space="preserve"> public key /Users/java/.</w:t>
+                  </w:r>
+                  <w:proofErr w:type="spellStart"/>
+                  <w:r>
+                    <w:rPr>
+                      <w:rFonts w:ascii="Consolas" w:eastAsia="Times New Roman" w:hAnsi="Consolas" w:cs="Consolas"/>
+                      <w:color w:val="BEBEC5"/>
+                      <w:sz w:val="20"/>
+                    </w:rPr>
+                    <w:t>ssh</w:t>
+                  </w:r>
+                  <w:proofErr w:type="spellEnd"/>
+                  <w:r>
+                    <w:rPr>
+                      <w:rFonts w:ascii="Consolas" w:eastAsia="Times New Roman" w:hAnsi="Consolas" w:cs="Consolas"/>
+                      <w:color w:val="BEBEC5"/>
+                      <w:sz w:val="20"/>
+                    </w:rPr>
+                    <w:t>/id_rsa.pub</w:t>
                   </w:r>
                 </w:p>
                 <w:p>
@@ -511,31 +680,53 @@
         <w:rPr>
           <w:b/>
         </w:rPr>
-        <w:t>&gt;herok</w:t>
-      </w:r>
+        <w:t>&gt;</w:t>
+      </w:r>
+      <w:proofErr w:type="spellStart"/>
       <w:r>
         <w:rPr>
           <w:b/>
         </w:rPr>
-        <w:t>u login</w:t>
-      </w:r>
-    </w:p>
-    <w:p>
-      <w:pPr>
+        <w:t>herok</w:t>
+      </w:r>
+      <w:r>
         <w:rPr>
           <w:b/>
         </w:rPr>
-      </w:pPr>
-    </w:p>
-    <w:p>
+        <w:t>u</w:t>
+      </w:r>
+      <w:proofErr w:type="spellEnd"/>
       <w:r>
         <w:rPr>
           <w:b/>
         </w:rPr>
+        <w:t xml:space="preserve"> login</w:t>
+      </w:r>
+    </w:p>
+    <w:p>
+      <w:pPr>
+        <w:rPr>
+          <w:b/>
+        </w:rPr>
+      </w:pPr>
+    </w:p>
+    <w:p>
+      <w:r>
+        <w:rPr>
+          <w:b/>
+        </w:rPr>
         <w:t>3.</w:t>
       </w:r>
       <w:r>
-        <w:t xml:space="preserve"> Go to your projects root directory and commit your project to git repository</w:t>
+        <w:t xml:space="preserve"> Go to your projects root directory and commit your project to </w:t>
+      </w:r>
+      <w:proofErr w:type="spellStart"/>
+      <w:r>
+        <w:t>git</w:t>
+      </w:r>
+      <w:proofErr w:type="spellEnd"/>
+      <w:r>
+        <w:t xml:space="preserve"> repository</w:t>
       </w:r>
       <w:r>
         <w:t>.</w:t>
@@ -558,7 +749,43 @@
           <w:sz w:val="22"/>
           <w:szCs w:val="22"/>
         </w:rPr>
-        <w:t>Before you can deploy the app to Heroku, you’ll need to create a Git repository for the application and add all of the code to it by running these commands:</w:t>
+        <w:t xml:space="preserve">Before you can deploy the app to </w:t>
+      </w:r>
+      <w:proofErr w:type="spellStart"/>
+      <w:r>
+        <w:rPr>
+          <w:rFonts w:asciiTheme="minorHAnsi" w:hAnsiTheme="minorHAnsi" w:cstheme="minorHAnsi"/>
+          <w:sz w:val="22"/>
+          <w:szCs w:val="22"/>
+        </w:rPr>
+        <w:t>Heroku</w:t>
+      </w:r>
+      <w:proofErr w:type="spellEnd"/>
+      <w:r>
+        <w:rPr>
+          <w:rFonts w:asciiTheme="minorHAnsi" w:hAnsiTheme="minorHAnsi" w:cstheme="minorHAnsi"/>
+          <w:sz w:val="22"/>
+          <w:szCs w:val="22"/>
+        </w:rPr>
+        <w:t xml:space="preserve">, you’ll need to create a </w:t>
+      </w:r>
+      <w:proofErr w:type="spellStart"/>
+      <w:r>
+        <w:rPr>
+          <w:rFonts w:asciiTheme="minorHAnsi" w:hAnsiTheme="minorHAnsi" w:cstheme="minorHAnsi"/>
+          <w:sz w:val="22"/>
+          <w:szCs w:val="22"/>
+        </w:rPr>
+        <w:t>Git</w:t>
+      </w:r>
+      <w:proofErr w:type="spellEnd"/>
+      <w:r>
+        <w:rPr>
+          <w:rFonts w:asciiTheme="minorHAnsi" w:hAnsiTheme="minorHAnsi" w:cstheme="minorHAnsi"/>
+          <w:sz w:val="22"/>
+          <w:szCs w:val="22"/>
+        </w:rPr>
+        <w:t xml:space="preserve"> repository for the application and add all of the code to it by running these commands:</w:t>
       </w:r>
     </w:p>
     <w:p>
@@ -586,13 +813,25 @@
         </w:rPr>
         <w:t xml:space="preserve">$ </w:t>
       </w:r>
+      <w:proofErr w:type="spellStart"/>
+      <w:proofErr w:type="gramStart"/>
       <w:r>
         <w:rPr>
           <w:rStyle w:val="token"/>
           <w:rFonts w:ascii="Consolas" w:hAnsi="Consolas" w:cs="Consolas"/>
           <w:color w:val="FFFFFF"/>
         </w:rPr>
-        <w:t>git init</w:t>
+        <w:t>git</w:t>
+      </w:r>
+      <w:proofErr w:type="spellEnd"/>
+      <w:proofErr w:type="gramEnd"/>
+      <w:r>
+        <w:rPr>
+          <w:rStyle w:val="token"/>
+          <w:rFonts w:ascii="Consolas" w:hAnsi="Consolas" w:cs="Consolas"/>
+          <w:color w:val="FFFFFF"/>
+        </w:rPr>
+        <w:t xml:space="preserve"> init</w:t>
       </w:r>
     </w:p>
     <w:p>
@@ -620,13 +859,25 @@
         </w:rPr>
         <w:t xml:space="preserve">$ </w:t>
       </w:r>
+      <w:proofErr w:type="spellStart"/>
+      <w:proofErr w:type="gramStart"/>
       <w:r>
         <w:rPr>
           <w:rStyle w:val="token"/>
           <w:rFonts w:ascii="Consolas" w:hAnsi="Consolas" w:cs="Consolas"/>
           <w:color w:val="FFFFFF"/>
         </w:rPr>
-        <w:t>git add .</w:t>
+        <w:t>git</w:t>
+      </w:r>
+      <w:proofErr w:type="spellEnd"/>
+      <w:proofErr w:type="gramEnd"/>
+      <w:r>
+        <w:rPr>
+          <w:rStyle w:val="token"/>
+          <w:rFonts w:ascii="Consolas" w:hAnsi="Consolas" w:cs="Consolas"/>
+          <w:color w:val="FFFFFF"/>
+        </w:rPr>
+        <w:t xml:space="preserve"> add .</w:t>
       </w:r>
     </w:p>
     <w:p>
@@ -655,13 +906,25 @@
         <w:lastRenderedPageBreak/>
         <w:t xml:space="preserve">$ </w:t>
       </w:r>
+      <w:proofErr w:type="spellStart"/>
+      <w:proofErr w:type="gramStart"/>
       <w:r>
         <w:rPr>
           <w:rStyle w:val="token"/>
           <w:rFonts w:ascii="Consolas" w:hAnsi="Consolas" w:cs="Consolas"/>
           <w:color w:val="FFFFFF"/>
         </w:rPr>
-        <w:t>git commit -m "first commit"</w:t>
+        <w:t>git</w:t>
+      </w:r>
+      <w:proofErr w:type="spellEnd"/>
+      <w:proofErr w:type="gramEnd"/>
+      <w:r>
+        <w:rPr>
+          <w:rStyle w:val="token"/>
+          <w:rFonts w:ascii="Consolas" w:hAnsi="Consolas" w:cs="Consolas"/>
+          <w:color w:val="FFFFFF"/>
+        </w:rPr>
+        <w:t xml:space="preserve"> commit -m "first commit"</w:t>
       </w:r>
     </w:p>
     <w:p>
@@ -681,8 +944,46 @@
           <w:sz w:val="22"/>
           <w:szCs w:val="22"/>
         </w:rPr>
-        <w:t>You’ll deploy the app by pushing this Git repo to Heroku..</w:t>
-      </w:r>
+        <w:t xml:space="preserve">You’ll deploy the app by pushing this </w:t>
+      </w:r>
+      <w:proofErr w:type="spellStart"/>
+      <w:r>
+        <w:rPr>
+          <w:rFonts w:asciiTheme="minorHAnsi" w:hAnsiTheme="minorHAnsi" w:cstheme="minorHAnsi"/>
+          <w:sz w:val="22"/>
+          <w:szCs w:val="22"/>
+        </w:rPr>
+        <w:t>Git</w:t>
+      </w:r>
+      <w:proofErr w:type="spellEnd"/>
+      <w:r>
+        <w:rPr>
+          <w:rFonts w:asciiTheme="minorHAnsi" w:hAnsiTheme="minorHAnsi" w:cstheme="minorHAnsi"/>
+          <w:sz w:val="22"/>
+          <w:szCs w:val="22"/>
+        </w:rPr>
+        <w:t xml:space="preserve"> repo to </w:t>
+      </w:r>
+      <w:proofErr w:type="spellStart"/>
+      <w:r>
+        <w:rPr>
+          <w:rFonts w:asciiTheme="minorHAnsi" w:hAnsiTheme="minorHAnsi" w:cstheme="minorHAnsi"/>
+          <w:sz w:val="22"/>
+          <w:szCs w:val="22"/>
+        </w:rPr>
+        <w:t>Heroku</w:t>
+      </w:r>
+      <w:proofErr w:type="spellEnd"/>
+      <w:proofErr w:type="gramStart"/>
+      <w:r>
+        <w:rPr>
+          <w:rFonts w:asciiTheme="minorHAnsi" w:hAnsiTheme="minorHAnsi" w:cstheme="minorHAnsi"/>
+          <w:sz w:val="22"/>
+          <w:szCs w:val="22"/>
+        </w:rPr>
+        <w:t>..</w:t>
+      </w:r>
+      <w:proofErr w:type="gramEnd"/>
     </w:p>
     <w:p>
       <w:pPr>
@@ -722,7 +1023,61 @@
           <w:sz w:val="22"/>
           <w:szCs w:val="22"/>
         </w:rPr>
-        <w:t xml:space="preserve"> In order to deploy to Heroku, you’ll first need to provision a new Heroku app. Run this command:</w:t>
+        <w:t xml:space="preserve"> In order to deploy to </w:t>
+      </w:r>
+      <w:proofErr w:type="spellStart"/>
+      <w:r>
+        <w:rPr>
+          <w:rFonts w:asciiTheme="minorHAnsi" w:hAnsiTheme="minorHAnsi" w:cstheme="minorHAnsi"/>
+          <w:sz w:val="22"/>
+          <w:szCs w:val="22"/>
+        </w:rPr>
+        <w:t>Heroku</w:t>
+      </w:r>
+      <w:proofErr w:type="spellEnd"/>
+      <w:r>
+        <w:rPr>
+          <w:rFonts w:asciiTheme="minorHAnsi" w:hAnsiTheme="minorHAnsi" w:cstheme="minorHAnsi"/>
+          <w:sz w:val="22"/>
+          <w:szCs w:val="22"/>
+        </w:rPr>
+        <w:t xml:space="preserve">, you’ll first need to provision a new </w:t>
+      </w:r>
+      <w:proofErr w:type="spellStart"/>
+      <w:r>
+        <w:rPr>
+          <w:rFonts w:asciiTheme="minorHAnsi" w:hAnsiTheme="minorHAnsi" w:cstheme="minorHAnsi"/>
+          <w:sz w:val="22"/>
+          <w:szCs w:val="22"/>
+        </w:rPr>
+        <w:t>Heroku</w:t>
+      </w:r>
+      <w:proofErr w:type="spellEnd"/>
+      <w:r>
+        <w:rPr>
+          <w:rFonts w:asciiTheme="minorHAnsi" w:hAnsiTheme="minorHAnsi" w:cstheme="minorHAnsi"/>
+          <w:sz w:val="22"/>
+          <w:szCs w:val="22"/>
+        </w:rPr>
+        <w:t xml:space="preserve"> app. </w:t>
+      </w:r>
+      <w:proofErr w:type="gramStart"/>
+      <w:r>
+        <w:rPr>
+          <w:rFonts w:asciiTheme="minorHAnsi" w:hAnsiTheme="minorHAnsi" w:cstheme="minorHAnsi"/>
+          <w:sz w:val="22"/>
+          <w:szCs w:val="22"/>
+        </w:rPr>
+        <w:t>Run</w:t>
+      </w:r>
+      <w:proofErr w:type="gramEnd"/>
+      <w:r>
+        <w:rPr>
+          <w:rFonts w:asciiTheme="minorHAnsi" w:hAnsiTheme="minorHAnsi" w:cstheme="minorHAnsi"/>
+          <w:sz w:val="22"/>
+          <w:szCs w:val="22"/>
+        </w:rPr>
+        <w:t xml:space="preserve"> this command:</w:t>
       </w:r>
     </w:p>
     <w:p>
@@ -750,13 +1105,25 @@
         </w:rPr>
         <w:t xml:space="preserve">$ </w:t>
       </w:r>
+      <w:proofErr w:type="spellStart"/>
+      <w:proofErr w:type="gramStart"/>
       <w:r>
         <w:rPr>
           <w:rStyle w:val="token"/>
           <w:rFonts w:ascii="Consolas" w:hAnsi="Consolas" w:cs="Consolas"/>
           <w:color w:val="FFFFFF"/>
         </w:rPr>
-        <w:t>heroku create &lt;your app name&gt;</w:t>
+        <w:t>heroku</w:t>
+      </w:r>
+      <w:proofErr w:type="spellEnd"/>
+      <w:proofErr w:type="gramEnd"/>
+      <w:r>
+        <w:rPr>
+          <w:rStyle w:val="token"/>
+          <w:rFonts w:ascii="Consolas" w:hAnsi="Consolas" w:cs="Consolas"/>
+          <w:color w:val="FFFFFF"/>
+        </w:rPr>
+        <w:t xml:space="preserve"> create &lt;your app name&gt;</w:t>
       </w:r>
     </w:p>
     <w:p>
@@ -782,7 +1149,25 @@
           <w:rFonts w:ascii="Consolas" w:hAnsi="Consolas" w:cs="Consolas"/>
           <w:color w:val="BEBEC5"/>
         </w:rPr>
-        <w:t>Creating nameless-lake-8055 in organization heroku... done, stack is cedar-14</w:t>
+        <w:t xml:space="preserve">Creating nameless-lake-8055 in organization </w:t>
+      </w:r>
+      <w:proofErr w:type="spellStart"/>
+      <w:r>
+        <w:rPr>
+          <w:rStyle w:val="HTMLCode"/>
+          <w:rFonts w:ascii="Consolas" w:hAnsi="Consolas" w:cs="Consolas"/>
+          <w:color w:val="BEBEC5"/>
+        </w:rPr>
+        <w:t>heroku</w:t>
+      </w:r>
+      <w:proofErr w:type="spellEnd"/>
+      <w:r>
+        <w:rPr>
+          <w:rStyle w:val="HTMLCode"/>
+          <w:rFonts w:ascii="Consolas" w:hAnsi="Consolas" w:cs="Consolas"/>
+          <w:color w:val="BEBEC5"/>
+        </w:rPr>
+        <w:t>... done, stack is cedar-14</w:t>
       </w:r>
     </w:p>
     <w:p>
@@ -828,13 +1213,41 @@
           <w:color w:val="BEBEC5"/>
         </w:rPr>
       </w:pPr>
+      <w:proofErr w:type="spellStart"/>
       <w:r>
         <w:rPr>
           <w:rStyle w:val="HTMLCode"/>
           <w:rFonts w:ascii="Consolas" w:hAnsi="Consolas" w:cs="Consolas"/>
           <w:color w:val="BEBEC5"/>
         </w:rPr>
-        <w:t>Git remote heroku added</w:t>
+        <w:t>Git</w:t>
+      </w:r>
+      <w:proofErr w:type="spellEnd"/>
+      <w:r>
+        <w:rPr>
+          <w:rStyle w:val="HTMLCode"/>
+          <w:rFonts w:ascii="Consolas" w:hAnsi="Consolas" w:cs="Consolas"/>
+          <w:color w:val="BEBEC5"/>
+        </w:rPr>
+        <w:t xml:space="preserve"> remote </w:t>
+      </w:r>
+      <w:proofErr w:type="spellStart"/>
+      <w:r>
+        <w:rPr>
+          <w:rStyle w:val="HTMLCode"/>
+          <w:rFonts w:ascii="Consolas" w:hAnsi="Consolas" w:cs="Consolas"/>
+          <w:color w:val="BEBEC5"/>
+        </w:rPr>
+        <w:t>heroku</w:t>
+      </w:r>
+      <w:proofErr w:type="spellEnd"/>
+      <w:r>
+        <w:rPr>
+          <w:rStyle w:val="HTMLCode"/>
+          <w:rFonts w:ascii="Consolas" w:hAnsi="Consolas" w:cs="Consolas"/>
+          <w:color w:val="BEBEC5"/>
+        </w:rPr>
+        <w:t xml:space="preserve"> added</w:t>
       </w:r>
     </w:p>
     <w:p>
@@ -856,6 +1269,7 @@
         </w:rPr>
         <w:t>This also creates a remote repository called </w:t>
       </w:r>
+      <w:proofErr w:type="spellStart"/>
       <w:r>
         <w:rPr>
           <w:rStyle w:val="HTMLCode"/>
@@ -866,13 +1280,50 @@
         </w:rPr>
         <w:t>heroku</w:t>
       </w:r>
+      <w:proofErr w:type="spellEnd"/>
       <w:r>
         <w:rPr>
           <w:rFonts w:asciiTheme="minorHAnsi" w:hAnsiTheme="minorHAnsi" w:cstheme="minorHAnsi"/>
           <w:sz w:val="22"/>
           <w:szCs w:val="22"/>
         </w:rPr>
-        <w:t> in your local git repo. Heroku generates a random name (in this case </w:t>
+        <w:t xml:space="preserve"> in your local </w:t>
+      </w:r>
+      <w:proofErr w:type="spellStart"/>
+      <w:r>
+        <w:rPr>
+          <w:rFonts w:asciiTheme="minorHAnsi" w:hAnsiTheme="minorHAnsi" w:cstheme="minorHAnsi"/>
+          <w:sz w:val="22"/>
+          <w:szCs w:val="22"/>
+        </w:rPr>
+        <w:t>git</w:t>
+      </w:r>
+      <w:proofErr w:type="spellEnd"/>
+      <w:r>
+        <w:rPr>
+          <w:rFonts w:asciiTheme="minorHAnsi" w:hAnsiTheme="minorHAnsi" w:cstheme="minorHAnsi"/>
+          <w:sz w:val="22"/>
+          <w:szCs w:val="22"/>
+        </w:rPr>
+        <w:t xml:space="preserve"> repo. </w:t>
+      </w:r>
+      <w:proofErr w:type="spellStart"/>
+      <w:r>
+        <w:rPr>
+          <w:rFonts w:asciiTheme="minorHAnsi" w:hAnsiTheme="minorHAnsi" w:cstheme="minorHAnsi"/>
+          <w:sz w:val="22"/>
+          <w:szCs w:val="22"/>
+        </w:rPr>
+        <w:t>Heroku</w:t>
+      </w:r>
+      <w:proofErr w:type="spellEnd"/>
+      <w:r>
+        <w:rPr>
+          <w:rFonts w:asciiTheme="minorHAnsi" w:hAnsiTheme="minorHAnsi" w:cstheme="minorHAnsi"/>
+          <w:sz w:val="22"/>
+          <w:szCs w:val="22"/>
+        </w:rPr>
+        <w:t xml:space="preserve"> generates a random name (in this case </w:t>
       </w:r>
       <w:r>
         <w:rPr>
@@ -892,6 +1343,7 @@
         </w:rPr>
         <w:t>) for your app. You can rename it later with the </w:t>
       </w:r>
+      <w:proofErr w:type="spellStart"/>
       <w:r>
         <w:rPr>
           <w:rStyle w:val="HTMLCode"/>
@@ -900,8 +1352,43 @@
           <w:szCs w:val="22"/>
           <w:shd w:val="clear" w:color="auto" w:fill="F5F5F7"/>
         </w:rPr>
-        <w:t>heroku apps:rename</w:t>
-      </w:r>
+        <w:t>heroku</w:t>
+      </w:r>
+      <w:proofErr w:type="spellEnd"/>
+      <w:r>
+        <w:rPr>
+          <w:rStyle w:val="HTMLCode"/>
+          <w:rFonts w:asciiTheme="minorHAnsi" w:hAnsiTheme="minorHAnsi" w:cstheme="minorHAnsi"/>
+          <w:sz w:val="22"/>
+          <w:szCs w:val="22"/>
+          <w:shd w:val="clear" w:color="auto" w:fill="F5F5F7"/>
+        </w:rPr>
+        <w:t xml:space="preserve"> </w:t>
+      </w:r>
+      <w:proofErr w:type="spellStart"/>
+      <w:r>
+        <w:rPr>
+          <w:rStyle w:val="HTMLCode"/>
+          <w:rFonts w:asciiTheme="minorHAnsi" w:hAnsiTheme="minorHAnsi" w:cstheme="minorHAnsi"/>
+          <w:sz w:val="22"/>
+          <w:szCs w:val="22"/>
+          <w:shd w:val="clear" w:color="auto" w:fill="F5F5F7"/>
+        </w:rPr>
+        <w:t>apps</w:t>
+      </w:r>
+      <w:proofErr w:type="gramStart"/>
+      <w:r>
+        <w:rPr>
+          <w:rStyle w:val="HTMLCode"/>
+          <w:rFonts w:asciiTheme="minorHAnsi" w:hAnsiTheme="minorHAnsi" w:cstheme="minorHAnsi"/>
+          <w:sz w:val="22"/>
+          <w:szCs w:val="22"/>
+          <w:shd w:val="clear" w:color="auto" w:fill="F5F5F7"/>
+        </w:rPr>
+        <w:t>:rename</w:t>
+      </w:r>
+      <w:proofErr w:type="spellEnd"/>
+      <w:proofErr w:type="gramEnd"/>
       <w:r>
         <w:rPr>
           <w:rFonts w:asciiTheme="minorHAnsi" w:hAnsiTheme="minorHAnsi" w:cstheme="minorHAnsi"/>
@@ -989,21 +1476,19 @@
           <w:szCs w:val="22"/>
           <w:shd w:val="clear" w:color="auto" w:fill="FFFFFF"/>
         </w:rPr>
-        <w:t xml:space="preserve"> Deploying your code means moving your git pushed code to heroku cloud and running over there.</w:t>
-      </w:r>
-    </w:p>
-    <w:p>
-      <w:pPr>
-        <w:pStyle w:val="NormalWeb"/>
-        <w:shd w:val="clear" w:color="auto" w:fill="FFFFFF"/>
-        <w:spacing w:before="0" w:beforeAutospacing="0" w:after="0" w:afterAutospacing="0"/>
+        <w:t xml:space="preserve"> Deploying your code means moving your </w:t>
+      </w:r>
+      <w:proofErr w:type="spellStart"/>
+      <w:r>
         <w:rPr>
           <w:rFonts w:asciiTheme="minorHAnsi" w:hAnsiTheme="minorHAnsi" w:cstheme="minorHAnsi"/>
           <w:sz w:val="22"/>
           <w:szCs w:val="22"/>
           <w:shd w:val="clear" w:color="auto" w:fill="FFFFFF"/>
         </w:rPr>
-      </w:pPr>
+        <w:t>git</w:t>
+      </w:r>
+      <w:proofErr w:type="spellEnd"/>
       <w:r>
         <w:rPr>
           <w:rFonts w:asciiTheme="minorHAnsi" w:hAnsiTheme="minorHAnsi" w:cstheme="minorHAnsi"/>
@@ -1011,7 +1496,160 @@
           <w:szCs w:val="22"/>
           <w:shd w:val="clear" w:color="auto" w:fill="FFFFFF"/>
         </w:rPr>
-        <w:t>So , whatever code is commited on git only that will go to heroku , so each time you make code changes in your local make sure you push it first to your git repo and then push it to heroku repo.</w:t>
+        <w:t xml:space="preserve"> pushed code to </w:t>
+      </w:r>
+      <w:proofErr w:type="spellStart"/>
+      <w:r>
+        <w:rPr>
+          <w:rFonts w:asciiTheme="minorHAnsi" w:hAnsiTheme="minorHAnsi" w:cstheme="minorHAnsi"/>
+          <w:sz w:val="22"/>
+          <w:szCs w:val="22"/>
+          <w:shd w:val="clear" w:color="auto" w:fill="FFFFFF"/>
+        </w:rPr>
+        <w:t>heroku</w:t>
+      </w:r>
+      <w:proofErr w:type="spellEnd"/>
+      <w:r>
+        <w:rPr>
+          <w:rFonts w:asciiTheme="minorHAnsi" w:hAnsiTheme="minorHAnsi" w:cstheme="minorHAnsi"/>
+          <w:sz w:val="22"/>
+          <w:szCs w:val="22"/>
+          <w:shd w:val="clear" w:color="auto" w:fill="FFFFFF"/>
+        </w:rPr>
+        <w:t xml:space="preserve"> cloud and running over there.</w:t>
+      </w:r>
+    </w:p>
+    <w:p>
+      <w:pPr>
+        <w:pStyle w:val="NormalWeb"/>
+        <w:shd w:val="clear" w:color="auto" w:fill="FFFFFF"/>
+        <w:spacing w:before="0" w:beforeAutospacing="0" w:after="0" w:afterAutospacing="0"/>
+        <w:rPr>
+          <w:rFonts w:asciiTheme="minorHAnsi" w:hAnsiTheme="minorHAnsi" w:cstheme="minorHAnsi"/>
+          <w:sz w:val="22"/>
+          <w:szCs w:val="22"/>
+          <w:shd w:val="clear" w:color="auto" w:fill="FFFFFF"/>
+        </w:rPr>
+      </w:pPr>
+      <w:proofErr w:type="gramStart"/>
+      <w:r>
+        <w:rPr>
+          <w:rFonts w:asciiTheme="minorHAnsi" w:hAnsiTheme="minorHAnsi" w:cstheme="minorHAnsi"/>
+          <w:sz w:val="22"/>
+          <w:szCs w:val="22"/>
+          <w:shd w:val="clear" w:color="auto" w:fill="FFFFFF"/>
+        </w:rPr>
+        <w:t>So ,</w:t>
+      </w:r>
+      <w:proofErr w:type="gramEnd"/>
+      <w:r>
+        <w:rPr>
+          <w:rFonts w:asciiTheme="minorHAnsi" w:hAnsiTheme="minorHAnsi" w:cstheme="minorHAnsi"/>
+          <w:sz w:val="22"/>
+          <w:szCs w:val="22"/>
+          <w:shd w:val="clear" w:color="auto" w:fill="FFFFFF"/>
+        </w:rPr>
+        <w:t xml:space="preserve"> whatever code is </w:t>
+      </w:r>
+      <w:proofErr w:type="spellStart"/>
+      <w:r>
+        <w:rPr>
+          <w:rFonts w:asciiTheme="minorHAnsi" w:hAnsiTheme="minorHAnsi" w:cstheme="minorHAnsi"/>
+          <w:sz w:val="22"/>
+          <w:szCs w:val="22"/>
+          <w:shd w:val="clear" w:color="auto" w:fill="FFFFFF"/>
+        </w:rPr>
+        <w:t>commited</w:t>
+      </w:r>
+      <w:proofErr w:type="spellEnd"/>
+      <w:r>
+        <w:rPr>
+          <w:rFonts w:asciiTheme="minorHAnsi" w:hAnsiTheme="minorHAnsi" w:cstheme="minorHAnsi"/>
+          <w:sz w:val="22"/>
+          <w:szCs w:val="22"/>
+          <w:shd w:val="clear" w:color="auto" w:fill="FFFFFF"/>
+        </w:rPr>
+        <w:t xml:space="preserve"> on </w:t>
+      </w:r>
+      <w:proofErr w:type="spellStart"/>
+      <w:r>
+        <w:rPr>
+          <w:rFonts w:asciiTheme="minorHAnsi" w:hAnsiTheme="minorHAnsi" w:cstheme="minorHAnsi"/>
+          <w:sz w:val="22"/>
+          <w:szCs w:val="22"/>
+          <w:shd w:val="clear" w:color="auto" w:fill="FFFFFF"/>
+        </w:rPr>
+        <w:t>git</w:t>
+      </w:r>
+      <w:proofErr w:type="spellEnd"/>
+      <w:r>
+        <w:rPr>
+          <w:rFonts w:asciiTheme="minorHAnsi" w:hAnsiTheme="minorHAnsi" w:cstheme="minorHAnsi"/>
+          <w:sz w:val="22"/>
+          <w:szCs w:val="22"/>
+          <w:shd w:val="clear" w:color="auto" w:fill="FFFFFF"/>
+        </w:rPr>
+        <w:t xml:space="preserve"> only that will go to </w:t>
+      </w:r>
+      <w:proofErr w:type="spellStart"/>
+      <w:r>
+        <w:rPr>
+          <w:rFonts w:asciiTheme="minorHAnsi" w:hAnsiTheme="minorHAnsi" w:cstheme="minorHAnsi"/>
+          <w:sz w:val="22"/>
+          <w:szCs w:val="22"/>
+          <w:shd w:val="clear" w:color="auto" w:fill="FFFFFF"/>
+        </w:rPr>
+        <w:t>heroku</w:t>
+      </w:r>
+      <w:proofErr w:type="spellEnd"/>
+      <w:r>
+        <w:rPr>
+          <w:rFonts w:asciiTheme="minorHAnsi" w:hAnsiTheme="minorHAnsi" w:cstheme="minorHAnsi"/>
+          <w:sz w:val="22"/>
+          <w:szCs w:val="22"/>
+          <w:shd w:val="clear" w:color="auto" w:fill="FFFFFF"/>
+        </w:rPr>
+        <w:t xml:space="preserve"> , so each time you make code changes in your local make sure you push it first to your </w:t>
+      </w:r>
+      <w:proofErr w:type="spellStart"/>
+      <w:r>
+        <w:rPr>
+          <w:rFonts w:asciiTheme="minorHAnsi" w:hAnsiTheme="minorHAnsi" w:cstheme="minorHAnsi"/>
+          <w:sz w:val="22"/>
+          <w:szCs w:val="22"/>
+          <w:shd w:val="clear" w:color="auto" w:fill="FFFFFF"/>
+        </w:rPr>
+        <w:t>git</w:t>
+      </w:r>
+      <w:proofErr w:type="spellEnd"/>
+      <w:r>
+        <w:rPr>
+          <w:rFonts w:asciiTheme="minorHAnsi" w:hAnsiTheme="minorHAnsi" w:cstheme="minorHAnsi"/>
+          <w:sz w:val="22"/>
+          <w:szCs w:val="22"/>
+          <w:shd w:val="clear" w:color="auto" w:fill="FFFFFF"/>
+        </w:rPr>
+        <w:t xml:space="preserve"> repo and then push it to </w:t>
+      </w:r>
+      <w:proofErr w:type="spellStart"/>
+      <w:r>
+        <w:rPr>
+          <w:rFonts w:asciiTheme="minorHAnsi" w:hAnsiTheme="minorHAnsi" w:cstheme="minorHAnsi"/>
+          <w:sz w:val="22"/>
+          <w:szCs w:val="22"/>
+          <w:shd w:val="clear" w:color="auto" w:fill="FFFFFF"/>
+        </w:rPr>
+        <w:t>heroku</w:t>
+      </w:r>
+      <w:proofErr w:type="spellEnd"/>
+      <w:r>
+        <w:rPr>
+          <w:rFonts w:asciiTheme="minorHAnsi" w:hAnsiTheme="minorHAnsi" w:cstheme="minorHAnsi"/>
+          <w:sz w:val="22"/>
+          <w:szCs w:val="22"/>
+          <w:shd w:val="clear" w:color="auto" w:fill="FFFFFF"/>
+        </w:rPr>
+        <w:t xml:space="preserve"> repo.</w:t>
       </w:r>
     </w:p>
     <w:p>
@@ -1031,13 +1669,43 @@
           <w:color w:val="BEBEC5"/>
         </w:rPr>
       </w:pPr>
+      <w:proofErr w:type="spellStart"/>
+      <w:proofErr w:type="gramStart"/>
       <w:r>
         <w:rPr>
           <w:rStyle w:val="token"/>
           <w:rFonts w:ascii="Consolas" w:hAnsi="Consolas" w:cs="Consolas"/>
           <w:color w:val="FFFFFF"/>
         </w:rPr>
-        <w:t>git push heroku master</w:t>
+        <w:t>git</w:t>
+      </w:r>
+      <w:proofErr w:type="spellEnd"/>
+      <w:proofErr w:type="gramEnd"/>
+      <w:r>
+        <w:rPr>
+          <w:rStyle w:val="token"/>
+          <w:rFonts w:ascii="Consolas" w:hAnsi="Consolas" w:cs="Consolas"/>
+          <w:color w:val="FFFFFF"/>
+        </w:rPr>
+        <w:t xml:space="preserve"> push </w:t>
+      </w:r>
+      <w:proofErr w:type="spellStart"/>
+      <w:r>
+        <w:rPr>
+          <w:rStyle w:val="token"/>
+          <w:rFonts w:ascii="Consolas" w:hAnsi="Consolas" w:cs="Consolas"/>
+          <w:color w:val="FFFFFF"/>
+        </w:rPr>
+        <w:t>heroku</w:t>
+      </w:r>
+      <w:proofErr w:type="spellEnd"/>
+      <w:r>
+        <w:rPr>
+          <w:rStyle w:val="token"/>
+          <w:rFonts w:ascii="Consolas" w:hAnsi="Consolas" w:cs="Consolas"/>
+          <w:color w:val="FFFFFF"/>
+        </w:rPr>
+        <w:t xml:space="preserve"> master</w:t>
       </w:r>
     </w:p>
     <w:p>
@@ -1109,6 +1777,7 @@
           <w:color w:val="BEBEC5"/>
         </w:rPr>
       </w:pPr>
+      <w:proofErr w:type="gramStart"/>
       <w:r>
         <w:rPr>
           <w:rStyle w:val="HTMLCode"/>
@@ -1117,6 +1786,7 @@
         </w:rPr>
         <w:t>Delta compression using up to 4 threads.</w:t>
       </w:r>
+      <w:proofErr w:type="gramEnd"/>
     </w:p>
     <w:p>
       <w:pPr>
@@ -1167,7 +1837,25 @@
           <w:rFonts w:ascii="Consolas" w:hAnsi="Consolas" w:cs="Consolas"/>
           <w:color w:val="BEBEC5"/>
         </w:rPr>
-        <w:t>Writing objects: 100% (110/110), 212.71 KiB | 0 bytes/s, done.</w:t>
+        <w:t xml:space="preserve">Writing objects: 100% (110/110), 212.71 </w:t>
+      </w:r>
+      <w:proofErr w:type="spellStart"/>
+      <w:r>
+        <w:rPr>
+          <w:rStyle w:val="HTMLCode"/>
+          <w:rFonts w:ascii="Consolas" w:hAnsi="Consolas" w:cs="Consolas"/>
+          <w:color w:val="BEBEC5"/>
+        </w:rPr>
+        <w:t>KiB</w:t>
+      </w:r>
+      <w:proofErr w:type="spellEnd"/>
+      <w:r>
+        <w:rPr>
+          <w:rStyle w:val="HTMLCode"/>
+          <w:rFonts w:ascii="Consolas" w:hAnsi="Consolas" w:cs="Consolas"/>
+          <w:color w:val="BEBEC5"/>
+        </w:rPr>
+        <w:t xml:space="preserve"> | 0 bytes/s, done.</w:t>
       </w:r>
     </w:p>
     <w:p>
@@ -1263,8 +1951,36 @@
           <w:rFonts w:ascii="Consolas" w:hAnsi="Consolas" w:cs="Consolas"/>
           <w:color w:val="BEBEC5"/>
         </w:rPr>
-        <w:t>-----&gt; Installing OpenJDK 1.8... done</w:t>
-      </w:r>
+        <w:t xml:space="preserve">-----&gt; Installing </w:t>
+      </w:r>
+      <w:proofErr w:type="spellStart"/>
+      <w:r>
+        <w:rPr>
+          <w:rStyle w:val="HTMLCode"/>
+          <w:rFonts w:ascii="Consolas" w:hAnsi="Consolas" w:cs="Consolas"/>
+          <w:color w:val="BEBEC5"/>
+        </w:rPr>
+        <w:t>OpenJDK</w:t>
+      </w:r>
+      <w:proofErr w:type="spellEnd"/>
+      <w:r>
+        <w:rPr>
+          <w:rStyle w:val="HTMLCode"/>
+          <w:rFonts w:ascii="Consolas" w:hAnsi="Consolas" w:cs="Consolas"/>
+          <w:color w:val="BEBEC5"/>
+        </w:rPr>
+        <w:t xml:space="preserve"> 1.8... </w:t>
+      </w:r>
+      <w:proofErr w:type="gramStart"/>
+      <w:r>
+        <w:rPr>
+          <w:rStyle w:val="HTMLCode"/>
+          <w:rFonts w:ascii="Consolas" w:hAnsi="Consolas" w:cs="Consolas"/>
+          <w:color w:val="BEBEC5"/>
+        </w:rPr>
+        <w:t>done</w:t>
+      </w:r>
+      <w:proofErr w:type="gramEnd"/>
     </w:p>
     <w:p>
       <w:pPr>
@@ -1289,8 +2005,18 @@
           <w:rFonts w:ascii="Consolas" w:hAnsi="Consolas" w:cs="Consolas"/>
           <w:color w:val="BEBEC5"/>
         </w:rPr>
-        <w:t>-----&gt; Installing Maven 3.3.3... done</w:t>
-      </w:r>
+        <w:t xml:space="preserve">-----&gt; Installing Maven 3.3.3... </w:t>
+      </w:r>
+      <w:proofErr w:type="gramStart"/>
+      <w:r>
+        <w:rPr>
+          <w:rStyle w:val="HTMLCode"/>
+          <w:rFonts w:ascii="Consolas" w:hAnsi="Consolas" w:cs="Consolas"/>
+          <w:color w:val="BEBEC5"/>
+        </w:rPr>
+        <w:t>done</w:t>
+      </w:r>
+      <w:proofErr w:type="gramEnd"/>
     </w:p>
     <w:p>
       <w:pPr>
@@ -1315,7 +2041,43 @@
           <w:rFonts w:ascii="Consolas" w:hAnsi="Consolas" w:cs="Consolas"/>
           <w:color w:val="BEBEC5"/>
         </w:rPr>
-        <w:t>-----&gt; Executing: mvn -B -DskipTests=true clean install</w:t>
+        <w:t xml:space="preserve">-----&gt; Executing: </w:t>
+      </w:r>
+      <w:proofErr w:type="spellStart"/>
+      <w:r>
+        <w:rPr>
+          <w:rStyle w:val="HTMLCode"/>
+          <w:rFonts w:ascii="Consolas" w:hAnsi="Consolas" w:cs="Consolas"/>
+          <w:color w:val="BEBEC5"/>
+        </w:rPr>
+        <w:t>mvn</w:t>
+      </w:r>
+      <w:proofErr w:type="spellEnd"/>
+      <w:r>
+        <w:rPr>
+          <w:rStyle w:val="HTMLCode"/>
+          <w:rFonts w:ascii="Consolas" w:hAnsi="Consolas" w:cs="Consolas"/>
+          <w:color w:val="BEBEC5"/>
+        </w:rPr>
+        <w:t xml:space="preserve"> -B -</w:t>
+      </w:r>
+      <w:proofErr w:type="spellStart"/>
+      <w:r>
+        <w:rPr>
+          <w:rStyle w:val="HTMLCode"/>
+          <w:rFonts w:ascii="Consolas" w:hAnsi="Consolas" w:cs="Consolas"/>
+          <w:color w:val="BEBEC5"/>
+        </w:rPr>
+        <w:t>DskipTests</w:t>
+      </w:r>
+      <w:proofErr w:type="spellEnd"/>
+      <w:r>
+        <w:rPr>
+          <w:rStyle w:val="HTMLCode"/>
+          <w:rFonts w:ascii="Consolas" w:hAnsi="Consolas" w:cs="Consolas"/>
+          <w:color w:val="BEBEC5"/>
+        </w:rPr>
+        <w:t>=true clean install</w:t>
       </w:r>
     </w:p>
     <w:p>
@@ -1445,6 +2207,7 @@
           <w:rFonts w:ascii="Consolas" w:hAnsi="Consolas" w:cs="Consolas"/>
           <w:color w:val="BEBEC5"/>
         </w:rPr>
+        <w:lastRenderedPageBreak/>
         <w:t xml:space="preserve">       [INFO] ------------------------------------------------------------------------</w:t>
       </w:r>
     </w:p>
@@ -1471,7 +2234,6 @@
           <w:rFonts w:ascii="Consolas" w:hAnsi="Consolas" w:cs="Consolas"/>
           <w:color w:val="BEBEC5"/>
         </w:rPr>
-        <w:lastRenderedPageBreak/>
         <w:t xml:space="preserve">       [INFO] Total time: 11.417s</w:t>
       </w:r>
     </w:p>
@@ -1603,7 +2365,25 @@
           <w:rFonts w:ascii="Consolas" w:hAnsi="Consolas" w:cs="Consolas"/>
           <w:color w:val="BEBEC5"/>
         </w:rPr>
-        <w:t xml:space="preserve">       Procfile declares types -&gt; web</w:t>
+        <w:t xml:space="preserve">       </w:t>
+      </w:r>
+      <w:proofErr w:type="spellStart"/>
+      <w:r>
+        <w:rPr>
+          <w:rStyle w:val="HTMLCode"/>
+          <w:rFonts w:ascii="Consolas" w:hAnsi="Consolas" w:cs="Consolas"/>
+          <w:color w:val="BEBEC5"/>
+        </w:rPr>
+        <w:t>Procfile</w:t>
+      </w:r>
+      <w:proofErr w:type="spellEnd"/>
+      <w:r>
+        <w:rPr>
+          <w:rStyle w:val="HTMLCode"/>
+          <w:rFonts w:ascii="Consolas" w:hAnsi="Consolas" w:cs="Consolas"/>
+          <w:color w:val="BEBEC5"/>
+        </w:rPr>
+        <w:t xml:space="preserve"> declares types -&gt; web</w:t>
       </w:r>
     </w:p>
     <w:p>
@@ -1617,6 +2397,7 @@
           <w:szCs w:val="22"/>
         </w:rPr>
       </w:pPr>
+      <w:proofErr w:type="spellStart"/>
       <w:r>
         <w:rPr>
           <w:rFonts w:asciiTheme="minorHAnsi" w:hAnsiTheme="minorHAnsi" w:cstheme="minorHAnsi"/>
@@ -1624,7 +2405,17 @@
           <w:szCs w:val="22"/>
           <w:shd w:val="clear" w:color="auto" w:fill="FFFFFF"/>
         </w:rPr>
-        <w:t>Heroku automatically detects the application as a Maven/Java app due to the presence of a </w:t>
+        <w:t>Heroku</w:t>
+      </w:r>
+      <w:proofErr w:type="spellEnd"/>
+      <w:r>
+        <w:rPr>
+          <w:rFonts w:asciiTheme="minorHAnsi" w:hAnsiTheme="minorHAnsi" w:cstheme="minorHAnsi"/>
+          <w:sz w:val="22"/>
+          <w:szCs w:val="22"/>
+          <w:shd w:val="clear" w:color="auto" w:fill="FFFFFF"/>
+        </w:rPr>
+        <w:t xml:space="preserve"> automatically detects the application as a Maven/Java app due to the presence of a </w:t>
       </w:r>
       <w:r>
         <w:rPr>
@@ -1661,7 +2452,39 @@
     </w:p>
     <w:p>
       <w:r>
-        <w:t>Note: Now we have deployed the code but this project do not have any database configured. Oh heroku MySQL is not free, so instead we can configure postgresql db which is free.</w:t>
+        <w:t xml:space="preserve">Note: Now we have deployed the code but </w:t>
+      </w:r>
+      <w:proofErr w:type="gramStart"/>
+      <w:r>
+        <w:t>this project do</w:t>
+      </w:r>
+      <w:proofErr w:type="gramEnd"/>
+      <w:r>
+        <w:t xml:space="preserve"> not have any database configured. Oh </w:t>
+      </w:r>
+      <w:proofErr w:type="spellStart"/>
+      <w:r>
+        <w:t>heroku</w:t>
+      </w:r>
+      <w:proofErr w:type="spellEnd"/>
+      <w:r>
+        <w:t xml:space="preserve"> </w:t>
+      </w:r>
+      <w:proofErr w:type="spellStart"/>
+      <w:r>
+        <w:t>MySQL</w:t>
+      </w:r>
+      <w:proofErr w:type="spellEnd"/>
+      <w:r>
+        <w:t xml:space="preserve"> is not free, so instead we can configure </w:t>
+      </w:r>
+      <w:proofErr w:type="spellStart"/>
+      <w:r>
+        <w:t>postgresql</w:t>
+      </w:r>
+      <w:proofErr w:type="spellEnd"/>
+      <w:r>
+        <w:t xml:space="preserve"> db which is free.</w:t>
       </w:r>
     </w:p>
     <w:p>
@@ -1670,25 +2493,95 @@
           <w:b/>
         </w:rPr>
       </w:pPr>
+      <w:proofErr w:type="gramStart"/>
       <w:r>
         <w:rPr>
           <w:b/>
         </w:rPr>
-        <w:t>6.Configure PostgresSQL :</w:t>
-      </w:r>
-    </w:p>
-    <w:p>
-      <w:r>
-        <w:t xml:space="preserve">  &gt;login to your heroku account on web. Now there it shows our newly pushed project in personal tab. Click on it.</w:t>
-      </w:r>
-    </w:p>
-    <w:p>
-      <w:r>
-        <w:t>&gt;Click on resources tab and in Add-ons, search  postres it will show you Heroku Postgres -&gt; Select it -&gt;</w:t>
+        <w:t>6.Configure</w:t>
+      </w:r>
+      <w:proofErr w:type="gramEnd"/>
+      <w:r>
+        <w:rPr>
+          <w:b/>
+        </w:rPr>
+        <w:t xml:space="preserve"> </w:t>
+      </w:r>
+      <w:proofErr w:type="spellStart"/>
+      <w:r>
+        <w:rPr>
+          <w:b/>
+        </w:rPr>
+        <w:t>PostgresSQL</w:t>
+      </w:r>
+      <w:proofErr w:type="spellEnd"/>
+      <w:r>
+        <w:rPr>
+          <w:b/>
+        </w:rPr>
+        <w:t xml:space="preserve"> :</w:t>
+      </w:r>
+    </w:p>
+    <w:p>
+      <w:r>
+        <w:t xml:space="preserve">  </w:t>
+      </w:r>
+      <w:proofErr w:type="gramStart"/>
+      <w:r>
+        <w:t xml:space="preserve">&gt;login to your </w:t>
+      </w:r>
+      <w:proofErr w:type="spellStart"/>
+      <w:r>
+        <w:t>heroku</w:t>
+      </w:r>
+      <w:proofErr w:type="spellEnd"/>
+      <w:r>
+        <w:t xml:space="preserve"> account on web.</w:t>
+      </w:r>
+      <w:proofErr w:type="gramEnd"/>
+      <w:r>
+        <w:t xml:space="preserve"> Now there it shows our newly pushed project in personal tab. Click on it.</w:t>
+      </w:r>
+    </w:p>
+    <w:p>
+      <w:r>
+        <w:t xml:space="preserve">&gt;Click on resources tab and in Add-ons, search  </w:t>
+      </w:r>
+      <w:proofErr w:type="spellStart"/>
+      <w:r>
+        <w:t>postres</w:t>
+      </w:r>
+      <w:proofErr w:type="spellEnd"/>
+      <w:r>
+        <w:t xml:space="preserve"> it will show you </w:t>
+      </w:r>
+      <w:proofErr w:type="spellStart"/>
+      <w:r>
+        <w:t>Heroku</w:t>
+      </w:r>
+      <w:proofErr w:type="spellEnd"/>
+      <w:r>
+        <w:t xml:space="preserve"> </w:t>
+      </w:r>
+      <w:proofErr w:type="spellStart"/>
+      <w:r>
+        <w:t>Postgres</w:t>
+      </w:r>
+      <w:proofErr w:type="spellEnd"/>
+      <w:r>
+        <w:t xml:space="preserve"> -&gt; Select it -&gt;</w:t>
       </w:r>
       <w:r>
         <w:br/>
-        <w:t>Hobby Dev –Free &gt; click on provision  and it will create a dyno (db instance for your project).</w:t>
+        <w:t xml:space="preserve">Hobby Dev –Free &gt; click on provision  and it will create a </w:t>
+      </w:r>
+      <w:proofErr w:type="spellStart"/>
+      <w:r>
+        <w:t>dyno</w:t>
+      </w:r>
+      <w:proofErr w:type="spellEnd"/>
+      <w:r>
+        <w:t xml:space="preserve"> (db instance for your project).</w:t>
       </w:r>
     </w:p>
     <w:p>
@@ -1696,29 +2589,124 @@
         <w:t>&gt;</w:t>
       </w:r>
       <w:r>
-        <w:t xml:space="preserve"> That’s it  its done for heroku db config. </w:t>
-      </w:r>
-    </w:p>
-    <w:p>
-      <w:r>
-        <w:t>&gt; Now  this postgresql db has to configure in your springboot project and test with local postgresql db.</w:t>
-      </w:r>
-    </w:p>
-    <w:p>
-      <w:r>
-        <w:t>&gt;SO install postgersql db on your local machine and create db ‘sachintestdb’.</w:t>
-      </w:r>
-    </w:p>
-    <w:p>
-      <w:r>
-        <w:t xml:space="preserve"> &gt; So add postgesql gradle dependency in </w:t>
-      </w:r>
+        <w:t xml:space="preserve"> That’s </w:t>
+      </w:r>
+      <w:proofErr w:type="gramStart"/>
+      <w:r>
+        <w:t xml:space="preserve">it  </w:t>
+      </w:r>
+      <w:proofErr w:type="spellStart"/>
+      <w:r>
+        <w:t>its</w:t>
+      </w:r>
+      <w:proofErr w:type="spellEnd"/>
+      <w:proofErr w:type="gramEnd"/>
+      <w:r>
+        <w:t xml:space="preserve"> done for </w:t>
+      </w:r>
+      <w:proofErr w:type="spellStart"/>
+      <w:r>
+        <w:t>heroku</w:t>
+      </w:r>
+      <w:proofErr w:type="spellEnd"/>
+      <w:r>
+        <w:t xml:space="preserve"> db </w:t>
+      </w:r>
+      <w:proofErr w:type="spellStart"/>
+      <w:r>
+        <w:t>config</w:t>
+      </w:r>
+      <w:proofErr w:type="spellEnd"/>
+      <w:r>
+        <w:t xml:space="preserve">. </w:t>
+      </w:r>
+    </w:p>
+    <w:p>
+      <w:r>
+        <w:t xml:space="preserve">&gt; </w:t>
+      </w:r>
+      <w:proofErr w:type="gramStart"/>
+      <w:r>
+        <w:t>Now  this</w:t>
+      </w:r>
+      <w:proofErr w:type="gramEnd"/>
+      <w:r>
+        <w:t xml:space="preserve"> </w:t>
+      </w:r>
+      <w:proofErr w:type="spellStart"/>
+      <w:r>
+        <w:t>postgresql</w:t>
+      </w:r>
+      <w:proofErr w:type="spellEnd"/>
+      <w:r>
+        <w:t xml:space="preserve"> db has to configure in your </w:t>
+      </w:r>
+      <w:proofErr w:type="spellStart"/>
+      <w:r>
+        <w:t>springboot</w:t>
+      </w:r>
+      <w:proofErr w:type="spellEnd"/>
+      <w:r>
+        <w:t xml:space="preserve"> project and test with local </w:t>
+      </w:r>
+      <w:proofErr w:type="spellStart"/>
+      <w:r>
+        <w:t>postgresql</w:t>
+      </w:r>
+      <w:proofErr w:type="spellEnd"/>
+      <w:r>
+        <w:t xml:space="preserve"> db.</w:t>
+      </w:r>
+    </w:p>
+    <w:p>
+      <w:r>
+        <w:t xml:space="preserve">&gt;SO install </w:t>
+      </w:r>
+      <w:proofErr w:type="spellStart"/>
+      <w:r>
+        <w:t>postgersql</w:t>
+      </w:r>
+      <w:proofErr w:type="spellEnd"/>
+      <w:r>
+        <w:t xml:space="preserve"> db on your local machine and create db ‘</w:t>
+      </w:r>
+      <w:proofErr w:type="spellStart"/>
+      <w:r>
+        <w:t>sachintestdb</w:t>
+      </w:r>
+      <w:proofErr w:type="spellEnd"/>
+      <w:r>
+        <w:t>’.</w:t>
+      </w:r>
+    </w:p>
+    <w:p>
+      <w:r>
+        <w:t xml:space="preserve"> &gt; So add </w:t>
+      </w:r>
+      <w:proofErr w:type="spellStart"/>
+      <w:r>
+        <w:t>postgesql</w:t>
+      </w:r>
+      <w:proofErr w:type="spellEnd"/>
+      <w:r>
+        <w:t xml:space="preserve"> </w:t>
+      </w:r>
+      <w:proofErr w:type="spellStart"/>
+      <w:r>
+        <w:t>gradle</w:t>
+      </w:r>
+      <w:proofErr w:type="spellEnd"/>
+      <w:r>
+        <w:t xml:space="preserve"> dependency in </w:t>
+      </w:r>
+      <w:proofErr w:type="spellStart"/>
       <w:r>
         <w:rPr>
           <w:b/>
         </w:rPr>
         <w:t>build.gradle</w:t>
       </w:r>
+      <w:proofErr w:type="spellEnd"/>
       <w:r>
         <w:t xml:space="preserve"> file.</w:t>
       </w:r>
@@ -1750,6 +2738,7 @@
         </w:rPr>
         <w:tab/>
       </w:r>
+      <w:proofErr w:type="gramStart"/>
       <w:r>
         <w:rPr>
           <w:rFonts w:ascii="Consolas" w:hAnsi="Consolas" w:cs="Consolas"/>
@@ -1757,8 +2746,9 @@
           <w:sz w:val="20"/>
           <w:szCs w:val="20"/>
         </w:rPr>
-        <w:t>runtime('mysql:mysql-connector-java')</w:t>
-      </w:r>
+        <w:t>runtime(</w:t>
+      </w:r>
+      <w:proofErr w:type="gramEnd"/>
       <w:r>
         <w:rPr>
           <w:rFonts w:ascii="Consolas" w:hAnsi="Consolas" w:cs="Consolas"/>
@@ -1766,18 +2756,19 @@
           <w:sz w:val="20"/>
           <w:szCs w:val="20"/>
         </w:rPr>
-        <w:t xml:space="preserve"> //for mysql</w:t>
-      </w:r>
-    </w:p>
-    <w:p>
-      <w:pPr>
+        <w:t>'</w:t>
+      </w:r>
+      <w:proofErr w:type="spellStart"/>
+      <w:r>
         <w:rPr>
           <w:rFonts w:ascii="Consolas" w:hAnsi="Consolas" w:cs="Consolas"/>
           <w:b/>
           <w:sz w:val="20"/>
           <w:szCs w:val="20"/>
         </w:rPr>
-      </w:pPr>
+        <w:t>mysql:mysql</w:t>
+      </w:r>
+      <w:proofErr w:type="spellEnd"/>
       <w:r>
         <w:rPr>
           <w:rFonts w:ascii="Consolas" w:hAnsi="Consolas" w:cs="Consolas"/>
@@ -1785,7 +2776,7 @@
           <w:sz w:val="20"/>
           <w:szCs w:val="20"/>
         </w:rPr>
-        <w:tab/>
+        <w:t>-connector-java')</w:t>
       </w:r>
       <w:r>
         <w:rPr>
@@ -1794,9 +2785,9 @@
           <w:sz w:val="20"/>
           <w:szCs w:val="20"/>
         </w:rPr>
-        <w:tab/>
-        <w:t>runtime('org.postgresql:postgresql')</w:t>
-      </w:r>
+        <w:t xml:space="preserve"> //for </w:t>
+      </w:r>
+      <w:proofErr w:type="spellStart"/>
       <w:r>
         <w:rPr>
           <w:rFonts w:ascii="Consolas" w:hAnsi="Consolas" w:cs="Consolas"/>
@@ -1804,24 +2795,149 @@
           <w:sz w:val="20"/>
           <w:szCs w:val="20"/>
         </w:rPr>
-        <w:t xml:space="preserve">   //for PostgreSQL</w:t>
-      </w:r>
-    </w:p>
-    <w:p>
-      <w:pPr>
-        <w:rPr>
-          <w:rFonts w:ascii="Consolas" w:hAnsi="Consolas" w:cs="Consolas"/>
-          <w:sz w:val="20"/>
-          <w:szCs w:val="20"/>
-        </w:rPr>
-      </w:pPr>
-      <w:r>
-        <w:rPr>
-          <w:rFonts w:ascii="Consolas" w:hAnsi="Consolas" w:cs="Consolas"/>
-          <w:sz w:val="20"/>
-          <w:szCs w:val="20"/>
-        </w:rPr>
-        <w:t>&gt;in application.properties file add following config for local db test:</w:t>
+        <w:t>mysql</w:t>
+      </w:r>
+      <w:proofErr w:type="spellEnd"/>
+    </w:p>
+    <w:p>
+      <w:pPr>
+        <w:rPr>
+          <w:rFonts w:ascii="Consolas" w:hAnsi="Consolas" w:cs="Consolas"/>
+          <w:b/>
+          <w:sz w:val="20"/>
+          <w:szCs w:val="20"/>
+        </w:rPr>
+      </w:pPr>
+      <w:r>
+        <w:rPr>
+          <w:rFonts w:ascii="Consolas" w:hAnsi="Consolas" w:cs="Consolas"/>
+          <w:b/>
+          <w:sz w:val="20"/>
+          <w:szCs w:val="20"/>
+        </w:rPr>
+        <w:tab/>
+      </w:r>
+      <w:r>
+        <w:rPr>
+          <w:rFonts w:ascii="Consolas" w:hAnsi="Consolas" w:cs="Consolas"/>
+          <w:b/>
+          <w:sz w:val="20"/>
+          <w:szCs w:val="20"/>
+        </w:rPr>
+        <w:tab/>
+      </w:r>
+      <w:proofErr w:type="gramStart"/>
+      <w:r>
+        <w:rPr>
+          <w:rFonts w:ascii="Consolas" w:hAnsi="Consolas" w:cs="Consolas"/>
+          <w:b/>
+          <w:sz w:val="20"/>
+          <w:szCs w:val="20"/>
+        </w:rPr>
+        <w:t>runtime(</w:t>
+      </w:r>
+      <w:proofErr w:type="gramEnd"/>
+      <w:r>
+        <w:rPr>
+          <w:rFonts w:ascii="Consolas" w:hAnsi="Consolas" w:cs="Consolas"/>
+          <w:b/>
+          <w:sz w:val="20"/>
+          <w:szCs w:val="20"/>
+        </w:rPr>
+        <w:t>'</w:t>
+      </w:r>
+      <w:proofErr w:type="spellStart"/>
+      <w:r>
+        <w:rPr>
+          <w:rFonts w:ascii="Consolas" w:hAnsi="Consolas" w:cs="Consolas"/>
+          <w:b/>
+          <w:sz w:val="20"/>
+          <w:szCs w:val="20"/>
+        </w:rPr>
+        <w:t>org.postgresql:postgresql</w:t>
+      </w:r>
+      <w:proofErr w:type="spellEnd"/>
+      <w:r>
+        <w:rPr>
+          <w:rFonts w:ascii="Consolas" w:hAnsi="Consolas" w:cs="Consolas"/>
+          <w:b/>
+          <w:sz w:val="20"/>
+          <w:szCs w:val="20"/>
+        </w:rPr>
+        <w:t>')</w:t>
+      </w:r>
+      <w:r>
+        <w:rPr>
+          <w:rFonts w:ascii="Consolas" w:hAnsi="Consolas" w:cs="Consolas"/>
+          <w:b/>
+          <w:sz w:val="20"/>
+          <w:szCs w:val="20"/>
+        </w:rPr>
+        <w:t xml:space="preserve">   //for </w:t>
+      </w:r>
+      <w:proofErr w:type="spellStart"/>
+      <w:r>
+        <w:rPr>
+          <w:rFonts w:ascii="Consolas" w:hAnsi="Consolas" w:cs="Consolas"/>
+          <w:b/>
+          <w:sz w:val="20"/>
+          <w:szCs w:val="20"/>
+        </w:rPr>
+        <w:t>PostgreSQL</w:t>
+      </w:r>
+      <w:proofErr w:type="spellEnd"/>
+    </w:p>
+    <w:p>
+      <w:pPr>
+        <w:rPr>
+          <w:rFonts w:ascii="Consolas" w:hAnsi="Consolas" w:cs="Consolas"/>
+          <w:sz w:val="20"/>
+          <w:szCs w:val="20"/>
+        </w:rPr>
+      </w:pPr>
+      <w:r>
+        <w:rPr>
+          <w:rFonts w:ascii="Consolas" w:hAnsi="Consolas" w:cs="Consolas"/>
+          <w:sz w:val="20"/>
+          <w:szCs w:val="20"/>
+        </w:rPr>
+        <w:t xml:space="preserve">&gt;in </w:t>
+      </w:r>
+      <w:proofErr w:type="spellStart"/>
+      <w:r>
+        <w:rPr>
+          <w:rFonts w:ascii="Consolas" w:hAnsi="Consolas" w:cs="Consolas"/>
+          <w:sz w:val="20"/>
+          <w:szCs w:val="20"/>
+        </w:rPr>
+        <w:t>application.properties</w:t>
+      </w:r>
+      <w:proofErr w:type="spellEnd"/>
+      <w:r>
+        <w:rPr>
+          <w:rFonts w:ascii="Consolas" w:hAnsi="Consolas" w:cs="Consolas"/>
+          <w:sz w:val="20"/>
+          <w:szCs w:val="20"/>
+        </w:rPr>
+        <w:t xml:space="preserve"> file add following </w:t>
+      </w:r>
+      <w:proofErr w:type="spellStart"/>
+      <w:r>
+        <w:rPr>
+          <w:rFonts w:ascii="Consolas" w:hAnsi="Consolas" w:cs="Consolas"/>
+          <w:sz w:val="20"/>
+          <w:szCs w:val="20"/>
+        </w:rPr>
+        <w:t>config</w:t>
+      </w:r>
+      <w:proofErr w:type="spellEnd"/>
+      <w:r>
+        <w:rPr>
+          <w:rFonts w:ascii="Consolas" w:hAnsi="Consolas" w:cs="Consolas"/>
+          <w:sz w:val="20"/>
+          <w:szCs w:val="20"/>
+        </w:rPr>
+        <w:t xml:space="preserve"> for local db test:</w:t>
       </w:r>
     </w:p>
     <w:p>
@@ -1843,7 +2959,27 @@
           <w:sz w:val="20"/>
           <w:szCs w:val="20"/>
         </w:rPr>
-        <w:t>##################FONFIG FOR LOCAL POSTGRESQL DB ENABLE THIS SECTION ##############</w:t>
+        <w:t xml:space="preserve">##################FONFIG FOR LOCAL POSTGRESQL DB </w:t>
+      </w:r>
+      <w:proofErr w:type="gramStart"/>
+      <w:r>
+        <w:rPr>
+          <w:rFonts w:ascii="Consolas" w:hAnsi="Consolas" w:cs="Consolas"/>
+          <w:color w:val="3F7F5F"/>
+          <w:sz w:val="20"/>
+          <w:szCs w:val="20"/>
+        </w:rPr>
+        <w:t>ENABLE</w:t>
+      </w:r>
+      <w:proofErr w:type="gramEnd"/>
+      <w:r>
+        <w:rPr>
+          <w:rFonts w:ascii="Consolas" w:hAnsi="Consolas" w:cs="Consolas"/>
+          <w:color w:val="3F7F5F"/>
+          <w:sz w:val="20"/>
+          <w:szCs w:val="20"/>
+        </w:rPr>
+        <w:t xml:space="preserve"> THIS SECTION ##############</w:t>
       </w:r>
     </w:p>
     <w:p>
@@ -1865,7 +3001,27 @@
           <w:sz w:val="20"/>
           <w:szCs w:val="20"/>
         </w:rPr>
-        <w:t xml:space="preserve">#spring.jpa.database=POSTGRESQL </w:t>
+        <w:t>#</w:t>
+      </w:r>
+      <w:proofErr w:type="spellStart"/>
+      <w:r>
+        <w:rPr>
+          <w:rFonts w:ascii="Consolas" w:hAnsi="Consolas" w:cs="Consolas"/>
+          <w:color w:val="3F7F5F"/>
+          <w:sz w:val="20"/>
+          <w:szCs w:val="20"/>
+        </w:rPr>
+        <w:t>spring.jpa.database</w:t>
+      </w:r>
+      <w:proofErr w:type="spellEnd"/>
+      <w:r>
+        <w:rPr>
+          <w:rFonts w:ascii="Consolas" w:hAnsi="Consolas" w:cs="Consolas"/>
+          <w:color w:val="3F7F5F"/>
+          <w:sz w:val="20"/>
+          <w:szCs w:val="20"/>
+        </w:rPr>
+        <w:t xml:space="preserve">=POSTGRESQL </w:t>
       </w:r>
     </w:p>
     <w:p>
@@ -1887,18 +3043,40 @@
           <w:sz w:val="20"/>
           <w:szCs w:val="20"/>
         </w:rPr>
-        <w:t>#spring.datasource.platform=</w:t>
-      </w:r>
+        <w:t>#</w:t>
+      </w:r>
+      <w:proofErr w:type="spellStart"/>
       <w:r>
         <w:rPr>
           <w:rFonts w:ascii="Consolas" w:hAnsi="Consolas" w:cs="Consolas"/>
           <w:color w:val="3F7F5F"/>
           <w:sz w:val="20"/>
           <w:szCs w:val="20"/>
+        </w:rPr>
+        <w:t>spring.datasource.platform</w:t>
+      </w:r>
+      <w:proofErr w:type="spellEnd"/>
+      <w:r>
+        <w:rPr>
+          <w:rFonts w:ascii="Consolas" w:hAnsi="Consolas" w:cs="Consolas"/>
+          <w:color w:val="3F7F5F"/>
+          <w:sz w:val="20"/>
+          <w:szCs w:val="20"/>
+        </w:rPr>
+        <w:t>=</w:t>
+      </w:r>
+      <w:proofErr w:type="spellStart"/>
+      <w:r>
+        <w:rPr>
+          <w:rFonts w:ascii="Consolas" w:hAnsi="Consolas" w:cs="Consolas"/>
+          <w:color w:val="3F7F5F"/>
+          <w:sz w:val="20"/>
+          <w:szCs w:val="20"/>
           <w:u w:val="single"/>
         </w:rPr>
         <w:t>postgres</w:t>
       </w:r>
+      <w:proofErr w:type="spellEnd"/>
     </w:p>
     <w:p>
       <w:pPr>
@@ -1919,18 +3097,29 @@
           <w:sz w:val="20"/>
           <w:szCs w:val="20"/>
         </w:rPr>
-        <w:t>#spring.jpa.show-</w:t>
-      </w:r>
+        <w:t>#</w:t>
+      </w:r>
+      <w:proofErr w:type="spellStart"/>
       <w:r>
         <w:rPr>
           <w:rFonts w:ascii="Consolas" w:hAnsi="Consolas" w:cs="Consolas"/>
           <w:color w:val="3F7F5F"/>
           <w:sz w:val="20"/>
           <w:szCs w:val="20"/>
+        </w:rPr>
+        <w:t>spring.jpa.show-</w:t>
+      </w:r>
+      <w:r>
+        <w:rPr>
+          <w:rFonts w:ascii="Consolas" w:hAnsi="Consolas" w:cs="Consolas"/>
+          <w:color w:val="3F7F5F"/>
+          <w:sz w:val="20"/>
+          <w:szCs w:val="20"/>
           <w:u w:val="single"/>
         </w:rPr>
         <w:t>sql</w:t>
       </w:r>
+      <w:proofErr w:type="spellEnd"/>
       <w:r>
         <w:rPr>
           <w:rFonts w:ascii="Consolas" w:hAnsi="Consolas" w:cs="Consolas"/>
@@ -1960,7 +3149,27 @@
           <w:sz w:val="20"/>
           <w:szCs w:val="20"/>
         </w:rPr>
-        <w:t>#spring.jpa.hibernate.ddl-auto=update</w:t>
+        <w:t>#</w:t>
+      </w:r>
+      <w:proofErr w:type="spellStart"/>
+      <w:r>
+        <w:rPr>
+          <w:rFonts w:ascii="Consolas" w:hAnsi="Consolas" w:cs="Consolas"/>
+          <w:color w:val="3F7F5F"/>
+          <w:sz w:val="20"/>
+          <w:szCs w:val="20"/>
+        </w:rPr>
+        <w:t>spring.jpa.hibernate.ddl</w:t>
+      </w:r>
+      <w:proofErr w:type="spellEnd"/>
+      <w:r>
+        <w:rPr>
+          <w:rFonts w:ascii="Consolas" w:hAnsi="Consolas" w:cs="Consolas"/>
+          <w:color w:val="3F7F5F"/>
+          <w:sz w:val="20"/>
+          <w:szCs w:val="20"/>
+        </w:rPr>
+        <w:t>-auto=update</w:t>
       </w:r>
     </w:p>
     <w:p>
@@ -1982,8 +3191,39 @@
           <w:sz w:val="20"/>
           <w:szCs w:val="20"/>
         </w:rPr>
-        <w:t>#spring.database.driverClassName=org.postgresql.Driver</w:t>
-      </w:r>
+        <w:t>#</w:t>
+      </w:r>
+      <w:proofErr w:type="spellStart"/>
+      <w:r>
+        <w:rPr>
+          <w:rFonts w:ascii="Consolas" w:hAnsi="Consolas" w:cs="Consolas"/>
+          <w:color w:val="3F7F5F"/>
+          <w:sz w:val="20"/>
+          <w:szCs w:val="20"/>
+        </w:rPr>
+        <w:t>spring.database.driverClassName</w:t>
+      </w:r>
+      <w:proofErr w:type="spellEnd"/>
+      <w:r>
+        <w:rPr>
+          <w:rFonts w:ascii="Consolas" w:hAnsi="Consolas" w:cs="Consolas"/>
+          <w:color w:val="3F7F5F"/>
+          <w:sz w:val="20"/>
+          <w:szCs w:val="20"/>
+        </w:rPr>
+        <w:t>=</w:t>
+      </w:r>
+      <w:proofErr w:type="spellStart"/>
+      <w:r>
+        <w:rPr>
+          <w:rFonts w:ascii="Consolas" w:hAnsi="Consolas" w:cs="Consolas"/>
+          <w:color w:val="3F7F5F"/>
+          <w:sz w:val="20"/>
+          <w:szCs w:val="20"/>
+        </w:rPr>
+        <w:t>org.postgresql.Driver</w:t>
+      </w:r>
+      <w:proofErr w:type="spellEnd"/>
     </w:p>
     <w:p>
       <w:pPr>
@@ -2055,18 +3295,40 @@
           <w:sz w:val="20"/>
           <w:szCs w:val="20"/>
         </w:rPr>
-        <w:t>#spring.datasource.username=</w:t>
-      </w:r>
+        <w:t>#</w:t>
+      </w:r>
+      <w:proofErr w:type="spellStart"/>
       <w:r>
         <w:rPr>
           <w:rFonts w:ascii="Consolas" w:hAnsi="Consolas" w:cs="Consolas"/>
           <w:color w:val="3F7F5F"/>
           <w:sz w:val="20"/>
           <w:szCs w:val="20"/>
+        </w:rPr>
+        <w:t>spring.datasource.username</w:t>
+      </w:r>
+      <w:proofErr w:type="spellEnd"/>
+      <w:r>
+        <w:rPr>
+          <w:rFonts w:ascii="Consolas" w:hAnsi="Consolas" w:cs="Consolas"/>
+          <w:color w:val="3F7F5F"/>
+          <w:sz w:val="20"/>
+          <w:szCs w:val="20"/>
+        </w:rPr>
+        <w:t>=</w:t>
+      </w:r>
+      <w:proofErr w:type="spellStart"/>
+      <w:r>
+        <w:rPr>
+          <w:rFonts w:ascii="Consolas" w:hAnsi="Consolas" w:cs="Consolas"/>
+          <w:color w:val="3F7F5F"/>
+          <w:sz w:val="20"/>
+          <w:szCs w:val="20"/>
           <w:u w:val="single"/>
         </w:rPr>
         <w:t>postgres</w:t>
       </w:r>
+      <w:proofErr w:type="spellEnd"/>
     </w:p>
     <w:p>
       <w:pPr>
@@ -2077,6 +3339,7 @@
           <w:szCs w:val="20"/>
         </w:rPr>
       </w:pPr>
+      <w:proofErr w:type="gramStart"/>
       <w:r>
         <w:rPr>
           <w:rFonts w:ascii="Consolas" w:hAnsi="Consolas" w:cs="Consolas"/>
@@ -2084,12 +3347,42 @@
           <w:sz w:val="20"/>
           <w:szCs w:val="20"/>
         </w:rPr>
-        <w:t>#  spring.datasource.password=root</w:t>
-      </w:r>
-    </w:p>
-    <w:p>
-      <w:r>
-        <w:t>&gt;now  clean build project  and run it , test it by pushing some records in local db using Rest client.</w:t>
+        <w:t xml:space="preserve">#  </w:t>
+      </w:r>
+      <w:proofErr w:type="spellStart"/>
+      <w:r>
+        <w:rPr>
+          <w:rFonts w:ascii="Consolas" w:hAnsi="Consolas" w:cs="Consolas"/>
+          <w:color w:val="3F7F5F"/>
+          <w:sz w:val="20"/>
+          <w:szCs w:val="20"/>
+        </w:rPr>
+        <w:t>spring.datasource.password</w:t>
+      </w:r>
+      <w:proofErr w:type="spellEnd"/>
+      <w:proofErr w:type="gramEnd"/>
+      <w:r>
+        <w:rPr>
+          <w:rFonts w:ascii="Consolas" w:hAnsi="Consolas" w:cs="Consolas"/>
+          <w:color w:val="3F7F5F"/>
+          <w:sz w:val="20"/>
+          <w:szCs w:val="20"/>
+        </w:rPr>
+        <w:t>=root</w:t>
+      </w:r>
+    </w:p>
+    <w:p>
+      <w:r>
+        <w:lastRenderedPageBreak/>
+        <w:t>&gt;</w:t>
+      </w:r>
+      <w:proofErr w:type="gramStart"/>
+      <w:r>
+        <w:t>now  clean</w:t>
+      </w:r>
+      <w:proofErr w:type="gramEnd"/>
+      <w:r>
+        <w:t xml:space="preserve"> build project  and run it , test it by pushing some records in local db using Rest client.</w:t>
       </w:r>
     </w:p>
     <w:p>
@@ -2104,8 +3397,17 @@
     </w:p>
     <w:p>
       <w:r>
-        <w:t xml:space="preserve">&gt;if local  db testing is successful , then you just have to replace </w:t>
-      </w:r>
+        <w:t xml:space="preserve">&gt;if </w:t>
+      </w:r>
+      <w:proofErr w:type="gramStart"/>
+      <w:r>
+        <w:t>local  db</w:t>
+      </w:r>
+      <w:proofErr w:type="gramEnd"/>
+      <w:r>
+        <w:t xml:space="preserve"> testing is successful , then you just have to replace </w:t>
+      </w:r>
+      <w:proofErr w:type="spellStart"/>
       <w:r>
         <w:rPr>
           <w:b/>
@@ -2116,15 +3418,83 @@
         <w:rPr>
           <w:b/>
         </w:rPr>
-        <w:t xml:space="preserve">,username,and password </w:t>
-      </w:r>
-      <w:r>
-        <w:t xml:space="preserve"> properties with your heroku database url, username and password. To get these credientials select  your project in heroku app in web. There it will show our configured db in resources tab &gt; click on the db name &gt; then go to settings tab for that db &gt;click on view credentials button&gt; It will show you Host,DBName,User,Port,Password and database URI.</w:t>
-      </w:r>
-    </w:p>
-    <w:p>
-      <w:r>
-        <w:t>&gt; Copy DB URI, username and password and replace it in your local application.properties file.</w:t>
+        <w:t>,username,and</w:t>
+      </w:r>
+      <w:proofErr w:type="spellEnd"/>
+      <w:r>
+        <w:rPr>
+          <w:b/>
+        </w:rPr>
+        <w:t xml:space="preserve"> password </w:t>
+      </w:r>
+      <w:r>
+        <w:t xml:space="preserve"> properties with your </w:t>
+      </w:r>
+      <w:proofErr w:type="spellStart"/>
+      <w:r>
+        <w:t>heroku</w:t>
+      </w:r>
+      <w:proofErr w:type="spellEnd"/>
+      <w:r>
+        <w:t xml:space="preserve"> database </w:t>
+      </w:r>
+      <w:proofErr w:type="spellStart"/>
+      <w:r>
+        <w:t>url</w:t>
+      </w:r>
+      <w:proofErr w:type="spellEnd"/>
+      <w:r>
+        <w:t xml:space="preserve">, username and password. To get these </w:t>
+      </w:r>
+      <w:proofErr w:type="spellStart"/>
+      <w:r>
+        <w:t>credientials</w:t>
+      </w:r>
+      <w:proofErr w:type="spellEnd"/>
+      <w:r>
+        <w:t xml:space="preserve"> </w:t>
+      </w:r>
+      <w:proofErr w:type="gramStart"/>
+      <w:r>
+        <w:t>select  your</w:t>
+      </w:r>
+      <w:proofErr w:type="gramEnd"/>
+      <w:r>
+        <w:t xml:space="preserve"> project in </w:t>
+      </w:r>
+      <w:proofErr w:type="spellStart"/>
+      <w:r>
+        <w:t>heroku</w:t>
+      </w:r>
+      <w:proofErr w:type="spellEnd"/>
+      <w:r>
+        <w:t xml:space="preserve"> app in web. There it will show our configured db in resources tab &gt; click on the db name &gt; then go to settings tab for that db &gt;click on view credentials button&gt; It will show you </w:t>
+      </w:r>
+      <w:proofErr w:type="spellStart"/>
+      <w:r>
+        <w:t>Host</w:t>
+      </w:r>
+      <w:proofErr w:type="gramStart"/>
+      <w:r>
+        <w:t>,DBName,User,Port,Password</w:t>
+      </w:r>
+      <w:proofErr w:type="spellEnd"/>
+      <w:proofErr w:type="gramEnd"/>
+      <w:r>
+        <w:t xml:space="preserve"> and database URI.</w:t>
+      </w:r>
+    </w:p>
+    <w:p>
+      <w:r>
+        <w:t xml:space="preserve">&gt; Copy DB URI, username and password and replace it in your local </w:t>
+      </w:r>
+      <w:proofErr w:type="spellStart"/>
+      <w:r>
+        <w:t>application.properties</w:t>
+      </w:r>
+      <w:proofErr w:type="spellEnd"/>
+      <w:r>
+        <w:t xml:space="preserve"> file.</w:t>
       </w:r>
     </w:p>
     <w:p>
@@ -2146,7 +3516,27 @@
           <w:sz w:val="20"/>
           <w:szCs w:val="20"/>
         </w:rPr>
-        <w:t>##################### CONFIG FOR HEROKU POSTGRESQL DB ENABLE THIS ##############</w:t>
+        <w:t xml:space="preserve">##################### CONFIG FOR HEROKU POSTGRESQL DB </w:t>
+      </w:r>
+      <w:proofErr w:type="gramStart"/>
+      <w:r>
+        <w:rPr>
+          <w:rFonts w:ascii="Consolas" w:hAnsi="Consolas" w:cs="Consolas"/>
+          <w:color w:val="3F7F5F"/>
+          <w:sz w:val="20"/>
+          <w:szCs w:val="20"/>
+        </w:rPr>
+        <w:t>ENABLE</w:t>
+      </w:r>
+      <w:proofErr w:type="gramEnd"/>
+      <w:r>
+        <w:rPr>
+          <w:rFonts w:ascii="Consolas" w:hAnsi="Consolas" w:cs="Consolas"/>
+          <w:color w:val="3F7F5F"/>
+          <w:sz w:val="20"/>
+          <w:szCs w:val="20"/>
+        </w:rPr>
+        <w:t xml:space="preserve"> THIS ##############</w:t>
       </w:r>
     </w:p>
     <w:p>
@@ -2161,14 +3551,25 @@
           <w:szCs w:val="20"/>
         </w:rPr>
       </w:pPr>
-      <w:r>
-        <w:rPr>
-          <w:rFonts w:ascii="Consolas" w:hAnsi="Consolas" w:cs="Consolas"/>
-          <w:color w:val="000000"/>
-          <w:sz w:val="20"/>
-          <w:szCs w:val="20"/>
-        </w:rPr>
-        <w:t>spring.jpa.database=</w:t>
+      <w:proofErr w:type="spellStart"/>
+      <w:r>
+        <w:rPr>
+          <w:rFonts w:ascii="Consolas" w:hAnsi="Consolas" w:cs="Consolas"/>
+          <w:color w:val="000000"/>
+          <w:sz w:val="20"/>
+          <w:szCs w:val="20"/>
+        </w:rPr>
+        <w:t>spring.jpa.database</w:t>
+      </w:r>
+      <w:proofErr w:type="spellEnd"/>
+      <w:r>
+        <w:rPr>
+          <w:rFonts w:ascii="Consolas" w:hAnsi="Consolas" w:cs="Consolas"/>
+          <w:color w:val="000000"/>
+          <w:sz w:val="20"/>
+          <w:szCs w:val="20"/>
+        </w:rPr>
+        <w:t>=</w:t>
       </w:r>
       <w:r>
         <w:rPr>
@@ -2201,15 +3602,27 @@
           <w:szCs w:val="20"/>
         </w:rPr>
       </w:pPr>
-      <w:r>
-        <w:rPr>
-          <w:rFonts w:ascii="Consolas" w:hAnsi="Consolas" w:cs="Consolas"/>
-          <w:color w:val="000000"/>
-          <w:sz w:val="20"/>
-          <w:szCs w:val="20"/>
-        </w:rPr>
-        <w:t>spring.datasource.platform=</w:t>
-      </w:r>
+      <w:proofErr w:type="spellStart"/>
+      <w:r>
+        <w:rPr>
+          <w:rFonts w:ascii="Consolas" w:hAnsi="Consolas" w:cs="Consolas"/>
+          <w:color w:val="000000"/>
+          <w:sz w:val="20"/>
+          <w:szCs w:val="20"/>
+        </w:rPr>
+        <w:t>spring.datasource.platform</w:t>
+      </w:r>
+      <w:proofErr w:type="spellEnd"/>
+      <w:r>
+        <w:rPr>
+          <w:rFonts w:ascii="Consolas" w:hAnsi="Consolas" w:cs="Consolas"/>
+          <w:color w:val="000000"/>
+          <w:sz w:val="20"/>
+          <w:szCs w:val="20"/>
+        </w:rPr>
+        <w:t>=</w:t>
+      </w:r>
+      <w:proofErr w:type="spellStart"/>
       <w:r>
         <w:rPr>
           <w:rFonts w:ascii="Consolas" w:hAnsi="Consolas" w:cs="Consolas"/>
@@ -2220,6 +3633,7 @@
         </w:rPr>
         <w:t>postgres</w:t>
       </w:r>
+      <w:proofErr w:type="spellEnd"/>
     </w:p>
     <w:p>
       <w:pPr>
@@ -2233,15 +3647,28 @@
           <w:szCs w:val="20"/>
         </w:rPr>
       </w:pPr>
-      <w:r>
-        <w:rPr>
-          <w:rFonts w:ascii="Consolas" w:hAnsi="Consolas" w:cs="Consolas"/>
-          <w:color w:val="000000"/>
-          <w:sz w:val="20"/>
-          <w:szCs w:val="20"/>
-        </w:rPr>
-        <w:t>spring.jpa.show-sql=</w:t>
-      </w:r>
+      <w:proofErr w:type="spellStart"/>
+      <w:proofErr w:type="gramStart"/>
+      <w:r>
+        <w:rPr>
+          <w:rFonts w:ascii="Consolas" w:hAnsi="Consolas" w:cs="Consolas"/>
+          <w:color w:val="000000"/>
+          <w:sz w:val="20"/>
+          <w:szCs w:val="20"/>
+        </w:rPr>
+        <w:t>spring.jpa.show-sql</w:t>
+      </w:r>
+      <w:proofErr w:type="spellEnd"/>
+      <w:r>
+        <w:rPr>
+          <w:rFonts w:ascii="Consolas" w:hAnsi="Consolas" w:cs="Consolas"/>
+          <w:color w:val="000000"/>
+          <w:sz w:val="20"/>
+          <w:szCs w:val="20"/>
+        </w:rPr>
+        <w:t>=</w:t>
+      </w:r>
+      <w:proofErr w:type="gramEnd"/>
       <w:r>
         <w:rPr>
           <w:rFonts w:ascii="Consolas" w:hAnsi="Consolas" w:cs="Consolas"/>
@@ -2264,15 +3691,28 @@
           <w:szCs w:val="20"/>
         </w:rPr>
       </w:pPr>
-      <w:r>
-        <w:rPr>
-          <w:rFonts w:ascii="Consolas" w:hAnsi="Consolas" w:cs="Consolas"/>
-          <w:color w:val="000000"/>
-          <w:sz w:val="20"/>
-          <w:szCs w:val="20"/>
-        </w:rPr>
-        <w:t>spring.jpa.hibernate.ddl-auto=</w:t>
-      </w:r>
+      <w:proofErr w:type="spellStart"/>
+      <w:proofErr w:type="gramStart"/>
+      <w:r>
+        <w:rPr>
+          <w:rFonts w:ascii="Consolas" w:hAnsi="Consolas" w:cs="Consolas"/>
+          <w:color w:val="000000"/>
+          <w:sz w:val="20"/>
+          <w:szCs w:val="20"/>
+        </w:rPr>
+        <w:t>spring.jpa.hibernate.ddl</w:t>
+      </w:r>
+      <w:proofErr w:type="spellEnd"/>
+      <w:r>
+        <w:rPr>
+          <w:rFonts w:ascii="Consolas" w:hAnsi="Consolas" w:cs="Consolas"/>
+          <w:color w:val="000000"/>
+          <w:sz w:val="20"/>
+          <w:szCs w:val="20"/>
+        </w:rPr>
+        <w:t>-auto=</w:t>
+      </w:r>
+      <w:proofErr w:type="gramEnd"/>
       <w:r>
         <w:rPr>
           <w:rFonts w:ascii="Consolas" w:hAnsi="Consolas" w:cs="Consolas"/>
@@ -2295,15 +3735,27 @@
           <w:szCs w:val="20"/>
         </w:rPr>
       </w:pPr>
-      <w:r>
-        <w:rPr>
-          <w:rFonts w:ascii="Consolas" w:hAnsi="Consolas" w:cs="Consolas"/>
-          <w:color w:val="000000"/>
-          <w:sz w:val="20"/>
-          <w:szCs w:val="20"/>
-        </w:rPr>
-        <w:t>spring.database.driverClassName=</w:t>
-      </w:r>
+      <w:proofErr w:type="spellStart"/>
+      <w:r>
+        <w:rPr>
+          <w:rFonts w:ascii="Consolas" w:hAnsi="Consolas" w:cs="Consolas"/>
+          <w:color w:val="000000"/>
+          <w:sz w:val="20"/>
+          <w:szCs w:val="20"/>
+        </w:rPr>
+        <w:t>spring.database.driverClassName</w:t>
+      </w:r>
+      <w:proofErr w:type="spellEnd"/>
+      <w:r>
+        <w:rPr>
+          <w:rFonts w:ascii="Consolas" w:hAnsi="Consolas" w:cs="Consolas"/>
+          <w:color w:val="000000"/>
+          <w:sz w:val="20"/>
+          <w:szCs w:val="20"/>
+        </w:rPr>
+        <w:t>=</w:t>
+      </w:r>
+      <w:proofErr w:type="spellStart"/>
       <w:r>
         <w:rPr>
           <w:rFonts w:ascii="Consolas" w:hAnsi="Consolas" w:cs="Consolas"/>
@@ -2313,6 +3765,7 @@
         </w:rPr>
         <w:t>org.postgresql.Driver</w:t>
       </w:r>
+      <w:proofErr w:type="spellEnd"/>
     </w:p>
     <w:p>
       <w:pPr>
@@ -2395,15 +3848,27 @@
           <w:szCs w:val="20"/>
         </w:rPr>
       </w:pPr>
-      <w:r>
-        <w:rPr>
-          <w:rFonts w:ascii="Consolas" w:hAnsi="Consolas" w:cs="Consolas"/>
-          <w:color w:val="000000"/>
-          <w:sz w:val="20"/>
-          <w:szCs w:val="20"/>
-        </w:rPr>
-        <w:t>spring.datasource.username=</w:t>
-      </w:r>
+      <w:proofErr w:type="spellStart"/>
+      <w:r>
+        <w:rPr>
+          <w:rFonts w:ascii="Consolas" w:hAnsi="Consolas" w:cs="Consolas"/>
+          <w:color w:val="000000"/>
+          <w:sz w:val="20"/>
+          <w:szCs w:val="20"/>
+        </w:rPr>
+        <w:t>spring.datasource.username</w:t>
+      </w:r>
+      <w:proofErr w:type="spellEnd"/>
+      <w:r>
+        <w:rPr>
+          <w:rFonts w:ascii="Consolas" w:hAnsi="Consolas" w:cs="Consolas"/>
+          <w:color w:val="000000"/>
+          <w:sz w:val="20"/>
+          <w:szCs w:val="20"/>
+        </w:rPr>
+        <w:t>=</w:t>
+      </w:r>
+      <w:proofErr w:type="spellStart"/>
       <w:r>
         <w:rPr>
           <w:rFonts w:ascii="Consolas" w:hAnsi="Consolas" w:cs="Consolas"/>
@@ -2414,6 +3879,7 @@
         </w:rPr>
         <w:t>msvbaxsahvsnnn</w:t>
       </w:r>
+      <w:proofErr w:type="spellEnd"/>
     </w:p>
     <w:p>
       <w:pPr>
@@ -2468,18 +3934,91 @@
     </w:p>
     <w:p>
       <w:r>
-        <w:t>&gt;Its done , it will work for heroku db also now.</w:t>
-      </w:r>
-    </w:p>
-    <w:p>
-      <w:r>
-        <w:t xml:space="preserve">&gt; Now again commit your latest changes to git repo and then push those changes again to heroku repo using </w:t>
+        <w:t>&gt;</w:t>
+      </w:r>
+      <w:proofErr w:type="spellStart"/>
+      <w:r>
+        <w:t>Its</w:t>
+      </w:r>
+      <w:proofErr w:type="spellEnd"/>
+      <w:r>
+        <w:t xml:space="preserve"> </w:t>
+      </w:r>
+      <w:proofErr w:type="gramStart"/>
+      <w:r>
+        <w:t>done ,</w:t>
+      </w:r>
+      <w:proofErr w:type="gramEnd"/>
+      <w:r>
+        <w:t xml:space="preserve"> it will work for </w:t>
+      </w:r>
+      <w:proofErr w:type="spellStart"/>
+      <w:r>
+        <w:t>heroku</w:t>
+      </w:r>
+      <w:proofErr w:type="spellEnd"/>
+      <w:r>
+        <w:t xml:space="preserve"> db also now.</w:t>
+      </w:r>
+    </w:p>
+    <w:p>
+      <w:r>
+        <w:t xml:space="preserve">&gt; Now again commit your latest changes to </w:t>
+      </w:r>
+      <w:proofErr w:type="spellStart"/>
+      <w:r>
+        <w:t>git</w:t>
+      </w:r>
+      <w:proofErr w:type="spellEnd"/>
+      <w:r>
+        <w:t xml:space="preserve"> repo and then push those changes again to </w:t>
+      </w:r>
+      <w:proofErr w:type="spellStart"/>
+      <w:r>
+        <w:t>heroku</w:t>
+      </w:r>
+      <w:proofErr w:type="spellEnd"/>
+      <w:r>
+        <w:t xml:space="preserve"> repo </w:t>
+      </w:r>
+      <w:proofErr w:type="gramStart"/>
+      <w:r>
+        <w:t xml:space="preserve">using </w:t>
       </w:r>
       <w:r>
         <w:rPr>
           <w:b/>
         </w:rPr>
-        <w:t xml:space="preserve"> $git push heroku master</w:t>
+        <w:t xml:space="preserve"> $</w:t>
+      </w:r>
+      <w:proofErr w:type="spellStart"/>
+      <w:proofErr w:type="gramEnd"/>
+      <w:r>
+        <w:rPr>
+          <w:b/>
+        </w:rPr>
+        <w:t>git</w:t>
+      </w:r>
+      <w:proofErr w:type="spellEnd"/>
+      <w:r>
+        <w:rPr>
+          <w:b/>
+        </w:rPr>
+        <w:t xml:space="preserve"> push </w:t>
+      </w:r>
+      <w:proofErr w:type="spellStart"/>
+      <w:r>
+        <w:rPr>
+          <w:b/>
+        </w:rPr>
+        <w:t>heroku</w:t>
+      </w:r>
+      <w:proofErr w:type="spellEnd"/>
+      <w:r>
+        <w:rPr>
+          <w:b/>
+        </w:rPr>
+        <w:t xml:space="preserve"> master</w:t>
       </w:r>
       <w:r>
         <w:t xml:space="preserve">  command and </w:t>
@@ -2490,16 +4029,24 @@
         </w:rPr>
         <w:t>$</w:t>
       </w:r>
+      <w:proofErr w:type="spellStart"/>
       <w:r>
         <w:rPr>
           <w:b/>
         </w:rPr>
-        <w:t>heroku open</w:t>
-      </w:r>
+        <w:t>heroku</w:t>
+      </w:r>
+      <w:proofErr w:type="spellEnd"/>
       <w:r>
         <w:rPr>
           <w:b/>
         </w:rPr>
+        <w:t xml:space="preserve"> open</w:t>
+      </w:r>
+      <w:r>
+        <w:rPr>
+          <w:b/>
+        </w:rPr>
         <w:t xml:space="preserve"> </w:t>
       </w:r>
       <w:r>
@@ -2511,7 +4058,17 @@
         <w:t>&gt;It will open your application.</w:t>
       </w:r>
       <w:r>
-        <w:t xml:space="preserve"> Copy the url and you can access it anywhere now.</w:t>
+        <w:t xml:space="preserve"> Copy the </w:t>
+      </w:r>
+      <w:proofErr w:type="spellStart"/>
+      <w:proofErr w:type="gramStart"/>
+      <w:r>
+        <w:t>url</w:t>
+      </w:r>
+      <w:proofErr w:type="spellEnd"/>
+      <w:proofErr w:type="gramEnd"/>
+      <w:r>
+        <w:t xml:space="preserve"> and you can access it anywhere now.</w:t>
       </w:r>
     </w:p>
     <w:p>
@@ -2527,6 +4084,5549 @@
         </w:r>
       </w:hyperlink>
     </w:p>
+    <w:p/>
+    <w:p/>
+    <w:p/>
+    <w:p/>
+    <w:p/>
+    <w:p/>
+    <w:p/>
+    <w:p/>
+    <w:p/>
+    <w:p>
+      <w:pPr>
+        <w:pStyle w:val="Heading1"/>
+      </w:pPr>
+      <w:r>
+        <w:t>Cloudinary integration to upload image and video files to cloud</w:t>
+      </w:r>
+    </w:p>
+    <w:p/>
+    <w:p>
+      <w:r>
+        <w:t>Steps:</w:t>
+      </w:r>
+    </w:p>
+    <w:p>
+      <w:pPr>
+        <w:pStyle w:val="ListParagraph"/>
+        <w:numPr>
+          <w:ilvl w:val="0"/>
+          <w:numId w:val="3"/>
+        </w:numPr>
+      </w:pPr>
+      <w:r>
+        <w:t>Create your own cloudinary account at :</w:t>
+      </w:r>
+      <w:r>
+        <w:t xml:space="preserve"> </w:t>
+      </w:r>
+      <w:hyperlink r:id="rId9" w:history="1">
+        <w:r>
+          <w:rPr>
+            <w:rStyle w:val="Hyperlink"/>
+          </w:rPr>
+          <w:t>https://cloudinary.com</w:t>
+        </w:r>
+      </w:hyperlink>
+    </w:p>
+    <w:p>
+      <w:pPr>
+        <w:pStyle w:val="ListParagraph"/>
+      </w:pPr>
+    </w:p>
+    <w:p>
+      <w:pPr>
+        <w:pStyle w:val="ListParagraph"/>
+      </w:pPr>
+      <w:r>
+        <w:t>After creation of account you will get details on cloudinary dashboard like following:</w:t>
+      </w:r>
+    </w:p>
+    <w:p>
+      <w:pPr>
+        <w:pStyle w:val="ListParagraph"/>
+      </w:pPr>
+      <w:r>
+        <w:rPr>
+          <w:noProof/>
+        </w:rPr>
+        <w:drawing>
+          <wp:inline distT="0" distB="0" distL="0" distR="0">
+            <wp:extent cx="5943600" cy="1205758"/>
+            <wp:effectExtent l="19050" t="0" r="0" b="0"/>
+            <wp:docPr id="1" name="Picture 1"/>
+            <wp:cNvGraphicFramePr>
+              <a:graphicFrameLocks xmlns:a="http://schemas.openxmlformats.org/drawingml/2006/main" noChangeAspect="1"/>
+            </wp:cNvGraphicFramePr>
+            <a:graphic xmlns:a="http://schemas.openxmlformats.org/drawingml/2006/main">
+              <a:graphicData uri="http://schemas.openxmlformats.org/drawingml/2006/picture">
+                <pic:pic xmlns:pic="http://schemas.openxmlformats.org/drawingml/2006/picture">
+                  <pic:nvPicPr>
+                    <pic:cNvPr id="0" name="Picture 1"/>
+                    <pic:cNvPicPr>
+                      <a:picLocks noChangeAspect="1" noChangeArrowheads="1"/>
+                    </pic:cNvPicPr>
+                  </pic:nvPicPr>
+                  <pic:blipFill>
+                    <a:blip r:embed="rId10"/>
+                    <a:srcRect/>
+                    <a:stretch>
+                      <a:fillRect/>
+                    </a:stretch>
+                  </pic:blipFill>
+                  <pic:spPr bwMode="auto">
+                    <a:xfrm>
+                      <a:off x="0" y="0"/>
+                      <a:ext cx="5943600" cy="1205758"/>
+                    </a:xfrm>
+                    <a:prstGeom prst="rect">
+                      <a:avLst/>
+                    </a:prstGeom>
+                    <a:noFill/>
+                    <a:ln w="9525">
+                      <a:noFill/>
+                      <a:miter lim="800000"/>
+                      <a:headEnd/>
+                      <a:tailEnd/>
+                    </a:ln>
+                  </pic:spPr>
+                </pic:pic>
+              </a:graphicData>
+            </a:graphic>
+          </wp:inline>
+        </w:drawing>
+      </w:r>
+    </w:p>
+    <w:p>
+      <w:pPr>
+        <w:pStyle w:val="ListParagraph"/>
+        <w:numPr>
+          <w:ilvl w:val="0"/>
+          <w:numId w:val="3"/>
+        </w:numPr>
+      </w:pPr>
+      <w:r>
+        <w:t xml:space="preserve">Put cloudinary dependency in your  </w:t>
+      </w:r>
+      <w:proofErr w:type="spellStart"/>
+      <w:r>
+        <w:t>build.gradle</w:t>
+      </w:r>
+      <w:proofErr w:type="spellEnd"/>
+      <w:r>
+        <w:t xml:space="preserve"> file</w:t>
+      </w:r>
+      <w:r>
+        <w:t xml:space="preserve"> and run </w:t>
+      </w:r>
+      <w:proofErr w:type="spellStart"/>
+      <w:r>
+        <w:rPr>
+          <w:shd w:val="clear" w:color="auto" w:fill="DDD9C3" w:themeFill="background2" w:themeFillShade="E6"/>
+        </w:rPr>
+        <w:t>gradlew</w:t>
+      </w:r>
+      <w:proofErr w:type="spellEnd"/>
+      <w:r>
+        <w:rPr>
+          <w:shd w:val="clear" w:color="auto" w:fill="DDD9C3" w:themeFill="background2" w:themeFillShade="E6"/>
+        </w:rPr>
+        <w:t xml:space="preserve"> clean build </w:t>
+      </w:r>
+      <w:r>
+        <w:t xml:space="preserve">OR </w:t>
+      </w:r>
+      <w:proofErr w:type="spellStart"/>
+      <w:r>
+        <w:rPr>
+          <w:shd w:val="clear" w:color="auto" w:fill="DDD9C3" w:themeFill="background2" w:themeFillShade="E6"/>
+        </w:rPr>
+        <w:t>gradelw</w:t>
+      </w:r>
+      <w:proofErr w:type="spellEnd"/>
+      <w:r>
+        <w:rPr>
+          <w:shd w:val="clear" w:color="auto" w:fill="DDD9C3" w:themeFill="background2" w:themeFillShade="E6"/>
+        </w:rPr>
+        <w:t xml:space="preserve"> eclipse </w:t>
+      </w:r>
+      <w:proofErr w:type="spellStart"/>
+      <w:r>
+        <w:rPr>
+          <w:shd w:val="clear" w:color="auto" w:fill="DDD9C3" w:themeFill="background2" w:themeFillShade="E6"/>
+        </w:rPr>
+        <w:t>eclipse</w:t>
+      </w:r>
+      <w:proofErr w:type="spellEnd"/>
+      <w:r>
+        <w:t xml:space="preserve"> :</w:t>
+      </w:r>
+    </w:p>
+    <w:p>
+      <w:pPr>
+        <w:autoSpaceDE w:val="0"/>
+        <w:autoSpaceDN w:val="0"/>
+        <w:adjustRightInd w:val="0"/>
+        <w:spacing w:after="0" w:line="240" w:lineRule="auto"/>
+        <w:ind w:left="360" w:firstLine="360"/>
+        <w:rPr>
+          <w:rFonts w:ascii="Consolas" w:hAnsi="Consolas" w:cs="Consolas"/>
+          <w:sz w:val="20"/>
+          <w:szCs w:val="20"/>
+        </w:rPr>
+      </w:pPr>
+      <w:r>
+        <w:rPr>
+          <w:rFonts w:ascii="Consolas" w:hAnsi="Consolas" w:cs="Consolas"/>
+          <w:color w:val="3F7F5F"/>
+          <w:sz w:val="20"/>
+          <w:szCs w:val="20"/>
+        </w:rPr>
+        <w:t>// https://mvnrepository.com/artifact/com.cloudinary/cloudinary-http43</w:t>
+      </w:r>
+    </w:p>
+    <w:p>
+      <w:pPr>
+        <w:ind w:left="360"/>
+        <w:rPr>
+          <w:rFonts w:ascii="Consolas" w:hAnsi="Consolas" w:cs="Consolas"/>
+          <w:color w:val="2A00FF"/>
+          <w:sz w:val="20"/>
+          <w:szCs w:val="20"/>
+        </w:rPr>
+      </w:pPr>
+      <w:r>
+        <w:rPr>
+          <w:rFonts w:ascii="Consolas" w:hAnsi="Consolas" w:cs="Consolas"/>
+          <w:color w:val="000000"/>
+          <w:sz w:val="20"/>
+          <w:szCs w:val="20"/>
+        </w:rPr>
+        <w:tab/>
+      </w:r>
+      <w:proofErr w:type="gramStart"/>
+      <w:r>
+        <w:rPr>
+          <w:rFonts w:ascii="Consolas" w:hAnsi="Consolas" w:cs="Consolas"/>
+          <w:color w:val="000000"/>
+          <w:sz w:val="20"/>
+          <w:szCs w:val="20"/>
+        </w:rPr>
+        <w:t>compile</w:t>
+      </w:r>
+      <w:proofErr w:type="gramEnd"/>
+      <w:r>
+        <w:rPr>
+          <w:rFonts w:ascii="Consolas" w:hAnsi="Consolas" w:cs="Consolas"/>
+          <w:color w:val="000000"/>
+          <w:sz w:val="20"/>
+          <w:szCs w:val="20"/>
+        </w:rPr>
+        <w:t xml:space="preserve"> group: </w:t>
+      </w:r>
+      <w:r>
+        <w:rPr>
+          <w:rFonts w:ascii="Consolas" w:hAnsi="Consolas" w:cs="Consolas"/>
+          <w:color w:val="2A00FF"/>
+          <w:sz w:val="20"/>
+          <w:szCs w:val="20"/>
+        </w:rPr>
+        <w:t>'</w:t>
+      </w:r>
+      <w:proofErr w:type="spellStart"/>
+      <w:r>
+        <w:rPr>
+          <w:rFonts w:ascii="Consolas" w:hAnsi="Consolas" w:cs="Consolas"/>
+          <w:color w:val="2A00FF"/>
+          <w:sz w:val="20"/>
+          <w:szCs w:val="20"/>
+        </w:rPr>
+        <w:t>com.cloudinary</w:t>
+      </w:r>
+      <w:proofErr w:type="spellEnd"/>
+      <w:r>
+        <w:rPr>
+          <w:rFonts w:ascii="Consolas" w:hAnsi="Consolas" w:cs="Consolas"/>
+          <w:color w:val="2A00FF"/>
+          <w:sz w:val="20"/>
+          <w:szCs w:val="20"/>
+        </w:rPr>
+        <w:t>'</w:t>
+      </w:r>
+      <w:r>
+        <w:rPr>
+          <w:rFonts w:ascii="Consolas" w:hAnsi="Consolas" w:cs="Consolas"/>
+          <w:color w:val="000000"/>
+          <w:sz w:val="20"/>
+          <w:szCs w:val="20"/>
+        </w:rPr>
+        <w:t xml:space="preserve">, name: </w:t>
+      </w:r>
+      <w:r>
+        <w:rPr>
+          <w:rFonts w:ascii="Consolas" w:hAnsi="Consolas" w:cs="Consolas"/>
+          <w:color w:val="2A00FF"/>
+          <w:sz w:val="20"/>
+          <w:szCs w:val="20"/>
+        </w:rPr>
+        <w:t>'cloudinary-http43'</w:t>
+      </w:r>
+      <w:r>
+        <w:rPr>
+          <w:rFonts w:ascii="Consolas" w:hAnsi="Consolas" w:cs="Consolas"/>
+          <w:color w:val="000000"/>
+          <w:sz w:val="20"/>
+          <w:szCs w:val="20"/>
+        </w:rPr>
+        <w:t xml:space="preserve">, version: </w:t>
+      </w:r>
+      <w:r>
+        <w:rPr>
+          <w:rFonts w:ascii="Consolas" w:hAnsi="Consolas" w:cs="Consolas"/>
+          <w:color w:val="2A00FF"/>
+          <w:sz w:val="20"/>
+          <w:szCs w:val="20"/>
+        </w:rPr>
+        <w:t>'1.2.2'</w:t>
+      </w:r>
+    </w:p>
+    <w:p>
+      <w:pPr>
+        <w:rPr>
+          <w:color w:val="2A00FF"/>
+        </w:rPr>
+      </w:pPr>
+      <w:r>
+        <w:rPr>
+          <w:color w:val="2A00FF"/>
+        </w:rPr>
+        <w:tab/>
+      </w:r>
+    </w:p>
+    <w:p>
+      <w:pPr>
+        <w:ind w:firstLine="720"/>
+        <w:rPr>
+          <w:b/>
+        </w:rPr>
+      </w:pPr>
+      <w:r>
+        <w:rPr>
+          <w:b/>
+        </w:rPr>
+        <w:t>For Maven:</w:t>
+      </w:r>
+    </w:p>
+    <w:p>
+      <w:pPr>
+        <w:spacing w:line="240" w:lineRule="auto"/>
+      </w:pPr>
+      <w:r>
+        <w:tab/>
+      </w:r>
+      <w:proofErr w:type="gramStart"/>
+      <w:r>
+        <w:t>&lt;!--</w:t>
+      </w:r>
+      <w:proofErr w:type="gramEnd"/>
+      <w:r>
+        <w:t xml:space="preserve"> https://mvnrepository.com/artifact/com.cloudinary/cloudinary-core --&gt;</w:t>
+      </w:r>
+    </w:p>
+    <w:p>
+      <w:pPr>
+        <w:ind w:left="720"/>
+        <w:rPr>
+          <w:highlight w:val="lightGray"/>
+        </w:rPr>
+      </w:pPr>
+      <w:r>
+        <w:rPr>
+          <w:highlight w:val="lightGray"/>
+        </w:rPr>
+        <w:t>&lt;</w:t>
+      </w:r>
+      <w:proofErr w:type="gramStart"/>
+      <w:r>
+        <w:rPr>
+          <w:highlight w:val="lightGray"/>
+        </w:rPr>
+        <w:t>dependency</w:t>
+      </w:r>
+      <w:proofErr w:type="gramEnd"/>
+      <w:r>
+        <w:rPr>
+          <w:highlight w:val="lightGray"/>
+        </w:rPr>
+        <w:t>&gt;</w:t>
+      </w:r>
+    </w:p>
+    <w:p>
+      <w:pPr>
+        <w:spacing w:line="240" w:lineRule="auto"/>
+        <w:ind w:left="720"/>
+        <w:rPr>
+          <w:highlight w:val="lightGray"/>
+        </w:rPr>
+      </w:pPr>
+      <w:r>
+        <w:rPr>
+          <w:highlight w:val="lightGray"/>
+        </w:rPr>
+        <w:t xml:space="preserve">    &lt;</w:t>
+      </w:r>
+      <w:proofErr w:type="spellStart"/>
+      <w:proofErr w:type="gramStart"/>
+      <w:r>
+        <w:rPr>
+          <w:highlight w:val="lightGray"/>
+        </w:rPr>
+        <w:t>groupId</w:t>
+      </w:r>
+      <w:proofErr w:type="spellEnd"/>
+      <w:r>
+        <w:rPr>
+          <w:highlight w:val="lightGray"/>
+        </w:rPr>
+        <w:t>&gt;</w:t>
+      </w:r>
+      <w:proofErr w:type="spellStart"/>
+      <w:proofErr w:type="gramEnd"/>
+      <w:r>
+        <w:rPr>
+          <w:highlight w:val="lightGray"/>
+        </w:rPr>
+        <w:t>com.cloudinary</w:t>
+      </w:r>
+      <w:proofErr w:type="spellEnd"/>
+      <w:r>
+        <w:rPr>
+          <w:highlight w:val="lightGray"/>
+        </w:rPr>
+        <w:t>&lt;/</w:t>
+      </w:r>
+      <w:proofErr w:type="spellStart"/>
+      <w:r>
+        <w:rPr>
+          <w:highlight w:val="lightGray"/>
+        </w:rPr>
+        <w:t>groupId</w:t>
+      </w:r>
+      <w:proofErr w:type="spellEnd"/>
+      <w:r>
+        <w:rPr>
+          <w:highlight w:val="lightGray"/>
+        </w:rPr>
+        <w:t>&gt;</w:t>
+      </w:r>
+    </w:p>
+    <w:p>
+      <w:pPr>
+        <w:spacing w:line="240" w:lineRule="auto"/>
+        <w:ind w:left="720"/>
+        <w:rPr>
+          <w:highlight w:val="lightGray"/>
+        </w:rPr>
+      </w:pPr>
+      <w:r>
+        <w:rPr>
+          <w:highlight w:val="lightGray"/>
+        </w:rPr>
+        <w:t xml:space="preserve">    &lt;</w:t>
+      </w:r>
+      <w:proofErr w:type="spellStart"/>
+      <w:proofErr w:type="gramStart"/>
+      <w:r>
+        <w:rPr>
+          <w:highlight w:val="lightGray"/>
+        </w:rPr>
+        <w:t>artifactId</w:t>
+      </w:r>
+      <w:proofErr w:type="spellEnd"/>
+      <w:r>
+        <w:rPr>
+          <w:highlight w:val="lightGray"/>
+        </w:rPr>
+        <w:t>&gt;</w:t>
+      </w:r>
+      <w:proofErr w:type="spellStart"/>
+      <w:proofErr w:type="gramEnd"/>
+      <w:r>
+        <w:rPr>
+          <w:highlight w:val="lightGray"/>
+        </w:rPr>
+        <w:t>cloudinary</w:t>
+      </w:r>
+      <w:proofErr w:type="spellEnd"/>
+      <w:r>
+        <w:rPr>
+          <w:highlight w:val="lightGray"/>
+        </w:rPr>
+        <w:t>-core&lt;/</w:t>
+      </w:r>
+      <w:proofErr w:type="spellStart"/>
+      <w:r>
+        <w:rPr>
+          <w:highlight w:val="lightGray"/>
+        </w:rPr>
+        <w:t>artifactId</w:t>
+      </w:r>
+      <w:proofErr w:type="spellEnd"/>
+      <w:r>
+        <w:rPr>
+          <w:highlight w:val="lightGray"/>
+        </w:rPr>
+        <w:t>&gt;</w:t>
+      </w:r>
+    </w:p>
+    <w:p>
+      <w:pPr>
+        <w:spacing w:line="240" w:lineRule="auto"/>
+        <w:ind w:left="720"/>
+        <w:rPr>
+          <w:highlight w:val="lightGray"/>
+        </w:rPr>
+      </w:pPr>
+      <w:r>
+        <w:rPr>
+          <w:highlight w:val="lightGray"/>
+        </w:rPr>
+        <w:t xml:space="preserve">    &lt;version&gt;1.19.0&lt;/version&gt;</w:t>
+      </w:r>
+    </w:p>
+    <w:p>
+      <w:pPr>
+        <w:spacing w:line="240" w:lineRule="auto"/>
+        <w:ind w:left="720"/>
+      </w:pPr>
+      <w:r>
+        <w:rPr>
+          <w:highlight w:val="lightGray"/>
+        </w:rPr>
+        <w:t>&lt;/dependency&gt;</w:t>
+      </w:r>
+    </w:p>
+    <w:p>
+      <w:pPr>
+        <w:pStyle w:val="ListParagraph"/>
+        <w:numPr>
+          <w:ilvl w:val="0"/>
+          <w:numId w:val="3"/>
+        </w:numPr>
+        <w:spacing w:line="240" w:lineRule="auto"/>
+      </w:pPr>
+      <w:r>
+        <w:t>Create REST End-Point Like:</w:t>
+      </w:r>
+      <w:r>
+        <w:t xml:space="preserve"> </w:t>
+      </w:r>
+    </w:p>
+    <w:p>
+      <w:pPr>
+        <w:spacing w:line="240" w:lineRule="auto"/>
+      </w:pPr>
+    </w:p>
+    <w:p>
+      <w:pPr>
+        <w:pStyle w:val="ListParagraph"/>
+        <w:spacing w:line="240" w:lineRule="auto"/>
+      </w:pPr>
+    </w:p>
+    <w:p>
+      <w:pPr>
+        <w:autoSpaceDE w:val="0"/>
+        <w:autoSpaceDN w:val="0"/>
+        <w:adjustRightInd w:val="0"/>
+        <w:spacing w:after="0" w:line="240" w:lineRule="auto"/>
+        <w:rPr>
+          <w:rFonts w:ascii="Consolas" w:hAnsi="Consolas" w:cs="Consolas"/>
+          <w:sz w:val="20"/>
+          <w:szCs w:val="20"/>
+          <w:highlight w:val="lightGray"/>
+        </w:rPr>
+      </w:pPr>
+      <w:proofErr w:type="gramStart"/>
+      <w:r>
+        <w:rPr>
+          <w:rFonts w:ascii="Consolas" w:hAnsi="Consolas" w:cs="Consolas"/>
+          <w:color w:val="646464"/>
+          <w:sz w:val="20"/>
+          <w:szCs w:val="20"/>
+          <w:highlight w:val="lightGray"/>
+        </w:rPr>
+        <w:t>@</w:t>
+      </w:r>
+      <w:proofErr w:type="spellStart"/>
+      <w:r>
+        <w:rPr>
+          <w:rFonts w:ascii="Consolas" w:hAnsi="Consolas" w:cs="Consolas"/>
+          <w:color w:val="646464"/>
+          <w:sz w:val="20"/>
+          <w:szCs w:val="20"/>
+          <w:highlight w:val="lightGray"/>
+        </w:rPr>
+        <w:t>PostMapping</w:t>
+      </w:r>
+      <w:proofErr w:type="spellEnd"/>
+      <w:r>
+        <w:rPr>
+          <w:rFonts w:ascii="Consolas" w:hAnsi="Consolas" w:cs="Consolas"/>
+          <w:color w:val="000000"/>
+          <w:sz w:val="20"/>
+          <w:szCs w:val="20"/>
+          <w:highlight w:val="lightGray"/>
+        </w:rPr>
+        <w:t>(</w:t>
+      </w:r>
+      <w:proofErr w:type="gramEnd"/>
+      <w:r>
+        <w:rPr>
+          <w:rFonts w:ascii="Consolas" w:hAnsi="Consolas" w:cs="Consolas"/>
+          <w:color w:val="2A00FF"/>
+          <w:sz w:val="20"/>
+          <w:szCs w:val="20"/>
+          <w:highlight w:val="lightGray"/>
+        </w:rPr>
+        <w:t>"/</w:t>
+      </w:r>
+      <w:proofErr w:type="spellStart"/>
+      <w:r>
+        <w:rPr>
+          <w:rFonts w:ascii="Consolas" w:hAnsi="Consolas" w:cs="Consolas"/>
+          <w:color w:val="2A00FF"/>
+          <w:sz w:val="20"/>
+          <w:szCs w:val="20"/>
+          <w:highlight w:val="lightGray"/>
+        </w:rPr>
+        <w:t>uploadPic</w:t>
+      </w:r>
+      <w:proofErr w:type="spellEnd"/>
+      <w:r>
+        <w:rPr>
+          <w:rFonts w:ascii="Consolas" w:hAnsi="Consolas" w:cs="Consolas"/>
+          <w:color w:val="2A00FF"/>
+          <w:sz w:val="20"/>
+          <w:szCs w:val="20"/>
+          <w:highlight w:val="lightGray"/>
+        </w:rPr>
+        <w:t>"</w:t>
+      </w:r>
+      <w:r>
+        <w:rPr>
+          <w:rFonts w:ascii="Consolas" w:hAnsi="Consolas" w:cs="Consolas"/>
+          <w:color w:val="000000"/>
+          <w:sz w:val="20"/>
+          <w:szCs w:val="20"/>
+          <w:highlight w:val="lightGray"/>
+        </w:rPr>
+        <w:t>)</w:t>
+      </w:r>
+    </w:p>
+    <w:p>
+      <w:pPr>
+        <w:autoSpaceDE w:val="0"/>
+        <w:autoSpaceDN w:val="0"/>
+        <w:adjustRightInd w:val="0"/>
+        <w:spacing w:after="0" w:line="240" w:lineRule="auto"/>
+        <w:rPr>
+          <w:rFonts w:ascii="Consolas" w:hAnsi="Consolas" w:cs="Consolas"/>
+          <w:sz w:val="20"/>
+          <w:szCs w:val="20"/>
+          <w:highlight w:val="lightGray"/>
+        </w:rPr>
+      </w:pPr>
+      <w:r>
+        <w:rPr>
+          <w:rFonts w:ascii="Consolas" w:hAnsi="Consolas" w:cs="Consolas"/>
+          <w:color w:val="000000"/>
+          <w:sz w:val="20"/>
+          <w:szCs w:val="20"/>
+          <w:highlight w:val="lightGray"/>
+        </w:rPr>
+        <w:tab/>
+      </w:r>
+      <w:proofErr w:type="gramStart"/>
+      <w:r>
+        <w:rPr>
+          <w:rFonts w:ascii="Consolas" w:hAnsi="Consolas" w:cs="Consolas"/>
+          <w:b/>
+          <w:bCs/>
+          <w:color w:val="7F0055"/>
+          <w:sz w:val="20"/>
+          <w:szCs w:val="20"/>
+          <w:highlight w:val="lightGray"/>
+        </w:rPr>
+        <w:t>public</w:t>
+      </w:r>
+      <w:proofErr w:type="gramEnd"/>
+      <w:r>
+        <w:rPr>
+          <w:rFonts w:ascii="Consolas" w:hAnsi="Consolas" w:cs="Consolas"/>
+          <w:color w:val="000000"/>
+          <w:sz w:val="20"/>
+          <w:szCs w:val="20"/>
+          <w:highlight w:val="lightGray"/>
+        </w:rPr>
+        <w:t xml:space="preserve"> </w:t>
+      </w:r>
+      <w:proofErr w:type="spellStart"/>
+      <w:r>
+        <w:rPr>
+          <w:rFonts w:ascii="Consolas" w:hAnsi="Consolas" w:cs="Consolas"/>
+          <w:color w:val="000000"/>
+          <w:sz w:val="20"/>
+          <w:szCs w:val="20"/>
+          <w:highlight w:val="lightGray"/>
+        </w:rPr>
+        <w:t>ResponseEntity</w:t>
+      </w:r>
+      <w:proofErr w:type="spellEnd"/>
+      <w:r>
+        <w:rPr>
+          <w:rFonts w:ascii="Consolas" w:hAnsi="Consolas" w:cs="Consolas"/>
+          <w:color w:val="000000"/>
+          <w:sz w:val="20"/>
+          <w:szCs w:val="20"/>
+          <w:highlight w:val="lightGray"/>
+        </w:rPr>
+        <w:t>&lt;Object&gt; upload(</w:t>
+      </w:r>
+      <w:r>
+        <w:rPr>
+          <w:rFonts w:ascii="Consolas" w:hAnsi="Consolas" w:cs="Consolas"/>
+          <w:color w:val="646464"/>
+          <w:sz w:val="20"/>
+          <w:szCs w:val="20"/>
+          <w:highlight w:val="lightGray"/>
+        </w:rPr>
+        <w:t>@</w:t>
+      </w:r>
+      <w:proofErr w:type="spellStart"/>
+      <w:r>
+        <w:rPr>
+          <w:rFonts w:ascii="Consolas" w:hAnsi="Consolas" w:cs="Consolas"/>
+          <w:color w:val="646464"/>
+          <w:sz w:val="20"/>
+          <w:szCs w:val="20"/>
+          <w:highlight w:val="lightGray"/>
+        </w:rPr>
+        <w:t>RequestParam</w:t>
+      </w:r>
+      <w:proofErr w:type="spellEnd"/>
+      <w:r>
+        <w:rPr>
+          <w:rFonts w:ascii="Consolas" w:hAnsi="Consolas" w:cs="Consolas"/>
+          <w:color w:val="000000"/>
+          <w:sz w:val="20"/>
+          <w:szCs w:val="20"/>
+          <w:highlight w:val="lightGray"/>
+        </w:rPr>
+        <w:t>(</w:t>
+      </w:r>
+      <w:r>
+        <w:rPr>
+          <w:rFonts w:ascii="Consolas" w:hAnsi="Consolas" w:cs="Consolas"/>
+          <w:color w:val="2A00FF"/>
+          <w:sz w:val="20"/>
+          <w:szCs w:val="20"/>
+          <w:highlight w:val="lightGray"/>
+        </w:rPr>
+        <w:t>"file"</w:t>
+      </w:r>
+      <w:r>
+        <w:rPr>
+          <w:rFonts w:ascii="Consolas" w:hAnsi="Consolas" w:cs="Consolas"/>
+          <w:color w:val="000000"/>
+          <w:sz w:val="20"/>
+          <w:szCs w:val="20"/>
+          <w:highlight w:val="lightGray"/>
+        </w:rPr>
+        <w:t xml:space="preserve">) </w:t>
+      </w:r>
+      <w:proofErr w:type="spellStart"/>
+      <w:r>
+        <w:rPr>
+          <w:rFonts w:ascii="Consolas" w:hAnsi="Consolas" w:cs="Consolas"/>
+          <w:color w:val="000000"/>
+          <w:sz w:val="20"/>
+          <w:szCs w:val="20"/>
+          <w:highlight w:val="lightGray"/>
+        </w:rPr>
+        <w:t>MultipartFile</w:t>
+      </w:r>
+      <w:proofErr w:type="spellEnd"/>
+      <w:r>
+        <w:rPr>
+          <w:rFonts w:ascii="Consolas" w:hAnsi="Consolas" w:cs="Consolas"/>
+          <w:color w:val="000000"/>
+          <w:sz w:val="20"/>
+          <w:szCs w:val="20"/>
+          <w:highlight w:val="lightGray"/>
+        </w:rPr>
+        <w:t xml:space="preserve"> </w:t>
+      </w:r>
+      <w:proofErr w:type="spellStart"/>
+      <w:r>
+        <w:rPr>
+          <w:rFonts w:ascii="Consolas" w:hAnsi="Consolas" w:cs="Consolas"/>
+          <w:color w:val="6A3E3E"/>
+          <w:sz w:val="20"/>
+          <w:szCs w:val="20"/>
+          <w:highlight w:val="lightGray"/>
+        </w:rPr>
+        <w:t>multipartFile</w:t>
+      </w:r>
+      <w:proofErr w:type="spellEnd"/>
+      <w:r>
+        <w:rPr>
+          <w:rFonts w:ascii="Consolas" w:hAnsi="Consolas" w:cs="Consolas"/>
+          <w:color w:val="000000"/>
+          <w:sz w:val="20"/>
+          <w:szCs w:val="20"/>
+          <w:highlight w:val="lightGray"/>
+        </w:rPr>
+        <w:t>){</w:t>
+      </w:r>
+    </w:p>
+    <w:p>
+      <w:pPr>
+        <w:autoSpaceDE w:val="0"/>
+        <w:autoSpaceDN w:val="0"/>
+        <w:adjustRightInd w:val="0"/>
+        <w:spacing w:after="0" w:line="240" w:lineRule="auto"/>
+        <w:rPr>
+          <w:rFonts w:ascii="Consolas" w:hAnsi="Consolas" w:cs="Consolas"/>
+          <w:sz w:val="20"/>
+          <w:szCs w:val="20"/>
+          <w:highlight w:val="lightGray"/>
+        </w:rPr>
+      </w:pPr>
+      <w:r>
+        <w:rPr>
+          <w:rFonts w:ascii="Consolas" w:hAnsi="Consolas" w:cs="Consolas"/>
+          <w:color w:val="000000"/>
+          <w:sz w:val="20"/>
+          <w:szCs w:val="20"/>
+          <w:highlight w:val="lightGray"/>
+        </w:rPr>
+        <w:tab/>
+      </w:r>
+      <w:r>
+        <w:rPr>
+          <w:rFonts w:ascii="Consolas" w:hAnsi="Consolas" w:cs="Consolas"/>
+          <w:color w:val="000000"/>
+          <w:sz w:val="20"/>
+          <w:szCs w:val="20"/>
+          <w:highlight w:val="lightGray"/>
+        </w:rPr>
+        <w:tab/>
+      </w:r>
+    </w:p>
+    <w:p>
+      <w:pPr>
+        <w:autoSpaceDE w:val="0"/>
+        <w:autoSpaceDN w:val="0"/>
+        <w:adjustRightInd w:val="0"/>
+        <w:spacing w:after="0" w:line="240" w:lineRule="auto"/>
+        <w:rPr>
+          <w:rFonts w:ascii="Consolas" w:hAnsi="Consolas" w:cs="Consolas"/>
+          <w:sz w:val="20"/>
+          <w:szCs w:val="20"/>
+          <w:highlight w:val="lightGray"/>
+        </w:rPr>
+      </w:pPr>
+      <w:r>
+        <w:rPr>
+          <w:rFonts w:ascii="Consolas" w:hAnsi="Consolas" w:cs="Consolas"/>
+          <w:color w:val="000000"/>
+          <w:sz w:val="20"/>
+          <w:szCs w:val="20"/>
+          <w:highlight w:val="lightGray"/>
+        </w:rPr>
+        <w:lastRenderedPageBreak/>
+        <w:tab/>
+      </w:r>
+      <w:r>
+        <w:rPr>
+          <w:rFonts w:ascii="Consolas" w:hAnsi="Consolas" w:cs="Consolas"/>
+          <w:color w:val="000000"/>
+          <w:sz w:val="20"/>
+          <w:szCs w:val="20"/>
+          <w:highlight w:val="lightGray"/>
+        </w:rPr>
+        <w:tab/>
+        <w:t xml:space="preserve">String </w:t>
+      </w:r>
+      <w:proofErr w:type="spellStart"/>
+      <w:r>
+        <w:rPr>
+          <w:rFonts w:ascii="Consolas" w:hAnsi="Consolas" w:cs="Consolas"/>
+          <w:color w:val="6A3E3E"/>
+          <w:sz w:val="20"/>
+          <w:szCs w:val="20"/>
+          <w:highlight w:val="lightGray"/>
+        </w:rPr>
+        <w:t>cloudinaryImgURL</w:t>
+      </w:r>
+      <w:proofErr w:type="spellEnd"/>
+      <w:r>
+        <w:rPr>
+          <w:rFonts w:ascii="Consolas" w:hAnsi="Consolas" w:cs="Consolas"/>
+          <w:color w:val="000000"/>
+          <w:sz w:val="20"/>
+          <w:szCs w:val="20"/>
+          <w:highlight w:val="lightGray"/>
+        </w:rPr>
+        <w:t>=</w:t>
+      </w:r>
+      <w:r>
+        <w:rPr>
+          <w:rFonts w:ascii="Consolas" w:hAnsi="Consolas" w:cs="Consolas"/>
+          <w:b/>
+          <w:bCs/>
+          <w:color w:val="7F0055"/>
+          <w:sz w:val="20"/>
+          <w:szCs w:val="20"/>
+          <w:highlight w:val="lightGray"/>
+        </w:rPr>
+        <w:t>null</w:t>
+      </w:r>
+      <w:r>
+        <w:rPr>
+          <w:rFonts w:ascii="Consolas" w:hAnsi="Consolas" w:cs="Consolas"/>
+          <w:color w:val="000000"/>
+          <w:sz w:val="20"/>
+          <w:szCs w:val="20"/>
+          <w:highlight w:val="lightGray"/>
+        </w:rPr>
+        <w:t>;</w:t>
+      </w:r>
+    </w:p>
+    <w:p>
+      <w:pPr>
+        <w:autoSpaceDE w:val="0"/>
+        <w:autoSpaceDN w:val="0"/>
+        <w:adjustRightInd w:val="0"/>
+        <w:spacing w:after="0" w:line="240" w:lineRule="auto"/>
+        <w:rPr>
+          <w:rFonts w:ascii="Consolas" w:hAnsi="Consolas" w:cs="Consolas"/>
+          <w:sz w:val="20"/>
+          <w:szCs w:val="20"/>
+          <w:highlight w:val="lightGray"/>
+        </w:rPr>
+      </w:pPr>
+      <w:r>
+        <w:rPr>
+          <w:rFonts w:ascii="Consolas" w:hAnsi="Consolas" w:cs="Consolas"/>
+          <w:color w:val="000000"/>
+          <w:sz w:val="20"/>
+          <w:szCs w:val="20"/>
+          <w:highlight w:val="lightGray"/>
+        </w:rPr>
+        <w:tab/>
+      </w:r>
+      <w:r>
+        <w:rPr>
+          <w:rFonts w:ascii="Consolas" w:hAnsi="Consolas" w:cs="Consolas"/>
+          <w:color w:val="000000"/>
+          <w:sz w:val="20"/>
+          <w:szCs w:val="20"/>
+          <w:highlight w:val="lightGray"/>
+        </w:rPr>
+        <w:tab/>
+      </w:r>
+      <w:proofErr w:type="gramStart"/>
+      <w:r>
+        <w:rPr>
+          <w:rFonts w:ascii="Consolas" w:hAnsi="Consolas" w:cs="Consolas"/>
+          <w:b/>
+          <w:bCs/>
+          <w:color w:val="7F0055"/>
+          <w:sz w:val="20"/>
+          <w:szCs w:val="20"/>
+          <w:highlight w:val="lightGray"/>
+        </w:rPr>
+        <w:t>try</w:t>
+      </w:r>
+      <w:proofErr w:type="gramEnd"/>
+      <w:r>
+        <w:rPr>
+          <w:rFonts w:ascii="Consolas" w:hAnsi="Consolas" w:cs="Consolas"/>
+          <w:color w:val="000000"/>
+          <w:sz w:val="20"/>
+          <w:szCs w:val="20"/>
+          <w:highlight w:val="lightGray"/>
+        </w:rPr>
+        <w:t xml:space="preserve"> {</w:t>
+      </w:r>
+    </w:p>
+    <w:p>
+      <w:pPr>
+        <w:autoSpaceDE w:val="0"/>
+        <w:autoSpaceDN w:val="0"/>
+        <w:adjustRightInd w:val="0"/>
+        <w:spacing w:after="0" w:line="240" w:lineRule="auto"/>
+        <w:rPr>
+          <w:rFonts w:ascii="Consolas" w:hAnsi="Consolas" w:cs="Consolas"/>
+          <w:sz w:val="20"/>
+          <w:szCs w:val="20"/>
+          <w:highlight w:val="lightGray"/>
+        </w:rPr>
+      </w:pPr>
+      <w:r>
+        <w:rPr>
+          <w:rFonts w:ascii="Consolas" w:hAnsi="Consolas" w:cs="Consolas"/>
+          <w:color w:val="000000"/>
+          <w:sz w:val="20"/>
+          <w:szCs w:val="20"/>
+          <w:highlight w:val="lightGray"/>
+        </w:rPr>
+        <w:tab/>
+      </w:r>
+      <w:r>
+        <w:rPr>
+          <w:rFonts w:ascii="Consolas" w:hAnsi="Consolas" w:cs="Consolas"/>
+          <w:color w:val="000000"/>
+          <w:sz w:val="20"/>
+          <w:szCs w:val="20"/>
+          <w:highlight w:val="lightGray"/>
+        </w:rPr>
+        <w:tab/>
+      </w:r>
+      <w:r>
+        <w:rPr>
+          <w:rFonts w:ascii="Consolas" w:hAnsi="Consolas" w:cs="Consolas"/>
+          <w:color w:val="000000"/>
+          <w:sz w:val="20"/>
+          <w:szCs w:val="20"/>
+          <w:highlight w:val="lightGray"/>
+        </w:rPr>
+        <w:tab/>
+      </w:r>
+    </w:p>
+    <w:p>
+      <w:pPr>
+        <w:autoSpaceDE w:val="0"/>
+        <w:autoSpaceDN w:val="0"/>
+        <w:adjustRightInd w:val="0"/>
+        <w:spacing w:after="0" w:line="240" w:lineRule="auto"/>
+        <w:rPr>
+          <w:rFonts w:ascii="Consolas" w:hAnsi="Consolas" w:cs="Consolas"/>
+          <w:sz w:val="20"/>
+          <w:szCs w:val="20"/>
+          <w:highlight w:val="lightGray"/>
+        </w:rPr>
+      </w:pPr>
+      <w:r>
+        <w:rPr>
+          <w:rFonts w:ascii="Consolas" w:hAnsi="Consolas" w:cs="Consolas"/>
+          <w:color w:val="000000"/>
+          <w:sz w:val="20"/>
+          <w:szCs w:val="20"/>
+          <w:highlight w:val="lightGray"/>
+        </w:rPr>
+        <w:tab/>
+      </w:r>
+      <w:r>
+        <w:rPr>
+          <w:rFonts w:ascii="Consolas" w:hAnsi="Consolas" w:cs="Consolas"/>
+          <w:color w:val="000000"/>
+          <w:sz w:val="20"/>
+          <w:szCs w:val="20"/>
+          <w:highlight w:val="lightGray"/>
+        </w:rPr>
+        <w:tab/>
+      </w:r>
+      <w:r>
+        <w:rPr>
+          <w:rFonts w:ascii="Consolas" w:hAnsi="Consolas" w:cs="Consolas"/>
+          <w:color w:val="000000"/>
+          <w:sz w:val="20"/>
+          <w:szCs w:val="20"/>
+          <w:highlight w:val="lightGray"/>
+        </w:rPr>
+        <w:tab/>
+        <w:t xml:space="preserve">File </w:t>
+      </w:r>
+      <w:proofErr w:type="spellStart"/>
+      <w:r>
+        <w:rPr>
+          <w:rFonts w:ascii="Consolas" w:hAnsi="Consolas" w:cs="Consolas"/>
+          <w:color w:val="6A3E3E"/>
+          <w:sz w:val="20"/>
+          <w:szCs w:val="20"/>
+          <w:highlight w:val="lightGray"/>
+        </w:rPr>
+        <w:t>fileDir</w:t>
+      </w:r>
+      <w:proofErr w:type="spellEnd"/>
+      <w:r>
+        <w:rPr>
+          <w:rFonts w:ascii="Consolas" w:hAnsi="Consolas" w:cs="Consolas"/>
+          <w:color w:val="000000"/>
+          <w:sz w:val="20"/>
+          <w:szCs w:val="20"/>
+          <w:highlight w:val="lightGray"/>
+        </w:rPr>
+        <w:t xml:space="preserve"> = </w:t>
+      </w:r>
+      <w:r>
+        <w:rPr>
+          <w:rFonts w:ascii="Consolas" w:hAnsi="Consolas" w:cs="Consolas"/>
+          <w:b/>
+          <w:bCs/>
+          <w:color w:val="7F0055"/>
+          <w:sz w:val="20"/>
+          <w:szCs w:val="20"/>
+          <w:highlight w:val="lightGray"/>
+        </w:rPr>
+        <w:t>new</w:t>
+      </w:r>
+      <w:r>
+        <w:rPr>
+          <w:rFonts w:ascii="Consolas" w:hAnsi="Consolas" w:cs="Consolas"/>
+          <w:color w:val="000000"/>
+          <w:sz w:val="20"/>
+          <w:szCs w:val="20"/>
+          <w:highlight w:val="lightGray"/>
+        </w:rPr>
+        <w:t xml:space="preserve"> </w:t>
+      </w:r>
+      <w:proofErr w:type="gramStart"/>
+      <w:r>
+        <w:rPr>
+          <w:rFonts w:ascii="Consolas" w:hAnsi="Consolas" w:cs="Consolas"/>
+          <w:color w:val="000000"/>
+          <w:sz w:val="20"/>
+          <w:szCs w:val="20"/>
+          <w:highlight w:val="lightGray"/>
+        </w:rPr>
+        <w:t>File(</w:t>
+      </w:r>
+      <w:proofErr w:type="gramEnd"/>
+      <w:r>
+        <w:rPr>
+          <w:rFonts w:ascii="Consolas" w:hAnsi="Consolas" w:cs="Consolas"/>
+          <w:color w:val="2A00FF"/>
+          <w:sz w:val="20"/>
+          <w:szCs w:val="20"/>
+          <w:highlight w:val="lightGray"/>
+        </w:rPr>
+        <w:t>"</w:t>
+      </w:r>
+      <w:proofErr w:type="spellStart"/>
+      <w:r>
+        <w:rPr>
+          <w:rFonts w:ascii="Consolas" w:hAnsi="Consolas" w:cs="Consolas"/>
+          <w:color w:val="2A00FF"/>
+          <w:sz w:val="20"/>
+          <w:szCs w:val="20"/>
+          <w:highlight w:val="lightGray"/>
+        </w:rPr>
+        <w:t>rowFiles</w:t>
+      </w:r>
+      <w:proofErr w:type="spellEnd"/>
+      <w:r>
+        <w:rPr>
+          <w:rFonts w:ascii="Consolas" w:hAnsi="Consolas" w:cs="Consolas"/>
+          <w:color w:val="2A00FF"/>
+          <w:sz w:val="20"/>
+          <w:szCs w:val="20"/>
+          <w:highlight w:val="lightGray"/>
+        </w:rPr>
+        <w:t>"</w:t>
+      </w:r>
+      <w:r>
+        <w:rPr>
+          <w:rFonts w:ascii="Consolas" w:hAnsi="Consolas" w:cs="Consolas"/>
+          <w:color w:val="000000"/>
+          <w:sz w:val="20"/>
+          <w:szCs w:val="20"/>
+          <w:highlight w:val="lightGray"/>
+        </w:rPr>
+        <w:t>);</w:t>
+      </w:r>
+    </w:p>
+    <w:p>
+      <w:pPr>
+        <w:autoSpaceDE w:val="0"/>
+        <w:autoSpaceDN w:val="0"/>
+        <w:adjustRightInd w:val="0"/>
+        <w:spacing w:after="0" w:line="240" w:lineRule="auto"/>
+        <w:rPr>
+          <w:rFonts w:ascii="Consolas" w:hAnsi="Consolas" w:cs="Consolas"/>
+          <w:sz w:val="20"/>
+          <w:szCs w:val="20"/>
+          <w:highlight w:val="lightGray"/>
+        </w:rPr>
+      </w:pPr>
+      <w:r>
+        <w:rPr>
+          <w:rFonts w:ascii="Consolas" w:hAnsi="Consolas" w:cs="Consolas"/>
+          <w:color w:val="000000"/>
+          <w:sz w:val="20"/>
+          <w:szCs w:val="20"/>
+          <w:highlight w:val="lightGray"/>
+        </w:rPr>
+        <w:tab/>
+      </w:r>
+      <w:r>
+        <w:rPr>
+          <w:rFonts w:ascii="Consolas" w:hAnsi="Consolas" w:cs="Consolas"/>
+          <w:color w:val="000000"/>
+          <w:sz w:val="20"/>
+          <w:szCs w:val="20"/>
+          <w:highlight w:val="lightGray"/>
+        </w:rPr>
+        <w:tab/>
+        <w:t xml:space="preserve">    </w:t>
+      </w:r>
+      <w:proofErr w:type="gramStart"/>
+      <w:r>
+        <w:rPr>
+          <w:rFonts w:ascii="Consolas" w:hAnsi="Consolas" w:cs="Consolas"/>
+          <w:b/>
+          <w:bCs/>
+          <w:color w:val="7F0055"/>
+          <w:sz w:val="20"/>
+          <w:szCs w:val="20"/>
+          <w:highlight w:val="lightGray"/>
+        </w:rPr>
+        <w:t>if</w:t>
+      </w:r>
+      <w:proofErr w:type="gramEnd"/>
+      <w:r>
+        <w:rPr>
+          <w:rFonts w:ascii="Consolas" w:hAnsi="Consolas" w:cs="Consolas"/>
+          <w:color w:val="000000"/>
+          <w:sz w:val="20"/>
+          <w:szCs w:val="20"/>
+          <w:highlight w:val="lightGray"/>
+        </w:rPr>
+        <w:t xml:space="preserve"> (! </w:t>
+      </w:r>
+      <w:proofErr w:type="spellStart"/>
+      <w:r>
+        <w:rPr>
+          <w:rFonts w:ascii="Consolas" w:hAnsi="Consolas" w:cs="Consolas"/>
+          <w:color w:val="6A3E3E"/>
+          <w:sz w:val="20"/>
+          <w:szCs w:val="20"/>
+          <w:highlight w:val="lightGray"/>
+        </w:rPr>
+        <w:t>fileDir</w:t>
+      </w:r>
+      <w:r>
+        <w:rPr>
+          <w:rFonts w:ascii="Consolas" w:hAnsi="Consolas" w:cs="Consolas"/>
+          <w:color w:val="000000"/>
+          <w:sz w:val="20"/>
+          <w:szCs w:val="20"/>
+          <w:highlight w:val="lightGray"/>
+        </w:rPr>
+        <w:t>.exists</w:t>
+      </w:r>
+      <w:proofErr w:type="spellEnd"/>
+      <w:r>
+        <w:rPr>
+          <w:rFonts w:ascii="Consolas" w:hAnsi="Consolas" w:cs="Consolas"/>
+          <w:color w:val="000000"/>
+          <w:sz w:val="20"/>
+          <w:szCs w:val="20"/>
+          <w:highlight w:val="lightGray"/>
+        </w:rPr>
+        <w:t>()){</w:t>
+      </w:r>
+    </w:p>
+    <w:p>
+      <w:pPr>
+        <w:autoSpaceDE w:val="0"/>
+        <w:autoSpaceDN w:val="0"/>
+        <w:adjustRightInd w:val="0"/>
+        <w:spacing w:after="0" w:line="240" w:lineRule="auto"/>
+        <w:rPr>
+          <w:rFonts w:ascii="Consolas" w:hAnsi="Consolas" w:cs="Consolas"/>
+          <w:sz w:val="20"/>
+          <w:szCs w:val="20"/>
+          <w:highlight w:val="lightGray"/>
+        </w:rPr>
+      </w:pPr>
+      <w:r>
+        <w:rPr>
+          <w:rFonts w:ascii="Consolas" w:hAnsi="Consolas" w:cs="Consolas"/>
+          <w:color w:val="000000"/>
+          <w:sz w:val="20"/>
+          <w:szCs w:val="20"/>
+          <w:highlight w:val="lightGray"/>
+        </w:rPr>
+        <w:tab/>
+      </w:r>
+      <w:r>
+        <w:rPr>
+          <w:rFonts w:ascii="Consolas" w:hAnsi="Consolas" w:cs="Consolas"/>
+          <w:color w:val="000000"/>
+          <w:sz w:val="20"/>
+          <w:szCs w:val="20"/>
+          <w:highlight w:val="lightGray"/>
+        </w:rPr>
+        <w:tab/>
+        <w:t xml:space="preserve">    </w:t>
+      </w:r>
+      <w:r>
+        <w:rPr>
+          <w:rFonts w:ascii="Consolas" w:hAnsi="Consolas" w:cs="Consolas"/>
+          <w:color w:val="000000"/>
+          <w:sz w:val="20"/>
+          <w:szCs w:val="20"/>
+          <w:highlight w:val="lightGray"/>
+        </w:rPr>
+        <w:tab/>
+      </w:r>
+      <w:proofErr w:type="spellStart"/>
+      <w:proofErr w:type="gramStart"/>
+      <w:r>
+        <w:rPr>
+          <w:rFonts w:ascii="Consolas" w:hAnsi="Consolas" w:cs="Consolas"/>
+          <w:color w:val="6A3E3E"/>
+          <w:sz w:val="20"/>
+          <w:szCs w:val="20"/>
+          <w:highlight w:val="lightGray"/>
+        </w:rPr>
+        <w:t>fileDir</w:t>
+      </w:r>
+      <w:r>
+        <w:rPr>
+          <w:rFonts w:ascii="Consolas" w:hAnsi="Consolas" w:cs="Consolas"/>
+          <w:color w:val="000000"/>
+          <w:sz w:val="20"/>
+          <w:szCs w:val="20"/>
+          <w:highlight w:val="lightGray"/>
+        </w:rPr>
+        <w:t>.mkdir</w:t>
+      </w:r>
+      <w:proofErr w:type="spellEnd"/>
+      <w:r>
+        <w:rPr>
+          <w:rFonts w:ascii="Consolas" w:hAnsi="Consolas" w:cs="Consolas"/>
+          <w:color w:val="000000"/>
+          <w:sz w:val="20"/>
+          <w:szCs w:val="20"/>
+          <w:highlight w:val="lightGray"/>
+        </w:rPr>
+        <w:t>(</w:t>
+      </w:r>
+      <w:proofErr w:type="gramEnd"/>
+      <w:r>
+        <w:rPr>
+          <w:rFonts w:ascii="Consolas" w:hAnsi="Consolas" w:cs="Consolas"/>
+          <w:color w:val="000000"/>
+          <w:sz w:val="20"/>
+          <w:szCs w:val="20"/>
+          <w:highlight w:val="lightGray"/>
+        </w:rPr>
+        <w:t>);</w:t>
+      </w:r>
+    </w:p>
+    <w:p>
+      <w:pPr>
+        <w:autoSpaceDE w:val="0"/>
+        <w:autoSpaceDN w:val="0"/>
+        <w:adjustRightInd w:val="0"/>
+        <w:spacing w:after="0" w:line="240" w:lineRule="auto"/>
+        <w:rPr>
+          <w:rFonts w:ascii="Consolas" w:hAnsi="Consolas" w:cs="Consolas"/>
+          <w:sz w:val="20"/>
+          <w:szCs w:val="20"/>
+          <w:highlight w:val="lightGray"/>
+        </w:rPr>
+      </w:pPr>
+      <w:r>
+        <w:rPr>
+          <w:rFonts w:ascii="Consolas" w:hAnsi="Consolas" w:cs="Consolas"/>
+          <w:color w:val="000000"/>
+          <w:sz w:val="20"/>
+          <w:szCs w:val="20"/>
+          <w:highlight w:val="lightGray"/>
+        </w:rPr>
+        <w:tab/>
+      </w:r>
+      <w:r>
+        <w:rPr>
+          <w:rFonts w:ascii="Consolas" w:hAnsi="Consolas" w:cs="Consolas"/>
+          <w:color w:val="000000"/>
+          <w:sz w:val="20"/>
+          <w:szCs w:val="20"/>
+          <w:highlight w:val="lightGray"/>
+        </w:rPr>
+        <w:tab/>
+        <w:t xml:space="preserve">        </w:t>
+      </w:r>
+      <w:r>
+        <w:rPr>
+          <w:rFonts w:ascii="Consolas" w:hAnsi="Consolas" w:cs="Consolas"/>
+          <w:color w:val="3F7F5F"/>
+          <w:sz w:val="20"/>
+          <w:szCs w:val="20"/>
+          <w:highlight w:val="lightGray"/>
+        </w:rPr>
+        <w:t>// If you require it to make the entire directory path including parents,</w:t>
+      </w:r>
+    </w:p>
+    <w:p>
+      <w:pPr>
+        <w:autoSpaceDE w:val="0"/>
+        <w:autoSpaceDN w:val="0"/>
+        <w:adjustRightInd w:val="0"/>
+        <w:spacing w:after="0" w:line="240" w:lineRule="auto"/>
+        <w:rPr>
+          <w:rFonts w:ascii="Consolas" w:hAnsi="Consolas" w:cs="Consolas"/>
+          <w:sz w:val="20"/>
+          <w:szCs w:val="20"/>
+          <w:highlight w:val="lightGray"/>
+        </w:rPr>
+      </w:pPr>
+      <w:r>
+        <w:rPr>
+          <w:rFonts w:ascii="Consolas" w:hAnsi="Consolas" w:cs="Consolas"/>
+          <w:color w:val="000000"/>
+          <w:sz w:val="20"/>
+          <w:szCs w:val="20"/>
+          <w:highlight w:val="lightGray"/>
+        </w:rPr>
+        <w:tab/>
+      </w:r>
+      <w:r>
+        <w:rPr>
+          <w:rFonts w:ascii="Consolas" w:hAnsi="Consolas" w:cs="Consolas"/>
+          <w:color w:val="000000"/>
+          <w:sz w:val="20"/>
+          <w:szCs w:val="20"/>
+          <w:highlight w:val="lightGray"/>
+        </w:rPr>
+        <w:tab/>
+        <w:t xml:space="preserve">        </w:t>
+      </w:r>
+      <w:r>
+        <w:rPr>
+          <w:rFonts w:ascii="Consolas" w:hAnsi="Consolas" w:cs="Consolas"/>
+          <w:color w:val="3F7F5F"/>
+          <w:sz w:val="20"/>
+          <w:szCs w:val="20"/>
+          <w:highlight w:val="lightGray"/>
+        </w:rPr>
+        <w:t xml:space="preserve">// use </w:t>
+      </w:r>
+      <w:proofErr w:type="spellStart"/>
+      <w:proofErr w:type="gramStart"/>
+      <w:r>
+        <w:rPr>
+          <w:rFonts w:ascii="Consolas" w:hAnsi="Consolas" w:cs="Consolas"/>
+          <w:color w:val="3F7F5F"/>
+          <w:sz w:val="20"/>
+          <w:szCs w:val="20"/>
+          <w:highlight w:val="lightGray"/>
+        </w:rPr>
+        <w:t>directory.mkdirs</w:t>
+      </w:r>
+      <w:proofErr w:type="spellEnd"/>
+      <w:r>
+        <w:rPr>
+          <w:rFonts w:ascii="Consolas" w:hAnsi="Consolas" w:cs="Consolas"/>
+          <w:color w:val="3F7F5F"/>
+          <w:sz w:val="20"/>
+          <w:szCs w:val="20"/>
+          <w:highlight w:val="lightGray"/>
+        </w:rPr>
+        <w:t>(</w:t>
+      </w:r>
+      <w:proofErr w:type="gramEnd"/>
+      <w:r>
+        <w:rPr>
+          <w:rFonts w:ascii="Consolas" w:hAnsi="Consolas" w:cs="Consolas"/>
+          <w:color w:val="3F7F5F"/>
+          <w:sz w:val="20"/>
+          <w:szCs w:val="20"/>
+          <w:highlight w:val="lightGray"/>
+        </w:rPr>
+        <w:t>); here instead.</w:t>
+      </w:r>
+    </w:p>
+    <w:p>
+      <w:pPr>
+        <w:autoSpaceDE w:val="0"/>
+        <w:autoSpaceDN w:val="0"/>
+        <w:adjustRightInd w:val="0"/>
+        <w:spacing w:after="0" w:line="240" w:lineRule="auto"/>
+        <w:rPr>
+          <w:rFonts w:ascii="Consolas" w:hAnsi="Consolas" w:cs="Consolas"/>
+          <w:sz w:val="20"/>
+          <w:szCs w:val="20"/>
+          <w:highlight w:val="lightGray"/>
+        </w:rPr>
+      </w:pPr>
+      <w:r>
+        <w:rPr>
+          <w:rFonts w:ascii="Consolas" w:hAnsi="Consolas" w:cs="Consolas"/>
+          <w:color w:val="000000"/>
+          <w:sz w:val="20"/>
+          <w:szCs w:val="20"/>
+          <w:highlight w:val="lightGray"/>
+        </w:rPr>
+        <w:tab/>
+      </w:r>
+      <w:r>
+        <w:rPr>
+          <w:rFonts w:ascii="Consolas" w:hAnsi="Consolas" w:cs="Consolas"/>
+          <w:color w:val="000000"/>
+          <w:sz w:val="20"/>
+          <w:szCs w:val="20"/>
+          <w:highlight w:val="lightGray"/>
+        </w:rPr>
+        <w:tab/>
+        <w:t xml:space="preserve">    }</w:t>
+      </w:r>
+    </w:p>
+    <w:p>
+      <w:pPr>
+        <w:autoSpaceDE w:val="0"/>
+        <w:autoSpaceDN w:val="0"/>
+        <w:adjustRightInd w:val="0"/>
+        <w:spacing w:after="0" w:line="240" w:lineRule="auto"/>
+        <w:rPr>
+          <w:rFonts w:ascii="Consolas" w:hAnsi="Consolas" w:cs="Consolas"/>
+          <w:sz w:val="20"/>
+          <w:szCs w:val="20"/>
+          <w:highlight w:val="lightGray"/>
+        </w:rPr>
+      </w:pPr>
+      <w:r>
+        <w:rPr>
+          <w:rFonts w:ascii="Consolas" w:hAnsi="Consolas" w:cs="Consolas"/>
+          <w:color w:val="000000"/>
+          <w:sz w:val="20"/>
+          <w:szCs w:val="20"/>
+          <w:highlight w:val="lightGray"/>
+        </w:rPr>
+        <w:tab/>
+      </w:r>
+      <w:r>
+        <w:rPr>
+          <w:rFonts w:ascii="Consolas" w:hAnsi="Consolas" w:cs="Consolas"/>
+          <w:color w:val="000000"/>
+          <w:sz w:val="20"/>
+          <w:szCs w:val="20"/>
+          <w:highlight w:val="lightGray"/>
+        </w:rPr>
+        <w:tab/>
+        <w:t xml:space="preserve">    String </w:t>
+      </w:r>
+      <w:proofErr w:type="spellStart"/>
+      <w:r>
+        <w:rPr>
+          <w:rFonts w:ascii="Consolas" w:hAnsi="Consolas" w:cs="Consolas"/>
+          <w:color w:val="6A3E3E"/>
+          <w:sz w:val="20"/>
+          <w:szCs w:val="20"/>
+          <w:highlight w:val="lightGray"/>
+        </w:rPr>
+        <w:t>fileName</w:t>
+      </w:r>
+      <w:proofErr w:type="spellEnd"/>
+      <w:r>
+        <w:rPr>
+          <w:rFonts w:ascii="Consolas" w:hAnsi="Consolas" w:cs="Consolas"/>
+          <w:color w:val="000000"/>
+          <w:sz w:val="20"/>
+          <w:szCs w:val="20"/>
+          <w:highlight w:val="lightGray"/>
+        </w:rPr>
+        <w:t>=</w:t>
+      </w:r>
+      <w:proofErr w:type="spellStart"/>
+      <w:proofErr w:type="gramStart"/>
+      <w:r>
+        <w:rPr>
+          <w:rFonts w:ascii="Consolas" w:hAnsi="Consolas" w:cs="Consolas"/>
+          <w:color w:val="6A3E3E"/>
+          <w:sz w:val="20"/>
+          <w:szCs w:val="20"/>
+          <w:highlight w:val="lightGray"/>
+        </w:rPr>
+        <w:t>multipartFile</w:t>
+      </w:r>
+      <w:r>
+        <w:rPr>
+          <w:rFonts w:ascii="Consolas" w:hAnsi="Consolas" w:cs="Consolas"/>
+          <w:color w:val="000000"/>
+          <w:sz w:val="20"/>
+          <w:szCs w:val="20"/>
+          <w:highlight w:val="lightGray"/>
+        </w:rPr>
+        <w:t>.getOriginalFilename</w:t>
+      </w:r>
+      <w:proofErr w:type="spellEnd"/>
+      <w:r>
+        <w:rPr>
+          <w:rFonts w:ascii="Consolas" w:hAnsi="Consolas" w:cs="Consolas"/>
+          <w:color w:val="000000"/>
+          <w:sz w:val="20"/>
+          <w:szCs w:val="20"/>
+          <w:highlight w:val="lightGray"/>
+        </w:rPr>
+        <w:t>(</w:t>
+      </w:r>
+      <w:proofErr w:type="gramEnd"/>
+      <w:r>
+        <w:rPr>
+          <w:rFonts w:ascii="Consolas" w:hAnsi="Consolas" w:cs="Consolas"/>
+          <w:color w:val="000000"/>
+          <w:sz w:val="20"/>
+          <w:szCs w:val="20"/>
+          <w:highlight w:val="lightGray"/>
+        </w:rPr>
+        <w:t>);</w:t>
+      </w:r>
+    </w:p>
+    <w:p>
+      <w:pPr>
+        <w:autoSpaceDE w:val="0"/>
+        <w:autoSpaceDN w:val="0"/>
+        <w:adjustRightInd w:val="0"/>
+        <w:spacing w:after="0" w:line="240" w:lineRule="auto"/>
+        <w:rPr>
+          <w:rFonts w:ascii="Consolas" w:hAnsi="Consolas" w:cs="Consolas"/>
+          <w:sz w:val="20"/>
+          <w:szCs w:val="20"/>
+          <w:highlight w:val="lightGray"/>
+        </w:rPr>
+      </w:pPr>
+      <w:r>
+        <w:rPr>
+          <w:rFonts w:ascii="Consolas" w:hAnsi="Consolas" w:cs="Consolas"/>
+          <w:color w:val="000000"/>
+          <w:sz w:val="20"/>
+          <w:szCs w:val="20"/>
+          <w:highlight w:val="lightGray"/>
+        </w:rPr>
+        <w:tab/>
+      </w:r>
+      <w:r>
+        <w:rPr>
+          <w:rFonts w:ascii="Consolas" w:hAnsi="Consolas" w:cs="Consolas"/>
+          <w:color w:val="000000"/>
+          <w:sz w:val="20"/>
+          <w:szCs w:val="20"/>
+          <w:highlight w:val="lightGray"/>
+        </w:rPr>
+        <w:tab/>
+      </w:r>
+      <w:r>
+        <w:rPr>
+          <w:rFonts w:ascii="Consolas" w:hAnsi="Consolas" w:cs="Consolas"/>
+          <w:color w:val="000000"/>
+          <w:sz w:val="20"/>
+          <w:szCs w:val="20"/>
+          <w:highlight w:val="lightGray"/>
+        </w:rPr>
+        <w:tab/>
+        <w:t xml:space="preserve">File </w:t>
+      </w:r>
+      <w:proofErr w:type="spellStart"/>
+      <w:r>
+        <w:rPr>
+          <w:rFonts w:ascii="Consolas" w:hAnsi="Consolas" w:cs="Consolas"/>
+          <w:color w:val="6A3E3E"/>
+          <w:sz w:val="20"/>
+          <w:szCs w:val="20"/>
+          <w:highlight w:val="lightGray"/>
+        </w:rPr>
+        <w:t>physicalFile</w:t>
+      </w:r>
+      <w:proofErr w:type="spellEnd"/>
+      <w:r>
+        <w:rPr>
+          <w:rFonts w:ascii="Consolas" w:hAnsi="Consolas" w:cs="Consolas"/>
+          <w:color w:val="000000"/>
+          <w:sz w:val="20"/>
+          <w:szCs w:val="20"/>
+          <w:highlight w:val="lightGray"/>
+        </w:rPr>
+        <w:t>=</w:t>
+      </w:r>
+      <w:r>
+        <w:rPr>
+          <w:rFonts w:ascii="Consolas" w:hAnsi="Consolas" w:cs="Consolas"/>
+          <w:b/>
+          <w:bCs/>
+          <w:color w:val="7F0055"/>
+          <w:sz w:val="20"/>
+          <w:szCs w:val="20"/>
+          <w:highlight w:val="lightGray"/>
+        </w:rPr>
+        <w:t>new</w:t>
+      </w:r>
+      <w:r>
+        <w:rPr>
+          <w:rFonts w:ascii="Consolas" w:hAnsi="Consolas" w:cs="Consolas"/>
+          <w:color w:val="000000"/>
+          <w:sz w:val="20"/>
+          <w:szCs w:val="20"/>
+          <w:highlight w:val="lightGray"/>
+        </w:rPr>
+        <w:t xml:space="preserve"> </w:t>
+      </w:r>
+      <w:proofErr w:type="gramStart"/>
+      <w:r>
+        <w:rPr>
+          <w:rFonts w:ascii="Consolas" w:hAnsi="Consolas" w:cs="Consolas"/>
+          <w:color w:val="000000"/>
+          <w:sz w:val="20"/>
+          <w:szCs w:val="20"/>
+          <w:highlight w:val="lightGray"/>
+        </w:rPr>
+        <w:t>File(</w:t>
+      </w:r>
+      <w:proofErr w:type="spellStart"/>
+      <w:proofErr w:type="gramEnd"/>
+      <w:r>
+        <w:rPr>
+          <w:rFonts w:ascii="Consolas" w:hAnsi="Consolas" w:cs="Consolas"/>
+          <w:color w:val="6A3E3E"/>
+          <w:sz w:val="20"/>
+          <w:szCs w:val="20"/>
+          <w:highlight w:val="lightGray"/>
+        </w:rPr>
+        <w:t>multipartFile</w:t>
+      </w:r>
+      <w:r>
+        <w:rPr>
+          <w:rFonts w:ascii="Consolas" w:hAnsi="Consolas" w:cs="Consolas"/>
+          <w:color w:val="000000"/>
+          <w:sz w:val="20"/>
+          <w:szCs w:val="20"/>
+          <w:highlight w:val="lightGray"/>
+        </w:rPr>
+        <w:t>.getOriginalFilename</w:t>
+      </w:r>
+      <w:proofErr w:type="spellEnd"/>
+      <w:r>
+        <w:rPr>
+          <w:rFonts w:ascii="Consolas" w:hAnsi="Consolas" w:cs="Consolas"/>
+          <w:color w:val="000000"/>
+          <w:sz w:val="20"/>
+          <w:szCs w:val="20"/>
+          <w:highlight w:val="lightGray"/>
+        </w:rPr>
+        <w:t>());</w:t>
+      </w:r>
+    </w:p>
+    <w:p>
+      <w:pPr>
+        <w:autoSpaceDE w:val="0"/>
+        <w:autoSpaceDN w:val="0"/>
+        <w:adjustRightInd w:val="0"/>
+        <w:spacing w:after="0" w:line="240" w:lineRule="auto"/>
+        <w:rPr>
+          <w:rFonts w:ascii="Consolas" w:hAnsi="Consolas" w:cs="Consolas"/>
+          <w:sz w:val="20"/>
+          <w:szCs w:val="20"/>
+          <w:highlight w:val="lightGray"/>
+        </w:rPr>
+      </w:pPr>
+      <w:r>
+        <w:rPr>
+          <w:rFonts w:ascii="Consolas" w:hAnsi="Consolas" w:cs="Consolas"/>
+          <w:color w:val="000000"/>
+          <w:sz w:val="20"/>
+          <w:szCs w:val="20"/>
+          <w:highlight w:val="lightGray"/>
+        </w:rPr>
+        <w:tab/>
+      </w:r>
+      <w:r>
+        <w:rPr>
+          <w:rFonts w:ascii="Consolas" w:hAnsi="Consolas" w:cs="Consolas"/>
+          <w:color w:val="000000"/>
+          <w:sz w:val="20"/>
+          <w:szCs w:val="20"/>
+          <w:highlight w:val="lightGray"/>
+        </w:rPr>
+        <w:tab/>
+      </w:r>
+      <w:r>
+        <w:rPr>
+          <w:rFonts w:ascii="Consolas" w:hAnsi="Consolas" w:cs="Consolas"/>
+          <w:color w:val="000000"/>
+          <w:sz w:val="20"/>
+          <w:szCs w:val="20"/>
+          <w:highlight w:val="lightGray"/>
+        </w:rPr>
+        <w:tab/>
+      </w:r>
+      <w:proofErr w:type="spellStart"/>
+      <w:r>
+        <w:rPr>
+          <w:rFonts w:ascii="Consolas" w:hAnsi="Consolas" w:cs="Consolas"/>
+          <w:color w:val="000000"/>
+          <w:sz w:val="20"/>
+          <w:szCs w:val="20"/>
+          <w:highlight w:val="lightGray"/>
+        </w:rPr>
+        <w:t>FileOutputStream</w:t>
+      </w:r>
+      <w:proofErr w:type="spellEnd"/>
+      <w:r>
+        <w:rPr>
+          <w:rFonts w:ascii="Consolas" w:hAnsi="Consolas" w:cs="Consolas"/>
+          <w:color w:val="000000"/>
+          <w:sz w:val="20"/>
+          <w:szCs w:val="20"/>
+          <w:highlight w:val="lightGray"/>
+        </w:rPr>
+        <w:t xml:space="preserve"> </w:t>
+      </w:r>
+      <w:proofErr w:type="spellStart"/>
+      <w:r>
+        <w:rPr>
+          <w:rFonts w:ascii="Consolas" w:hAnsi="Consolas" w:cs="Consolas"/>
+          <w:color w:val="6A3E3E"/>
+          <w:sz w:val="20"/>
+          <w:szCs w:val="20"/>
+          <w:highlight w:val="lightGray"/>
+        </w:rPr>
+        <w:t>fout</w:t>
+      </w:r>
+      <w:proofErr w:type="spellEnd"/>
+      <w:r>
+        <w:rPr>
+          <w:rFonts w:ascii="Consolas" w:hAnsi="Consolas" w:cs="Consolas"/>
+          <w:color w:val="000000"/>
+          <w:sz w:val="20"/>
+          <w:szCs w:val="20"/>
+          <w:highlight w:val="lightGray"/>
+        </w:rPr>
+        <w:t>=</w:t>
+      </w:r>
+      <w:r>
+        <w:rPr>
+          <w:rFonts w:ascii="Consolas" w:hAnsi="Consolas" w:cs="Consolas"/>
+          <w:b/>
+          <w:bCs/>
+          <w:color w:val="7F0055"/>
+          <w:sz w:val="20"/>
+          <w:szCs w:val="20"/>
+          <w:highlight w:val="lightGray"/>
+        </w:rPr>
+        <w:t>new</w:t>
+      </w:r>
+      <w:r>
+        <w:rPr>
+          <w:rFonts w:ascii="Consolas" w:hAnsi="Consolas" w:cs="Consolas"/>
+          <w:color w:val="000000"/>
+          <w:sz w:val="20"/>
+          <w:szCs w:val="20"/>
+          <w:highlight w:val="lightGray"/>
+        </w:rPr>
+        <w:t xml:space="preserve"> </w:t>
+      </w:r>
+      <w:proofErr w:type="spellStart"/>
+      <w:proofErr w:type="gramStart"/>
+      <w:r>
+        <w:rPr>
+          <w:rFonts w:ascii="Consolas" w:hAnsi="Consolas" w:cs="Consolas"/>
+          <w:color w:val="000000"/>
+          <w:sz w:val="20"/>
+          <w:szCs w:val="20"/>
+          <w:highlight w:val="lightGray"/>
+        </w:rPr>
+        <w:t>FileOutputStream</w:t>
+      </w:r>
+      <w:proofErr w:type="spellEnd"/>
+      <w:r>
+        <w:rPr>
+          <w:rFonts w:ascii="Consolas" w:hAnsi="Consolas" w:cs="Consolas"/>
+          <w:color w:val="000000"/>
+          <w:sz w:val="20"/>
+          <w:szCs w:val="20"/>
+          <w:highlight w:val="lightGray"/>
+        </w:rPr>
+        <w:t>(</w:t>
+      </w:r>
+      <w:proofErr w:type="spellStart"/>
+      <w:proofErr w:type="gramEnd"/>
+      <w:r>
+        <w:rPr>
+          <w:rFonts w:ascii="Consolas" w:hAnsi="Consolas" w:cs="Consolas"/>
+          <w:color w:val="6A3E3E"/>
+          <w:sz w:val="20"/>
+          <w:szCs w:val="20"/>
+          <w:highlight w:val="lightGray"/>
+        </w:rPr>
+        <w:t>fileDir</w:t>
+      </w:r>
+      <w:r>
+        <w:rPr>
+          <w:rFonts w:ascii="Consolas" w:hAnsi="Consolas" w:cs="Consolas"/>
+          <w:color w:val="000000"/>
+          <w:sz w:val="20"/>
+          <w:szCs w:val="20"/>
+          <w:highlight w:val="lightGray"/>
+        </w:rPr>
+        <w:t>.getName</w:t>
+      </w:r>
+      <w:proofErr w:type="spellEnd"/>
+      <w:r>
+        <w:rPr>
+          <w:rFonts w:ascii="Consolas" w:hAnsi="Consolas" w:cs="Consolas"/>
+          <w:color w:val="000000"/>
+          <w:sz w:val="20"/>
+          <w:szCs w:val="20"/>
+          <w:highlight w:val="lightGray"/>
+        </w:rPr>
+        <w:t>()+</w:t>
+      </w:r>
+      <w:r>
+        <w:rPr>
+          <w:rFonts w:ascii="Consolas" w:hAnsi="Consolas" w:cs="Consolas"/>
+          <w:color w:val="2A00FF"/>
+          <w:sz w:val="20"/>
+          <w:szCs w:val="20"/>
+          <w:highlight w:val="lightGray"/>
+        </w:rPr>
+        <w:t>"/"</w:t>
+      </w:r>
+      <w:r>
+        <w:rPr>
+          <w:rFonts w:ascii="Consolas" w:hAnsi="Consolas" w:cs="Consolas"/>
+          <w:color w:val="000000"/>
+          <w:sz w:val="20"/>
+          <w:szCs w:val="20"/>
+          <w:highlight w:val="lightGray"/>
+        </w:rPr>
+        <w:t>+</w:t>
+      </w:r>
+      <w:proofErr w:type="spellStart"/>
+      <w:r>
+        <w:rPr>
+          <w:rFonts w:ascii="Consolas" w:hAnsi="Consolas" w:cs="Consolas"/>
+          <w:color w:val="6A3E3E"/>
+          <w:sz w:val="20"/>
+          <w:szCs w:val="20"/>
+          <w:highlight w:val="lightGray"/>
+        </w:rPr>
+        <w:t>physicalFile</w:t>
+      </w:r>
+      <w:proofErr w:type="spellEnd"/>
+      <w:r>
+        <w:rPr>
+          <w:rFonts w:ascii="Consolas" w:hAnsi="Consolas" w:cs="Consolas"/>
+          <w:color w:val="000000"/>
+          <w:sz w:val="20"/>
+          <w:szCs w:val="20"/>
+          <w:highlight w:val="lightGray"/>
+        </w:rPr>
+        <w:t>);</w:t>
+      </w:r>
+    </w:p>
+    <w:p>
+      <w:pPr>
+        <w:autoSpaceDE w:val="0"/>
+        <w:autoSpaceDN w:val="0"/>
+        <w:adjustRightInd w:val="0"/>
+        <w:spacing w:after="0" w:line="240" w:lineRule="auto"/>
+        <w:rPr>
+          <w:rFonts w:ascii="Consolas" w:hAnsi="Consolas" w:cs="Consolas"/>
+          <w:sz w:val="20"/>
+          <w:szCs w:val="20"/>
+          <w:highlight w:val="lightGray"/>
+        </w:rPr>
+      </w:pPr>
+      <w:r>
+        <w:rPr>
+          <w:rFonts w:ascii="Consolas" w:hAnsi="Consolas" w:cs="Consolas"/>
+          <w:color w:val="000000"/>
+          <w:sz w:val="20"/>
+          <w:szCs w:val="20"/>
+          <w:highlight w:val="lightGray"/>
+        </w:rPr>
+        <w:tab/>
+      </w:r>
+      <w:r>
+        <w:rPr>
+          <w:rFonts w:ascii="Consolas" w:hAnsi="Consolas" w:cs="Consolas"/>
+          <w:color w:val="000000"/>
+          <w:sz w:val="20"/>
+          <w:szCs w:val="20"/>
+          <w:highlight w:val="lightGray"/>
+        </w:rPr>
+        <w:tab/>
+      </w:r>
+      <w:r>
+        <w:rPr>
+          <w:rFonts w:ascii="Consolas" w:hAnsi="Consolas" w:cs="Consolas"/>
+          <w:color w:val="000000"/>
+          <w:sz w:val="20"/>
+          <w:szCs w:val="20"/>
+          <w:highlight w:val="lightGray"/>
+        </w:rPr>
+        <w:tab/>
+      </w:r>
+      <w:proofErr w:type="spellStart"/>
+      <w:proofErr w:type="gramStart"/>
+      <w:r>
+        <w:rPr>
+          <w:rFonts w:ascii="Consolas" w:hAnsi="Consolas" w:cs="Consolas"/>
+          <w:color w:val="6A3E3E"/>
+          <w:sz w:val="20"/>
+          <w:szCs w:val="20"/>
+          <w:highlight w:val="lightGray"/>
+        </w:rPr>
+        <w:t>fout</w:t>
+      </w:r>
+      <w:r>
+        <w:rPr>
+          <w:rFonts w:ascii="Consolas" w:hAnsi="Consolas" w:cs="Consolas"/>
+          <w:color w:val="000000"/>
+          <w:sz w:val="20"/>
+          <w:szCs w:val="20"/>
+          <w:highlight w:val="lightGray"/>
+        </w:rPr>
+        <w:t>.write</w:t>
+      </w:r>
+      <w:proofErr w:type="spellEnd"/>
+      <w:r>
+        <w:rPr>
+          <w:rFonts w:ascii="Consolas" w:hAnsi="Consolas" w:cs="Consolas"/>
+          <w:color w:val="000000"/>
+          <w:sz w:val="20"/>
+          <w:szCs w:val="20"/>
+          <w:highlight w:val="lightGray"/>
+        </w:rPr>
+        <w:t>(</w:t>
+      </w:r>
+      <w:proofErr w:type="spellStart"/>
+      <w:proofErr w:type="gramEnd"/>
+      <w:r>
+        <w:rPr>
+          <w:rFonts w:ascii="Consolas" w:hAnsi="Consolas" w:cs="Consolas"/>
+          <w:color w:val="6A3E3E"/>
+          <w:sz w:val="20"/>
+          <w:szCs w:val="20"/>
+          <w:highlight w:val="lightGray"/>
+        </w:rPr>
+        <w:t>multipartFile</w:t>
+      </w:r>
+      <w:r>
+        <w:rPr>
+          <w:rFonts w:ascii="Consolas" w:hAnsi="Consolas" w:cs="Consolas"/>
+          <w:color w:val="000000"/>
+          <w:sz w:val="20"/>
+          <w:szCs w:val="20"/>
+          <w:highlight w:val="lightGray"/>
+        </w:rPr>
+        <w:t>.getBytes</w:t>
+      </w:r>
+      <w:proofErr w:type="spellEnd"/>
+      <w:r>
+        <w:rPr>
+          <w:rFonts w:ascii="Consolas" w:hAnsi="Consolas" w:cs="Consolas"/>
+          <w:color w:val="000000"/>
+          <w:sz w:val="20"/>
+          <w:szCs w:val="20"/>
+          <w:highlight w:val="lightGray"/>
+        </w:rPr>
+        <w:t>());</w:t>
+      </w:r>
+    </w:p>
+    <w:p>
+      <w:pPr>
+        <w:autoSpaceDE w:val="0"/>
+        <w:autoSpaceDN w:val="0"/>
+        <w:adjustRightInd w:val="0"/>
+        <w:spacing w:after="0" w:line="240" w:lineRule="auto"/>
+        <w:rPr>
+          <w:rFonts w:ascii="Consolas" w:hAnsi="Consolas" w:cs="Consolas"/>
+          <w:sz w:val="20"/>
+          <w:szCs w:val="20"/>
+          <w:highlight w:val="lightGray"/>
+        </w:rPr>
+      </w:pPr>
+      <w:r>
+        <w:rPr>
+          <w:rFonts w:ascii="Consolas" w:hAnsi="Consolas" w:cs="Consolas"/>
+          <w:color w:val="000000"/>
+          <w:sz w:val="20"/>
+          <w:szCs w:val="20"/>
+          <w:highlight w:val="lightGray"/>
+        </w:rPr>
+        <w:tab/>
+      </w:r>
+      <w:r>
+        <w:rPr>
+          <w:rFonts w:ascii="Consolas" w:hAnsi="Consolas" w:cs="Consolas"/>
+          <w:color w:val="000000"/>
+          <w:sz w:val="20"/>
+          <w:szCs w:val="20"/>
+          <w:highlight w:val="lightGray"/>
+        </w:rPr>
+        <w:tab/>
+      </w:r>
+      <w:r>
+        <w:rPr>
+          <w:rFonts w:ascii="Consolas" w:hAnsi="Consolas" w:cs="Consolas"/>
+          <w:color w:val="000000"/>
+          <w:sz w:val="20"/>
+          <w:szCs w:val="20"/>
+          <w:highlight w:val="lightGray"/>
+        </w:rPr>
+        <w:tab/>
+      </w:r>
+      <w:proofErr w:type="spellStart"/>
+      <w:proofErr w:type="gramStart"/>
+      <w:r>
+        <w:rPr>
+          <w:rFonts w:ascii="Consolas" w:hAnsi="Consolas" w:cs="Consolas"/>
+          <w:color w:val="6A3E3E"/>
+          <w:sz w:val="20"/>
+          <w:szCs w:val="20"/>
+          <w:highlight w:val="lightGray"/>
+        </w:rPr>
+        <w:t>fout</w:t>
+      </w:r>
+      <w:r>
+        <w:rPr>
+          <w:rFonts w:ascii="Consolas" w:hAnsi="Consolas" w:cs="Consolas"/>
+          <w:color w:val="000000"/>
+          <w:sz w:val="20"/>
+          <w:szCs w:val="20"/>
+          <w:highlight w:val="lightGray"/>
+        </w:rPr>
+        <w:t>.close</w:t>
+      </w:r>
+      <w:proofErr w:type="spellEnd"/>
+      <w:r>
+        <w:rPr>
+          <w:rFonts w:ascii="Consolas" w:hAnsi="Consolas" w:cs="Consolas"/>
+          <w:color w:val="000000"/>
+          <w:sz w:val="20"/>
+          <w:szCs w:val="20"/>
+          <w:highlight w:val="lightGray"/>
+        </w:rPr>
+        <w:t>(</w:t>
+      </w:r>
+      <w:proofErr w:type="gramEnd"/>
+      <w:r>
+        <w:rPr>
+          <w:rFonts w:ascii="Consolas" w:hAnsi="Consolas" w:cs="Consolas"/>
+          <w:color w:val="000000"/>
+          <w:sz w:val="20"/>
+          <w:szCs w:val="20"/>
+          <w:highlight w:val="lightGray"/>
+        </w:rPr>
+        <w:t>);</w:t>
+      </w:r>
+    </w:p>
+    <w:p>
+      <w:pPr>
+        <w:autoSpaceDE w:val="0"/>
+        <w:autoSpaceDN w:val="0"/>
+        <w:adjustRightInd w:val="0"/>
+        <w:spacing w:after="0" w:line="240" w:lineRule="auto"/>
+        <w:rPr>
+          <w:rFonts w:ascii="Consolas" w:hAnsi="Consolas" w:cs="Consolas"/>
+          <w:sz w:val="20"/>
+          <w:szCs w:val="20"/>
+          <w:highlight w:val="lightGray"/>
+        </w:rPr>
+      </w:pPr>
+      <w:r>
+        <w:rPr>
+          <w:rFonts w:ascii="Consolas" w:hAnsi="Consolas" w:cs="Consolas"/>
+          <w:color w:val="000000"/>
+          <w:sz w:val="20"/>
+          <w:szCs w:val="20"/>
+          <w:highlight w:val="lightGray"/>
+        </w:rPr>
+        <w:tab/>
+      </w:r>
+      <w:r>
+        <w:rPr>
+          <w:rFonts w:ascii="Consolas" w:hAnsi="Consolas" w:cs="Consolas"/>
+          <w:color w:val="000000"/>
+          <w:sz w:val="20"/>
+          <w:szCs w:val="20"/>
+          <w:highlight w:val="lightGray"/>
+        </w:rPr>
+        <w:tab/>
+      </w:r>
+      <w:r>
+        <w:rPr>
+          <w:rFonts w:ascii="Consolas" w:hAnsi="Consolas" w:cs="Consolas"/>
+          <w:color w:val="000000"/>
+          <w:sz w:val="20"/>
+          <w:szCs w:val="20"/>
+          <w:highlight w:val="lightGray"/>
+        </w:rPr>
+        <w:tab/>
+      </w:r>
+    </w:p>
+    <w:p>
+      <w:pPr>
+        <w:autoSpaceDE w:val="0"/>
+        <w:autoSpaceDN w:val="0"/>
+        <w:adjustRightInd w:val="0"/>
+        <w:spacing w:after="0" w:line="240" w:lineRule="auto"/>
+        <w:rPr>
+          <w:rFonts w:ascii="Consolas" w:hAnsi="Consolas" w:cs="Consolas"/>
+          <w:sz w:val="20"/>
+          <w:szCs w:val="20"/>
+          <w:highlight w:val="lightGray"/>
+        </w:rPr>
+      </w:pPr>
+      <w:r>
+        <w:rPr>
+          <w:rFonts w:ascii="Consolas" w:hAnsi="Consolas" w:cs="Consolas"/>
+          <w:color w:val="000000"/>
+          <w:sz w:val="20"/>
+          <w:szCs w:val="20"/>
+          <w:highlight w:val="lightGray"/>
+        </w:rPr>
+        <w:tab/>
+      </w:r>
+      <w:r>
+        <w:rPr>
+          <w:rFonts w:ascii="Consolas" w:hAnsi="Consolas" w:cs="Consolas"/>
+          <w:color w:val="000000"/>
+          <w:sz w:val="20"/>
+          <w:szCs w:val="20"/>
+          <w:highlight w:val="lightGray"/>
+        </w:rPr>
+        <w:tab/>
+      </w:r>
+      <w:r>
+        <w:rPr>
+          <w:rFonts w:ascii="Consolas" w:hAnsi="Consolas" w:cs="Consolas"/>
+          <w:color w:val="000000"/>
+          <w:sz w:val="20"/>
+          <w:szCs w:val="20"/>
+          <w:highlight w:val="lightGray"/>
+        </w:rPr>
+        <w:tab/>
+      </w:r>
+    </w:p>
+    <w:p>
+      <w:pPr>
+        <w:autoSpaceDE w:val="0"/>
+        <w:autoSpaceDN w:val="0"/>
+        <w:adjustRightInd w:val="0"/>
+        <w:spacing w:after="0" w:line="240" w:lineRule="auto"/>
+        <w:rPr>
+          <w:rFonts w:ascii="Consolas" w:hAnsi="Consolas" w:cs="Consolas"/>
+          <w:sz w:val="20"/>
+          <w:szCs w:val="20"/>
+          <w:highlight w:val="lightGray"/>
+        </w:rPr>
+      </w:pPr>
+      <w:r>
+        <w:rPr>
+          <w:rFonts w:ascii="Consolas" w:hAnsi="Consolas" w:cs="Consolas"/>
+          <w:color w:val="000000"/>
+          <w:sz w:val="20"/>
+          <w:szCs w:val="20"/>
+          <w:highlight w:val="lightGray"/>
+        </w:rPr>
+        <w:tab/>
+      </w:r>
+      <w:r>
+        <w:rPr>
+          <w:rFonts w:ascii="Consolas" w:hAnsi="Consolas" w:cs="Consolas"/>
+          <w:color w:val="000000"/>
+          <w:sz w:val="20"/>
+          <w:szCs w:val="20"/>
+          <w:highlight w:val="lightGray"/>
+        </w:rPr>
+        <w:tab/>
+      </w:r>
+      <w:r>
+        <w:rPr>
+          <w:rFonts w:ascii="Consolas" w:hAnsi="Consolas" w:cs="Consolas"/>
+          <w:color w:val="000000"/>
+          <w:sz w:val="20"/>
+          <w:szCs w:val="20"/>
+          <w:highlight w:val="lightGray"/>
+        </w:rPr>
+        <w:tab/>
+      </w:r>
+      <w:r>
+        <w:rPr>
+          <w:rFonts w:ascii="Consolas" w:hAnsi="Consolas" w:cs="Consolas"/>
+          <w:color w:val="3F7F5F"/>
+          <w:sz w:val="20"/>
+          <w:szCs w:val="20"/>
+          <w:highlight w:val="lightGray"/>
+        </w:rPr>
+        <w:t>/*</w:t>
+      </w:r>
+      <w:proofErr w:type="spellStart"/>
+      <w:r>
+        <w:rPr>
+          <w:rFonts w:ascii="Consolas" w:hAnsi="Consolas" w:cs="Consolas"/>
+          <w:color w:val="3F7F5F"/>
+          <w:sz w:val="20"/>
+          <w:szCs w:val="20"/>
+          <w:highlight w:val="lightGray"/>
+          <w:u w:val="single"/>
+        </w:rPr>
+        <w:t>Cloudinary</w:t>
+      </w:r>
+      <w:proofErr w:type="spellEnd"/>
+      <w:r>
+        <w:rPr>
+          <w:rFonts w:ascii="Consolas" w:hAnsi="Consolas" w:cs="Consolas"/>
+          <w:color w:val="3F7F5F"/>
+          <w:sz w:val="20"/>
+          <w:szCs w:val="20"/>
+          <w:highlight w:val="lightGray"/>
+        </w:rPr>
+        <w:t xml:space="preserve"> </w:t>
+      </w:r>
+      <w:proofErr w:type="spellStart"/>
+      <w:r>
+        <w:rPr>
+          <w:rFonts w:ascii="Consolas" w:hAnsi="Consolas" w:cs="Consolas"/>
+          <w:color w:val="3F7F5F"/>
+          <w:sz w:val="20"/>
+          <w:szCs w:val="20"/>
+          <w:highlight w:val="lightGray"/>
+          <w:u w:val="single"/>
+        </w:rPr>
+        <w:t>cloudinary</w:t>
+      </w:r>
+      <w:proofErr w:type="spellEnd"/>
+      <w:r>
+        <w:rPr>
+          <w:rFonts w:ascii="Consolas" w:hAnsi="Consolas" w:cs="Consolas"/>
+          <w:color w:val="3F7F5F"/>
+          <w:sz w:val="20"/>
+          <w:szCs w:val="20"/>
+          <w:highlight w:val="lightGray"/>
+        </w:rPr>
+        <w:t xml:space="preserve"> = new </w:t>
+      </w:r>
+      <w:proofErr w:type="spellStart"/>
+      <w:proofErr w:type="gramStart"/>
+      <w:r>
+        <w:rPr>
+          <w:rFonts w:ascii="Consolas" w:hAnsi="Consolas" w:cs="Consolas"/>
+          <w:color w:val="3F7F5F"/>
+          <w:sz w:val="20"/>
+          <w:szCs w:val="20"/>
+          <w:highlight w:val="lightGray"/>
+          <w:u w:val="single"/>
+        </w:rPr>
+        <w:t>Cloudinary</w:t>
+      </w:r>
+      <w:proofErr w:type="spellEnd"/>
+      <w:r>
+        <w:rPr>
+          <w:rFonts w:ascii="Consolas" w:hAnsi="Consolas" w:cs="Consolas"/>
+          <w:color w:val="3F7F5F"/>
+          <w:sz w:val="20"/>
+          <w:szCs w:val="20"/>
+          <w:highlight w:val="lightGray"/>
+        </w:rPr>
+        <w:t>(</w:t>
+      </w:r>
+      <w:proofErr w:type="spellStart"/>
+      <w:proofErr w:type="gramEnd"/>
+      <w:r>
+        <w:rPr>
+          <w:rFonts w:ascii="Consolas" w:hAnsi="Consolas" w:cs="Consolas"/>
+          <w:color w:val="3F7F5F"/>
+          <w:sz w:val="20"/>
+          <w:szCs w:val="20"/>
+          <w:highlight w:val="lightGray"/>
+        </w:rPr>
+        <w:t>ObjectUtils.asMap</w:t>
+      </w:r>
+      <w:proofErr w:type="spellEnd"/>
+      <w:r>
+        <w:rPr>
+          <w:rFonts w:ascii="Consolas" w:hAnsi="Consolas" w:cs="Consolas"/>
+          <w:color w:val="3F7F5F"/>
+          <w:sz w:val="20"/>
+          <w:szCs w:val="20"/>
+          <w:highlight w:val="lightGray"/>
+        </w:rPr>
+        <w:t>(</w:t>
+      </w:r>
+    </w:p>
+    <w:p>
+      <w:pPr>
+        <w:autoSpaceDE w:val="0"/>
+        <w:autoSpaceDN w:val="0"/>
+        <w:adjustRightInd w:val="0"/>
+        <w:spacing w:after="0" w:line="240" w:lineRule="auto"/>
+        <w:rPr>
+          <w:rFonts w:ascii="Consolas" w:hAnsi="Consolas" w:cs="Consolas"/>
+          <w:sz w:val="20"/>
+          <w:szCs w:val="20"/>
+          <w:highlight w:val="lightGray"/>
+        </w:rPr>
+      </w:pPr>
+      <w:r>
+        <w:rPr>
+          <w:rFonts w:ascii="Consolas" w:hAnsi="Consolas" w:cs="Consolas"/>
+          <w:color w:val="3F7F5F"/>
+          <w:sz w:val="20"/>
+          <w:szCs w:val="20"/>
+          <w:highlight w:val="lightGray"/>
+        </w:rPr>
+        <w:tab/>
+      </w:r>
+      <w:r>
+        <w:rPr>
+          <w:rFonts w:ascii="Consolas" w:hAnsi="Consolas" w:cs="Consolas"/>
+          <w:color w:val="3F7F5F"/>
+          <w:sz w:val="20"/>
+          <w:szCs w:val="20"/>
+          <w:highlight w:val="lightGray"/>
+        </w:rPr>
+        <w:tab/>
+      </w:r>
+      <w:r>
+        <w:rPr>
+          <w:rFonts w:ascii="Consolas" w:hAnsi="Consolas" w:cs="Consolas"/>
+          <w:color w:val="3F7F5F"/>
+          <w:sz w:val="20"/>
+          <w:szCs w:val="20"/>
+          <w:highlight w:val="lightGray"/>
+        </w:rPr>
+        <w:tab/>
+      </w:r>
+      <w:r>
+        <w:rPr>
+          <w:rFonts w:ascii="Consolas" w:hAnsi="Consolas" w:cs="Consolas"/>
+          <w:color w:val="3F7F5F"/>
+          <w:sz w:val="20"/>
+          <w:szCs w:val="20"/>
+          <w:highlight w:val="lightGray"/>
+        </w:rPr>
+        <w:tab/>
+      </w:r>
+      <w:r>
+        <w:rPr>
+          <w:rFonts w:ascii="Consolas" w:hAnsi="Consolas" w:cs="Consolas"/>
+          <w:color w:val="3F7F5F"/>
+          <w:sz w:val="20"/>
+          <w:szCs w:val="20"/>
+          <w:highlight w:val="lightGray"/>
+        </w:rPr>
+        <w:tab/>
+        <w:t xml:space="preserve">  "</w:t>
+      </w:r>
+      <w:proofErr w:type="spellStart"/>
+      <w:r>
+        <w:rPr>
+          <w:rFonts w:ascii="Consolas" w:hAnsi="Consolas" w:cs="Consolas"/>
+          <w:color w:val="3F7F5F"/>
+          <w:sz w:val="20"/>
+          <w:szCs w:val="20"/>
+          <w:highlight w:val="lightGray"/>
+        </w:rPr>
+        <w:t>cloud_name</w:t>
+      </w:r>
+      <w:proofErr w:type="spellEnd"/>
+      <w:r>
+        <w:rPr>
+          <w:rFonts w:ascii="Consolas" w:hAnsi="Consolas" w:cs="Consolas"/>
+          <w:color w:val="3F7F5F"/>
+          <w:sz w:val="20"/>
+          <w:szCs w:val="20"/>
+          <w:highlight w:val="lightGray"/>
+        </w:rPr>
+        <w:t>", "</w:t>
+      </w:r>
+      <w:proofErr w:type="spellStart"/>
+      <w:r>
+        <w:rPr>
+          <w:rFonts w:ascii="Consolas" w:hAnsi="Consolas" w:cs="Consolas"/>
+          <w:color w:val="3F7F5F"/>
+          <w:sz w:val="20"/>
+          <w:szCs w:val="20"/>
+          <w:highlight w:val="lightGray"/>
+        </w:rPr>
+        <w:t>your_cloud_name</w:t>
+      </w:r>
+      <w:proofErr w:type="spellEnd"/>
+      <w:r>
+        <w:rPr>
+          <w:rFonts w:ascii="Consolas" w:hAnsi="Consolas" w:cs="Consolas"/>
+          <w:color w:val="3F7F5F"/>
+          <w:sz w:val="20"/>
+          <w:szCs w:val="20"/>
+          <w:highlight w:val="lightGray"/>
+        </w:rPr>
+        <w:t>",</w:t>
+      </w:r>
+    </w:p>
+    <w:p>
+      <w:pPr>
+        <w:autoSpaceDE w:val="0"/>
+        <w:autoSpaceDN w:val="0"/>
+        <w:adjustRightInd w:val="0"/>
+        <w:spacing w:after="0" w:line="240" w:lineRule="auto"/>
+        <w:rPr>
+          <w:rFonts w:ascii="Consolas" w:hAnsi="Consolas" w:cs="Consolas"/>
+          <w:sz w:val="20"/>
+          <w:szCs w:val="20"/>
+          <w:highlight w:val="lightGray"/>
+        </w:rPr>
+      </w:pPr>
+      <w:r>
+        <w:rPr>
+          <w:rFonts w:ascii="Consolas" w:hAnsi="Consolas" w:cs="Consolas"/>
+          <w:color w:val="3F7F5F"/>
+          <w:sz w:val="20"/>
+          <w:szCs w:val="20"/>
+          <w:highlight w:val="lightGray"/>
+        </w:rPr>
+        <w:tab/>
+      </w:r>
+      <w:r>
+        <w:rPr>
+          <w:rFonts w:ascii="Consolas" w:hAnsi="Consolas" w:cs="Consolas"/>
+          <w:color w:val="3F7F5F"/>
+          <w:sz w:val="20"/>
+          <w:szCs w:val="20"/>
+          <w:highlight w:val="lightGray"/>
+        </w:rPr>
+        <w:tab/>
+      </w:r>
+      <w:r>
+        <w:rPr>
+          <w:rFonts w:ascii="Consolas" w:hAnsi="Consolas" w:cs="Consolas"/>
+          <w:color w:val="3F7F5F"/>
+          <w:sz w:val="20"/>
+          <w:szCs w:val="20"/>
+          <w:highlight w:val="lightGray"/>
+        </w:rPr>
+        <w:tab/>
+      </w:r>
+      <w:r>
+        <w:rPr>
+          <w:rFonts w:ascii="Consolas" w:hAnsi="Consolas" w:cs="Consolas"/>
+          <w:color w:val="3F7F5F"/>
+          <w:sz w:val="20"/>
+          <w:szCs w:val="20"/>
+          <w:highlight w:val="lightGray"/>
+        </w:rPr>
+        <w:tab/>
+      </w:r>
+      <w:r>
+        <w:rPr>
+          <w:rFonts w:ascii="Consolas" w:hAnsi="Consolas" w:cs="Consolas"/>
+          <w:color w:val="3F7F5F"/>
+          <w:sz w:val="20"/>
+          <w:szCs w:val="20"/>
+          <w:highlight w:val="lightGray"/>
+        </w:rPr>
+        <w:tab/>
+        <w:t xml:space="preserve">  "</w:t>
+      </w:r>
+      <w:proofErr w:type="spellStart"/>
+      <w:r>
+        <w:rPr>
+          <w:rFonts w:ascii="Consolas" w:hAnsi="Consolas" w:cs="Consolas"/>
+          <w:color w:val="3F7F5F"/>
+          <w:sz w:val="20"/>
+          <w:szCs w:val="20"/>
+          <w:highlight w:val="lightGray"/>
+        </w:rPr>
+        <w:t>api_key</w:t>
+      </w:r>
+      <w:proofErr w:type="spellEnd"/>
+      <w:r>
+        <w:rPr>
+          <w:rFonts w:ascii="Consolas" w:hAnsi="Consolas" w:cs="Consolas"/>
+          <w:color w:val="3F7F5F"/>
+          <w:sz w:val="20"/>
+          <w:szCs w:val="20"/>
+          <w:highlight w:val="lightGray"/>
+        </w:rPr>
+        <w:t>", "</w:t>
+      </w:r>
+      <w:proofErr w:type="spellStart"/>
+      <w:r>
+        <w:rPr>
+          <w:rFonts w:ascii="Consolas" w:hAnsi="Consolas" w:cs="Consolas"/>
+          <w:color w:val="3F7F5F"/>
+          <w:sz w:val="20"/>
+          <w:szCs w:val="20"/>
+          <w:highlight w:val="lightGray"/>
+        </w:rPr>
+        <w:t>your_api_key</w:t>
+      </w:r>
+      <w:proofErr w:type="spellEnd"/>
+      <w:r>
+        <w:rPr>
+          <w:rFonts w:ascii="Consolas" w:hAnsi="Consolas" w:cs="Consolas"/>
+          <w:color w:val="3F7F5F"/>
+          <w:sz w:val="20"/>
+          <w:szCs w:val="20"/>
+          <w:highlight w:val="lightGray"/>
+        </w:rPr>
+        <w:t>",</w:t>
+      </w:r>
+    </w:p>
+    <w:p>
+      <w:pPr>
+        <w:autoSpaceDE w:val="0"/>
+        <w:autoSpaceDN w:val="0"/>
+        <w:adjustRightInd w:val="0"/>
+        <w:spacing w:after="0" w:line="240" w:lineRule="auto"/>
+        <w:rPr>
+          <w:rFonts w:ascii="Consolas" w:hAnsi="Consolas" w:cs="Consolas"/>
+          <w:sz w:val="20"/>
+          <w:szCs w:val="20"/>
+          <w:highlight w:val="lightGray"/>
+        </w:rPr>
+      </w:pPr>
+      <w:r>
+        <w:rPr>
+          <w:rFonts w:ascii="Consolas" w:hAnsi="Consolas" w:cs="Consolas"/>
+          <w:color w:val="3F7F5F"/>
+          <w:sz w:val="20"/>
+          <w:szCs w:val="20"/>
+          <w:highlight w:val="lightGray"/>
+        </w:rPr>
+        <w:tab/>
+      </w:r>
+      <w:r>
+        <w:rPr>
+          <w:rFonts w:ascii="Consolas" w:hAnsi="Consolas" w:cs="Consolas"/>
+          <w:color w:val="3F7F5F"/>
+          <w:sz w:val="20"/>
+          <w:szCs w:val="20"/>
+          <w:highlight w:val="lightGray"/>
+        </w:rPr>
+        <w:tab/>
+      </w:r>
+      <w:r>
+        <w:rPr>
+          <w:rFonts w:ascii="Consolas" w:hAnsi="Consolas" w:cs="Consolas"/>
+          <w:color w:val="3F7F5F"/>
+          <w:sz w:val="20"/>
+          <w:szCs w:val="20"/>
+          <w:highlight w:val="lightGray"/>
+        </w:rPr>
+        <w:tab/>
+      </w:r>
+      <w:r>
+        <w:rPr>
+          <w:rFonts w:ascii="Consolas" w:hAnsi="Consolas" w:cs="Consolas"/>
+          <w:color w:val="3F7F5F"/>
+          <w:sz w:val="20"/>
+          <w:szCs w:val="20"/>
+          <w:highlight w:val="lightGray"/>
+        </w:rPr>
+        <w:tab/>
+      </w:r>
+      <w:r>
+        <w:rPr>
+          <w:rFonts w:ascii="Consolas" w:hAnsi="Consolas" w:cs="Consolas"/>
+          <w:color w:val="3F7F5F"/>
+          <w:sz w:val="20"/>
+          <w:szCs w:val="20"/>
+          <w:highlight w:val="lightGray"/>
+        </w:rPr>
+        <w:tab/>
+        <w:t xml:space="preserve">  "</w:t>
+      </w:r>
+      <w:proofErr w:type="spellStart"/>
+      <w:r>
+        <w:rPr>
+          <w:rFonts w:ascii="Consolas" w:hAnsi="Consolas" w:cs="Consolas"/>
+          <w:color w:val="3F7F5F"/>
+          <w:sz w:val="20"/>
+          <w:szCs w:val="20"/>
+          <w:highlight w:val="lightGray"/>
+        </w:rPr>
+        <w:t>api_secret</w:t>
+      </w:r>
+      <w:proofErr w:type="spellEnd"/>
+      <w:r>
+        <w:rPr>
+          <w:rFonts w:ascii="Consolas" w:hAnsi="Consolas" w:cs="Consolas"/>
+          <w:color w:val="3F7F5F"/>
+          <w:sz w:val="20"/>
+          <w:szCs w:val="20"/>
+          <w:highlight w:val="lightGray"/>
+        </w:rPr>
+        <w:t>", "</w:t>
+      </w:r>
+      <w:proofErr w:type="spellStart"/>
+      <w:r>
+        <w:rPr>
+          <w:rFonts w:ascii="Consolas" w:hAnsi="Consolas" w:cs="Consolas"/>
+          <w:color w:val="3F7F5F"/>
+          <w:sz w:val="20"/>
+          <w:szCs w:val="20"/>
+          <w:highlight w:val="lightGray"/>
+        </w:rPr>
+        <w:t>your_secret_key</w:t>
+      </w:r>
+      <w:proofErr w:type="spellEnd"/>
+      <w:r>
+        <w:rPr>
+          <w:rFonts w:ascii="Consolas" w:hAnsi="Consolas" w:cs="Consolas"/>
+          <w:color w:val="3F7F5F"/>
+          <w:sz w:val="20"/>
+          <w:szCs w:val="20"/>
+          <w:highlight w:val="lightGray"/>
+        </w:rPr>
+        <w:t>"));*/</w:t>
+      </w:r>
+    </w:p>
+    <w:p>
+      <w:pPr>
+        <w:autoSpaceDE w:val="0"/>
+        <w:autoSpaceDN w:val="0"/>
+        <w:adjustRightInd w:val="0"/>
+        <w:spacing w:after="0" w:line="240" w:lineRule="auto"/>
+        <w:rPr>
+          <w:rFonts w:ascii="Consolas" w:hAnsi="Consolas" w:cs="Consolas"/>
+          <w:color w:val="000000"/>
+          <w:sz w:val="20"/>
+          <w:szCs w:val="20"/>
+          <w:highlight w:val="lightGray"/>
+        </w:rPr>
+      </w:pPr>
+      <w:r>
+        <w:rPr>
+          <w:rFonts w:ascii="Consolas" w:hAnsi="Consolas" w:cs="Consolas"/>
+          <w:color w:val="000000"/>
+          <w:sz w:val="20"/>
+          <w:szCs w:val="20"/>
+          <w:highlight w:val="lightGray"/>
+        </w:rPr>
+        <w:tab/>
+      </w:r>
+      <w:r>
+        <w:rPr>
+          <w:rFonts w:ascii="Consolas" w:hAnsi="Consolas" w:cs="Consolas"/>
+          <w:color w:val="000000"/>
+          <w:sz w:val="20"/>
+          <w:szCs w:val="20"/>
+          <w:highlight w:val="lightGray"/>
+        </w:rPr>
+        <w:tab/>
+      </w:r>
+      <w:r>
+        <w:rPr>
+          <w:rFonts w:ascii="Consolas" w:hAnsi="Consolas" w:cs="Consolas"/>
+          <w:color w:val="000000"/>
+          <w:sz w:val="20"/>
+          <w:szCs w:val="20"/>
+          <w:highlight w:val="lightGray"/>
+        </w:rPr>
+        <w:tab/>
+      </w:r>
+      <w:r>
+        <w:rPr>
+          <w:rFonts w:ascii="Consolas" w:hAnsi="Consolas" w:cs="Consolas"/>
+          <w:color w:val="000000"/>
+          <w:sz w:val="20"/>
+          <w:szCs w:val="20"/>
+          <w:highlight w:val="lightGray"/>
+        </w:rPr>
+        <w:t>//OR</w:t>
+      </w:r>
+    </w:p>
+    <w:p>
+      <w:pPr>
+        <w:autoSpaceDE w:val="0"/>
+        <w:autoSpaceDN w:val="0"/>
+        <w:adjustRightInd w:val="0"/>
+        <w:spacing w:after="0" w:line="240" w:lineRule="auto"/>
+        <w:rPr>
+          <w:rFonts w:ascii="Consolas" w:hAnsi="Consolas" w:cs="Consolas"/>
+          <w:color w:val="000000"/>
+          <w:sz w:val="20"/>
+          <w:szCs w:val="20"/>
+          <w:highlight w:val="lightGray"/>
+        </w:rPr>
+      </w:pPr>
+      <w:r>
+        <w:rPr>
+          <w:rFonts w:ascii="Consolas" w:hAnsi="Consolas" w:cs="Consolas"/>
+          <w:color w:val="000000"/>
+          <w:sz w:val="20"/>
+          <w:szCs w:val="20"/>
+          <w:highlight w:val="lightGray"/>
+        </w:rPr>
+        <w:tab/>
+      </w:r>
+      <w:r>
+        <w:rPr>
+          <w:rFonts w:ascii="Consolas" w:hAnsi="Consolas" w:cs="Consolas"/>
+          <w:color w:val="000000"/>
+          <w:sz w:val="20"/>
+          <w:szCs w:val="20"/>
+          <w:highlight w:val="lightGray"/>
+        </w:rPr>
+        <w:tab/>
+      </w:r>
+      <w:r>
+        <w:rPr>
+          <w:rFonts w:ascii="Consolas" w:hAnsi="Consolas" w:cs="Consolas"/>
+          <w:color w:val="000000"/>
+          <w:sz w:val="20"/>
+          <w:szCs w:val="20"/>
+          <w:highlight w:val="lightGray"/>
+        </w:rPr>
+        <w:tab/>
+      </w:r>
+      <w:r>
+        <w:rPr>
+          <w:rFonts w:ascii="Consolas" w:hAnsi="Consolas" w:cs="Consolas"/>
+          <w:color w:val="000000"/>
+          <w:sz w:val="20"/>
+          <w:szCs w:val="20"/>
+          <w:highlight w:val="lightGray"/>
+        </w:rPr>
+        <w:t>//used this option when you have set environment variable CLOUDINARY_URL</w:t>
+      </w:r>
+      <w:r>
+        <w:rPr>
+          <w:rFonts w:ascii="Consolas" w:hAnsi="Consolas" w:cs="Consolas"/>
+          <w:color w:val="000000"/>
+          <w:sz w:val="20"/>
+          <w:szCs w:val="20"/>
+          <w:highlight w:val="lightGray"/>
+        </w:rPr>
+        <w:tab/>
+      </w:r>
+    </w:p>
+    <w:p>
+      <w:pPr>
+        <w:autoSpaceDE w:val="0"/>
+        <w:autoSpaceDN w:val="0"/>
+        <w:adjustRightInd w:val="0"/>
+        <w:spacing w:after="0" w:line="240" w:lineRule="auto"/>
+        <w:rPr>
+          <w:rFonts w:ascii="Consolas" w:hAnsi="Consolas" w:cs="Consolas"/>
+          <w:color w:val="000000"/>
+          <w:sz w:val="20"/>
+          <w:szCs w:val="20"/>
+          <w:highlight w:val="lightGray"/>
+        </w:rPr>
+      </w:pPr>
+      <w:r>
+        <w:rPr>
+          <w:rFonts w:ascii="Consolas" w:hAnsi="Consolas" w:cs="Consolas"/>
+          <w:color w:val="000000"/>
+          <w:sz w:val="20"/>
+          <w:szCs w:val="20"/>
+          <w:highlight w:val="lightGray"/>
+        </w:rPr>
+        <w:tab/>
+      </w:r>
+      <w:r>
+        <w:rPr>
+          <w:rFonts w:ascii="Consolas" w:hAnsi="Consolas" w:cs="Consolas"/>
+          <w:color w:val="000000"/>
+          <w:sz w:val="20"/>
+          <w:szCs w:val="20"/>
+          <w:highlight w:val="lightGray"/>
+        </w:rPr>
+        <w:tab/>
+      </w:r>
+      <w:r>
+        <w:rPr>
+          <w:rFonts w:ascii="Consolas" w:hAnsi="Consolas" w:cs="Consolas"/>
+          <w:color w:val="000000"/>
+          <w:sz w:val="20"/>
+          <w:szCs w:val="20"/>
+          <w:highlight w:val="lightGray"/>
+        </w:rPr>
+        <w:tab/>
+        <w:t xml:space="preserve">File </w:t>
+      </w:r>
+      <w:proofErr w:type="spellStart"/>
+      <w:r>
+        <w:rPr>
+          <w:rFonts w:ascii="Consolas" w:hAnsi="Consolas" w:cs="Consolas"/>
+          <w:color w:val="6A3E3E"/>
+          <w:sz w:val="20"/>
+          <w:szCs w:val="20"/>
+          <w:highlight w:val="lightGray"/>
+        </w:rPr>
+        <w:t>toUpload</w:t>
+      </w:r>
+      <w:proofErr w:type="spellEnd"/>
+      <w:r>
+        <w:rPr>
+          <w:rFonts w:ascii="Consolas" w:hAnsi="Consolas" w:cs="Consolas"/>
+          <w:color w:val="000000"/>
+          <w:sz w:val="20"/>
+          <w:szCs w:val="20"/>
+          <w:highlight w:val="lightGray"/>
+        </w:rPr>
+        <w:t xml:space="preserve"> = </w:t>
+      </w:r>
+      <w:r>
+        <w:rPr>
+          <w:rFonts w:ascii="Consolas" w:hAnsi="Consolas" w:cs="Consolas"/>
+          <w:b/>
+          <w:bCs/>
+          <w:color w:val="7F0055"/>
+          <w:sz w:val="20"/>
+          <w:szCs w:val="20"/>
+          <w:highlight w:val="lightGray"/>
+        </w:rPr>
+        <w:t>new</w:t>
+      </w:r>
+      <w:r>
+        <w:rPr>
+          <w:rFonts w:ascii="Consolas" w:hAnsi="Consolas" w:cs="Consolas"/>
+          <w:color w:val="000000"/>
+          <w:sz w:val="20"/>
+          <w:szCs w:val="20"/>
+          <w:highlight w:val="lightGray"/>
+        </w:rPr>
+        <w:t xml:space="preserve"> </w:t>
+      </w:r>
+      <w:proofErr w:type="gramStart"/>
+      <w:r>
+        <w:rPr>
+          <w:rFonts w:ascii="Consolas" w:hAnsi="Consolas" w:cs="Consolas"/>
+          <w:color w:val="000000"/>
+          <w:sz w:val="20"/>
+          <w:szCs w:val="20"/>
+          <w:highlight w:val="lightGray"/>
+        </w:rPr>
+        <w:t>File(</w:t>
+      </w:r>
+      <w:proofErr w:type="gramEnd"/>
+      <w:r>
+        <w:rPr>
+          <w:rFonts w:ascii="Consolas" w:hAnsi="Consolas" w:cs="Consolas"/>
+          <w:color w:val="2A00FF"/>
+          <w:sz w:val="20"/>
+          <w:szCs w:val="20"/>
+          <w:highlight w:val="lightGray"/>
+        </w:rPr>
+        <w:t>"</w:t>
+      </w:r>
+      <w:proofErr w:type="spellStart"/>
+      <w:r>
+        <w:rPr>
+          <w:rFonts w:ascii="Consolas" w:hAnsi="Consolas" w:cs="Consolas"/>
+          <w:color w:val="2A00FF"/>
+          <w:sz w:val="20"/>
+          <w:szCs w:val="20"/>
+          <w:highlight w:val="lightGray"/>
+        </w:rPr>
+        <w:t>rowFiles</w:t>
+      </w:r>
+      <w:proofErr w:type="spellEnd"/>
+      <w:r>
+        <w:rPr>
+          <w:rFonts w:ascii="Consolas" w:hAnsi="Consolas" w:cs="Consolas"/>
+          <w:color w:val="2A00FF"/>
+          <w:sz w:val="20"/>
+          <w:szCs w:val="20"/>
+          <w:highlight w:val="lightGray"/>
+        </w:rPr>
+        <w:t>/"</w:t>
+      </w:r>
+      <w:r>
+        <w:rPr>
+          <w:rFonts w:ascii="Consolas" w:hAnsi="Consolas" w:cs="Consolas"/>
+          <w:color w:val="000000"/>
+          <w:sz w:val="20"/>
+          <w:szCs w:val="20"/>
+          <w:highlight w:val="lightGray"/>
+        </w:rPr>
+        <w:t>+</w:t>
+      </w:r>
+      <w:proofErr w:type="spellStart"/>
+      <w:r>
+        <w:rPr>
+          <w:rFonts w:ascii="Consolas" w:hAnsi="Consolas" w:cs="Consolas"/>
+          <w:color w:val="6A3E3E"/>
+          <w:sz w:val="20"/>
+          <w:szCs w:val="20"/>
+          <w:highlight w:val="lightGray"/>
+        </w:rPr>
+        <w:t>fileName</w:t>
+      </w:r>
+      <w:proofErr w:type="spellEnd"/>
+      <w:r>
+        <w:rPr>
+          <w:rFonts w:ascii="Consolas" w:hAnsi="Consolas" w:cs="Consolas"/>
+          <w:color w:val="000000"/>
+          <w:sz w:val="20"/>
+          <w:szCs w:val="20"/>
+          <w:highlight w:val="lightGray"/>
+        </w:rPr>
+        <w:t>);</w:t>
+      </w:r>
+    </w:p>
+    <w:p>
+      <w:pPr>
+        <w:autoSpaceDE w:val="0"/>
+        <w:autoSpaceDN w:val="0"/>
+        <w:adjustRightInd w:val="0"/>
+        <w:spacing w:after="0" w:line="240" w:lineRule="auto"/>
+        <w:rPr>
+          <w:rFonts w:ascii="Consolas" w:hAnsi="Consolas" w:cs="Consolas"/>
+          <w:color w:val="000000"/>
+          <w:sz w:val="20"/>
+          <w:szCs w:val="20"/>
+          <w:highlight w:val="lightGray"/>
+        </w:rPr>
+      </w:pPr>
+    </w:p>
+    <w:p>
+      <w:pPr>
+        <w:autoSpaceDE w:val="0"/>
+        <w:autoSpaceDN w:val="0"/>
+        <w:adjustRightInd w:val="0"/>
+        <w:spacing w:after="0" w:line="240" w:lineRule="auto"/>
+        <w:rPr>
+          <w:rFonts w:ascii="Consolas" w:hAnsi="Consolas" w:cs="Consolas"/>
+          <w:color w:val="000000"/>
+          <w:sz w:val="20"/>
+          <w:szCs w:val="20"/>
+          <w:highlight w:val="lightGray"/>
+        </w:rPr>
+      </w:pPr>
+    </w:p>
+    <w:p>
+      <w:pPr>
+        <w:autoSpaceDE w:val="0"/>
+        <w:autoSpaceDN w:val="0"/>
+        <w:adjustRightInd w:val="0"/>
+        <w:spacing w:after="0" w:line="240" w:lineRule="auto"/>
+        <w:rPr>
+          <w:rFonts w:ascii="Consolas" w:hAnsi="Consolas" w:cs="Consolas"/>
+          <w:sz w:val="20"/>
+          <w:szCs w:val="20"/>
+          <w:highlight w:val="lightGray"/>
+        </w:rPr>
+      </w:pPr>
+      <w:r>
+        <w:rPr>
+          <w:rFonts w:ascii="Consolas" w:hAnsi="Consolas" w:cs="Consolas"/>
+          <w:color w:val="000000"/>
+          <w:sz w:val="20"/>
+          <w:szCs w:val="20"/>
+          <w:highlight w:val="lightGray"/>
+        </w:rPr>
+        <w:t xml:space="preserve">//This type will fetch </w:t>
+      </w:r>
+      <w:proofErr w:type="spellStart"/>
+      <w:r>
+        <w:rPr>
+          <w:rFonts w:ascii="Consolas" w:hAnsi="Consolas" w:cs="Consolas"/>
+          <w:color w:val="000000"/>
+          <w:sz w:val="20"/>
+          <w:szCs w:val="20"/>
+          <w:highlight w:val="lightGray"/>
+        </w:rPr>
+        <w:t>cloudinary</w:t>
+      </w:r>
+      <w:proofErr w:type="spellEnd"/>
+      <w:r>
+        <w:rPr>
+          <w:rFonts w:ascii="Consolas" w:hAnsi="Consolas" w:cs="Consolas"/>
+          <w:color w:val="000000"/>
+          <w:sz w:val="20"/>
+          <w:szCs w:val="20"/>
+          <w:highlight w:val="lightGray"/>
+        </w:rPr>
+        <w:t xml:space="preserve"> account details from environment variable</w:t>
+      </w:r>
+      <w:r>
+        <w:rPr>
+          <w:rFonts w:ascii="Consolas" w:hAnsi="Consolas" w:cs="Consolas"/>
+          <w:color w:val="000000"/>
+          <w:sz w:val="20"/>
+          <w:szCs w:val="20"/>
+        </w:rPr>
+        <w:t xml:space="preserve"> </w:t>
+      </w:r>
+      <w:r>
+        <w:rPr>
+          <w:rFonts w:ascii="Consolas" w:hAnsi="Consolas" w:cs="Consolas"/>
+          <w:b/>
+          <w:color w:val="000000"/>
+          <w:sz w:val="20"/>
+          <w:szCs w:val="20"/>
+          <w:highlight w:val="lightGray"/>
+        </w:rPr>
+        <w:t>CLOUDINARY_URL</w:t>
+      </w:r>
+    </w:p>
+    <w:p>
+      <w:pPr>
+        <w:autoSpaceDE w:val="0"/>
+        <w:autoSpaceDN w:val="0"/>
+        <w:adjustRightInd w:val="0"/>
+        <w:spacing w:after="0" w:line="240" w:lineRule="auto"/>
+        <w:rPr>
+          <w:rFonts w:ascii="Consolas" w:hAnsi="Consolas" w:cs="Consolas"/>
+          <w:sz w:val="20"/>
+          <w:szCs w:val="20"/>
+          <w:highlight w:val="lightGray"/>
+        </w:rPr>
+      </w:pPr>
+      <w:r>
+        <w:rPr>
+          <w:rFonts w:ascii="Consolas" w:hAnsi="Consolas" w:cs="Consolas"/>
+          <w:color w:val="000000"/>
+          <w:sz w:val="20"/>
+          <w:szCs w:val="20"/>
+          <w:highlight w:val="lightGray"/>
+        </w:rPr>
+        <w:tab/>
+      </w:r>
+      <w:r>
+        <w:rPr>
+          <w:rFonts w:ascii="Consolas" w:hAnsi="Consolas" w:cs="Consolas"/>
+          <w:color w:val="000000"/>
+          <w:sz w:val="20"/>
+          <w:szCs w:val="20"/>
+          <w:highlight w:val="lightGray"/>
+        </w:rPr>
+        <w:tab/>
+      </w:r>
+      <w:r>
+        <w:rPr>
+          <w:rFonts w:ascii="Consolas" w:hAnsi="Consolas" w:cs="Consolas"/>
+          <w:color w:val="000000"/>
+          <w:sz w:val="20"/>
+          <w:szCs w:val="20"/>
+          <w:highlight w:val="lightGray"/>
+        </w:rPr>
+        <w:tab/>
+      </w:r>
+      <w:proofErr w:type="spellStart"/>
+      <w:r>
+        <w:rPr>
+          <w:rFonts w:ascii="Consolas" w:hAnsi="Consolas" w:cs="Consolas"/>
+          <w:color w:val="000000"/>
+          <w:sz w:val="20"/>
+          <w:szCs w:val="20"/>
+          <w:highlight w:val="lightGray"/>
+        </w:rPr>
+        <w:t>Cloudinary</w:t>
+      </w:r>
+      <w:proofErr w:type="spellEnd"/>
+      <w:r>
+        <w:rPr>
+          <w:rFonts w:ascii="Consolas" w:hAnsi="Consolas" w:cs="Consolas"/>
+          <w:color w:val="000000"/>
+          <w:sz w:val="20"/>
+          <w:szCs w:val="20"/>
+          <w:highlight w:val="lightGray"/>
+        </w:rPr>
+        <w:t xml:space="preserve"> </w:t>
+      </w:r>
+      <w:proofErr w:type="spellStart"/>
+      <w:r>
+        <w:rPr>
+          <w:rFonts w:ascii="Consolas" w:hAnsi="Consolas" w:cs="Consolas"/>
+          <w:color w:val="6A3E3E"/>
+          <w:sz w:val="20"/>
+          <w:szCs w:val="20"/>
+          <w:highlight w:val="lightGray"/>
+        </w:rPr>
+        <w:t>cloudinary</w:t>
+      </w:r>
+      <w:proofErr w:type="spellEnd"/>
+      <w:r>
+        <w:rPr>
+          <w:rFonts w:ascii="Consolas" w:hAnsi="Consolas" w:cs="Consolas"/>
+          <w:color w:val="000000"/>
+          <w:sz w:val="20"/>
+          <w:szCs w:val="20"/>
+          <w:highlight w:val="lightGray"/>
+        </w:rPr>
+        <w:t xml:space="preserve"> = </w:t>
+      </w:r>
+      <w:r>
+        <w:rPr>
+          <w:rFonts w:ascii="Consolas" w:hAnsi="Consolas" w:cs="Consolas"/>
+          <w:b/>
+          <w:bCs/>
+          <w:color w:val="7F0055"/>
+          <w:sz w:val="20"/>
+          <w:szCs w:val="20"/>
+          <w:highlight w:val="lightGray"/>
+        </w:rPr>
+        <w:t>new</w:t>
+      </w:r>
+      <w:r>
+        <w:rPr>
+          <w:rFonts w:ascii="Consolas" w:hAnsi="Consolas" w:cs="Consolas"/>
+          <w:color w:val="000000"/>
+          <w:sz w:val="20"/>
+          <w:szCs w:val="20"/>
+          <w:highlight w:val="lightGray"/>
+        </w:rPr>
+        <w:t xml:space="preserve"> </w:t>
+      </w:r>
+      <w:proofErr w:type="spellStart"/>
+      <w:proofErr w:type="gramStart"/>
+      <w:r>
+        <w:rPr>
+          <w:rFonts w:ascii="Consolas" w:hAnsi="Consolas" w:cs="Consolas"/>
+          <w:color w:val="000000"/>
+          <w:sz w:val="20"/>
+          <w:szCs w:val="20"/>
+          <w:highlight w:val="lightGray"/>
+        </w:rPr>
+        <w:t>Cloudinary</w:t>
+      </w:r>
+      <w:proofErr w:type="spellEnd"/>
+      <w:r>
+        <w:rPr>
+          <w:rFonts w:ascii="Consolas" w:hAnsi="Consolas" w:cs="Consolas"/>
+          <w:color w:val="000000"/>
+          <w:sz w:val="20"/>
+          <w:szCs w:val="20"/>
+          <w:highlight w:val="lightGray"/>
+        </w:rPr>
+        <w:t>(</w:t>
+      </w:r>
+      <w:proofErr w:type="gramEnd"/>
+      <w:r>
+        <w:rPr>
+          <w:rFonts w:ascii="Consolas" w:hAnsi="Consolas" w:cs="Consolas"/>
+          <w:color w:val="000000"/>
+          <w:sz w:val="20"/>
+          <w:szCs w:val="20"/>
+          <w:highlight w:val="lightGray"/>
+        </w:rPr>
+        <w:t>);</w:t>
+      </w:r>
+    </w:p>
+    <w:p>
+      <w:pPr>
+        <w:autoSpaceDE w:val="0"/>
+        <w:autoSpaceDN w:val="0"/>
+        <w:adjustRightInd w:val="0"/>
+        <w:spacing w:after="0" w:line="240" w:lineRule="auto"/>
+        <w:rPr>
+          <w:rFonts w:ascii="Consolas" w:hAnsi="Consolas" w:cs="Consolas"/>
+          <w:sz w:val="20"/>
+          <w:szCs w:val="20"/>
+          <w:highlight w:val="lightGray"/>
+        </w:rPr>
+      </w:pPr>
+      <w:r>
+        <w:rPr>
+          <w:rFonts w:ascii="Consolas" w:hAnsi="Consolas" w:cs="Consolas"/>
+          <w:color w:val="000000"/>
+          <w:sz w:val="20"/>
+          <w:szCs w:val="20"/>
+          <w:highlight w:val="lightGray"/>
+        </w:rPr>
+        <w:tab/>
+      </w:r>
+      <w:r>
+        <w:rPr>
+          <w:rFonts w:ascii="Consolas" w:hAnsi="Consolas" w:cs="Consolas"/>
+          <w:color w:val="000000"/>
+          <w:sz w:val="20"/>
+          <w:szCs w:val="20"/>
+          <w:highlight w:val="lightGray"/>
+        </w:rPr>
+        <w:tab/>
+      </w:r>
+      <w:r>
+        <w:rPr>
+          <w:rFonts w:ascii="Consolas" w:hAnsi="Consolas" w:cs="Consolas"/>
+          <w:color w:val="000000"/>
+          <w:sz w:val="20"/>
+          <w:szCs w:val="20"/>
+          <w:highlight w:val="lightGray"/>
+        </w:rPr>
+        <w:tab/>
+      </w:r>
+      <w:proofErr w:type="spellStart"/>
+      <w:proofErr w:type="gramStart"/>
+      <w:r>
+        <w:rPr>
+          <w:rFonts w:ascii="Consolas" w:hAnsi="Consolas" w:cs="Consolas"/>
+          <w:color w:val="000000"/>
+          <w:sz w:val="20"/>
+          <w:szCs w:val="20"/>
+          <w:highlight w:val="lightGray"/>
+        </w:rPr>
+        <w:t>System.</w:t>
+      </w:r>
+      <w:r>
+        <w:rPr>
+          <w:rFonts w:ascii="Consolas" w:hAnsi="Consolas" w:cs="Consolas"/>
+          <w:b/>
+          <w:bCs/>
+          <w:i/>
+          <w:iCs/>
+          <w:color w:val="0000C0"/>
+          <w:sz w:val="20"/>
+          <w:szCs w:val="20"/>
+          <w:highlight w:val="lightGray"/>
+        </w:rPr>
+        <w:t>out</w:t>
+      </w:r>
+      <w:r>
+        <w:rPr>
+          <w:rFonts w:ascii="Consolas" w:hAnsi="Consolas" w:cs="Consolas"/>
+          <w:color w:val="000000"/>
+          <w:sz w:val="20"/>
+          <w:szCs w:val="20"/>
+          <w:highlight w:val="lightGray"/>
+        </w:rPr>
+        <w:t>.println</w:t>
+      </w:r>
+      <w:proofErr w:type="spellEnd"/>
+      <w:r>
+        <w:rPr>
+          <w:rFonts w:ascii="Consolas" w:hAnsi="Consolas" w:cs="Consolas"/>
+          <w:color w:val="000000"/>
+          <w:sz w:val="20"/>
+          <w:szCs w:val="20"/>
+          <w:highlight w:val="lightGray"/>
+        </w:rPr>
+        <w:t>(</w:t>
+      </w:r>
+      <w:proofErr w:type="gramEnd"/>
+      <w:r>
+        <w:rPr>
+          <w:rFonts w:ascii="Consolas" w:hAnsi="Consolas" w:cs="Consolas"/>
+          <w:color w:val="2A00FF"/>
+          <w:sz w:val="20"/>
+          <w:szCs w:val="20"/>
+          <w:highlight w:val="lightGray"/>
+        </w:rPr>
+        <w:t>"API Key:"</w:t>
+      </w:r>
+      <w:r>
+        <w:rPr>
+          <w:rFonts w:ascii="Consolas" w:hAnsi="Consolas" w:cs="Consolas"/>
+          <w:color w:val="000000"/>
+          <w:sz w:val="20"/>
+          <w:szCs w:val="20"/>
+          <w:highlight w:val="lightGray"/>
+        </w:rPr>
+        <w:t>+</w:t>
+      </w:r>
+      <w:proofErr w:type="spellStart"/>
+      <w:r>
+        <w:rPr>
+          <w:rFonts w:ascii="Consolas" w:hAnsi="Consolas" w:cs="Consolas"/>
+          <w:color w:val="6A3E3E"/>
+          <w:sz w:val="20"/>
+          <w:szCs w:val="20"/>
+          <w:highlight w:val="lightGray"/>
+        </w:rPr>
+        <w:t>cloudinary</w:t>
+      </w:r>
+      <w:r>
+        <w:rPr>
+          <w:rFonts w:ascii="Consolas" w:hAnsi="Consolas" w:cs="Consolas"/>
+          <w:color w:val="000000"/>
+          <w:sz w:val="20"/>
+          <w:szCs w:val="20"/>
+          <w:highlight w:val="lightGray"/>
+        </w:rPr>
+        <w:t>.</w:t>
+      </w:r>
+      <w:r>
+        <w:rPr>
+          <w:rFonts w:ascii="Consolas" w:hAnsi="Consolas" w:cs="Consolas"/>
+          <w:color w:val="0000C0"/>
+          <w:sz w:val="20"/>
+          <w:szCs w:val="20"/>
+          <w:highlight w:val="lightGray"/>
+        </w:rPr>
+        <w:t>config</w:t>
+      </w:r>
+      <w:r>
+        <w:rPr>
+          <w:rFonts w:ascii="Consolas" w:hAnsi="Consolas" w:cs="Consolas"/>
+          <w:color w:val="000000"/>
+          <w:sz w:val="20"/>
+          <w:szCs w:val="20"/>
+          <w:highlight w:val="lightGray"/>
+        </w:rPr>
+        <w:t>.</w:t>
+      </w:r>
+      <w:r>
+        <w:rPr>
+          <w:rFonts w:ascii="Consolas" w:hAnsi="Consolas" w:cs="Consolas"/>
+          <w:color w:val="0000C0"/>
+          <w:sz w:val="20"/>
+          <w:szCs w:val="20"/>
+          <w:highlight w:val="lightGray"/>
+        </w:rPr>
+        <w:t>apiKey</w:t>
+      </w:r>
+      <w:proofErr w:type="spellEnd"/>
+      <w:r>
+        <w:rPr>
+          <w:rFonts w:ascii="Consolas" w:hAnsi="Consolas" w:cs="Consolas"/>
+          <w:color w:val="000000"/>
+          <w:sz w:val="20"/>
+          <w:szCs w:val="20"/>
+          <w:highlight w:val="lightGray"/>
+        </w:rPr>
+        <w:t>);</w:t>
+      </w:r>
+    </w:p>
+    <w:p>
+      <w:pPr>
+        <w:autoSpaceDE w:val="0"/>
+        <w:autoSpaceDN w:val="0"/>
+        <w:adjustRightInd w:val="0"/>
+        <w:spacing w:after="0" w:line="240" w:lineRule="auto"/>
+        <w:rPr>
+          <w:rFonts w:ascii="Consolas" w:hAnsi="Consolas" w:cs="Consolas"/>
+          <w:sz w:val="20"/>
+          <w:szCs w:val="20"/>
+          <w:highlight w:val="lightGray"/>
+        </w:rPr>
+      </w:pPr>
+      <w:r>
+        <w:rPr>
+          <w:rFonts w:ascii="Consolas" w:hAnsi="Consolas" w:cs="Consolas"/>
+          <w:color w:val="000000"/>
+          <w:sz w:val="20"/>
+          <w:szCs w:val="20"/>
+          <w:highlight w:val="lightGray"/>
+        </w:rPr>
+        <w:tab/>
+      </w:r>
+      <w:r>
+        <w:rPr>
+          <w:rFonts w:ascii="Consolas" w:hAnsi="Consolas" w:cs="Consolas"/>
+          <w:color w:val="000000"/>
+          <w:sz w:val="20"/>
+          <w:szCs w:val="20"/>
+          <w:highlight w:val="lightGray"/>
+        </w:rPr>
+        <w:tab/>
+      </w:r>
+      <w:r>
+        <w:rPr>
+          <w:rFonts w:ascii="Consolas" w:hAnsi="Consolas" w:cs="Consolas"/>
+          <w:color w:val="000000"/>
+          <w:sz w:val="20"/>
+          <w:szCs w:val="20"/>
+          <w:highlight w:val="lightGray"/>
+        </w:rPr>
+        <w:tab/>
+      </w:r>
+      <w:r>
+        <w:rPr>
+          <w:rFonts w:ascii="Consolas" w:hAnsi="Consolas" w:cs="Consolas"/>
+          <w:color w:val="000000"/>
+          <w:sz w:val="20"/>
+          <w:szCs w:val="20"/>
+          <w:highlight w:val="lightGray"/>
+          <w:u w:val="single"/>
+        </w:rPr>
+        <w:t>Map</w:t>
+      </w:r>
+      <w:r>
+        <w:rPr>
+          <w:rFonts w:ascii="Consolas" w:hAnsi="Consolas" w:cs="Consolas"/>
+          <w:color w:val="000000"/>
+          <w:sz w:val="20"/>
+          <w:szCs w:val="20"/>
+          <w:highlight w:val="lightGray"/>
+        </w:rPr>
+        <w:t xml:space="preserve"> </w:t>
+      </w:r>
+      <w:proofErr w:type="spellStart"/>
+      <w:r>
+        <w:rPr>
+          <w:rFonts w:ascii="Consolas" w:hAnsi="Consolas" w:cs="Consolas"/>
+          <w:color w:val="6A3E3E"/>
+          <w:sz w:val="20"/>
+          <w:szCs w:val="20"/>
+          <w:highlight w:val="lightGray"/>
+        </w:rPr>
+        <w:t>params</w:t>
+      </w:r>
+      <w:proofErr w:type="spellEnd"/>
+      <w:r>
+        <w:rPr>
+          <w:rFonts w:ascii="Consolas" w:hAnsi="Consolas" w:cs="Consolas"/>
+          <w:color w:val="000000"/>
+          <w:sz w:val="20"/>
+          <w:szCs w:val="20"/>
+          <w:highlight w:val="lightGray"/>
+        </w:rPr>
+        <w:t xml:space="preserve"> = </w:t>
+      </w:r>
+      <w:proofErr w:type="spellStart"/>
+      <w:proofErr w:type="gramStart"/>
+      <w:r>
+        <w:rPr>
+          <w:rFonts w:ascii="Consolas" w:hAnsi="Consolas" w:cs="Consolas"/>
+          <w:color w:val="000000"/>
+          <w:sz w:val="20"/>
+          <w:szCs w:val="20"/>
+          <w:highlight w:val="lightGray"/>
+        </w:rPr>
+        <w:t>ObjectUtils.</w:t>
+      </w:r>
+      <w:r>
+        <w:rPr>
+          <w:rFonts w:ascii="Consolas" w:hAnsi="Consolas" w:cs="Consolas"/>
+          <w:i/>
+          <w:iCs/>
+          <w:color w:val="000000"/>
+          <w:sz w:val="20"/>
+          <w:szCs w:val="20"/>
+          <w:highlight w:val="lightGray"/>
+        </w:rPr>
+        <w:t>asMap</w:t>
+      </w:r>
+      <w:proofErr w:type="spellEnd"/>
+      <w:r>
+        <w:rPr>
+          <w:rFonts w:ascii="Consolas" w:hAnsi="Consolas" w:cs="Consolas"/>
+          <w:color w:val="000000"/>
+          <w:sz w:val="20"/>
+          <w:szCs w:val="20"/>
+          <w:highlight w:val="lightGray"/>
+        </w:rPr>
+        <w:t>(</w:t>
+      </w:r>
+      <w:proofErr w:type="gramEnd"/>
+      <w:r>
+        <w:rPr>
+          <w:rFonts w:ascii="Consolas" w:hAnsi="Consolas" w:cs="Consolas"/>
+          <w:color w:val="2A00FF"/>
+          <w:sz w:val="20"/>
+          <w:szCs w:val="20"/>
+          <w:highlight w:val="lightGray"/>
+        </w:rPr>
+        <w:t>"</w:t>
+      </w:r>
+      <w:proofErr w:type="spellStart"/>
+      <w:r>
+        <w:rPr>
+          <w:rFonts w:ascii="Consolas" w:hAnsi="Consolas" w:cs="Consolas"/>
+          <w:color w:val="2A00FF"/>
+          <w:sz w:val="20"/>
+          <w:szCs w:val="20"/>
+          <w:highlight w:val="lightGray"/>
+        </w:rPr>
+        <w:t>public_id</w:t>
+      </w:r>
+      <w:proofErr w:type="spellEnd"/>
+      <w:r>
+        <w:rPr>
+          <w:rFonts w:ascii="Consolas" w:hAnsi="Consolas" w:cs="Consolas"/>
+          <w:color w:val="2A00FF"/>
+          <w:sz w:val="20"/>
+          <w:szCs w:val="20"/>
+          <w:highlight w:val="lightGray"/>
+        </w:rPr>
+        <w:t>"</w:t>
+      </w:r>
+      <w:r>
+        <w:rPr>
+          <w:rFonts w:ascii="Consolas" w:hAnsi="Consolas" w:cs="Consolas"/>
+          <w:color w:val="000000"/>
+          <w:sz w:val="20"/>
+          <w:szCs w:val="20"/>
+          <w:highlight w:val="lightGray"/>
+        </w:rPr>
+        <w:t xml:space="preserve">, </w:t>
+      </w:r>
+      <w:r>
+        <w:rPr>
+          <w:rFonts w:ascii="Consolas" w:hAnsi="Consolas" w:cs="Consolas"/>
+          <w:color w:val="2A00FF"/>
+          <w:sz w:val="20"/>
+          <w:szCs w:val="20"/>
+          <w:highlight w:val="lightGray"/>
+        </w:rPr>
+        <w:t>"</w:t>
+      </w:r>
+      <w:proofErr w:type="spellStart"/>
+      <w:r>
+        <w:rPr>
+          <w:rFonts w:ascii="Consolas" w:hAnsi="Consolas" w:cs="Consolas"/>
+          <w:color w:val="2A00FF"/>
+          <w:sz w:val="20"/>
+          <w:szCs w:val="20"/>
+          <w:highlight w:val="lightGray"/>
+        </w:rPr>
+        <w:t>SRWRestImageBase</w:t>
+      </w:r>
+      <w:proofErr w:type="spellEnd"/>
+      <w:r>
+        <w:rPr>
+          <w:rFonts w:ascii="Consolas" w:hAnsi="Consolas" w:cs="Consolas"/>
+          <w:color w:val="2A00FF"/>
+          <w:sz w:val="20"/>
+          <w:szCs w:val="20"/>
+          <w:highlight w:val="lightGray"/>
+        </w:rPr>
+        <w:t>/"</w:t>
+      </w:r>
+      <w:r>
+        <w:rPr>
+          <w:rFonts w:ascii="Consolas" w:hAnsi="Consolas" w:cs="Consolas"/>
+          <w:color w:val="000000"/>
+          <w:sz w:val="20"/>
+          <w:szCs w:val="20"/>
+          <w:highlight w:val="lightGray"/>
+        </w:rPr>
+        <w:t>+</w:t>
+      </w:r>
+      <w:proofErr w:type="spellStart"/>
+      <w:r>
+        <w:rPr>
+          <w:rFonts w:ascii="Consolas" w:hAnsi="Consolas" w:cs="Consolas"/>
+          <w:color w:val="6A3E3E"/>
+          <w:sz w:val="20"/>
+          <w:szCs w:val="20"/>
+          <w:highlight w:val="lightGray"/>
+        </w:rPr>
+        <w:t>fileName</w:t>
+      </w:r>
+      <w:proofErr w:type="spellEnd"/>
+      <w:r>
+        <w:rPr>
+          <w:rFonts w:ascii="Consolas" w:hAnsi="Consolas" w:cs="Consolas"/>
+          <w:color w:val="000000"/>
+          <w:sz w:val="20"/>
+          <w:szCs w:val="20"/>
+          <w:highlight w:val="lightGray"/>
+        </w:rPr>
+        <w:t>);</w:t>
+      </w:r>
+    </w:p>
+    <w:p>
+      <w:pPr>
+        <w:autoSpaceDE w:val="0"/>
+        <w:autoSpaceDN w:val="0"/>
+        <w:adjustRightInd w:val="0"/>
+        <w:spacing w:after="0" w:line="240" w:lineRule="auto"/>
+        <w:rPr>
+          <w:rFonts w:ascii="Consolas" w:hAnsi="Consolas" w:cs="Consolas"/>
+          <w:sz w:val="20"/>
+          <w:szCs w:val="20"/>
+          <w:highlight w:val="lightGray"/>
+        </w:rPr>
+      </w:pPr>
+      <w:r>
+        <w:rPr>
+          <w:rFonts w:ascii="Consolas" w:hAnsi="Consolas" w:cs="Consolas"/>
+          <w:color w:val="000000"/>
+          <w:sz w:val="20"/>
+          <w:szCs w:val="20"/>
+          <w:highlight w:val="lightGray"/>
+        </w:rPr>
+        <w:tab/>
+      </w:r>
+      <w:r>
+        <w:rPr>
+          <w:rFonts w:ascii="Consolas" w:hAnsi="Consolas" w:cs="Consolas"/>
+          <w:color w:val="000000"/>
+          <w:sz w:val="20"/>
+          <w:szCs w:val="20"/>
+          <w:highlight w:val="lightGray"/>
+        </w:rPr>
+        <w:tab/>
+      </w:r>
+      <w:r>
+        <w:rPr>
+          <w:rFonts w:ascii="Consolas" w:hAnsi="Consolas" w:cs="Consolas"/>
+          <w:color w:val="000000"/>
+          <w:sz w:val="20"/>
+          <w:szCs w:val="20"/>
+          <w:highlight w:val="lightGray"/>
+        </w:rPr>
+        <w:tab/>
+      </w:r>
+      <w:r>
+        <w:rPr>
+          <w:rFonts w:ascii="Consolas" w:hAnsi="Consolas" w:cs="Consolas"/>
+          <w:color w:val="000000"/>
+          <w:sz w:val="20"/>
+          <w:szCs w:val="20"/>
+          <w:highlight w:val="lightGray"/>
+          <w:u w:val="single"/>
+        </w:rPr>
+        <w:t>Map</w:t>
+      </w:r>
+      <w:r>
+        <w:rPr>
+          <w:rFonts w:ascii="Consolas" w:hAnsi="Consolas" w:cs="Consolas"/>
+          <w:color w:val="000000"/>
+          <w:sz w:val="20"/>
+          <w:szCs w:val="20"/>
+          <w:highlight w:val="lightGray"/>
+        </w:rPr>
+        <w:t xml:space="preserve"> </w:t>
+      </w:r>
+      <w:proofErr w:type="spellStart"/>
+      <w:r>
+        <w:rPr>
+          <w:rFonts w:ascii="Consolas" w:hAnsi="Consolas" w:cs="Consolas"/>
+          <w:color w:val="6A3E3E"/>
+          <w:sz w:val="20"/>
+          <w:szCs w:val="20"/>
+          <w:highlight w:val="lightGray"/>
+        </w:rPr>
+        <w:t>uploadResult</w:t>
+      </w:r>
+      <w:proofErr w:type="spellEnd"/>
+      <w:r>
+        <w:rPr>
+          <w:rFonts w:ascii="Consolas" w:hAnsi="Consolas" w:cs="Consolas"/>
+          <w:color w:val="000000"/>
+          <w:sz w:val="20"/>
+          <w:szCs w:val="20"/>
+          <w:highlight w:val="lightGray"/>
+        </w:rPr>
+        <w:t xml:space="preserve"> = </w:t>
+      </w:r>
+      <w:proofErr w:type="spellStart"/>
+      <w:proofErr w:type="gramStart"/>
+      <w:r>
+        <w:rPr>
+          <w:rFonts w:ascii="Consolas" w:hAnsi="Consolas" w:cs="Consolas"/>
+          <w:color w:val="6A3E3E"/>
+          <w:sz w:val="20"/>
+          <w:szCs w:val="20"/>
+          <w:highlight w:val="lightGray"/>
+        </w:rPr>
+        <w:t>cloudinary</w:t>
+      </w:r>
+      <w:r>
+        <w:rPr>
+          <w:rFonts w:ascii="Consolas" w:hAnsi="Consolas" w:cs="Consolas"/>
+          <w:color w:val="000000"/>
+          <w:sz w:val="20"/>
+          <w:szCs w:val="20"/>
+          <w:highlight w:val="lightGray"/>
+        </w:rPr>
+        <w:t>.uploader</w:t>
+      </w:r>
+      <w:proofErr w:type="spellEnd"/>
+      <w:r>
+        <w:rPr>
+          <w:rFonts w:ascii="Consolas" w:hAnsi="Consolas" w:cs="Consolas"/>
+          <w:color w:val="000000"/>
+          <w:sz w:val="20"/>
+          <w:szCs w:val="20"/>
+          <w:highlight w:val="lightGray"/>
+        </w:rPr>
+        <w:t>(</w:t>
+      </w:r>
+      <w:proofErr w:type="gramEnd"/>
+      <w:r>
+        <w:rPr>
+          <w:rFonts w:ascii="Consolas" w:hAnsi="Consolas" w:cs="Consolas"/>
+          <w:color w:val="000000"/>
+          <w:sz w:val="20"/>
+          <w:szCs w:val="20"/>
+          <w:highlight w:val="lightGray"/>
+        </w:rPr>
+        <w:t>).upload(</w:t>
+      </w:r>
+      <w:proofErr w:type="spellStart"/>
+      <w:r>
+        <w:rPr>
+          <w:rFonts w:ascii="Consolas" w:hAnsi="Consolas" w:cs="Consolas"/>
+          <w:color w:val="6A3E3E"/>
+          <w:sz w:val="20"/>
+          <w:szCs w:val="20"/>
+          <w:highlight w:val="lightGray"/>
+        </w:rPr>
+        <w:t>toUpload</w:t>
+      </w:r>
+      <w:proofErr w:type="spellEnd"/>
+      <w:r>
+        <w:rPr>
+          <w:rFonts w:ascii="Consolas" w:hAnsi="Consolas" w:cs="Consolas"/>
+          <w:color w:val="000000"/>
+          <w:sz w:val="20"/>
+          <w:szCs w:val="20"/>
+          <w:highlight w:val="lightGray"/>
+        </w:rPr>
+        <w:t xml:space="preserve">, </w:t>
+      </w:r>
+      <w:proofErr w:type="spellStart"/>
+      <w:r>
+        <w:rPr>
+          <w:rFonts w:ascii="Consolas" w:hAnsi="Consolas" w:cs="Consolas"/>
+          <w:color w:val="6A3E3E"/>
+          <w:sz w:val="20"/>
+          <w:szCs w:val="20"/>
+          <w:highlight w:val="lightGray"/>
+        </w:rPr>
+        <w:t>params</w:t>
+      </w:r>
+      <w:proofErr w:type="spellEnd"/>
+      <w:r>
+        <w:rPr>
+          <w:rFonts w:ascii="Consolas" w:hAnsi="Consolas" w:cs="Consolas"/>
+          <w:color w:val="000000"/>
+          <w:sz w:val="20"/>
+          <w:szCs w:val="20"/>
+          <w:highlight w:val="lightGray"/>
+        </w:rPr>
+        <w:t>);</w:t>
+      </w:r>
+    </w:p>
+    <w:p>
+      <w:pPr>
+        <w:autoSpaceDE w:val="0"/>
+        <w:autoSpaceDN w:val="0"/>
+        <w:adjustRightInd w:val="0"/>
+        <w:spacing w:after="0" w:line="240" w:lineRule="auto"/>
+        <w:rPr>
+          <w:rFonts w:ascii="Consolas" w:hAnsi="Consolas" w:cs="Consolas"/>
+          <w:sz w:val="20"/>
+          <w:szCs w:val="20"/>
+          <w:highlight w:val="lightGray"/>
+        </w:rPr>
+      </w:pPr>
+      <w:r>
+        <w:rPr>
+          <w:rFonts w:ascii="Consolas" w:hAnsi="Consolas" w:cs="Consolas"/>
+          <w:color w:val="000000"/>
+          <w:sz w:val="20"/>
+          <w:szCs w:val="20"/>
+          <w:highlight w:val="lightGray"/>
+        </w:rPr>
+        <w:tab/>
+      </w:r>
+      <w:r>
+        <w:rPr>
+          <w:rFonts w:ascii="Consolas" w:hAnsi="Consolas" w:cs="Consolas"/>
+          <w:color w:val="000000"/>
+          <w:sz w:val="20"/>
+          <w:szCs w:val="20"/>
+          <w:highlight w:val="lightGray"/>
+        </w:rPr>
+        <w:tab/>
+      </w:r>
+      <w:r>
+        <w:rPr>
+          <w:rFonts w:ascii="Consolas" w:hAnsi="Consolas" w:cs="Consolas"/>
+          <w:color w:val="000000"/>
+          <w:sz w:val="20"/>
+          <w:szCs w:val="20"/>
+          <w:highlight w:val="lightGray"/>
+        </w:rPr>
+        <w:tab/>
+      </w:r>
+      <w:r>
+        <w:rPr>
+          <w:rFonts w:ascii="Consolas" w:hAnsi="Consolas" w:cs="Consolas"/>
+          <w:color w:val="3F7F5F"/>
+          <w:sz w:val="20"/>
+          <w:szCs w:val="20"/>
+          <w:highlight w:val="lightGray"/>
+        </w:rPr>
+        <w:t xml:space="preserve">//Map </w:t>
+      </w:r>
+      <w:proofErr w:type="spellStart"/>
+      <w:r>
+        <w:rPr>
+          <w:rFonts w:ascii="Consolas" w:hAnsi="Consolas" w:cs="Consolas"/>
+          <w:color w:val="3F7F5F"/>
+          <w:sz w:val="20"/>
+          <w:szCs w:val="20"/>
+          <w:highlight w:val="lightGray"/>
+        </w:rPr>
+        <w:t>uploadResult</w:t>
+      </w:r>
+      <w:proofErr w:type="spellEnd"/>
+      <w:r>
+        <w:rPr>
+          <w:rFonts w:ascii="Consolas" w:hAnsi="Consolas" w:cs="Consolas"/>
+          <w:color w:val="3F7F5F"/>
+          <w:sz w:val="20"/>
+          <w:szCs w:val="20"/>
+          <w:highlight w:val="lightGray"/>
+        </w:rPr>
+        <w:t xml:space="preserve"> =</w:t>
+      </w:r>
+      <w:proofErr w:type="spellStart"/>
+      <w:proofErr w:type="gramStart"/>
+      <w:r>
+        <w:rPr>
+          <w:rFonts w:ascii="Consolas" w:hAnsi="Consolas" w:cs="Consolas"/>
+          <w:color w:val="3F7F5F"/>
+          <w:sz w:val="20"/>
+          <w:szCs w:val="20"/>
+          <w:highlight w:val="lightGray"/>
+        </w:rPr>
+        <w:t>Singleton.getCloudinary</w:t>
+      </w:r>
+      <w:proofErr w:type="spellEnd"/>
+      <w:r>
+        <w:rPr>
+          <w:rFonts w:ascii="Consolas" w:hAnsi="Consolas" w:cs="Consolas"/>
+          <w:color w:val="3F7F5F"/>
+          <w:sz w:val="20"/>
+          <w:szCs w:val="20"/>
+          <w:highlight w:val="lightGray"/>
+        </w:rPr>
+        <w:t>(</w:t>
+      </w:r>
+      <w:proofErr w:type="gramEnd"/>
+      <w:r>
+        <w:rPr>
+          <w:rFonts w:ascii="Consolas" w:hAnsi="Consolas" w:cs="Consolas"/>
+          <w:color w:val="3F7F5F"/>
+          <w:sz w:val="20"/>
+          <w:szCs w:val="20"/>
+          <w:highlight w:val="lightGray"/>
+        </w:rPr>
+        <w:t>).</w:t>
+      </w:r>
+      <w:proofErr w:type="spellStart"/>
+      <w:r>
+        <w:rPr>
+          <w:rFonts w:ascii="Consolas" w:hAnsi="Consolas" w:cs="Consolas"/>
+          <w:color w:val="3F7F5F"/>
+          <w:sz w:val="20"/>
+          <w:szCs w:val="20"/>
+          <w:highlight w:val="lightGray"/>
+          <w:u w:val="single"/>
+        </w:rPr>
+        <w:t>uploader</w:t>
+      </w:r>
+      <w:proofErr w:type="spellEnd"/>
+      <w:r>
+        <w:rPr>
+          <w:rFonts w:ascii="Consolas" w:hAnsi="Consolas" w:cs="Consolas"/>
+          <w:color w:val="3F7F5F"/>
+          <w:sz w:val="20"/>
+          <w:szCs w:val="20"/>
+          <w:highlight w:val="lightGray"/>
+        </w:rPr>
+        <w:t>().upload(</w:t>
+      </w:r>
+      <w:proofErr w:type="spellStart"/>
+      <w:r>
+        <w:rPr>
+          <w:rFonts w:ascii="Consolas" w:hAnsi="Consolas" w:cs="Consolas"/>
+          <w:color w:val="3F7F5F"/>
+          <w:sz w:val="20"/>
+          <w:szCs w:val="20"/>
+          <w:highlight w:val="lightGray"/>
+        </w:rPr>
+        <w:t>toUpload</w:t>
+      </w:r>
+      <w:proofErr w:type="spellEnd"/>
+      <w:r>
+        <w:rPr>
+          <w:rFonts w:ascii="Consolas" w:hAnsi="Consolas" w:cs="Consolas"/>
+          <w:color w:val="3F7F5F"/>
+          <w:sz w:val="20"/>
+          <w:szCs w:val="20"/>
+          <w:highlight w:val="lightGray"/>
+        </w:rPr>
+        <w:t xml:space="preserve">, </w:t>
+      </w:r>
+      <w:proofErr w:type="spellStart"/>
+      <w:r>
+        <w:rPr>
+          <w:rFonts w:ascii="Consolas" w:hAnsi="Consolas" w:cs="Consolas"/>
+          <w:color w:val="3F7F5F"/>
+          <w:sz w:val="20"/>
+          <w:szCs w:val="20"/>
+          <w:highlight w:val="lightGray"/>
+          <w:u w:val="single"/>
+        </w:rPr>
+        <w:t>params</w:t>
+      </w:r>
+      <w:proofErr w:type="spellEnd"/>
+      <w:r>
+        <w:rPr>
+          <w:rFonts w:ascii="Consolas" w:hAnsi="Consolas" w:cs="Consolas"/>
+          <w:color w:val="3F7F5F"/>
+          <w:sz w:val="20"/>
+          <w:szCs w:val="20"/>
+          <w:highlight w:val="lightGray"/>
+        </w:rPr>
+        <w:t>);</w:t>
+      </w:r>
+    </w:p>
+    <w:p>
+      <w:pPr>
+        <w:autoSpaceDE w:val="0"/>
+        <w:autoSpaceDN w:val="0"/>
+        <w:adjustRightInd w:val="0"/>
+        <w:spacing w:after="0" w:line="240" w:lineRule="auto"/>
+        <w:rPr>
+          <w:rFonts w:ascii="Consolas" w:hAnsi="Consolas" w:cs="Consolas"/>
+          <w:sz w:val="20"/>
+          <w:szCs w:val="20"/>
+          <w:highlight w:val="lightGray"/>
+        </w:rPr>
+      </w:pPr>
+      <w:r>
+        <w:rPr>
+          <w:rFonts w:ascii="Consolas" w:hAnsi="Consolas" w:cs="Consolas"/>
+          <w:color w:val="000000"/>
+          <w:sz w:val="20"/>
+          <w:szCs w:val="20"/>
+          <w:highlight w:val="lightGray"/>
+        </w:rPr>
+        <w:tab/>
+      </w:r>
+      <w:r>
+        <w:rPr>
+          <w:rFonts w:ascii="Consolas" w:hAnsi="Consolas" w:cs="Consolas"/>
+          <w:color w:val="000000"/>
+          <w:sz w:val="20"/>
+          <w:szCs w:val="20"/>
+          <w:highlight w:val="lightGray"/>
+        </w:rPr>
+        <w:tab/>
+      </w:r>
+      <w:r>
+        <w:rPr>
+          <w:rFonts w:ascii="Consolas" w:hAnsi="Consolas" w:cs="Consolas"/>
+          <w:color w:val="000000"/>
+          <w:sz w:val="20"/>
+          <w:szCs w:val="20"/>
+          <w:highlight w:val="lightGray"/>
+        </w:rPr>
+        <w:tab/>
+      </w:r>
+      <w:proofErr w:type="spellStart"/>
+      <w:proofErr w:type="gramStart"/>
+      <w:r>
+        <w:rPr>
+          <w:rFonts w:ascii="Consolas" w:hAnsi="Consolas" w:cs="Consolas"/>
+          <w:color w:val="6A3E3E"/>
+          <w:sz w:val="20"/>
+          <w:szCs w:val="20"/>
+          <w:highlight w:val="lightGray"/>
+        </w:rPr>
+        <w:t>toUpload</w:t>
+      </w:r>
+      <w:r>
+        <w:rPr>
+          <w:rFonts w:ascii="Consolas" w:hAnsi="Consolas" w:cs="Consolas"/>
+          <w:color w:val="000000"/>
+          <w:sz w:val="20"/>
+          <w:szCs w:val="20"/>
+          <w:highlight w:val="lightGray"/>
+        </w:rPr>
+        <w:t>.delete</w:t>
+      </w:r>
+      <w:proofErr w:type="spellEnd"/>
+      <w:r>
+        <w:rPr>
+          <w:rFonts w:ascii="Consolas" w:hAnsi="Consolas" w:cs="Consolas"/>
+          <w:color w:val="000000"/>
+          <w:sz w:val="20"/>
+          <w:szCs w:val="20"/>
+          <w:highlight w:val="lightGray"/>
+        </w:rPr>
+        <w:t>(</w:t>
+      </w:r>
+      <w:proofErr w:type="gramEnd"/>
+      <w:r>
+        <w:rPr>
+          <w:rFonts w:ascii="Consolas" w:hAnsi="Consolas" w:cs="Consolas"/>
+          <w:color w:val="000000"/>
+          <w:sz w:val="20"/>
+          <w:szCs w:val="20"/>
+          <w:highlight w:val="lightGray"/>
+        </w:rPr>
+        <w:t>);</w:t>
+      </w:r>
+    </w:p>
+    <w:p>
+      <w:pPr>
+        <w:autoSpaceDE w:val="0"/>
+        <w:autoSpaceDN w:val="0"/>
+        <w:adjustRightInd w:val="0"/>
+        <w:spacing w:after="0" w:line="240" w:lineRule="auto"/>
+        <w:rPr>
+          <w:rFonts w:ascii="Consolas" w:hAnsi="Consolas" w:cs="Consolas"/>
+          <w:sz w:val="20"/>
+          <w:szCs w:val="20"/>
+          <w:highlight w:val="lightGray"/>
+        </w:rPr>
+      </w:pPr>
+      <w:r>
+        <w:rPr>
+          <w:rFonts w:ascii="Consolas" w:hAnsi="Consolas" w:cs="Consolas"/>
+          <w:color w:val="000000"/>
+          <w:sz w:val="20"/>
+          <w:szCs w:val="20"/>
+          <w:highlight w:val="lightGray"/>
+        </w:rPr>
+        <w:tab/>
+      </w:r>
+      <w:r>
+        <w:rPr>
+          <w:rFonts w:ascii="Consolas" w:hAnsi="Consolas" w:cs="Consolas"/>
+          <w:color w:val="000000"/>
+          <w:sz w:val="20"/>
+          <w:szCs w:val="20"/>
+          <w:highlight w:val="lightGray"/>
+        </w:rPr>
+        <w:tab/>
+      </w:r>
+      <w:r>
+        <w:rPr>
+          <w:rFonts w:ascii="Consolas" w:hAnsi="Consolas" w:cs="Consolas"/>
+          <w:color w:val="000000"/>
+          <w:sz w:val="20"/>
+          <w:szCs w:val="20"/>
+          <w:highlight w:val="lightGray"/>
+        </w:rPr>
+        <w:tab/>
+      </w:r>
+      <w:proofErr w:type="spellStart"/>
+      <w:proofErr w:type="gramStart"/>
+      <w:r>
+        <w:rPr>
+          <w:rFonts w:ascii="Consolas" w:hAnsi="Consolas" w:cs="Consolas"/>
+          <w:color w:val="000000"/>
+          <w:sz w:val="20"/>
+          <w:szCs w:val="20"/>
+          <w:highlight w:val="lightGray"/>
+        </w:rPr>
+        <w:t>System.</w:t>
+      </w:r>
+      <w:r>
+        <w:rPr>
+          <w:rFonts w:ascii="Consolas" w:hAnsi="Consolas" w:cs="Consolas"/>
+          <w:b/>
+          <w:bCs/>
+          <w:i/>
+          <w:iCs/>
+          <w:color w:val="0000C0"/>
+          <w:sz w:val="20"/>
+          <w:szCs w:val="20"/>
+          <w:highlight w:val="lightGray"/>
+        </w:rPr>
+        <w:t>out</w:t>
+      </w:r>
+      <w:r>
+        <w:rPr>
+          <w:rFonts w:ascii="Consolas" w:hAnsi="Consolas" w:cs="Consolas"/>
+          <w:color w:val="000000"/>
+          <w:sz w:val="20"/>
+          <w:szCs w:val="20"/>
+          <w:highlight w:val="lightGray"/>
+        </w:rPr>
+        <w:t>.println</w:t>
+      </w:r>
+      <w:proofErr w:type="spellEnd"/>
+      <w:r>
+        <w:rPr>
+          <w:rFonts w:ascii="Consolas" w:hAnsi="Consolas" w:cs="Consolas"/>
+          <w:color w:val="000000"/>
+          <w:sz w:val="20"/>
+          <w:szCs w:val="20"/>
+          <w:highlight w:val="lightGray"/>
+        </w:rPr>
+        <w:t>(</w:t>
+      </w:r>
+      <w:proofErr w:type="gramEnd"/>
+      <w:r>
+        <w:rPr>
+          <w:rFonts w:ascii="Consolas" w:hAnsi="Consolas" w:cs="Consolas"/>
+          <w:color w:val="2A00FF"/>
+          <w:sz w:val="20"/>
+          <w:szCs w:val="20"/>
+          <w:highlight w:val="lightGray"/>
+        </w:rPr>
+        <w:t>"==============&gt;&gt;"</w:t>
+      </w:r>
+      <w:r>
+        <w:rPr>
+          <w:rFonts w:ascii="Consolas" w:hAnsi="Consolas" w:cs="Consolas"/>
+          <w:color w:val="000000"/>
+          <w:sz w:val="20"/>
+          <w:szCs w:val="20"/>
+          <w:highlight w:val="lightGray"/>
+        </w:rPr>
+        <w:t>+</w:t>
+      </w:r>
+      <w:proofErr w:type="spellStart"/>
+      <w:r>
+        <w:rPr>
+          <w:rFonts w:ascii="Consolas" w:hAnsi="Consolas" w:cs="Consolas"/>
+          <w:color w:val="6A3E3E"/>
+          <w:sz w:val="20"/>
+          <w:szCs w:val="20"/>
+          <w:highlight w:val="lightGray"/>
+        </w:rPr>
+        <w:t>uploadResult</w:t>
+      </w:r>
+      <w:r>
+        <w:rPr>
+          <w:rFonts w:ascii="Consolas" w:hAnsi="Consolas" w:cs="Consolas"/>
+          <w:color w:val="000000"/>
+          <w:sz w:val="20"/>
+          <w:szCs w:val="20"/>
+          <w:highlight w:val="lightGray"/>
+        </w:rPr>
+        <w:t>.get</w:t>
+      </w:r>
+      <w:proofErr w:type="spellEnd"/>
+      <w:r>
+        <w:rPr>
+          <w:rFonts w:ascii="Consolas" w:hAnsi="Consolas" w:cs="Consolas"/>
+          <w:color w:val="000000"/>
+          <w:sz w:val="20"/>
+          <w:szCs w:val="20"/>
+          <w:highlight w:val="lightGray"/>
+        </w:rPr>
+        <w:t>(</w:t>
+      </w:r>
+      <w:r>
+        <w:rPr>
+          <w:rFonts w:ascii="Consolas" w:hAnsi="Consolas" w:cs="Consolas"/>
+          <w:color w:val="2A00FF"/>
+          <w:sz w:val="20"/>
+          <w:szCs w:val="20"/>
+          <w:highlight w:val="lightGray"/>
+        </w:rPr>
+        <w:t>"</w:t>
+      </w:r>
+      <w:proofErr w:type="spellStart"/>
+      <w:r>
+        <w:rPr>
+          <w:rFonts w:ascii="Consolas" w:hAnsi="Consolas" w:cs="Consolas"/>
+          <w:color w:val="2A00FF"/>
+          <w:sz w:val="20"/>
+          <w:szCs w:val="20"/>
+          <w:highlight w:val="lightGray"/>
+        </w:rPr>
+        <w:t>url</w:t>
+      </w:r>
+      <w:proofErr w:type="spellEnd"/>
+      <w:r>
+        <w:rPr>
+          <w:rFonts w:ascii="Consolas" w:hAnsi="Consolas" w:cs="Consolas"/>
+          <w:color w:val="2A00FF"/>
+          <w:sz w:val="20"/>
+          <w:szCs w:val="20"/>
+          <w:highlight w:val="lightGray"/>
+        </w:rPr>
+        <w:t>"</w:t>
+      </w:r>
+      <w:r>
+        <w:rPr>
+          <w:rFonts w:ascii="Consolas" w:hAnsi="Consolas" w:cs="Consolas"/>
+          <w:color w:val="000000"/>
+          <w:sz w:val="20"/>
+          <w:szCs w:val="20"/>
+          <w:highlight w:val="lightGray"/>
+        </w:rPr>
+        <w:t>));</w:t>
+      </w:r>
+    </w:p>
+    <w:p>
+      <w:pPr>
+        <w:autoSpaceDE w:val="0"/>
+        <w:autoSpaceDN w:val="0"/>
+        <w:adjustRightInd w:val="0"/>
+        <w:spacing w:after="0" w:line="240" w:lineRule="auto"/>
+        <w:rPr>
+          <w:rFonts w:ascii="Consolas" w:hAnsi="Consolas" w:cs="Consolas"/>
+          <w:sz w:val="20"/>
+          <w:szCs w:val="20"/>
+          <w:highlight w:val="lightGray"/>
+        </w:rPr>
+      </w:pPr>
+      <w:r>
+        <w:rPr>
+          <w:rFonts w:ascii="Consolas" w:hAnsi="Consolas" w:cs="Consolas"/>
+          <w:color w:val="000000"/>
+          <w:sz w:val="20"/>
+          <w:szCs w:val="20"/>
+          <w:highlight w:val="lightGray"/>
+        </w:rPr>
+        <w:tab/>
+      </w:r>
+      <w:r>
+        <w:rPr>
+          <w:rFonts w:ascii="Consolas" w:hAnsi="Consolas" w:cs="Consolas"/>
+          <w:color w:val="000000"/>
+          <w:sz w:val="20"/>
+          <w:szCs w:val="20"/>
+          <w:highlight w:val="lightGray"/>
+        </w:rPr>
+        <w:tab/>
+      </w:r>
+      <w:r>
+        <w:rPr>
+          <w:rFonts w:ascii="Consolas" w:hAnsi="Consolas" w:cs="Consolas"/>
+          <w:color w:val="000000"/>
+          <w:sz w:val="20"/>
+          <w:szCs w:val="20"/>
+          <w:highlight w:val="lightGray"/>
+        </w:rPr>
+        <w:tab/>
+      </w:r>
+      <w:proofErr w:type="spellStart"/>
+      <w:proofErr w:type="gramStart"/>
+      <w:r>
+        <w:rPr>
+          <w:rFonts w:ascii="Consolas" w:hAnsi="Consolas" w:cs="Consolas"/>
+          <w:color w:val="6A3E3E"/>
+          <w:sz w:val="20"/>
+          <w:szCs w:val="20"/>
+          <w:highlight w:val="lightGray"/>
+        </w:rPr>
+        <w:t>cloudinaryImgURL</w:t>
+      </w:r>
+      <w:proofErr w:type="spellEnd"/>
+      <w:r>
+        <w:rPr>
+          <w:rFonts w:ascii="Consolas" w:hAnsi="Consolas" w:cs="Consolas"/>
+          <w:color w:val="000000"/>
+          <w:sz w:val="20"/>
+          <w:szCs w:val="20"/>
+          <w:highlight w:val="lightGray"/>
+        </w:rPr>
+        <w:t>=</w:t>
+      </w:r>
+      <w:proofErr w:type="spellStart"/>
+      <w:proofErr w:type="gramEnd"/>
+      <w:r>
+        <w:rPr>
+          <w:rFonts w:ascii="Consolas" w:hAnsi="Consolas" w:cs="Consolas"/>
+          <w:color w:val="6A3E3E"/>
+          <w:sz w:val="20"/>
+          <w:szCs w:val="20"/>
+          <w:highlight w:val="lightGray"/>
+        </w:rPr>
+        <w:t>uploadResult</w:t>
+      </w:r>
+      <w:r>
+        <w:rPr>
+          <w:rFonts w:ascii="Consolas" w:hAnsi="Consolas" w:cs="Consolas"/>
+          <w:color w:val="000000"/>
+          <w:sz w:val="20"/>
+          <w:szCs w:val="20"/>
+          <w:highlight w:val="lightGray"/>
+        </w:rPr>
+        <w:t>.get</w:t>
+      </w:r>
+      <w:proofErr w:type="spellEnd"/>
+      <w:r>
+        <w:rPr>
+          <w:rFonts w:ascii="Consolas" w:hAnsi="Consolas" w:cs="Consolas"/>
+          <w:color w:val="000000"/>
+          <w:sz w:val="20"/>
+          <w:szCs w:val="20"/>
+          <w:highlight w:val="lightGray"/>
+        </w:rPr>
+        <w:t>(</w:t>
+      </w:r>
+      <w:r>
+        <w:rPr>
+          <w:rFonts w:ascii="Consolas" w:hAnsi="Consolas" w:cs="Consolas"/>
+          <w:color w:val="2A00FF"/>
+          <w:sz w:val="20"/>
+          <w:szCs w:val="20"/>
+          <w:highlight w:val="lightGray"/>
+        </w:rPr>
+        <w:t>"</w:t>
+      </w:r>
+      <w:proofErr w:type="spellStart"/>
+      <w:r>
+        <w:rPr>
+          <w:rFonts w:ascii="Consolas" w:hAnsi="Consolas" w:cs="Consolas"/>
+          <w:color w:val="2A00FF"/>
+          <w:sz w:val="20"/>
+          <w:szCs w:val="20"/>
+          <w:highlight w:val="lightGray"/>
+        </w:rPr>
+        <w:t>url</w:t>
+      </w:r>
+      <w:proofErr w:type="spellEnd"/>
+      <w:r>
+        <w:rPr>
+          <w:rFonts w:ascii="Consolas" w:hAnsi="Consolas" w:cs="Consolas"/>
+          <w:color w:val="2A00FF"/>
+          <w:sz w:val="20"/>
+          <w:szCs w:val="20"/>
+          <w:highlight w:val="lightGray"/>
+        </w:rPr>
+        <w:t>"</w:t>
+      </w:r>
+      <w:r>
+        <w:rPr>
+          <w:rFonts w:ascii="Consolas" w:hAnsi="Consolas" w:cs="Consolas"/>
+          <w:color w:val="000000"/>
+          <w:sz w:val="20"/>
+          <w:szCs w:val="20"/>
+          <w:highlight w:val="lightGray"/>
+        </w:rPr>
+        <w:t>).</w:t>
+      </w:r>
+      <w:proofErr w:type="spellStart"/>
+      <w:r>
+        <w:rPr>
+          <w:rFonts w:ascii="Consolas" w:hAnsi="Consolas" w:cs="Consolas"/>
+          <w:color w:val="000000"/>
+          <w:sz w:val="20"/>
+          <w:szCs w:val="20"/>
+          <w:highlight w:val="lightGray"/>
+        </w:rPr>
+        <w:t>toString</w:t>
+      </w:r>
+      <w:proofErr w:type="spellEnd"/>
+      <w:r>
+        <w:rPr>
+          <w:rFonts w:ascii="Consolas" w:hAnsi="Consolas" w:cs="Consolas"/>
+          <w:color w:val="000000"/>
+          <w:sz w:val="20"/>
+          <w:szCs w:val="20"/>
+          <w:highlight w:val="lightGray"/>
+        </w:rPr>
+        <w:t>();</w:t>
+      </w:r>
+    </w:p>
+    <w:p>
+      <w:pPr>
+        <w:autoSpaceDE w:val="0"/>
+        <w:autoSpaceDN w:val="0"/>
+        <w:adjustRightInd w:val="0"/>
+        <w:spacing w:after="0" w:line="240" w:lineRule="auto"/>
+        <w:rPr>
+          <w:rFonts w:ascii="Consolas" w:hAnsi="Consolas" w:cs="Consolas"/>
+          <w:sz w:val="20"/>
+          <w:szCs w:val="20"/>
+          <w:highlight w:val="lightGray"/>
+        </w:rPr>
+      </w:pPr>
+      <w:r>
+        <w:rPr>
+          <w:rFonts w:ascii="Consolas" w:hAnsi="Consolas" w:cs="Consolas"/>
+          <w:color w:val="000000"/>
+          <w:sz w:val="20"/>
+          <w:szCs w:val="20"/>
+          <w:highlight w:val="lightGray"/>
+        </w:rPr>
+        <w:tab/>
+      </w:r>
+      <w:r>
+        <w:rPr>
+          <w:rFonts w:ascii="Consolas" w:hAnsi="Consolas" w:cs="Consolas"/>
+          <w:color w:val="000000"/>
+          <w:sz w:val="20"/>
+          <w:szCs w:val="20"/>
+          <w:highlight w:val="lightGray"/>
+        </w:rPr>
+        <w:tab/>
+      </w:r>
+      <w:r>
+        <w:rPr>
+          <w:rFonts w:ascii="Consolas" w:hAnsi="Consolas" w:cs="Consolas"/>
+          <w:color w:val="000000"/>
+          <w:sz w:val="20"/>
+          <w:szCs w:val="20"/>
+          <w:highlight w:val="lightGray"/>
+        </w:rPr>
+        <w:tab/>
+      </w:r>
+    </w:p>
+    <w:p>
+      <w:pPr>
+        <w:autoSpaceDE w:val="0"/>
+        <w:autoSpaceDN w:val="0"/>
+        <w:adjustRightInd w:val="0"/>
+        <w:spacing w:after="0" w:line="240" w:lineRule="auto"/>
+        <w:rPr>
+          <w:rFonts w:ascii="Consolas" w:hAnsi="Consolas" w:cs="Consolas"/>
+          <w:sz w:val="20"/>
+          <w:szCs w:val="20"/>
+          <w:highlight w:val="lightGray"/>
+        </w:rPr>
+      </w:pPr>
+      <w:r>
+        <w:rPr>
+          <w:rFonts w:ascii="Consolas" w:hAnsi="Consolas" w:cs="Consolas"/>
+          <w:color w:val="000000"/>
+          <w:sz w:val="20"/>
+          <w:szCs w:val="20"/>
+          <w:highlight w:val="lightGray"/>
+        </w:rPr>
+        <w:tab/>
+      </w:r>
+      <w:r>
+        <w:rPr>
+          <w:rFonts w:ascii="Consolas" w:hAnsi="Consolas" w:cs="Consolas"/>
+          <w:color w:val="000000"/>
+          <w:sz w:val="20"/>
+          <w:szCs w:val="20"/>
+          <w:highlight w:val="lightGray"/>
+        </w:rPr>
+        <w:tab/>
+      </w:r>
+      <w:r>
+        <w:rPr>
+          <w:rFonts w:ascii="Consolas" w:hAnsi="Consolas" w:cs="Consolas"/>
+          <w:color w:val="000000"/>
+          <w:sz w:val="20"/>
+          <w:szCs w:val="20"/>
+          <w:highlight w:val="lightGray"/>
+        </w:rPr>
+        <w:tab/>
+      </w:r>
+    </w:p>
+    <w:p>
+      <w:pPr>
+        <w:autoSpaceDE w:val="0"/>
+        <w:autoSpaceDN w:val="0"/>
+        <w:adjustRightInd w:val="0"/>
+        <w:spacing w:after="0" w:line="240" w:lineRule="auto"/>
+        <w:rPr>
+          <w:rFonts w:ascii="Consolas" w:hAnsi="Consolas" w:cs="Consolas"/>
+          <w:sz w:val="20"/>
+          <w:szCs w:val="20"/>
+          <w:highlight w:val="lightGray"/>
+        </w:rPr>
+      </w:pPr>
+      <w:r>
+        <w:rPr>
+          <w:rFonts w:ascii="Consolas" w:hAnsi="Consolas" w:cs="Consolas"/>
+          <w:color w:val="000000"/>
+          <w:sz w:val="20"/>
+          <w:szCs w:val="20"/>
+          <w:highlight w:val="lightGray"/>
+        </w:rPr>
+        <w:tab/>
+      </w:r>
+      <w:r>
+        <w:rPr>
+          <w:rFonts w:ascii="Consolas" w:hAnsi="Consolas" w:cs="Consolas"/>
+          <w:color w:val="000000"/>
+          <w:sz w:val="20"/>
+          <w:szCs w:val="20"/>
+          <w:highlight w:val="lightGray"/>
+        </w:rPr>
+        <w:tab/>
+        <w:t xml:space="preserve">} </w:t>
+      </w:r>
+      <w:r>
+        <w:rPr>
+          <w:rFonts w:ascii="Consolas" w:hAnsi="Consolas" w:cs="Consolas"/>
+          <w:b/>
+          <w:bCs/>
+          <w:color w:val="7F0055"/>
+          <w:sz w:val="20"/>
+          <w:szCs w:val="20"/>
+          <w:highlight w:val="lightGray"/>
+        </w:rPr>
+        <w:t>catch</w:t>
+      </w:r>
+      <w:r>
+        <w:rPr>
+          <w:rFonts w:ascii="Consolas" w:hAnsi="Consolas" w:cs="Consolas"/>
+          <w:color w:val="000000"/>
+          <w:sz w:val="20"/>
+          <w:szCs w:val="20"/>
+          <w:highlight w:val="lightGray"/>
+        </w:rPr>
+        <w:t xml:space="preserve"> (Exception </w:t>
+      </w:r>
+      <w:r>
+        <w:rPr>
+          <w:rFonts w:ascii="Consolas" w:hAnsi="Consolas" w:cs="Consolas"/>
+          <w:color w:val="6A3E3E"/>
+          <w:sz w:val="20"/>
+          <w:szCs w:val="20"/>
+          <w:highlight w:val="lightGray"/>
+        </w:rPr>
+        <w:t>e</w:t>
+      </w:r>
+      <w:r>
+        <w:rPr>
+          <w:rFonts w:ascii="Consolas" w:hAnsi="Consolas" w:cs="Consolas"/>
+          <w:color w:val="000000"/>
+          <w:sz w:val="20"/>
+          <w:szCs w:val="20"/>
+          <w:highlight w:val="lightGray"/>
+        </w:rPr>
+        <w:t>) {</w:t>
+      </w:r>
+    </w:p>
+    <w:p>
+      <w:pPr>
+        <w:autoSpaceDE w:val="0"/>
+        <w:autoSpaceDN w:val="0"/>
+        <w:adjustRightInd w:val="0"/>
+        <w:spacing w:after="0" w:line="240" w:lineRule="auto"/>
+        <w:rPr>
+          <w:rFonts w:ascii="Consolas" w:hAnsi="Consolas" w:cs="Consolas"/>
+          <w:sz w:val="20"/>
+          <w:szCs w:val="20"/>
+          <w:highlight w:val="lightGray"/>
+        </w:rPr>
+      </w:pPr>
+      <w:r>
+        <w:rPr>
+          <w:rFonts w:ascii="Consolas" w:hAnsi="Consolas" w:cs="Consolas"/>
+          <w:color w:val="000000"/>
+          <w:sz w:val="20"/>
+          <w:szCs w:val="20"/>
+          <w:highlight w:val="lightGray"/>
+        </w:rPr>
+        <w:tab/>
+      </w:r>
+      <w:r>
+        <w:rPr>
+          <w:rFonts w:ascii="Consolas" w:hAnsi="Consolas" w:cs="Consolas"/>
+          <w:color w:val="000000"/>
+          <w:sz w:val="20"/>
+          <w:szCs w:val="20"/>
+          <w:highlight w:val="lightGray"/>
+        </w:rPr>
+        <w:tab/>
+      </w:r>
+      <w:r>
+        <w:rPr>
+          <w:rFonts w:ascii="Consolas" w:hAnsi="Consolas" w:cs="Consolas"/>
+          <w:color w:val="000000"/>
+          <w:sz w:val="20"/>
+          <w:szCs w:val="20"/>
+          <w:highlight w:val="lightGray"/>
+        </w:rPr>
+        <w:tab/>
+      </w:r>
+      <w:proofErr w:type="spellStart"/>
+      <w:proofErr w:type="gramStart"/>
+      <w:r>
+        <w:rPr>
+          <w:rFonts w:ascii="Consolas" w:hAnsi="Consolas" w:cs="Consolas"/>
+          <w:color w:val="000000"/>
+          <w:sz w:val="20"/>
+          <w:szCs w:val="20"/>
+          <w:highlight w:val="lightGray"/>
+        </w:rPr>
+        <w:t>System.</w:t>
+      </w:r>
+      <w:r>
+        <w:rPr>
+          <w:rFonts w:ascii="Consolas" w:hAnsi="Consolas" w:cs="Consolas"/>
+          <w:b/>
+          <w:bCs/>
+          <w:i/>
+          <w:iCs/>
+          <w:color w:val="0000C0"/>
+          <w:sz w:val="20"/>
+          <w:szCs w:val="20"/>
+          <w:highlight w:val="lightGray"/>
+        </w:rPr>
+        <w:t>out</w:t>
+      </w:r>
+      <w:r>
+        <w:rPr>
+          <w:rFonts w:ascii="Consolas" w:hAnsi="Consolas" w:cs="Consolas"/>
+          <w:color w:val="000000"/>
+          <w:sz w:val="20"/>
+          <w:szCs w:val="20"/>
+          <w:highlight w:val="lightGray"/>
+        </w:rPr>
+        <w:t>.println</w:t>
+      </w:r>
+      <w:proofErr w:type="spellEnd"/>
+      <w:r>
+        <w:rPr>
+          <w:rFonts w:ascii="Consolas" w:hAnsi="Consolas" w:cs="Consolas"/>
+          <w:color w:val="000000"/>
+          <w:sz w:val="20"/>
+          <w:szCs w:val="20"/>
+          <w:highlight w:val="lightGray"/>
+        </w:rPr>
+        <w:t>(</w:t>
+      </w:r>
+      <w:proofErr w:type="gramEnd"/>
+      <w:r>
+        <w:rPr>
+          <w:rFonts w:ascii="Consolas" w:hAnsi="Consolas" w:cs="Consolas"/>
+          <w:color w:val="2A00FF"/>
+          <w:sz w:val="20"/>
+          <w:szCs w:val="20"/>
+          <w:highlight w:val="lightGray"/>
+        </w:rPr>
+        <w:t>"upload:"</w:t>
+      </w:r>
+      <w:r>
+        <w:rPr>
+          <w:rFonts w:ascii="Consolas" w:hAnsi="Consolas" w:cs="Consolas"/>
+          <w:color w:val="000000"/>
+          <w:sz w:val="20"/>
+          <w:szCs w:val="20"/>
+          <w:highlight w:val="lightGray"/>
+        </w:rPr>
+        <w:t>+</w:t>
+      </w:r>
+      <w:proofErr w:type="spellStart"/>
+      <w:r>
+        <w:rPr>
+          <w:rFonts w:ascii="Consolas" w:hAnsi="Consolas" w:cs="Consolas"/>
+          <w:color w:val="6A3E3E"/>
+          <w:sz w:val="20"/>
+          <w:szCs w:val="20"/>
+          <w:highlight w:val="lightGray"/>
+        </w:rPr>
+        <w:t>e</w:t>
+      </w:r>
+      <w:r>
+        <w:rPr>
+          <w:rFonts w:ascii="Consolas" w:hAnsi="Consolas" w:cs="Consolas"/>
+          <w:color w:val="000000"/>
+          <w:sz w:val="20"/>
+          <w:szCs w:val="20"/>
+          <w:highlight w:val="lightGray"/>
+        </w:rPr>
+        <w:t>.getMessage</w:t>
+      </w:r>
+      <w:proofErr w:type="spellEnd"/>
+      <w:r>
+        <w:rPr>
+          <w:rFonts w:ascii="Consolas" w:hAnsi="Consolas" w:cs="Consolas"/>
+          <w:color w:val="000000"/>
+          <w:sz w:val="20"/>
+          <w:szCs w:val="20"/>
+          <w:highlight w:val="lightGray"/>
+        </w:rPr>
+        <w:t>());</w:t>
+      </w:r>
+    </w:p>
+    <w:p>
+      <w:pPr>
+        <w:autoSpaceDE w:val="0"/>
+        <w:autoSpaceDN w:val="0"/>
+        <w:adjustRightInd w:val="0"/>
+        <w:spacing w:after="0" w:line="240" w:lineRule="auto"/>
+        <w:rPr>
+          <w:rFonts w:ascii="Consolas" w:hAnsi="Consolas" w:cs="Consolas"/>
+          <w:sz w:val="20"/>
+          <w:szCs w:val="20"/>
+          <w:highlight w:val="lightGray"/>
+        </w:rPr>
+      </w:pPr>
+      <w:r>
+        <w:rPr>
+          <w:rFonts w:ascii="Consolas" w:hAnsi="Consolas" w:cs="Consolas"/>
+          <w:color w:val="000000"/>
+          <w:sz w:val="20"/>
+          <w:szCs w:val="20"/>
+          <w:highlight w:val="lightGray"/>
+        </w:rPr>
+        <w:tab/>
+      </w:r>
+      <w:r>
+        <w:rPr>
+          <w:rFonts w:ascii="Consolas" w:hAnsi="Consolas" w:cs="Consolas"/>
+          <w:color w:val="000000"/>
+          <w:sz w:val="20"/>
+          <w:szCs w:val="20"/>
+          <w:highlight w:val="lightGray"/>
+        </w:rPr>
+        <w:tab/>
+      </w:r>
+      <w:r>
+        <w:rPr>
+          <w:rFonts w:ascii="Consolas" w:hAnsi="Consolas" w:cs="Consolas"/>
+          <w:color w:val="000000"/>
+          <w:sz w:val="20"/>
+          <w:szCs w:val="20"/>
+          <w:highlight w:val="lightGray"/>
+        </w:rPr>
+        <w:tab/>
+      </w:r>
+      <w:r>
+        <w:rPr>
+          <w:rFonts w:ascii="Consolas" w:hAnsi="Consolas" w:cs="Consolas"/>
+          <w:color w:val="3F7F5F"/>
+          <w:sz w:val="20"/>
+          <w:szCs w:val="20"/>
+          <w:highlight w:val="lightGray"/>
+        </w:rPr>
+        <w:t xml:space="preserve">// </w:t>
+      </w:r>
+      <w:r>
+        <w:rPr>
+          <w:rFonts w:ascii="Consolas" w:hAnsi="Consolas" w:cs="Consolas"/>
+          <w:b/>
+          <w:bCs/>
+          <w:color w:val="7F9FBF"/>
+          <w:sz w:val="20"/>
+          <w:szCs w:val="20"/>
+          <w:highlight w:val="lightGray"/>
+        </w:rPr>
+        <w:t>TODO</w:t>
+      </w:r>
+      <w:r>
+        <w:rPr>
+          <w:rFonts w:ascii="Consolas" w:hAnsi="Consolas" w:cs="Consolas"/>
+          <w:color w:val="3F7F5F"/>
+          <w:sz w:val="20"/>
+          <w:szCs w:val="20"/>
+          <w:highlight w:val="lightGray"/>
+        </w:rPr>
+        <w:t>: handle exception</w:t>
+      </w:r>
+    </w:p>
+    <w:p>
+      <w:pPr>
+        <w:autoSpaceDE w:val="0"/>
+        <w:autoSpaceDN w:val="0"/>
+        <w:adjustRightInd w:val="0"/>
+        <w:spacing w:after="0" w:line="240" w:lineRule="auto"/>
+        <w:rPr>
+          <w:rFonts w:ascii="Consolas" w:hAnsi="Consolas" w:cs="Consolas"/>
+          <w:sz w:val="20"/>
+          <w:szCs w:val="20"/>
+          <w:highlight w:val="lightGray"/>
+        </w:rPr>
+      </w:pPr>
+      <w:r>
+        <w:rPr>
+          <w:rFonts w:ascii="Consolas" w:hAnsi="Consolas" w:cs="Consolas"/>
+          <w:color w:val="000000"/>
+          <w:sz w:val="20"/>
+          <w:szCs w:val="20"/>
+          <w:highlight w:val="lightGray"/>
+        </w:rPr>
+        <w:tab/>
+      </w:r>
+      <w:r>
+        <w:rPr>
+          <w:rFonts w:ascii="Consolas" w:hAnsi="Consolas" w:cs="Consolas"/>
+          <w:color w:val="000000"/>
+          <w:sz w:val="20"/>
+          <w:szCs w:val="20"/>
+          <w:highlight w:val="lightGray"/>
+        </w:rPr>
+        <w:tab/>
+        <w:t>}</w:t>
+      </w:r>
+    </w:p>
+    <w:p>
+      <w:pPr>
+        <w:autoSpaceDE w:val="0"/>
+        <w:autoSpaceDN w:val="0"/>
+        <w:adjustRightInd w:val="0"/>
+        <w:spacing w:after="0" w:line="240" w:lineRule="auto"/>
+        <w:rPr>
+          <w:rFonts w:ascii="Consolas" w:hAnsi="Consolas" w:cs="Consolas"/>
+          <w:sz w:val="20"/>
+          <w:szCs w:val="20"/>
+          <w:highlight w:val="lightGray"/>
+        </w:rPr>
+      </w:pPr>
+      <w:r>
+        <w:rPr>
+          <w:rFonts w:ascii="Consolas" w:hAnsi="Consolas" w:cs="Consolas"/>
+          <w:color w:val="000000"/>
+          <w:sz w:val="20"/>
+          <w:szCs w:val="20"/>
+          <w:highlight w:val="lightGray"/>
+        </w:rPr>
+        <w:tab/>
+      </w:r>
+      <w:r>
+        <w:rPr>
+          <w:rFonts w:ascii="Consolas" w:hAnsi="Consolas" w:cs="Consolas"/>
+          <w:color w:val="000000"/>
+          <w:sz w:val="20"/>
+          <w:szCs w:val="20"/>
+          <w:highlight w:val="lightGray"/>
+        </w:rPr>
+        <w:tab/>
+      </w:r>
+      <w:proofErr w:type="gramStart"/>
+      <w:r>
+        <w:rPr>
+          <w:rFonts w:ascii="Consolas" w:hAnsi="Consolas" w:cs="Consolas"/>
+          <w:b/>
+          <w:bCs/>
+          <w:color w:val="7F0055"/>
+          <w:sz w:val="20"/>
+          <w:szCs w:val="20"/>
+          <w:highlight w:val="lightGray"/>
+        </w:rPr>
+        <w:t>return</w:t>
+      </w:r>
+      <w:proofErr w:type="gramEnd"/>
+      <w:r>
+        <w:rPr>
+          <w:rFonts w:ascii="Consolas" w:hAnsi="Consolas" w:cs="Consolas"/>
+          <w:color w:val="000000"/>
+          <w:sz w:val="20"/>
+          <w:szCs w:val="20"/>
+          <w:highlight w:val="lightGray"/>
+        </w:rPr>
+        <w:t xml:space="preserve"> </w:t>
+      </w:r>
+      <w:r>
+        <w:rPr>
+          <w:rFonts w:ascii="Consolas" w:hAnsi="Consolas" w:cs="Consolas"/>
+          <w:b/>
+          <w:bCs/>
+          <w:color w:val="7F0055"/>
+          <w:sz w:val="20"/>
+          <w:szCs w:val="20"/>
+          <w:highlight w:val="lightGray"/>
+        </w:rPr>
+        <w:t>new</w:t>
+      </w:r>
+      <w:r>
+        <w:rPr>
+          <w:rFonts w:ascii="Consolas" w:hAnsi="Consolas" w:cs="Consolas"/>
+          <w:color w:val="000000"/>
+          <w:sz w:val="20"/>
+          <w:szCs w:val="20"/>
+          <w:highlight w:val="lightGray"/>
+        </w:rPr>
+        <w:t xml:space="preserve"> </w:t>
+      </w:r>
+      <w:proofErr w:type="spellStart"/>
+      <w:r>
+        <w:rPr>
+          <w:rFonts w:ascii="Consolas" w:hAnsi="Consolas" w:cs="Consolas"/>
+          <w:color w:val="000000"/>
+          <w:sz w:val="20"/>
+          <w:szCs w:val="20"/>
+          <w:highlight w:val="lightGray"/>
+        </w:rPr>
+        <w:t>ResponseEntity</w:t>
+      </w:r>
+      <w:proofErr w:type="spellEnd"/>
+      <w:r>
+        <w:rPr>
+          <w:rFonts w:ascii="Consolas" w:hAnsi="Consolas" w:cs="Consolas"/>
+          <w:color w:val="000000"/>
+          <w:sz w:val="20"/>
+          <w:szCs w:val="20"/>
+          <w:highlight w:val="lightGray"/>
+        </w:rPr>
+        <w:t>&lt;Object&gt;(</w:t>
+      </w:r>
+      <w:r>
+        <w:rPr>
+          <w:rFonts w:ascii="Consolas" w:hAnsi="Consolas" w:cs="Consolas"/>
+          <w:color w:val="2A00FF"/>
+          <w:sz w:val="20"/>
+          <w:szCs w:val="20"/>
+          <w:highlight w:val="lightGray"/>
+        </w:rPr>
+        <w:t>"File uploaded successfully:"</w:t>
+      </w:r>
+      <w:r>
+        <w:rPr>
+          <w:rFonts w:ascii="Consolas" w:hAnsi="Consolas" w:cs="Consolas"/>
+          <w:color w:val="000000"/>
+          <w:sz w:val="20"/>
+          <w:szCs w:val="20"/>
+          <w:highlight w:val="lightGray"/>
+        </w:rPr>
+        <w:t>+</w:t>
+      </w:r>
+      <w:proofErr w:type="spellStart"/>
+      <w:r>
+        <w:rPr>
+          <w:rFonts w:ascii="Consolas" w:hAnsi="Consolas" w:cs="Consolas"/>
+          <w:color w:val="6A3E3E"/>
+          <w:sz w:val="20"/>
+          <w:szCs w:val="20"/>
+          <w:highlight w:val="lightGray"/>
+        </w:rPr>
+        <w:t>cloudinaryImgURL</w:t>
+      </w:r>
+      <w:r>
+        <w:rPr>
+          <w:rFonts w:ascii="Consolas" w:hAnsi="Consolas" w:cs="Consolas"/>
+          <w:color w:val="000000"/>
+          <w:sz w:val="20"/>
+          <w:szCs w:val="20"/>
+          <w:highlight w:val="lightGray"/>
+        </w:rPr>
+        <w:t>,HttpStatus.</w:t>
+      </w:r>
+      <w:r>
+        <w:rPr>
+          <w:rFonts w:ascii="Consolas" w:hAnsi="Consolas" w:cs="Consolas"/>
+          <w:b/>
+          <w:bCs/>
+          <w:i/>
+          <w:iCs/>
+          <w:color w:val="0000C0"/>
+          <w:sz w:val="20"/>
+          <w:szCs w:val="20"/>
+          <w:highlight w:val="lightGray"/>
+        </w:rPr>
+        <w:t>OK</w:t>
+      </w:r>
+      <w:proofErr w:type="spellEnd"/>
+      <w:r>
+        <w:rPr>
+          <w:rFonts w:ascii="Consolas" w:hAnsi="Consolas" w:cs="Consolas"/>
+          <w:color w:val="000000"/>
+          <w:sz w:val="20"/>
+          <w:szCs w:val="20"/>
+          <w:highlight w:val="lightGray"/>
+        </w:rPr>
+        <w:t>);</w:t>
+      </w:r>
+    </w:p>
+    <w:p>
+      <w:pPr>
+        <w:autoSpaceDE w:val="0"/>
+        <w:autoSpaceDN w:val="0"/>
+        <w:adjustRightInd w:val="0"/>
+        <w:spacing w:after="0" w:line="240" w:lineRule="auto"/>
+        <w:rPr>
+          <w:rFonts w:ascii="Consolas" w:hAnsi="Consolas" w:cs="Consolas"/>
+          <w:sz w:val="20"/>
+          <w:szCs w:val="20"/>
+        </w:rPr>
+      </w:pPr>
+      <w:r>
+        <w:rPr>
+          <w:rFonts w:ascii="Consolas" w:hAnsi="Consolas" w:cs="Consolas"/>
+          <w:color w:val="000000"/>
+          <w:sz w:val="20"/>
+          <w:szCs w:val="20"/>
+          <w:highlight w:val="lightGray"/>
+        </w:rPr>
+        <w:tab/>
+        <w:t>}</w:t>
+      </w:r>
+    </w:p>
+    <w:p>
+      <w:pPr>
+        <w:pStyle w:val="ListParagraph"/>
+        <w:spacing w:line="240" w:lineRule="auto"/>
+      </w:pPr>
+      <w:r>
+        <w:rPr>
+          <w:rFonts w:ascii="Consolas" w:hAnsi="Consolas" w:cs="Consolas"/>
+          <w:color w:val="000000"/>
+          <w:sz w:val="20"/>
+          <w:szCs w:val="20"/>
+        </w:rPr>
+        <w:tab/>
+      </w:r>
+    </w:p>
+    <w:p>
+      <w:pPr>
+        <w:spacing w:line="240" w:lineRule="auto"/>
+      </w:pPr>
+    </w:p>
+    <w:p>
+      <w:pPr>
+        <w:spacing w:line="240" w:lineRule="auto"/>
+      </w:pPr>
+      <w:r>
+        <w:lastRenderedPageBreak/>
+        <w:t xml:space="preserve">Note: If you don’t want to expose your </w:t>
+      </w:r>
+      <w:proofErr w:type="spellStart"/>
+      <w:r>
+        <w:t>cloudinary</w:t>
+      </w:r>
+      <w:proofErr w:type="spellEnd"/>
+      <w:r>
+        <w:t xml:space="preserve"> account details to public repository of </w:t>
+      </w:r>
+      <w:proofErr w:type="spellStart"/>
+      <w:proofErr w:type="gramStart"/>
+      <w:r>
+        <w:t>git</w:t>
+      </w:r>
+      <w:proofErr w:type="spellEnd"/>
+      <w:r>
+        <w:t xml:space="preserve"> ,</w:t>
+      </w:r>
+      <w:proofErr w:type="gramEnd"/>
+      <w:r>
+        <w:t xml:space="preserve"> set  these values to environment variable  </w:t>
+      </w:r>
+      <w:r>
+        <w:t>“</w:t>
+      </w:r>
+      <w:r>
+        <w:t>CLOUDINARY_URL</w:t>
+      </w:r>
+      <w:r>
+        <w:t xml:space="preserve">”  like </w:t>
+      </w:r>
+    </w:p>
+    <w:p>
+      <w:pPr>
+        <w:pStyle w:val="HTMLPreformatted"/>
+        <w:pBdr>
+          <w:top w:val="single" w:sz="2" w:space="0" w:color="3C4048"/>
+          <w:left w:val="single" w:sz="2" w:space="0" w:color="3C4048"/>
+          <w:bottom w:val="single" w:sz="2" w:space="0" w:color="3C4048"/>
+          <w:right w:val="single" w:sz="2" w:space="0" w:color="3C4048"/>
+        </w:pBdr>
+        <w:shd w:val="clear" w:color="auto" w:fill="262C35"/>
+        <w:spacing w:line="263" w:lineRule="atLeast"/>
+        <w:rPr>
+          <w:rFonts w:ascii="Consolas" w:hAnsi="Consolas" w:cs="Consolas"/>
+          <w:color w:val="FFFFFF"/>
+          <w:sz w:val="16"/>
+          <w:szCs w:val="16"/>
+        </w:rPr>
+      </w:pPr>
+      <w:r>
+        <w:rPr>
+          <w:rFonts w:ascii="Consolas" w:hAnsi="Consolas" w:cs="Consolas"/>
+          <w:color w:val="FFFFFF"/>
+          <w:sz w:val="16"/>
+          <w:szCs w:val="16"/>
+        </w:rPr>
+        <w:t>CLOUDINARY_URL=cloudinary://my_api_key:my_api_secret@my_cloud_name</w:t>
+      </w:r>
+    </w:p>
+    <w:p>
+      <w:pPr>
+        <w:pStyle w:val="HTMLPreformatted"/>
+        <w:pBdr>
+          <w:top w:val="single" w:sz="2" w:space="0" w:color="3C4048"/>
+          <w:left w:val="single" w:sz="2" w:space="0" w:color="3C4048"/>
+          <w:bottom w:val="single" w:sz="2" w:space="0" w:color="3C4048"/>
+          <w:right w:val="single" w:sz="2" w:space="0" w:color="3C4048"/>
+        </w:pBdr>
+        <w:shd w:val="clear" w:color="auto" w:fill="262C35"/>
+        <w:spacing w:line="263" w:lineRule="atLeast"/>
+        <w:rPr>
+          <w:rFonts w:ascii="Consolas" w:hAnsi="Consolas" w:cs="Consolas"/>
+          <w:color w:val="FFFFFF"/>
+          <w:sz w:val="16"/>
+          <w:szCs w:val="16"/>
+        </w:rPr>
+      </w:pPr>
+      <w:r>
+        <w:rPr>
+          <w:rFonts w:ascii="Consolas" w:hAnsi="Consolas" w:cs="Consolas"/>
+          <w:color w:val="FFFFFF"/>
+          <w:sz w:val="16"/>
+          <w:szCs w:val="16"/>
+        </w:rPr>
+        <w:t xml:space="preserve">//You can find these details on dashboard page of </w:t>
+      </w:r>
+      <w:proofErr w:type="spellStart"/>
+      <w:r>
+        <w:rPr>
+          <w:rFonts w:ascii="Consolas" w:hAnsi="Consolas" w:cs="Consolas"/>
+          <w:color w:val="FFFFFF"/>
+          <w:sz w:val="16"/>
+          <w:szCs w:val="16"/>
+        </w:rPr>
+        <w:t>cloudinary</w:t>
+      </w:r>
+      <w:proofErr w:type="spellEnd"/>
+      <w:r>
+        <w:rPr>
+          <w:rFonts w:ascii="Consolas" w:hAnsi="Consolas" w:cs="Consolas"/>
+          <w:color w:val="FFFFFF"/>
+          <w:sz w:val="16"/>
+          <w:szCs w:val="16"/>
+        </w:rPr>
+        <w:t xml:space="preserve"> after successfully created the account.</w:t>
+      </w:r>
+    </w:p>
+    <w:p>
+      <w:pPr>
+        <w:spacing w:line="240" w:lineRule="auto"/>
+      </w:pPr>
+      <w:r>
+        <w:t xml:space="preserve"> And restart your eclipse to reflect environment variable changes.</w:t>
+      </w:r>
+    </w:p>
+    <w:p>
+      <w:pPr>
+        <w:spacing w:line="240" w:lineRule="auto"/>
+      </w:pPr>
+      <w:r>
+        <w:t xml:space="preserve">Then you can create </w:t>
+      </w:r>
+      <w:proofErr w:type="spellStart"/>
+      <w:r>
+        <w:t>cloudinary</w:t>
+      </w:r>
+      <w:proofErr w:type="spellEnd"/>
+      <w:r>
+        <w:t xml:space="preserve"> object simply </w:t>
+      </w:r>
+      <w:proofErr w:type="gramStart"/>
+      <w:r>
+        <w:t>like :</w:t>
+      </w:r>
+      <w:proofErr w:type="gramEnd"/>
+    </w:p>
+    <w:p>
+      <w:pPr>
+        <w:spacing w:line="240" w:lineRule="auto"/>
+        <w:rPr>
+          <w:rFonts w:ascii="Consolas" w:hAnsi="Consolas" w:cs="Consolas"/>
+          <w:color w:val="000000"/>
+          <w:sz w:val="20"/>
+          <w:szCs w:val="20"/>
+        </w:rPr>
+      </w:pPr>
+      <w:proofErr w:type="spellStart"/>
+      <w:r>
+        <w:rPr>
+          <w:rFonts w:ascii="Consolas" w:hAnsi="Consolas" w:cs="Consolas"/>
+          <w:color w:val="000000"/>
+          <w:sz w:val="20"/>
+          <w:szCs w:val="20"/>
+          <w:highlight w:val="lightGray"/>
+        </w:rPr>
+        <w:t>Cloudinary</w:t>
+      </w:r>
+      <w:proofErr w:type="spellEnd"/>
+      <w:r>
+        <w:rPr>
+          <w:rFonts w:ascii="Consolas" w:hAnsi="Consolas" w:cs="Consolas"/>
+          <w:color w:val="000000"/>
+          <w:sz w:val="20"/>
+          <w:szCs w:val="20"/>
+          <w:highlight w:val="lightGray"/>
+        </w:rPr>
+        <w:t xml:space="preserve"> </w:t>
+      </w:r>
+      <w:proofErr w:type="spellStart"/>
+      <w:r>
+        <w:rPr>
+          <w:rFonts w:ascii="Consolas" w:hAnsi="Consolas" w:cs="Consolas"/>
+          <w:color w:val="6A3E3E"/>
+          <w:sz w:val="20"/>
+          <w:szCs w:val="20"/>
+          <w:highlight w:val="lightGray"/>
+        </w:rPr>
+        <w:t>cloudinary</w:t>
+      </w:r>
+      <w:proofErr w:type="spellEnd"/>
+      <w:r>
+        <w:rPr>
+          <w:rFonts w:ascii="Consolas" w:hAnsi="Consolas" w:cs="Consolas"/>
+          <w:color w:val="000000"/>
+          <w:sz w:val="20"/>
+          <w:szCs w:val="20"/>
+          <w:highlight w:val="lightGray"/>
+        </w:rPr>
+        <w:t xml:space="preserve"> = </w:t>
+      </w:r>
+      <w:r>
+        <w:rPr>
+          <w:rFonts w:ascii="Consolas" w:hAnsi="Consolas" w:cs="Consolas"/>
+          <w:b/>
+          <w:bCs/>
+          <w:color w:val="7F0055"/>
+          <w:sz w:val="20"/>
+          <w:szCs w:val="20"/>
+          <w:highlight w:val="lightGray"/>
+        </w:rPr>
+        <w:t>new</w:t>
+      </w:r>
+      <w:r>
+        <w:rPr>
+          <w:rFonts w:ascii="Consolas" w:hAnsi="Consolas" w:cs="Consolas"/>
+          <w:color w:val="000000"/>
+          <w:sz w:val="20"/>
+          <w:szCs w:val="20"/>
+          <w:highlight w:val="lightGray"/>
+        </w:rPr>
+        <w:t xml:space="preserve"> </w:t>
+      </w:r>
+      <w:proofErr w:type="spellStart"/>
+      <w:proofErr w:type="gramStart"/>
+      <w:r>
+        <w:rPr>
+          <w:rFonts w:ascii="Consolas" w:hAnsi="Consolas" w:cs="Consolas"/>
+          <w:color w:val="000000"/>
+          <w:sz w:val="20"/>
+          <w:szCs w:val="20"/>
+          <w:highlight w:val="lightGray"/>
+        </w:rPr>
+        <w:t>Cloudinary</w:t>
+      </w:r>
+      <w:proofErr w:type="spellEnd"/>
+      <w:r>
+        <w:rPr>
+          <w:rFonts w:ascii="Consolas" w:hAnsi="Consolas" w:cs="Consolas"/>
+          <w:color w:val="000000"/>
+          <w:sz w:val="20"/>
+          <w:szCs w:val="20"/>
+          <w:highlight w:val="lightGray"/>
+        </w:rPr>
+        <w:t>(</w:t>
+      </w:r>
+      <w:proofErr w:type="gramEnd"/>
+      <w:r>
+        <w:rPr>
+          <w:rFonts w:ascii="Consolas" w:hAnsi="Consolas" w:cs="Consolas"/>
+          <w:color w:val="000000"/>
+          <w:sz w:val="20"/>
+          <w:szCs w:val="20"/>
+          <w:highlight w:val="lightGray"/>
+        </w:rPr>
+        <w:t>);</w:t>
+      </w:r>
+    </w:p>
+    <w:p>
+      <w:pPr>
+        <w:spacing w:line="240" w:lineRule="auto"/>
+        <w:rPr>
+          <w:rFonts w:ascii="Consolas" w:hAnsi="Consolas" w:cs="Consolas"/>
+          <w:color w:val="000000"/>
+          <w:sz w:val="20"/>
+          <w:szCs w:val="20"/>
+        </w:rPr>
+      </w:pPr>
+      <w:r>
+        <w:rPr>
+          <w:rFonts w:ascii="Consolas" w:hAnsi="Consolas" w:cs="Consolas"/>
+          <w:color w:val="000000"/>
+          <w:sz w:val="20"/>
+          <w:szCs w:val="20"/>
+        </w:rPr>
+        <w:t xml:space="preserve">This will fetch </w:t>
+      </w:r>
+      <w:proofErr w:type="spellStart"/>
+      <w:r>
+        <w:rPr>
+          <w:rFonts w:ascii="Consolas" w:hAnsi="Consolas" w:cs="Consolas"/>
+          <w:color w:val="000000"/>
+          <w:sz w:val="20"/>
+          <w:szCs w:val="20"/>
+        </w:rPr>
+        <w:t>cloudinary</w:t>
+      </w:r>
+      <w:proofErr w:type="spellEnd"/>
+      <w:r>
+        <w:rPr>
+          <w:rFonts w:ascii="Consolas" w:hAnsi="Consolas" w:cs="Consolas"/>
+          <w:color w:val="000000"/>
+          <w:sz w:val="20"/>
+          <w:szCs w:val="20"/>
+        </w:rPr>
+        <w:t xml:space="preserve"> account details from environment variable.</w:t>
+      </w:r>
+    </w:p>
+    <w:p>
+      <w:pPr>
+        <w:spacing w:line="240" w:lineRule="auto"/>
+        <w:rPr>
+          <w:rFonts w:ascii="Consolas" w:hAnsi="Consolas" w:cs="Consolas"/>
+          <w:color w:val="000000"/>
+          <w:sz w:val="20"/>
+          <w:szCs w:val="20"/>
+        </w:rPr>
+      </w:pPr>
+    </w:p>
+    <w:p>
+      <w:pPr>
+        <w:pStyle w:val="ListParagraph"/>
+        <w:numPr>
+          <w:ilvl w:val="0"/>
+          <w:numId w:val="3"/>
+        </w:numPr>
+        <w:spacing w:line="240" w:lineRule="auto"/>
+      </w:pPr>
+      <w:r>
+        <w:t xml:space="preserve">Then you can use postman to test this endpoint </w:t>
+      </w:r>
+    </w:p>
+    <w:p>
+      <w:pPr>
+        <w:pStyle w:val="ListParagraph"/>
+        <w:numPr>
+          <w:ilvl w:val="0"/>
+          <w:numId w:val="4"/>
+        </w:numPr>
+        <w:spacing w:line="240" w:lineRule="auto"/>
+      </w:pPr>
+      <w:r>
+        <w:t>Open Postman rest client</w:t>
+      </w:r>
+    </w:p>
+    <w:p>
+      <w:pPr>
+        <w:pStyle w:val="ListParagraph"/>
+        <w:numPr>
+          <w:ilvl w:val="0"/>
+          <w:numId w:val="4"/>
+        </w:numPr>
+        <w:spacing w:line="240" w:lineRule="auto"/>
+      </w:pPr>
+      <w:r>
+        <w:t xml:space="preserve">Select post method in method type and put your endpoint </w:t>
+      </w:r>
+      <w:proofErr w:type="spellStart"/>
+      <w:r>
+        <w:t>url</w:t>
+      </w:r>
+      <w:proofErr w:type="spellEnd"/>
+      <w:r>
+        <w:t xml:space="preserve"> in </w:t>
+      </w:r>
+      <w:proofErr w:type="spellStart"/>
+      <w:r>
+        <w:t>url</w:t>
+      </w:r>
+      <w:proofErr w:type="spellEnd"/>
+      <w:r>
+        <w:t xml:space="preserve"> section</w:t>
+      </w:r>
+    </w:p>
+    <w:p>
+      <w:pPr>
+        <w:pStyle w:val="ListParagraph"/>
+        <w:numPr>
+          <w:ilvl w:val="0"/>
+          <w:numId w:val="4"/>
+        </w:numPr>
+        <w:spacing w:line="240" w:lineRule="auto"/>
+      </w:pPr>
+      <w:r>
+        <w:t>Go to body tab and select key type as ‘file’</w:t>
+      </w:r>
+    </w:p>
+    <w:p>
+      <w:pPr>
+        <w:pStyle w:val="ListParagraph"/>
+        <w:numPr>
+          <w:ilvl w:val="0"/>
+          <w:numId w:val="4"/>
+        </w:numPr>
+        <w:spacing w:line="240" w:lineRule="auto"/>
+      </w:pPr>
+      <w:r>
+        <w:t xml:space="preserve">File upload option will appear, so select any image file less that 1 </w:t>
+      </w:r>
+      <w:proofErr w:type="spellStart"/>
+      <w:r>
+        <w:t>mb</w:t>
+      </w:r>
+      <w:proofErr w:type="spellEnd"/>
+      <w:r>
+        <w:t xml:space="preserve"> as </w:t>
+      </w:r>
+      <w:proofErr w:type="gramStart"/>
+      <w:r>
+        <w:t>its</w:t>
+      </w:r>
+      <w:proofErr w:type="gramEnd"/>
+      <w:r>
+        <w:t xml:space="preserve"> restricted to 1mb.</w:t>
+      </w:r>
+    </w:p>
+    <w:p>
+      <w:pPr>
+        <w:pStyle w:val="ListParagraph"/>
+        <w:numPr>
+          <w:ilvl w:val="0"/>
+          <w:numId w:val="4"/>
+        </w:numPr>
+        <w:spacing w:line="240" w:lineRule="auto"/>
+      </w:pPr>
+      <w:r>
+        <w:t>Hit the send button, you will get response.</w:t>
+      </w:r>
+    </w:p>
+    <w:p>
+      <w:pPr>
+        <w:spacing w:line="240" w:lineRule="auto"/>
+      </w:pPr>
+    </w:p>
+    <w:p>
+      <w:pPr>
+        <w:spacing w:line="240" w:lineRule="auto"/>
+      </w:pPr>
+    </w:p>
+    <w:p>
+      <w:pPr>
+        <w:spacing w:line="240" w:lineRule="auto"/>
+      </w:pPr>
+    </w:p>
+    <w:p>
+      <w:pPr>
+        <w:spacing w:line="240" w:lineRule="auto"/>
+      </w:pPr>
+    </w:p>
+    <w:p>
+      <w:pPr>
+        <w:spacing w:line="240" w:lineRule="auto"/>
+      </w:pPr>
+    </w:p>
+    <w:p>
+      <w:pPr>
+        <w:spacing w:line="240" w:lineRule="auto"/>
+      </w:pPr>
+    </w:p>
+    <w:p>
+      <w:pPr>
+        <w:ind w:left="360"/>
+        <w:rPr>
+          <w:b/>
+        </w:rPr>
+      </w:pPr>
+      <w:r>
+        <w:rPr>
+          <w:rFonts w:ascii="Consolas" w:hAnsi="Consolas" w:cs="Consolas"/>
+          <w:b/>
+          <w:sz w:val="20"/>
+          <w:szCs w:val="20"/>
+        </w:rPr>
+        <w:tab/>
+      </w:r>
+    </w:p>
+    <w:p/>
+    <w:p>
+      <w:pPr>
+        <w:pStyle w:val="ListParagraph"/>
+      </w:pPr>
+    </w:p>
+    <w:p/>
+    <w:p/>
+    <w:p/>
+    <w:p>
+      <w:pPr>
+        <w:pStyle w:val="ListParagraph"/>
+      </w:pPr>
+    </w:p>
+    <w:p/>
+    <w:p/>
+    <w:p>
+      <w:pPr>
+        <w:pStyle w:val="ListParagraph"/>
+      </w:pPr>
+    </w:p>
+    <w:p/>
     <w:p/>
     <w:sectPr>
       <w:pgSz w:w="12240" w:h="15840"/>
@@ -2541,6 +9641,208 @@
 <file path=word/numbering.xml><?xml version="1.0" encoding="utf-8"?>
 <w:numbering xmlns:ve="http://schemas.openxmlformats.org/markup-compatibility/2006" xmlns:o="urn:schemas-microsoft-com:office:office" xmlns:r="http://schemas.openxmlformats.org/officeDocument/2006/relationships" xmlns:m="http://schemas.openxmlformats.org/officeDocument/2006/math" xmlns:v="urn:schemas-microsoft-com:vml" xmlns:wp="http://schemas.openxmlformats.org/drawingml/2006/wordprocessingDrawing" xmlns:w10="urn:schemas-microsoft-com:office:word" xmlns:w="http://schemas.openxmlformats.org/wordprocessingml/2006/main" xmlns:wne="http://schemas.microsoft.com/office/word/2006/wordml">
   <w:abstractNum w:abstractNumId="0">
+    <w:nsid w:val="2C6440E1"/>
+    <w:multiLevelType w:val="hybridMultilevel"/>
+    <w:tmpl w:val="618CCD7E"/>
+    <w:lvl w:ilvl="0" w:tplc="0409000B">
+      <w:start w:val="1"/>
+      <w:numFmt w:val="bullet"/>
+      <w:lvlText w:val=""/>
+      <w:lvlJc w:val="left"/>
+      <w:pPr>
+        <w:ind w:left="1440" w:hanging="360"/>
+      </w:pPr>
+      <w:rPr>
+        <w:rFonts w:ascii="Wingdings" w:hAnsi="Wingdings" w:hint="default"/>
+      </w:rPr>
+    </w:lvl>
+    <w:lvl w:ilvl="1" w:tplc="04090003" w:tentative="1">
+      <w:start w:val="1"/>
+      <w:numFmt w:val="bullet"/>
+      <w:lvlText w:val="o"/>
+      <w:lvlJc w:val="left"/>
+      <w:pPr>
+        <w:ind w:left="2160" w:hanging="360"/>
+      </w:pPr>
+      <w:rPr>
+        <w:rFonts w:ascii="Courier New" w:hAnsi="Courier New" w:cs="Courier New" w:hint="default"/>
+      </w:rPr>
+    </w:lvl>
+    <w:lvl w:ilvl="2" w:tplc="04090005" w:tentative="1">
+      <w:start w:val="1"/>
+      <w:numFmt w:val="bullet"/>
+      <w:lvlText w:val=""/>
+      <w:lvlJc w:val="left"/>
+      <w:pPr>
+        <w:ind w:left="2880" w:hanging="360"/>
+      </w:pPr>
+      <w:rPr>
+        <w:rFonts w:ascii="Wingdings" w:hAnsi="Wingdings" w:hint="default"/>
+      </w:rPr>
+    </w:lvl>
+    <w:lvl w:ilvl="3" w:tplc="04090001" w:tentative="1">
+      <w:start w:val="1"/>
+      <w:numFmt w:val="bullet"/>
+      <w:lvlText w:val=""/>
+      <w:lvlJc w:val="left"/>
+      <w:pPr>
+        <w:ind w:left="3600" w:hanging="360"/>
+      </w:pPr>
+      <w:rPr>
+        <w:rFonts w:ascii="Symbol" w:hAnsi="Symbol" w:hint="default"/>
+      </w:rPr>
+    </w:lvl>
+    <w:lvl w:ilvl="4" w:tplc="04090003" w:tentative="1">
+      <w:start w:val="1"/>
+      <w:numFmt w:val="bullet"/>
+      <w:lvlText w:val="o"/>
+      <w:lvlJc w:val="left"/>
+      <w:pPr>
+        <w:ind w:left="4320" w:hanging="360"/>
+      </w:pPr>
+      <w:rPr>
+        <w:rFonts w:ascii="Courier New" w:hAnsi="Courier New" w:cs="Courier New" w:hint="default"/>
+      </w:rPr>
+    </w:lvl>
+    <w:lvl w:ilvl="5" w:tplc="04090005" w:tentative="1">
+      <w:start w:val="1"/>
+      <w:numFmt w:val="bullet"/>
+      <w:lvlText w:val=""/>
+      <w:lvlJc w:val="left"/>
+      <w:pPr>
+        <w:ind w:left="5040" w:hanging="360"/>
+      </w:pPr>
+      <w:rPr>
+        <w:rFonts w:ascii="Wingdings" w:hAnsi="Wingdings" w:hint="default"/>
+      </w:rPr>
+    </w:lvl>
+    <w:lvl w:ilvl="6" w:tplc="04090001" w:tentative="1">
+      <w:start w:val="1"/>
+      <w:numFmt w:val="bullet"/>
+      <w:lvlText w:val=""/>
+      <w:lvlJc w:val="left"/>
+      <w:pPr>
+        <w:ind w:left="5760" w:hanging="360"/>
+      </w:pPr>
+      <w:rPr>
+        <w:rFonts w:ascii="Symbol" w:hAnsi="Symbol" w:hint="default"/>
+      </w:rPr>
+    </w:lvl>
+    <w:lvl w:ilvl="7" w:tplc="04090003" w:tentative="1">
+      <w:start w:val="1"/>
+      <w:numFmt w:val="bullet"/>
+      <w:lvlText w:val="o"/>
+      <w:lvlJc w:val="left"/>
+      <w:pPr>
+        <w:ind w:left="6480" w:hanging="360"/>
+      </w:pPr>
+      <w:rPr>
+        <w:rFonts w:ascii="Courier New" w:hAnsi="Courier New" w:cs="Courier New" w:hint="default"/>
+      </w:rPr>
+    </w:lvl>
+    <w:lvl w:ilvl="8" w:tplc="04090005" w:tentative="1">
+      <w:start w:val="1"/>
+      <w:numFmt w:val="bullet"/>
+      <w:lvlText w:val=""/>
+      <w:lvlJc w:val="left"/>
+      <w:pPr>
+        <w:ind w:left="7200" w:hanging="360"/>
+      </w:pPr>
+      <w:rPr>
+        <w:rFonts w:ascii="Wingdings" w:hAnsi="Wingdings" w:hint="default"/>
+      </w:rPr>
+    </w:lvl>
+  </w:abstractNum>
+  <w:abstractNum w:abstractNumId="1">
+    <w:nsid w:val="354B49AC"/>
+    <w:multiLevelType w:val="hybridMultilevel"/>
+    <w:tmpl w:val="0930F6B6"/>
+    <w:lvl w:ilvl="0" w:tplc="0409000F">
+      <w:start w:val="1"/>
+      <w:numFmt w:val="decimal"/>
+      <w:lvlText w:val="%1."/>
+      <w:lvlJc w:val="left"/>
+      <w:pPr>
+        <w:ind w:left="720" w:hanging="360"/>
+      </w:pPr>
+      <w:rPr>
+        <w:rFonts w:hint="default"/>
+      </w:rPr>
+    </w:lvl>
+    <w:lvl w:ilvl="1" w:tplc="04090019" w:tentative="1">
+      <w:start w:val="1"/>
+      <w:numFmt w:val="lowerLetter"/>
+      <w:lvlText w:val="%2."/>
+      <w:lvlJc w:val="left"/>
+      <w:pPr>
+        <w:ind w:left="1440" w:hanging="360"/>
+      </w:pPr>
+    </w:lvl>
+    <w:lvl w:ilvl="2" w:tplc="0409001B" w:tentative="1">
+      <w:start w:val="1"/>
+      <w:numFmt w:val="lowerRoman"/>
+      <w:lvlText w:val="%3."/>
+      <w:lvlJc w:val="right"/>
+      <w:pPr>
+        <w:ind w:left="2160" w:hanging="180"/>
+      </w:pPr>
+    </w:lvl>
+    <w:lvl w:ilvl="3" w:tplc="0409000F" w:tentative="1">
+      <w:start w:val="1"/>
+      <w:numFmt w:val="decimal"/>
+      <w:lvlText w:val="%4."/>
+      <w:lvlJc w:val="left"/>
+      <w:pPr>
+        <w:ind w:left="2880" w:hanging="360"/>
+      </w:pPr>
+    </w:lvl>
+    <w:lvl w:ilvl="4" w:tplc="04090019" w:tentative="1">
+      <w:start w:val="1"/>
+      <w:numFmt w:val="lowerLetter"/>
+      <w:lvlText w:val="%5."/>
+      <w:lvlJc w:val="left"/>
+      <w:pPr>
+        <w:ind w:left="3600" w:hanging="360"/>
+      </w:pPr>
+    </w:lvl>
+    <w:lvl w:ilvl="5" w:tplc="0409001B" w:tentative="1">
+      <w:start w:val="1"/>
+      <w:numFmt w:val="lowerRoman"/>
+      <w:lvlText w:val="%6."/>
+      <w:lvlJc w:val="right"/>
+      <w:pPr>
+        <w:ind w:left="4320" w:hanging="180"/>
+      </w:pPr>
+    </w:lvl>
+    <w:lvl w:ilvl="6" w:tplc="0409000F" w:tentative="1">
+      <w:start w:val="1"/>
+      <w:numFmt w:val="decimal"/>
+      <w:lvlText w:val="%7."/>
+      <w:lvlJc w:val="left"/>
+      <w:pPr>
+        <w:ind w:left="5040" w:hanging="360"/>
+      </w:pPr>
+    </w:lvl>
+    <w:lvl w:ilvl="7" w:tplc="04090019" w:tentative="1">
+      <w:start w:val="1"/>
+      <w:numFmt w:val="lowerLetter"/>
+      <w:lvlText w:val="%8."/>
+      <w:lvlJc w:val="left"/>
+      <w:pPr>
+        <w:ind w:left="5760" w:hanging="360"/>
+      </w:pPr>
+    </w:lvl>
+    <w:lvl w:ilvl="8" w:tplc="0409001B" w:tentative="1">
+      <w:start w:val="1"/>
+      <w:numFmt w:val="lowerRoman"/>
+      <w:lvlText w:val="%9."/>
+      <w:lvlJc w:val="right"/>
+      <w:pPr>
+        <w:ind w:left="6480" w:hanging="180"/>
+      </w:pPr>
+    </w:lvl>
+  </w:abstractNum>
+  <w:abstractNum w:abstractNumId="2">
     <w:nsid w:val="3EBB5A07"/>
     <w:multiLevelType w:val="hybridMultilevel"/>
     <w:tmpl w:val="0DC22BF4"/>
@@ -2654,7 +9956,7 @@
       </w:rPr>
     </w:lvl>
   </w:abstractNum>
-  <w:abstractNum w:abstractNumId="1">
+  <w:abstractNum w:abstractNumId="3">
     <w:nsid w:val="6794578C"/>
     <w:multiLevelType w:val="hybridMultilevel"/>
     <w:tmpl w:val="C9987D50"/>
@@ -2768,10 +10070,16 @@
     </w:lvl>
   </w:abstractNum>
   <w:num w:numId="1">
-    <w:abstractNumId w:val="0"/>
+    <w:abstractNumId w:val="2"/>
   </w:num>
   <w:num w:numId="2">
+    <w:abstractNumId w:val="3"/>
+  </w:num>
+  <w:num w:numId="3">
     <w:abstractNumId w:val="1"/>
+  </w:num>
+  <w:num w:numId="4">
+    <w:abstractNumId w:val="0"/>
   </w:num>
 </w:numbering>
 </file>
@@ -3223,6 +10531,18 @@
       <w:contextualSpacing/>
     </w:pPr>
   </w:style>
+  <w:style w:type="character" w:styleId="FollowedHyperlink">
+    <w:name w:val="FollowedHyperlink"/>
+    <w:basedOn w:val="DefaultParagraphFont"/>
+    <w:uiPriority w:val="99"/>
+    <w:semiHidden/>
+    <w:unhideWhenUsed/>
+    <w:rsid w:val="004C26ED"/>
+    <w:rPr>
+      <w:color w:val="800080" w:themeColor="followedHyperlink"/>
+      <w:u w:val="single"/>
+    </w:rPr>
+  </w:style>
 </w:styles>
 </file>
 

--- a/src/main/resources/SpringBoot Heroku Deployment.docx
+++ b/src/main/resources/SpringBoot Heroku Deployment.docx
@@ -892,9 +892,9 @@
         <w:shd w:val="clear" w:color="auto" w:fill="2A2A2A"/>
         <w:spacing w:before="120" w:after="120"/>
         <w:rPr>
-          <w:rStyle w:val="HTMLCode"/>
-          <w:rFonts w:ascii="Consolas" w:hAnsi="Consolas" w:cs="Consolas"/>
-          <w:color w:val="BEBEC5"/>
+          <w:rStyle w:val="token"/>
+          <w:rFonts w:ascii="Consolas" w:hAnsi="Consolas" w:cs="Consolas"/>
+          <w:color w:val="FFFFFF"/>
         </w:rPr>
       </w:pPr>
       <w:r>
@@ -925,6 +925,50 @@
           <w:color w:val="FFFFFF"/>
         </w:rPr>
         <w:t xml:space="preserve"> commit -m "first commit"</w:t>
+      </w:r>
+    </w:p>
+    <w:p>
+      <w:pPr>
+        <w:pStyle w:val="HTMLPreformatted"/>
+        <w:pBdr>
+          <w:top w:val="single" w:sz="6" w:space="12" w:color="E0E0E6"/>
+          <w:left w:val="single" w:sz="6" w:space="12" w:color="E0E0E6"/>
+          <w:bottom w:val="single" w:sz="6" w:space="12" w:color="E0E0E6"/>
+          <w:right w:val="single" w:sz="6" w:space="12" w:color="E0E0E6"/>
+        </w:pBdr>
+        <w:shd w:val="clear" w:color="auto" w:fill="2A2A2A"/>
+        <w:spacing w:before="120" w:after="120"/>
+        <w:rPr>
+          <w:rStyle w:val="HTMLCode"/>
+          <w:rFonts w:ascii="Consolas" w:hAnsi="Consolas" w:cs="Consolas"/>
+          <w:color w:val="BEBEC5"/>
+        </w:rPr>
+      </w:pPr>
+      <w:r>
+        <w:rPr>
+          <w:rStyle w:val="token"/>
+          <w:rFonts w:ascii="Consolas" w:hAnsi="Consolas" w:cs="Consolas"/>
+          <w:color w:val="FFFFFF"/>
+        </w:rPr>
+        <w:t xml:space="preserve">$ </w:t>
+      </w:r>
+      <w:proofErr w:type="spellStart"/>
+      <w:r>
+        <w:rPr>
+          <w:rStyle w:val="token"/>
+          <w:rFonts w:ascii="Consolas" w:hAnsi="Consolas" w:cs="Consolas"/>
+          <w:color w:val="FFFFFF"/>
+        </w:rPr>
+        <w:t>git</w:t>
+      </w:r>
+      <w:proofErr w:type="spellEnd"/>
+      <w:r>
+        <w:rPr>
+          <w:rStyle w:val="token"/>
+          <w:rFonts w:ascii="Consolas" w:hAnsi="Consolas" w:cs="Consolas"/>
+          <w:color w:val="FFFFFF"/>
+        </w:rPr>
+        <w:t xml:space="preserve"> push </w:t>
       </w:r>
     </w:p>
     <w:p>

--- a/src/main/resources/SpringBoot Heroku Deployment.docx
+++ b/src/main/resources/SpringBoot Heroku Deployment.docx
@@ -13,36 +13,14 @@
         <w:rPr>
           <w:rStyle w:val="BookTitle"/>
         </w:rPr>
-        <w:t xml:space="preserve">How to deploy your spring boot Java application on </w:t>
-      </w:r>
-      <w:proofErr w:type="spellStart"/>
+        <w:t xml:space="preserve">How to deploy your spring boot Java application on Heroku cloud </w:t>
+      </w:r>
       <w:r>
         <w:rPr>
           <w:rStyle w:val="BookTitle"/>
         </w:rPr>
-        <w:t>Heroku</w:t>
-      </w:r>
-      <w:proofErr w:type="spellEnd"/>
-      <w:r>
-        <w:rPr>
-          <w:rStyle w:val="BookTitle"/>
-        </w:rPr>
-        <w:t xml:space="preserve"> </w:t>
-      </w:r>
-      <w:proofErr w:type="gramStart"/>
-      <w:r>
-        <w:rPr>
-          <w:rStyle w:val="BookTitle"/>
-        </w:rPr>
-        <w:t xml:space="preserve">cloud </w:t>
-      </w:r>
-      <w:r>
-        <w:rPr>
-          <w:rStyle w:val="BookTitle"/>
-        </w:rPr>
         <w:t>?</w:t>
       </w:r>
-      <w:proofErr w:type="gramEnd"/>
     </w:p>
     <w:p>
       <w:pPr>
@@ -74,7 +52,6 @@
       </w:r>
     </w:p>
     <w:p>
-      <w:proofErr w:type="gramStart"/>
       <w:r>
         <w:rPr>
           <w:b/>
@@ -82,42 +59,13 @@
         <w:t>1.</w:t>
       </w:r>
       <w:r>
-        <w:t>Create</w:t>
-      </w:r>
-      <w:proofErr w:type="gramEnd"/>
-      <w:r>
-        <w:t xml:space="preserve">  your spring boot application either with ‘maven’ or ‘</w:t>
-      </w:r>
-      <w:proofErr w:type="spellStart"/>
-      <w:r>
-        <w:t>gradle</w:t>
-      </w:r>
-      <w:proofErr w:type="spellEnd"/>
-      <w:r>
-        <w:t xml:space="preserve">’ build tool. You can do it either using </w:t>
-      </w:r>
-      <w:proofErr w:type="gramStart"/>
-      <w:r>
-        <w:t>STS(</w:t>
-      </w:r>
-      <w:proofErr w:type="gramEnd"/>
-      <w:r>
-        <w:t>Spring Tool Suit) or by springinitializer.io site .</w:t>
-      </w:r>
-      <w:r>
-        <w:t xml:space="preserve"> Create some rest controller to expose the endpoints. Create Database table and </w:t>
-      </w:r>
-      <w:proofErr w:type="spellStart"/>
-      <w:r>
-        <w:t>pojo</w:t>
-      </w:r>
-      <w:proofErr w:type="spellEnd"/>
-      <w:r>
-        <w:t xml:space="preserve"> mapping with it. Write CRUD operations on it.</w:t>
-      </w:r>
-    </w:p>
-    <w:p>
-      <w:proofErr w:type="gramStart"/>
+        <w:t>Create  your spring boot application either with ‘maven’ or ‘gradle’ build tool. You can do it either using STS(Spring Tool Suit) or by springinitializer.io site .</w:t>
+      </w:r>
+      <w:r>
+        <w:t xml:space="preserve"> Create some rest controller to expose the endpoints. Create Database table and pojo mapping with it. Write CRUD operations on it.</w:t>
+      </w:r>
+    </w:p>
+    <w:p>
       <w:r>
         <w:rPr>
           <w:b/>
@@ -125,27 +73,7 @@
         <w:t>2.</w:t>
       </w:r>
       <w:r>
-        <w:t>Now</w:t>
-      </w:r>
-      <w:proofErr w:type="gramEnd"/>
-      <w:r>
-        <w:t xml:space="preserve"> install </w:t>
-      </w:r>
-      <w:proofErr w:type="spellStart"/>
-      <w:r>
-        <w:t>heroku</w:t>
-      </w:r>
-      <w:proofErr w:type="spellEnd"/>
-      <w:r>
-        <w:t xml:space="preserve"> </w:t>
-      </w:r>
-      <w:proofErr w:type="spellStart"/>
-      <w:r>
-        <w:t>cli</w:t>
-      </w:r>
-      <w:proofErr w:type="spellEnd"/>
-      <w:r>
-        <w:t xml:space="preserve"> .exe from </w:t>
+        <w:t xml:space="preserve">Now install heroku cli .exe from </w:t>
       </w:r>
       <w:hyperlink r:id="rId6" w:history="1">
         <w:r>
@@ -197,23 +125,12 @@
                       <w:color w:val="BEBEC5"/>
                     </w:rPr>
                   </w:pPr>
-                  <w:proofErr w:type="spellStart"/>
-                  <w:proofErr w:type="gramStart"/>
                   <w:r>
                     <w:rPr>
                       <w:rFonts w:ascii="Consolas" w:hAnsi="Consolas" w:cs="Consolas"/>
                       <w:color w:val="FFFFFF"/>
                     </w:rPr>
-                    <w:t>heroku</w:t>
-                  </w:r>
-                  <w:proofErr w:type="spellEnd"/>
-                  <w:proofErr w:type="gramEnd"/>
-                  <w:r>
-                    <w:rPr>
-                      <w:rFonts w:ascii="Consolas" w:hAnsi="Consolas" w:cs="Consolas"/>
-                      <w:color w:val="FFFFFF"/>
-                    </w:rPr>
-                    <w:t xml:space="preserve"> </w:t>
+                    <w:t xml:space="preserve">heroku </w:t>
                   </w:r>
                   <w:r>
                     <w:rPr>
@@ -263,25 +180,7 @@
                       <w:color w:val="BEBEC5"/>
                       <w:sz w:val="20"/>
                     </w:rPr>
-                    <w:t xml:space="preserve">Enter your </w:t>
-                  </w:r>
-                  <w:proofErr w:type="spellStart"/>
-                  <w:r>
-                    <w:rPr>
-                      <w:rFonts w:ascii="Consolas" w:eastAsia="Times New Roman" w:hAnsi="Consolas" w:cs="Consolas"/>
-                      <w:color w:val="BEBEC5"/>
-                      <w:sz w:val="20"/>
-                    </w:rPr>
-                    <w:t>Heroku</w:t>
-                  </w:r>
-                  <w:proofErr w:type="spellEnd"/>
-                  <w:r>
-                    <w:rPr>
-                      <w:rFonts w:ascii="Consolas" w:eastAsia="Times New Roman" w:hAnsi="Consolas" w:cs="Consolas"/>
-                      <w:color w:val="BEBEC5"/>
-                      <w:sz w:val="20"/>
-                    </w:rPr>
-                    <w:t xml:space="preserve"> credentials.</w:t>
+                    <w:t>Enter your Heroku credentials.</w:t>
                   </w:r>
                 </w:p>
                 <w:p>
@@ -447,7 +346,6 @@
                       <w:sz w:val="20"/>
                     </w:rPr>
                   </w:pPr>
-                  <w:proofErr w:type="gramStart"/>
                   <w:r>
                     <w:rPr>
                       <w:rFonts w:ascii="Consolas" w:eastAsia="Times New Roman" w:hAnsi="Consolas" w:cs="Consolas"/>
@@ -456,7 +354,6 @@
                     </w:rPr>
                     <w:t>Could not find an existing public key.</w:t>
                   </w:r>
-                  <w:proofErr w:type="gramEnd"/>
                 </w:p>
                 <w:p>
                   <w:pPr>
@@ -498,25 +395,7 @@
                       <w:color w:val="BEBEC5"/>
                       <w:sz w:val="20"/>
                     </w:rPr>
-                    <w:t>Would you like to generate one? [</w:t>
-                  </w:r>
-                  <w:proofErr w:type="spellStart"/>
-                  <w:r>
-                    <w:rPr>
-                      <w:rFonts w:ascii="Consolas" w:eastAsia="Times New Roman" w:hAnsi="Consolas" w:cs="Consolas"/>
-                      <w:color w:val="BEBEC5"/>
-                      <w:sz w:val="20"/>
-                    </w:rPr>
-                    <w:t>Yn</w:t>
-                  </w:r>
-                  <w:proofErr w:type="spellEnd"/>
-                  <w:r>
-                    <w:rPr>
-                      <w:rFonts w:ascii="Consolas" w:eastAsia="Times New Roman" w:hAnsi="Consolas" w:cs="Consolas"/>
-                      <w:color w:val="BEBEC5"/>
-                      <w:sz w:val="20"/>
-                    </w:rPr>
-                    <w:t>]</w:t>
+                    <w:t>Would you like to generate one? [Yn]</w:t>
                   </w:r>
                 </w:p>
                 <w:p>
@@ -553,23 +432,13 @@
                       <w:sz w:val="20"/>
                     </w:rPr>
                   </w:pPr>
-                  <w:proofErr w:type="gramStart"/>
                   <w:r>
                     <w:rPr>
                       <w:rFonts w:ascii="Consolas" w:eastAsia="Times New Roman" w:hAnsi="Consolas" w:cs="Consolas"/>
                       <w:color w:val="BEBEC5"/>
                       <w:sz w:val="20"/>
                     </w:rPr>
-                    <w:t>new</w:t>
-                  </w:r>
-                  <w:proofErr w:type="gramEnd"/>
-                  <w:r>
-                    <w:rPr>
-                      <w:rFonts w:ascii="Consolas" w:eastAsia="Times New Roman" w:hAnsi="Consolas" w:cs="Consolas"/>
-                      <w:color w:val="BEBEC5"/>
-                      <w:sz w:val="20"/>
-                    </w:rPr>
-                    <w:t xml:space="preserve"> SSH public key.</w:t>
+                    <w:t>new SSH public key.</w:t>
                   </w:r>
                 </w:p>
                 <w:p>
@@ -613,45 +482,7 @@
                       <w:color w:val="BEBEC5"/>
                       <w:sz w:val="20"/>
                     </w:rPr>
-                    <w:t xml:space="preserve">Uploading </w:t>
-                  </w:r>
-                  <w:proofErr w:type="spellStart"/>
-                  <w:proofErr w:type="gramStart"/>
-                  <w:r>
-                    <w:rPr>
-                      <w:rFonts w:ascii="Consolas" w:eastAsia="Times New Roman" w:hAnsi="Consolas" w:cs="Consolas"/>
-                      <w:color w:val="BEBEC5"/>
-                      <w:sz w:val="20"/>
-                    </w:rPr>
-                    <w:t>ssh</w:t>
-                  </w:r>
-                  <w:proofErr w:type="spellEnd"/>
-                  <w:proofErr w:type="gramEnd"/>
-                  <w:r>
-                    <w:rPr>
-                      <w:rFonts w:ascii="Consolas" w:eastAsia="Times New Roman" w:hAnsi="Consolas" w:cs="Consolas"/>
-                      <w:color w:val="BEBEC5"/>
-                      <w:sz w:val="20"/>
-                    </w:rPr>
-                    <w:t xml:space="preserve"> public key /Users/java/.</w:t>
-                  </w:r>
-                  <w:proofErr w:type="spellStart"/>
-                  <w:r>
-                    <w:rPr>
-                      <w:rFonts w:ascii="Consolas" w:eastAsia="Times New Roman" w:hAnsi="Consolas" w:cs="Consolas"/>
-                      <w:color w:val="BEBEC5"/>
-                      <w:sz w:val="20"/>
-                    </w:rPr>
-                    <w:t>ssh</w:t>
-                  </w:r>
-                  <w:proofErr w:type="spellEnd"/>
-                  <w:r>
-                    <w:rPr>
-                      <w:rFonts w:ascii="Consolas" w:eastAsia="Times New Roman" w:hAnsi="Consolas" w:cs="Consolas"/>
-                      <w:color w:val="BEBEC5"/>
-                      <w:sz w:val="20"/>
-                    </w:rPr>
-                    <w:t>/id_rsa.pub</w:t>
+                    <w:t>Uploading ssh public key /Users/java/.ssh/id_rsa.pub</w:t>
                   </w:r>
                 </w:p>
                 <w:p>
@@ -680,53 +511,31 @@
         <w:rPr>
           <w:b/>
         </w:rPr>
-        <w:t>&gt;</w:t>
-      </w:r>
-      <w:proofErr w:type="spellStart"/>
+        <w:t>&gt;herok</w:t>
+      </w:r>
       <w:r>
         <w:rPr>
           <w:b/>
         </w:rPr>
-        <w:t>herok</w:t>
-      </w:r>
-      <w:r>
+        <w:t>u login</w:t>
+      </w:r>
+    </w:p>
+    <w:p>
+      <w:pPr>
         <w:rPr>
           <w:b/>
         </w:rPr>
-        <w:t>u</w:t>
-      </w:r>
-      <w:proofErr w:type="spellEnd"/>
+      </w:pPr>
+    </w:p>
+    <w:p>
       <w:r>
         <w:rPr>
           <w:b/>
         </w:rPr>
-        <w:t xml:space="preserve"> login</w:t>
-      </w:r>
-    </w:p>
-    <w:p>
-      <w:pPr>
-        <w:rPr>
-          <w:b/>
-        </w:rPr>
-      </w:pPr>
-    </w:p>
-    <w:p>
-      <w:r>
-        <w:rPr>
-          <w:b/>
-        </w:rPr>
         <w:t>3.</w:t>
       </w:r>
       <w:r>
-        <w:t xml:space="preserve"> Go to your projects root directory and commit your project to </w:t>
-      </w:r>
-      <w:proofErr w:type="spellStart"/>
-      <w:r>
-        <w:t>git</w:t>
-      </w:r>
-      <w:proofErr w:type="spellEnd"/>
-      <w:r>
-        <w:t xml:space="preserve"> repository</w:t>
+        <w:t xml:space="preserve"> Go to your projects root directory and commit your project to git repository</w:t>
       </w:r>
       <w:r>
         <w:t>.</w:t>
@@ -749,43 +558,7 @@
           <w:sz w:val="22"/>
           <w:szCs w:val="22"/>
         </w:rPr>
-        <w:t xml:space="preserve">Before you can deploy the app to </w:t>
-      </w:r>
-      <w:proofErr w:type="spellStart"/>
-      <w:r>
-        <w:rPr>
-          <w:rFonts w:asciiTheme="minorHAnsi" w:hAnsiTheme="minorHAnsi" w:cstheme="minorHAnsi"/>
-          <w:sz w:val="22"/>
-          <w:szCs w:val="22"/>
-        </w:rPr>
-        <w:t>Heroku</w:t>
-      </w:r>
-      <w:proofErr w:type="spellEnd"/>
-      <w:r>
-        <w:rPr>
-          <w:rFonts w:asciiTheme="minorHAnsi" w:hAnsiTheme="minorHAnsi" w:cstheme="minorHAnsi"/>
-          <w:sz w:val="22"/>
-          <w:szCs w:val="22"/>
-        </w:rPr>
-        <w:t xml:space="preserve">, you’ll need to create a </w:t>
-      </w:r>
-      <w:proofErr w:type="spellStart"/>
-      <w:r>
-        <w:rPr>
-          <w:rFonts w:asciiTheme="minorHAnsi" w:hAnsiTheme="minorHAnsi" w:cstheme="minorHAnsi"/>
-          <w:sz w:val="22"/>
-          <w:szCs w:val="22"/>
-        </w:rPr>
-        <w:t>Git</w:t>
-      </w:r>
-      <w:proofErr w:type="spellEnd"/>
-      <w:r>
-        <w:rPr>
-          <w:rFonts w:asciiTheme="minorHAnsi" w:hAnsiTheme="minorHAnsi" w:cstheme="minorHAnsi"/>
-          <w:sz w:val="22"/>
-          <w:szCs w:val="22"/>
-        </w:rPr>
-        <w:t xml:space="preserve"> repository for the application and add all of the code to it by running these commands:</w:t>
+        <w:t>Before you can deploy the app to Heroku, you’ll need to create a Git repository for the application and add all of the code to it by running these commands:</w:t>
       </w:r>
     </w:p>
     <w:p>
@@ -813,25 +586,13 @@
         </w:rPr>
         <w:t xml:space="preserve">$ </w:t>
       </w:r>
-      <w:proofErr w:type="spellStart"/>
-      <w:proofErr w:type="gramStart"/>
       <w:r>
         <w:rPr>
           <w:rStyle w:val="token"/>
           <w:rFonts w:ascii="Consolas" w:hAnsi="Consolas" w:cs="Consolas"/>
           <w:color w:val="FFFFFF"/>
         </w:rPr>
-        <w:t>git</w:t>
-      </w:r>
-      <w:proofErr w:type="spellEnd"/>
-      <w:proofErr w:type="gramEnd"/>
-      <w:r>
-        <w:rPr>
-          <w:rStyle w:val="token"/>
-          <w:rFonts w:ascii="Consolas" w:hAnsi="Consolas" w:cs="Consolas"/>
-          <w:color w:val="FFFFFF"/>
-        </w:rPr>
-        <w:t xml:space="preserve"> init</w:t>
+        <w:t>git init</w:t>
       </w:r>
     </w:p>
     <w:p>
@@ -859,25 +620,13 @@
         </w:rPr>
         <w:t xml:space="preserve">$ </w:t>
       </w:r>
-      <w:proofErr w:type="spellStart"/>
-      <w:proofErr w:type="gramStart"/>
       <w:r>
         <w:rPr>
           <w:rStyle w:val="token"/>
           <w:rFonts w:ascii="Consolas" w:hAnsi="Consolas" w:cs="Consolas"/>
           <w:color w:val="FFFFFF"/>
         </w:rPr>
-        <w:t>git</w:t>
-      </w:r>
-      <w:proofErr w:type="spellEnd"/>
-      <w:proofErr w:type="gramEnd"/>
-      <w:r>
-        <w:rPr>
-          <w:rStyle w:val="token"/>
-          <w:rFonts w:ascii="Consolas" w:hAnsi="Consolas" w:cs="Consolas"/>
-          <w:color w:val="FFFFFF"/>
-        </w:rPr>
-        <w:t xml:space="preserve"> add .</w:t>
+        <w:t>git add .</w:t>
       </w:r>
     </w:p>
     <w:p>
@@ -906,25 +655,13 @@
         <w:lastRenderedPageBreak/>
         <w:t xml:space="preserve">$ </w:t>
       </w:r>
-      <w:proofErr w:type="spellStart"/>
-      <w:proofErr w:type="gramStart"/>
       <w:r>
         <w:rPr>
           <w:rStyle w:val="token"/>
           <w:rFonts w:ascii="Consolas" w:hAnsi="Consolas" w:cs="Consolas"/>
           <w:color w:val="FFFFFF"/>
         </w:rPr>
-        <w:t>git</w:t>
-      </w:r>
-      <w:proofErr w:type="spellEnd"/>
-      <w:proofErr w:type="gramEnd"/>
-      <w:r>
-        <w:rPr>
-          <w:rStyle w:val="token"/>
-          <w:rFonts w:ascii="Consolas" w:hAnsi="Consolas" w:cs="Consolas"/>
-          <w:color w:val="FFFFFF"/>
-        </w:rPr>
-        <w:t xml:space="preserve"> commit -m "first commit"</w:t>
+        <w:t>git commit -m "first commit"</w:t>
       </w:r>
     </w:p>
     <w:p>
@@ -950,25 +687,7 @@
           <w:rFonts w:ascii="Consolas" w:hAnsi="Consolas" w:cs="Consolas"/>
           <w:color w:val="FFFFFF"/>
         </w:rPr>
-        <w:t xml:space="preserve">$ </w:t>
-      </w:r>
-      <w:proofErr w:type="spellStart"/>
-      <w:r>
-        <w:rPr>
-          <w:rStyle w:val="token"/>
-          <w:rFonts w:ascii="Consolas" w:hAnsi="Consolas" w:cs="Consolas"/>
-          <w:color w:val="FFFFFF"/>
-        </w:rPr>
-        <w:t>git</w:t>
-      </w:r>
-      <w:proofErr w:type="spellEnd"/>
-      <w:r>
-        <w:rPr>
-          <w:rStyle w:val="token"/>
-          <w:rFonts w:ascii="Consolas" w:hAnsi="Consolas" w:cs="Consolas"/>
-          <w:color w:val="FFFFFF"/>
-        </w:rPr>
-        <w:t xml:space="preserve"> push </w:t>
+        <w:t xml:space="preserve">$ git push </w:t>
       </w:r>
     </w:p>
     <w:p>
@@ -988,46 +707,8 @@
           <w:sz w:val="22"/>
           <w:szCs w:val="22"/>
         </w:rPr>
-        <w:t xml:space="preserve">You’ll deploy the app by pushing this </w:t>
-      </w:r>
-      <w:proofErr w:type="spellStart"/>
-      <w:r>
-        <w:rPr>
-          <w:rFonts w:asciiTheme="minorHAnsi" w:hAnsiTheme="minorHAnsi" w:cstheme="minorHAnsi"/>
-          <w:sz w:val="22"/>
-          <w:szCs w:val="22"/>
-        </w:rPr>
-        <w:t>Git</w:t>
-      </w:r>
-      <w:proofErr w:type="spellEnd"/>
-      <w:r>
-        <w:rPr>
-          <w:rFonts w:asciiTheme="minorHAnsi" w:hAnsiTheme="minorHAnsi" w:cstheme="minorHAnsi"/>
-          <w:sz w:val="22"/>
-          <w:szCs w:val="22"/>
-        </w:rPr>
-        <w:t xml:space="preserve"> repo to </w:t>
-      </w:r>
-      <w:proofErr w:type="spellStart"/>
-      <w:r>
-        <w:rPr>
-          <w:rFonts w:asciiTheme="minorHAnsi" w:hAnsiTheme="minorHAnsi" w:cstheme="minorHAnsi"/>
-          <w:sz w:val="22"/>
-          <w:szCs w:val="22"/>
-        </w:rPr>
-        <w:t>Heroku</w:t>
-      </w:r>
-      <w:proofErr w:type="spellEnd"/>
-      <w:proofErr w:type="gramStart"/>
-      <w:r>
-        <w:rPr>
-          <w:rFonts w:asciiTheme="minorHAnsi" w:hAnsiTheme="minorHAnsi" w:cstheme="minorHAnsi"/>
-          <w:sz w:val="22"/>
-          <w:szCs w:val="22"/>
-        </w:rPr>
-        <w:t>..</w:t>
-      </w:r>
-      <w:proofErr w:type="gramEnd"/>
+        <w:t>You’ll deploy the app by pushing this Git repo to Heroku..</w:t>
+      </w:r>
     </w:p>
     <w:p>
       <w:pPr>
@@ -1067,61 +748,7 @@
           <w:sz w:val="22"/>
           <w:szCs w:val="22"/>
         </w:rPr>
-        <w:t xml:space="preserve"> In order to deploy to </w:t>
-      </w:r>
-      <w:proofErr w:type="spellStart"/>
-      <w:r>
-        <w:rPr>
-          <w:rFonts w:asciiTheme="minorHAnsi" w:hAnsiTheme="minorHAnsi" w:cstheme="minorHAnsi"/>
-          <w:sz w:val="22"/>
-          <w:szCs w:val="22"/>
-        </w:rPr>
-        <w:t>Heroku</w:t>
-      </w:r>
-      <w:proofErr w:type="spellEnd"/>
-      <w:r>
-        <w:rPr>
-          <w:rFonts w:asciiTheme="minorHAnsi" w:hAnsiTheme="minorHAnsi" w:cstheme="minorHAnsi"/>
-          <w:sz w:val="22"/>
-          <w:szCs w:val="22"/>
-        </w:rPr>
-        <w:t xml:space="preserve">, you’ll first need to provision a new </w:t>
-      </w:r>
-      <w:proofErr w:type="spellStart"/>
-      <w:r>
-        <w:rPr>
-          <w:rFonts w:asciiTheme="minorHAnsi" w:hAnsiTheme="minorHAnsi" w:cstheme="minorHAnsi"/>
-          <w:sz w:val="22"/>
-          <w:szCs w:val="22"/>
-        </w:rPr>
-        <w:t>Heroku</w:t>
-      </w:r>
-      <w:proofErr w:type="spellEnd"/>
-      <w:r>
-        <w:rPr>
-          <w:rFonts w:asciiTheme="minorHAnsi" w:hAnsiTheme="minorHAnsi" w:cstheme="minorHAnsi"/>
-          <w:sz w:val="22"/>
-          <w:szCs w:val="22"/>
-        </w:rPr>
-        <w:t xml:space="preserve"> app. </w:t>
-      </w:r>
-      <w:proofErr w:type="gramStart"/>
-      <w:r>
-        <w:rPr>
-          <w:rFonts w:asciiTheme="minorHAnsi" w:hAnsiTheme="minorHAnsi" w:cstheme="minorHAnsi"/>
-          <w:sz w:val="22"/>
-          <w:szCs w:val="22"/>
-        </w:rPr>
-        <w:t>Run</w:t>
-      </w:r>
-      <w:proofErr w:type="gramEnd"/>
-      <w:r>
-        <w:rPr>
-          <w:rFonts w:asciiTheme="minorHAnsi" w:hAnsiTheme="minorHAnsi" w:cstheme="minorHAnsi"/>
-          <w:sz w:val="22"/>
-          <w:szCs w:val="22"/>
-        </w:rPr>
-        <w:t xml:space="preserve"> this command:</w:t>
+        <w:t xml:space="preserve"> In order to deploy to Heroku, you’ll first need to provision a new Heroku app. Run this command:</w:t>
       </w:r>
     </w:p>
     <w:p>
@@ -1149,25 +776,13 @@
         </w:rPr>
         <w:t xml:space="preserve">$ </w:t>
       </w:r>
-      <w:proofErr w:type="spellStart"/>
-      <w:proofErr w:type="gramStart"/>
       <w:r>
         <w:rPr>
           <w:rStyle w:val="token"/>
           <w:rFonts w:ascii="Consolas" w:hAnsi="Consolas" w:cs="Consolas"/>
           <w:color w:val="FFFFFF"/>
         </w:rPr>
-        <w:t>heroku</w:t>
-      </w:r>
-      <w:proofErr w:type="spellEnd"/>
-      <w:proofErr w:type="gramEnd"/>
-      <w:r>
-        <w:rPr>
-          <w:rStyle w:val="token"/>
-          <w:rFonts w:ascii="Consolas" w:hAnsi="Consolas" w:cs="Consolas"/>
-          <w:color w:val="FFFFFF"/>
-        </w:rPr>
-        <w:t xml:space="preserve"> create &lt;your app name&gt;</w:t>
+        <w:t>heroku create &lt;your app name&gt;</w:t>
       </w:r>
     </w:p>
     <w:p>
@@ -1193,25 +808,7 @@
           <w:rFonts w:ascii="Consolas" w:hAnsi="Consolas" w:cs="Consolas"/>
           <w:color w:val="BEBEC5"/>
         </w:rPr>
-        <w:t xml:space="preserve">Creating nameless-lake-8055 in organization </w:t>
-      </w:r>
-      <w:proofErr w:type="spellStart"/>
-      <w:r>
-        <w:rPr>
-          <w:rStyle w:val="HTMLCode"/>
-          <w:rFonts w:ascii="Consolas" w:hAnsi="Consolas" w:cs="Consolas"/>
-          <w:color w:val="BEBEC5"/>
-        </w:rPr>
-        <w:t>heroku</w:t>
-      </w:r>
-      <w:proofErr w:type="spellEnd"/>
-      <w:r>
-        <w:rPr>
-          <w:rStyle w:val="HTMLCode"/>
-          <w:rFonts w:ascii="Consolas" w:hAnsi="Consolas" w:cs="Consolas"/>
-          <w:color w:val="BEBEC5"/>
-        </w:rPr>
-        <w:t>... done, stack is cedar-14</w:t>
+        <w:t>Creating nameless-lake-8055 in organization heroku... done, stack is cedar-14</w:t>
       </w:r>
     </w:p>
     <w:p>
@@ -1257,41 +854,13 @@
           <w:color w:val="BEBEC5"/>
         </w:rPr>
       </w:pPr>
-      <w:proofErr w:type="spellStart"/>
       <w:r>
         <w:rPr>
           <w:rStyle w:val="HTMLCode"/>
           <w:rFonts w:ascii="Consolas" w:hAnsi="Consolas" w:cs="Consolas"/>
           <w:color w:val="BEBEC5"/>
         </w:rPr>
-        <w:t>Git</w:t>
-      </w:r>
-      <w:proofErr w:type="spellEnd"/>
-      <w:r>
-        <w:rPr>
-          <w:rStyle w:val="HTMLCode"/>
-          <w:rFonts w:ascii="Consolas" w:hAnsi="Consolas" w:cs="Consolas"/>
-          <w:color w:val="BEBEC5"/>
-        </w:rPr>
-        <w:t xml:space="preserve"> remote </w:t>
-      </w:r>
-      <w:proofErr w:type="spellStart"/>
-      <w:r>
-        <w:rPr>
-          <w:rStyle w:val="HTMLCode"/>
-          <w:rFonts w:ascii="Consolas" w:hAnsi="Consolas" w:cs="Consolas"/>
-          <w:color w:val="BEBEC5"/>
-        </w:rPr>
-        <w:t>heroku</w:t>
-      </w:r>
-      <w:proofErr w:type="spellEnd"/>
-      <w:r>
-        <w:rPr>
-          <w:rStyle w:val="HTMLCode"/>
-          <w:rFonts w:ascii="Consolas" w:hAnsi="Consolas" w:cs="Consolas"/>
-          <w:color w:val="BEBEC5"/>
-        </w:rPr>
-        <w:t xml:space="preserve"> added</w:t>
+        <w:t>Git remote heroku added</w:t>
       </w:r>
     </w:p>
     <w:p>
@@ -1313,7 +882,6 @@
         </w:rPr>
         <w:t>This also creates a remote repository called </w:t>
       </w:r>
-      <w:proofErr w:type="spellStart"/>
       <w:r>
         <w:rPr>
           <w:rStyle w:val="HTMLCode"/>
@@ -1324,50 +892,13 @@
         </w:rPr>
         <w:t>heroku</w:t>
       </w:r>
-      <w:proofErr w:type="spellEnd"/>
       <w:r>
         <w:rPr>
           <w:rFonts w:asciiTheme="minorHAnsi" w:hAnsiTheme="minorHAnsi" w:cstheme="minorHAnsi"/>
           <w:sz w:val="22"/>
           <w:szCs w:val="22"/>
         </w:rPr>
-        <w:t xml:space="preserve"> in your local </w:t>
-      </w:r>
-      <w:proofErr w:type="spellStart"/>
-      <w:r>
-        <w:rPr>
-          <w:rFonts w:asciiTheme="minorHAnsi" w:hAnsiTheme="minorHAnsi" w:cstheme="minorHAnsi"/>
-          <w:sz w:val="22"/>
-          <w:szCs w:val="22"/>
-        </w:rPr>
-        <w:t>git</w:t>
-      </w:r>
-      <w:proofErr w:type="spellEnd"/>
-      <w:r>
-        <w:rPr>
-          <w:rFonts w:asciiTheme="minorHAnsi" w:hAnsiTheme="minorHAnsi" w:cstheme="minorHAnsi"/>
-          <w:sz w:val="22"/>
-          <w:szCs w:val="22"/>
-        </w:rPr>
-        <w:t xml:space="preserve"> repo. </w:t>
-      </w:r>
-      <w:proofErr w:type="spellStart"/>
-      <w:r>
-        <w:rPr>
-          <w:rFonts w:asciiTheme="minorHAnsi" w:hAnsiTheme="minorHAnsi" w:cstheme="minorHAnsi"/>
-          <w:sz w:val="22"/>
-          <w:szCs w:val="22"/>
-        </w:rPr>
-        <w:t>Heroku</w:t>
-      </w:r>
-      <w:proofErr w:type="spellEnd"/>
-      <w:r>
-        <w:rPr>
-          <w:rFonts w:asciiTheme="minorHAnsi" w:hAnsiTheme="minorHAnsi" w:cstheme="minorHAnsi"/>
-          <w:sz w:val="22"/>
-          <w:szCs w:val="22"/>
-        </w:rPr>
-        <w:t xml:space="preserve"> generates a random name (in this case </w:t>
+        <w:t> in your local git repo. Heroku generates a random name (in this case </w:t>
       </w:r>
       <w:r>
         <w:rPr>
@@ -1387,7 +918,6 @@
         </w:rPr>
         <w:t>) for your app. You can rename it later with the </w:t>
       </w:r>
-      <w:proofErr w:type="spellStart"/>
       <w:r>
         <w:rPr>
           <w:rStyle w:val="HTMLCode"/>
@@ -1396,77 +926,49 @@
           <w:szCs w:val="22"/>
           <w:shd w:val="clear" w:color="auto" w:fill="F5F5F7"/>
         </w:rPr>
-        <w:t>heroku</w:t>
-      </w:r>
-      <w:proofErr w:type="spellEnd"/>
-      <w:r>
-        <w:rPr>
-          <w:rStyle w:val="HTMLCode"/>
+        <w:t>heroku apps:rename</w:t>
+      </w:r>
+      <w:r>
+        <w:rPr>
           <w:rFonts w:asciiTheme="minorHAnsi" w:hAnsiTheme="minorHAnsi" w:cstheme="minorHAnsi"/>
           <w:sz w:val="22"/>
           <w:szCs w:val="22"/>
-          <w:shd w:val="clear" w:color="auto" w:fill="F5F5F7"/>
-        </w:rPr>
-        <w:t xml:space="preserve"> </w:t>
-      </w:r>
-      <w:proofErr w:type="spellStart"/>
-      <w:r>
-        <w:rPr>
-          <w:rStyle w:val="HTMLCode"/>
+        </w:rPr>
+        <w:t> command.</w:t>
+      </w:r>
+    </w:p>
+    <w:p>
+      <w:pPr>
+        <w:pStyle w:val="NormalWeb"/>
+        <w:shd w:val="clear" w:color="auto" w:fill="FFFFFF"/>
+        <w:spacing w:before="0" w:beforeAutospacing="0" w:after="0" w:afterAutospacing="0"/>
+        <w:rPr>
           <w:rFonts w:asciiTheme="minorHAnsi" w:hAnsiTheme="minorHAnsi" w:cstheme="minorHAnsi"/>
           <w:sz w:val="22"/>
           <w:szCs w:val="22"/>
-          <w:shd w:val="clear" w:color="auto" w:fill="F5F5F7"/>
-        </w:rPr>
-        <w:t>apps</w:t>
-      </w:r>
-      <w:proofErr w:type="gramStart"/>
-      <w:r>
-        <w:rPr>
-          <w:rStyle w:val="HTMLCode"/>
+        </w:rPr>
+      </w:pPr>
+    </w:p>
+    <w:p>
+      <w:pPr>
+        <w:pStyle w:val="NormalWeb"/>
+        <w:shd w:val="clear" w:color="auto" w:fill="FFFFFF"/>
+        <w:spacing w:before="0" w:beforeAutospacing="0" w:after="0" w:afterAutospacing="0"/>
+        <w:rPr>
           <w:rFonts w:asciiTheme="minorHAnsi" w:hAnsiTheme="minorHAnsi" w:cstheme="minorHAnsi"/>
           <w:sz w:val="22"/>
           <w:szCs w:val="22"/>
-          <w:shd w:val="clear" w:color="auto" w:fill="F5F5F7"/>
-        </w:rPr>
-        <w:t>:rename</w:t>
-      </w:r>
-      <w:proofErr w:type="spellEnd"/>
-      <w:proofErr w:type="gramEnd"/>
-      <w:r>
-        <w:rPr>
-          <w:rFonts w:asciiTheme="minorHAnsi" w:hAnsiTheme="minorHAnsi" w:cstheme="minorHAnsi"/>
-          <w:sz w:val="22"/>
-          <w:szCs w:val="22"/>
-        </w:rPr>
-        <w:t> command.</w:t>
-      </w:r>
-    </w:p>
-    <w:p>
-      <w:pPr>
-        <w:pStyle w:val="NormalWeb"/>
-        <w:shd w:val="clear" w:color="auto" w:fill="FFFFFF"/>
-        <w:spacing w:before="0" w:beforeAutospacing="0" w:after="0" w:afterAutospacing="0"/>
-        <w:rPr>
-          <w:rFonts w:asciiTheme="minorHAnsi" w:hAnsiTheme="minorHAnsi" w:cstheme="minorHAnsi"/>
-          <w:sz w:val="22"/>
-          <w:szCs w:val="22"/>
-        </w:rPr>
-      </w:pPr>
-    </w:p>
-    <w:p>
-      <w:pPr>
-        <w:pStyle w:val="NormalWeb"/>
-        <w:shd w:val="clear" w:color="auto" w:fill="FFFFFF"/>
-        <w:spacing w:before="0" w:beforeAutospacing="0" w:after="0" w:afterAutospacing="0"/>
+        </w:rPr>
+      </w:pPr>
+      <w:r>
         <w:rPr>
           <w:rFonts w:asciiTheme="minorHAnsi" w:hAnsiTheme="minorHAnsi" w:cstheme="minorHAnsi"/>
           <w:b/>
           <w:sz w:val="22"/>
           <w:szCs w:val="22"/>
-          <w:shd w:val="clear" w:color="auto" w:fill="FFFFFF"/>
-        </w:rPr>
-      </w:pPr>
+        </w:rPr>
+        <w:t>Note:</w:t>
+      </w:r>
       <w:r>
         <w:rPr>
           <w:rFonts w:asciiTheme="minorHAnsi" w:hAnsiTheme="minorHAnsi" w:cstheme="minorHAnsi"/>
@@ -1474,7 +976,15 @@
           <w:sz w:val="22"/>
           <w:szCs w:val="22"/>
         </w:rPr>
-        <w:t>5.</w:t>
+        <w:t xml:space="preserve"> (In case of setup on new machine)</w:t>
+      </w:r>
+      <w:r>
+        <w:rPr>
+          <w:rFonts w:asciiTheme="minorHAnsi" w:hAnsiTheme="minorHAnsi" w:cstheme="minorHAnsi"/>
+          <w:sz w:val="22"/>
+          <w:szCs w:val="22"/>
+        </w:rPr>
+        <w:t xml:space="preserve"> If you have already created heroku app and deployed it previously, and want to link the current git repo to existing heroku app repo, then use follosing command instead of above </w:t>
       </w:r>
       <w:r>
         <w:rPr>
@@ -1482,9 +992,16 @@
           <w:b/>
           <w:sz w:val="22"/>
           <w:szCs w:val="22"/>
-          <w:shd w:val="clear" w:color="auto" w:fill="FFFFFF"/>
-        </w:rPr>
-        <w:t xml:space="preserve"> Now deploy your code:</w:t>
+        </w:rPr>
+        <w:t>heroku create</w:t>
+      </w:r>
+      <w:r>
+        <w:rPr>
+          <w:rFonts w:asciiTheme="minorHAnsi" w:hAnsiTheme="minorHAnsi" w:cstheme="minorHAnsi"/>
+          <w:sz w:val="22"/>
+          <w:szCs w:val="22"/>
+        </w:rPr>
+        <w:t xml:space="preserve"> command:</w:t>
       </w:r>
     </w:p>
     <w:p>
@@ -1494,207 +1011,10 @@
         <w:spacing w:before="0" w:beforeAutospacing="0" w:after="0" w:afterAutospacing="0"/>
         <w:rPr>
           <w:rFonts w:asciiTheme="minorHAnsi" w:hAnsiTheme="minorHAnsi" w:cstheme="minorHAnsi"/>
-          <w:b/>
           <w:sz w:val="22"/>
           <w:szCs w:val="22"/>
-          <w:shd w:val="clear" w:color="auto" w:fill="FFFFFF"/>
-        </w:rPr>
-      </w:pPr>
-    </w:p>
-    <w:p>
-      <w:pPr>
-        <w:pStyle w:val="NormalWeb"/>
-        <w:shd w:val="clear" w:color="auto" w:fill="FFFFFF"/>
-        <w:spacing w:before="0" w:beforeAutospacing="0" w:after="0" w:afterAutospacing="0"/>
-        <w:rPr>
-          <w:rFonts w:asciiTheme="minorHAnsi" w:hAnsiTheme="minorHAnsi" w:cstheme="minorHAnsi"/>
-          <w:sz w:val="22"/>
-          <w:szCs w:val="22"/>
-          <w:shd w:val="clear" w:color="auto" w:fill="FFFFFF"/>
-        </w:rPr>
-      </w:pPr>
-      <w:r>
-        <w:rPr>
-          <w:rFonts w:asciiTheme="minorHAnsi" w:hAnsiTheme="minorHAnsi" w:cstheme="minorHAnsi"/>
-          <w:sz w:val="22"/>
-          <w:szCs w:val="22"/>
-          <w:shd w:val="clear" w:color="auto" w:fill="FFFFFF"/>
-        </w:rPr>
-        <w:t xml:space="preserve"> Deploying your code means moving your </w:t>
-      </w:r>
-      <w:proofErr w:type="spellStart"/>
-      <w:r>
-        <w:rPr>
-          <w:rFonts w:asciiTheme="minorHAnsi" w:hAnsiTheme="minorHAnsi" w:cstheme="minorHAnsi"/>
-          <w:sz w:val="22"/>
-          <w:szCs w:val="22"/>
-          <w:shd w:val="clear" w:color="auto" w:fill="FFFFFF"/>
-        </w:rPr>
-        <w:t>git</w:t>
-      </w:r>
-      <w:proofErr w:type="spellEnd"/>
-      <w:r>
-        <w:rPr>
-          <w:rFonts w:asciiTheme="minorHAnsi" w:hAnsiTheme="minorHAnsi" w:cstheme="minorHAnsi"/>
-          <w:sz w:val="22"/>
-          <w:szCs w:val="22"/>
-          <w:shd w:val="clear" w:color="auto" w:fill="FFFFFF"/>
-        </w:rPr>
-        <w:t xml:space="preserve"> pushed code to </w:t>
-      </w:r>
-      <w:proofErr w:type="spellStart"/>
-      <w:r>
-        <w:rPr>
-          <w:rFonts w:asciiTheme="minorHAnsi" w:hAnsiTheme="minorHAnsi" w:cstheme="minorHAnsi"/>
-          <w:sz w:val="22"/>
-          <w:szCs w:val="22"/>
-          <w:shd w:val="clear" w:color="auto" w:fill="FFFFFF"/>
-        </w:rPr>
-        <w:t>heroku</w:t>
-      </w:r>
-      <w:proofErr w:type="spellEnd"/>
-      <w:r>
-        <w:rPr>
-          <w:rFonts w:asciiTheme="minorHAnsi" w:hAnsiTheme="minorHAnsi" w:cstheme="minorHAnsi"/>
-          <w:sz w:val="22"/>
-          <w:szCs w:val="22"/>
-          <w:shd w:val="clear" w:color="auto" w:fill="FFFFFF"/>
-        </w:rPr>
-        <w:t xml:space="preserve"> cloud and running over there.</w:t>
-      </w:r>
-    </w:p>
-    <w:p>
-      <w:pPr>
-        <w:pStyle w:val="NormalWeb"/>
-        <w:shd w:val="clear" w:color="auto" w:fill="FFFFFF"/>
-        <w:spacing w:before="0" w:beforeAutospacing="0" w:after="0" w:afterAutospacing="0"/>
-        <w:rPr>
-          <w:rFonts w:asciiTheme="minorHAnsi" w:hAnsiTheme="minorHAnsi" w:cstheme="minorHAnsi"/>
-          <w:sz w:val="22"/>
-          <w:szCs w:val="22"/>
-          <w:shd w:val="clear" w:color="auto" w:fill="FFFFFF"/>
-        </w:rPr>
-      </w:pPr>
-      <w:proofErr w:type="gramStart"/>
-      <w:r>
-        <w:rPr>
-          <w:rFonts w:asciiTheme="minorHAnsi" w:hAnsiTheme="minorHAnsi" w:cstheme="minorHAnsi"/>
-          <w:sz w:val="22"/>
-          <w:szCs w:val="22"/>
-          <w:shd w:val="clear" w:color="auto" w:fill="FFFFFF"/>
-        </w:rPr>
-        <w:t>So ,</w:t>
-      </w:r>
-      <w:proofErr w:type="gramEnd"/>
-      <w:r>
-        <w:rPr>
-          <w:rFonts w:asciiTheme="minorHAnsi" w:hAnsiTheme="minorHAnsi" w:cstheme="minorHAnsi"/>
-          <w:sz w:val="22"/>
-          <w:szCs w:val="22"/>
-          <w:shd w:val="clear" w:color="auto" w:fill="FFFFFF"/>
-        </w:rPr>
-        <w:t xml:space="preserve"> whatever code is </w:t>
-      </w:r>
-      <w:proofErr w:type="spellStart"/>
-      <w:r>
-        <w:rPr>
-          <w:rFonts w:asciiTheme="minorHAnsi" w:hAnsiTheme="minorHAnsi" w:cstheme="minorHAnsi"/>
-          <w:sz w:val="22"/>
-          <w:szCs w:val="22"/>
-          <w:shd w:val="clear" w:color="auto" w:fill="FFFFFF"/>
-        </w:rPr>
-        <w:t>commited</w:t>
-      </w:r>
-      <w:proofErr w:type="spellEnd"/>
-      <w:r>
-        <w:rPr>
-          <w:rFonts w:asciiTheme="minorHAnsi" w:hAnsiTheme="minorHAnsi" w:cstheme="minorHAnsi"/>
-          <w:sz w:val="22"/>
-          <w:szCs w:val="22"/>
-          <w:shd w:val="clear" w:color="auto" w:fill="FFFFFF"/>
-        </w:rPr>
-        <w:t xml:space="preserve"> on </w:t>
-      </w:r>
-      <w:proofErr w:type="spellStart"/>
-      <w:r>
-        <w:rPr>
-          <w:rFonts w:asciiTheme="minorHAnsi" w:hAnsiTheme="minorHAnsi" w:cstheme="minorHAnsi"/>
-          <w:sz w:val="22"/>
-          <w:szCs w:val="22"/>
-          <w:shd w:val="clear" w:color="auto" w:fill="FFFFFF"/>
-        </w:rPr>
-        <w:t>git</w:t>
-      </w:r>
-      <w:proofErr w:type="spellEnd"/>
-      <w:r>
-        <w:rPr>
-          <w:rFonts w:asciiTheme="minorHAnsi" w:hAnsiTheme="minorHAnsi" w:cstheme="minorHAnsi"/>
-          <w:sz w:val="22"/>
-          <w:szCs w:val="22"/>
-          <w:shd w:val="clear" w:color="auto" w:fill="FFFFFF"/>
-        </w:rPr>
-        <w:t xml:space="preserve"> only that will go to </w:t>
-      </w:r>
-      <w:proofErr w:type="spellStart"/>
-      <w:r>
-        <w:rPr>
-          <w:rFonts w:asciiTheme="minorHAnsi" w:hAnsiTheme="minorHAnsi" w:cstheme="minorHAnsi"/>
-          <w:sz w:val="22"/>
-          <w:szCs w:val="22"/>
-          <w:shd w:val="clear" w:color="auto" w:fill="FFFFFF"/>
-        </w:rPr>
-        <w:t>heroku</w:t>
-      </w:r>
-      <w:proofErr w:type="spellEnd"/>
-      <w:r>
-        <w:rPr>
-          <w:rFonts w:asciiTheme="minorHAnsi" w:hAnsiTheme="minorHAnsi" w:cstheme="minorHAnsi"/>
-          <w:sz w:val="22"/>
-          <w:szCs w:val="22"/>
-          <w:shd w:val="clear" w:color="auto" w:fill="FFFFFF"/>
-        </w:rPr>
-        <w:t xml:space="preserve"> , so each time you make code changes in your local make sure you push it first to your </w:t>
-      </w:r>
-      <w:proofErr w:type="spellStart"/>
-      <w:r>
-        <w:rPr>
-          <w:rFonts w:asciiTheme="minorHAnsi" w:hAnsiTheme="minorHAnsi" w:cstheme="minorHAnsi"/>
-          <w:sz w:val="22"/>
-          <w:szCs w:val="22"/>
-          <w:shd w:val="clear" w:color="auto" w:fill="FFFFFF"/>
-        </w:rPr>
-        <w:t>git</w:t>
-      </w:r>
-      <w:proofErr w:type="spellEnd"/>
-      <w:r>
-        <w:rPr>
-          <w:rFonts w:asciiTheme="minorHAnsi" w:hAnsiTheme="minorHAnsi" w:cstheme="minorHAnsi"/>
-          <w:sz w:val="22"/>
-          <w:szCs w:val="22"/>
-          <w:shd w:val="clear" w:color="auto" w:fill="FFFFFF"/>
-        </w:rPr>
-        <w:t xml:space="preserve"> repo and then push it to </w:t>
-      </w:r>
-      <w:proofErr w:type="spellStart"/>
-      <w:r>
-        <w:rPr>
-          <w:rFonts w:asciiTheme="minorHAnsi" w:hAnsiTheme="minorHAnsi" w:cstheme="minorHAnsi"/>
-          <w:sz w:val="22"/>
-          <w:szCs w:val="22"/>
-          <w:shd w:val="clear" w:color="auto" w:fill="FFFFFF"/>
-        </w:rPr>
-        <w:t>heroku</w:t>
-      </w:r>
-      <w:proofErr w:type="spellEnd"/>
-      <w:r>
-        <w:rPr>
-          <w:rFonts w:asciiTheme="minorHAnsi" w:hAnsiTheme="minorHAnsi" w:cstheme="minorHAnsi"/>
-          <w:sz w:val="22"/>
-          <w:szCs w:val="22"/>
-          <w:shd w:val="clear" w:color="auto" w:fill="FFFFFF"/>
-        </w:rPr>
-        <w:t xml:space="preserve"> repo.</w:t>
-      </w:r>
+        </w:rPr>
+      </w:pPr>
     </w:p>
     <w:p>
       <w:pPr>
@@ -1713,43 +1033,144 @@
           <w:color w:val="BEBEC5"/>
         </w:rPr>
       </w:pPr>
-      <w:proofErr w:type="spellStart"/>
-      <w:proofErr w:type="gramStart"/>
       <w:r>
         <w:rPr>
           <w:rStyle w:val="token"/>
           <w:rFonts w:ascii="Consolas" w:hAnsi="Consolas" w:cs="Consolas"/>
-          <w:color w:val="FFFFFF"/>
-        </w:rPr>
-        <w:t>git</w:t>
-      </w:r>
-      <w:proofErr w:type="spellEnd"/>
-      <w:proofErr w:type="gramEnd"/>
-      <w:r>
-        <w:rPr>
-          <w:rStyle w:val="token"/>
-          <w:rFonts w:ascii="Consolas" w:hAnsi="Consolas" w:cs="Consolas"/>
-          <w:color w:val="FFFFFF"/>
-        </w:rPr>
-        <w:t xml:space="preserve"> push </w:t>
-      </w:r>
-      <w:proofErr w:type="spellStart"/>
-      <w:r>
-        <w:rPr>
-          <w:rStyle w:val="token"/>
-          <w:rFonts w:ascii="Consolas" w:hAnsi="Consolas" w:cs="Consolas"/>
-          <w:color w:val="FFFFFF"/>
-        </w:rPr>
-        <w:t>heroku</w:t>
-      </w:r>
-      <w:proofErr w:type="spellEnd"/>
-      <w:r>
-        <w:rPr>
-          <w:rStyle w:val="token"/>
-          <w:rFonts w:ascii="Consolas" w:hAnsi="Consolas" w:cs="Consolas"/>
-          <w:color w:val="FFFFFF"/>
-        </w:rPr>
-        <w:t xml:space="preserve"> master</w:t>
+          <w:color w:val="BB9FFF"/>
+        </w:rPr>
+        <w:t xml:space="preserve">$ </w:t>
+      </w:r>
+      <w:r>
+        <w:rPr>
+          <w:rFonts w:asciiTheme="minorHAnsi" w:hAnsiTheme="minorHAnsi" w:cstheme="minorHAnsi"/>
+          <w:sz w:val="22"/>
+          <w:szCs w:val="22"/>
+        </w:rPr>
+        <w:t>heroku git:remote -a sachin-ware-sb-rest-server</w:t>
+      </w:r>
+    </w:p>
+    <w:p>
+      <w:pPr>
+        <w:pStyle w:val="NormalWeb"/>
+        <w:shd w:val="clear" w:color="auto" w:fill="FFFFFF"/>
+        <w:spacing w:before="0" w:beforeAutospacing="0" w:after="0" w:afterAutospacing="0"/>
+        <w:rPr>
+          <w:rFonts w:asciiTheme="minorHAnsi" w:hAnsiTheme="minorHAnsi" w:cstheme="minorHAnsi"/>
+          <w:sz w:val="22"/>
+          <w:szCs w:val="22"/>
+        </w:rPr>
+      </w:pPr>
+    </w:p>
+    <w:p>
+      <w:pPr>
+        <w:pStyle w:val="NormalWeb"/>
+        <w:shd w:val="clear" w:color="auto" w:fill="FFFFFF"/>
+        <w:spacing w:before="0" w:beforeAutospacing="0" w:after="0" w:afterAutospacing="0"/>
+        <w:rPr>
+          <w:rFonts w:asciiTheme="minorHAnsi" w:hAnsiTheme="minorHAnsi" w:cstheme="minorHAnsi"/>
+          <w:sz w:val="22"/>
+          <w:szCs w:val="22"/>
+        </w:rPr>
+      </w:pPr>
+      <w:r>
+        <w:rPr>
+          <w:rFonts w:asciiTheme="minorHAnsi" w:hAnsiTheme="minorHAnsi" w:cstheme="minorHAnsi"/>
+          <w:sz w:val="22"/>
+          <w:szCs w:val="22"/>
+        </w:rPr>
+        <w:t>Where sachin-ware-sb-rest-server is app name already deployed on heroku. This will  link your git repo to heroku existing remote. Then following commands/steps are same for rest of process .</w:t>
+      </w:r>
+    </w:p>
+    <w:p>
+      <w:pPr>
+        <w:pStyle w:val="NormalWeb"/>
+        <w:shd w:val="clear" w:color="auto" w:fill="FFFFFF"/>
+        <w:spacing w:before="0" w:beforeAutospacing="0" w:after="0" w:afterAutospacing="0"/>
+        <w:rPr>
+          <w:rFonts w:asciiTheme="minorHAnsi" w:hAnsiTheme="minorHAnsi" w:cstheme="minorHAnsi"/>
+          <w:b/>
+          <w:sz w:val="22"/>
+          <w:szCs w:val="22"/>
+          <w:shd w:val="clear" w:color="auto" w:fill="FFFFFF"/>
+        </w:rPr>
+      </w:pPr>
+      <w:r>
+        <w:rPr>
+          <w:rFonts w:asciiTheme="minorHAnsi" w:hAnsiTheme="minorHAnsi" w:cstheme="minorHAnsi"/>
+          <w:b/>
+          <w:sz w:val="22"/>
+          <w:szCs w:val="22"/>
+        </w:rPr>
+        <w:t>5.</w:t>
+      </w:r>
+      <w:r>
+        <w:rPr>
+          <w:rFonts w:asciiTheme="minorHAnsi" w:hAnsiTheme="minorHAnsi" w:cstheme="minorHAnsi"/>
+          <w:b/>
+          <w:sz w:val="22"/>
+          <w:szCs w:val="22"/>
+          <w:shd w:val="clear" w:color="auto" w:fill="FFFFFF"/>
+        </w:rPr>
+        <w:t xml:space="preserve"> Now deploy your code:</w:t>
+      </w:r>
+    </w:p>
+    <w:p>
+      <w:pPr>
+        <w:pStyle w:val="NormalWeb"/>
+        <w:shd w:val="clear" w:color="auto" w:fill="FFFFFF"/>
+        <w:spacing w:before="0" w:beforeAutospacing="0" w:after="0" w:afterAutospacing="0"/>
+        <w:rPr>
+          <w:rFonts w:asciiTheme="minorHAnsi" w:hAnsiTheme="minorHAnsi" w:cstheme="minorHAnsi"/>
+          <w:b/>
+          <w:sz w:val="22"/>
+          <w:szCs w:val="22"/>
+          <w:shd w:val="clear" w:color="auto" w:fill="FFFFFF"/>
+        </w:rPr>
+      </w:pPr>
+    </w:p>
+    <w:p>
+      <w:pPr>
+        <w:pStyle w:val="NormalWeb"/>
+        <w:shd w:val="clear" w:color="auto" w:fill="FFFFFF"/>
+        <w:spacing w:before="0" w:beforeAutospacing="0" w:after="0" w:afterAutospacing="0"/>
+        <w:rPr>
+          <w:rFonts w:asciiTheme="minorHAnsi" w:hAnsiTheme="minorHAnsi" w:cstheme="minorHAnsi"/>
+          <w:sz w:val="22"/>
+          <w:szCs w:val="22"/>
+          <w:shd w:val="clear" w:color="auto" w:fill="FFFFFF"/>
+        </w:rPr>
+      </w:pPr>
+      <w:r>
+        <w:rPr>
+          <w:rFonts w:asciiTheme="minorHAnsi" w:hAnsiTheme="minorHAnsi" w:cstheme="minorHAnsi"/>
+          <w:sz w:val="22"/>
+          <w:szCs w:val="22"/>
+          <w:shd w:val="clear" w:color="auto" w:fill="FFFFFF"/>
+        </w:rPr>
+        <w:t xml:space="preserve"> Deploying your code means moving your git pushed code to heroku cloud and running over there.</w:t>
+      </w:r>
+    </w:p>
+    <w:p>
+      <w:pPr>
+        <w:pStyle w:val="NormalWeb"/>
+        <w:shd w:val="clear" w:color="auto" w:fill="FFFFFF"/>
+        <w:spacing w:before="0" w:beforeAutospacing="0" w:after="0" w:afterAutospacing="0"/>
+        <w:rPr>
+          <w:rFonts w:asciiTheme="minorHAnsi" w:hAnsiTheme="minorHAnsi" w:cstheme="minorHAnsi"/>
+          <w:sz w:val="22"/>
+          <w:szCs w:val="22"/>
+          <w:shd w:val="clear" w:color="auto" w:fill="FFFFFF"/>
+        </w:rPr>
+      </w:pPr>
+      <w:r>
+        <w:rPr>
+          <w:rFonts w:asciiTheme="minorHAnsi" w:hAnsiTheme="minorHAnsi" w:cstheme="minorHAnsi"/>
+          <w:sz w:val="22"/>
+          <w:szCs w:val="22"/>
+          <w:shd w:val="clear" w:color="auto" w:fill="FFFFFF"/>
+        </w:rPr>
+        <w:t>So , whatever code is commited on git only that will go to heroku , so each time you make code changes in your local make sure you push it first to your git repo and then push it to heroku repo.</w:t>
       </w:r>
     </w:p>
     <w:p>
@@ -1771,11 +1192,11 @@
       </w:pPr>
       <w:r>
         <w:rPr>
-          <w:rStyle w:val="HTMLCode"/>
-          <w:rFonts w:ascii="Consolas" w:hAnsi="Consolas" w:cs="Consolas"/>
-          <w:color w:val="BEBEC5"/>
-        </w:rPr>
-        <w:t>Initializing repository, done.</w:t>
+          <w:rStyle w:val="token"/>
+          <w:rFonts w:ascii="Consolas" w:hAnsi="Consolas" w:cs="Consolas"/>
+          <w:color w:val="FFFFFF"/>
+        </w:rPr>
+        <w:t>git push heroku master</w:t>
       </w:r>
     </w:p>
     <w:p>
@@ -1801,7 +1222,7 @@
           <w:rFonts w:ascii="Consolas" w:hAnsi="Consolas" w:cs="Consolas"/>
           <w:color w:val="BEBEC5"/>
         </w:rPr>
-        <w:t>Counting objects: 110, done.</w:t>
+        <w:t>Initializing repository, done.</w:t>
       </w:r>
     </w:p>
     <w:p>
@@ -1821,16 +1242,14 @@
           <w:color w:val="BEBEC5"/>
         </w:rPr>
       </w:pPr>
-      <w:proofErr w:type="gramStart"/>
       <w:r>
         <w:rPr>
           <w:rStyle w:val="HTMLCode"/>
           <w:rFonts w:ascii="Consolas" w:hAnsi="Consolas" w:cs="Consolas"/>
           <w:color w:val="BEBEC5"/>
         </w:rPr>
-        <w:t>Delta compression using up to 4 threads.</w:t>
-      </w:r>
-      <w:proofErr w:type="gramEnd"/>
+        <w:t>Counting objects: 110, done.</w:t>
+      </w:r>
     </w:p>
     <w:p>
       <w:pPr>
@@ -1855,7 +1274,7 @@
           <w:rFonts w:ascii="Consolas" w:hAnsi="Consolas" w:cs="Consolas"/>
           <w:color w:val="BEBEC5"/>
         </w:rPr>
-        <w:t>Compressing objects: 100% (87/87), done.</w:t>
+        <w:t>Delta compression using up to 4 threads.</w:t>
       </w:r>
     </w:p>
     <w:p>
@@ -1881,25 +1300,7 @@
           <w:rFonts w:ascii="Consolas" w:hAnsi="Consolas" w:cs="Consolas"/>
           <w:color w:val="BEBEC5"/>
         </w:rPr>
-        <w:t xml:space="preserve">Writing objects: 100% (110/110), 212.71 </w:t>
-      </w:r>
-      <w:proofErr w:type="spellStart"/>
-      <w:r>
-        <w:rPr>
-          <w:rStyle w:val="HTMLCode"/>
-          <w:rFonts w:ascii="Consolas" w:hAnsi="Consolas" w:cs="Consolas"/>
-          <w:color w:val="BEBEC5"/>
-        </w:rPr>
-        <w:t>KiB</w:t>
-      </w:r>
-      <w:proofErr w:type="spellEnd"/>
-      <w:r>
-        <w:rPr>
-          <w:rStyle w:val="HTMLCode"/>
-          <w:rFonts w:ascii="Consolas" w:hAnsi="Consolas" w:cs="Consolas"/>
-          <w:color w:val="BEBEC5"/>
-        </w:rPr>
-        <w:t xml:space="preserve"> | 0 bytes/s, done.</w:t>
+        <w:t>Compressing objects: 100% (87/87), done.</w:t>
       </w:r>
     </w:p>
     <w:p>
@@ -1925,7 +1326,7 @@
           <w:rFonts w:ascii="Consolas" w:hAnsi="Consolas" w:cs="Consolas"/>
           <w:color w:val="BEBEC5"/>
         </w:rPr>
-        <w:t>Total 110 (delta 30), reused 0 (delta 0)</w:t>
+        <w:t>Writing objects: 100% (110/110), 212.71 KiB | 0 bytes/s, done.</w:t>
       </w:r>
     </w:p>
     <w:p>
@@ -1945,6 +1346,14 @@
           <w:color w:val="BEBEC5"/>
         </w:rPr>
       </w:pPr>
+      <w:r>
+        <w:rPr>
+          <w:rStyle w:val="HTMLCode"/>
+          <w:rFonts w:ascii="Consolas" w:hAnsi="Consolas" w:cs="Consolas"/>
+          <w:color w:val="BEBEC5"/>
+        </w:rPr>
+        <w:t>Total 110 (delta 30), reused 0 (delta 0)</w:t>
+      </w:r>
     </w:p>
     <w:p>
       <w:pPr>
@@ -1963,14 +1372,6 @@
           <w:color w:val="BEBEC5"/>
         </w:rPr>
       </w:pPr>
-      <w:r>
-        <w:rPr>
-          <w:rStyle w:val="HTMLCode"/>
-          <w:rFonts w:ascii="Consolas" w:hAnsi="Consolas" w:cs="Consolas"/>
-          <w:color w:val="BEBEC5"/>
-        </w:rPr>
-        <w:t>-----&gt; Java app detected</w:t>
-      </w:r>
     </w:p>
     <w:p>
       <w:pPr>
@@ -1995,36 +1396,9 @@
           <w:rFonts w:ascii="Consolas" w:hAnsi="Consolas" w:cs="Consolas"/>
           <w:color w:val="BEBEC5"/>
         </w:rPr>
-        <w:t xml:space="preserve">-----&gt; Installing </w:t>
-      </w:r>
-      <w:proofErr w:type="spellStart"/>
-      <w:r>
-        <w:rPr>
-          <w:rStyle w:val="HTMLCode"/>
-          <w:rFonts w:ascii="Consolas" w:hAnsi="Consolas" w:cs="Consolas"/>
-          <w:color w:val="BEBEC5"/>
-        </w:rPr>
-        <w:t>OpenJDK</w:t>
-      </w:r>
-      <w:proofErr w:type="spellEnd"/>
-      <w:r>
-        <w:rPr>
-          <w:rStyle w:val="HTMLCode"/>
-          <w:rFonts w:ascii="Consolas" w:hAnsi="Consolas" w:cs="Consolas"/>
-          <w:color w:val="BEBEC5"/>
-        </w:rPr>
-        <w:t xml:space="preserve"> 1.8... </w:t>
-      </w:r>
-      <w:proofErr w:type="gramStart"/>
-      <w:r>
-        <w:rPr>
-          <w:rStyle w:val="HTMLCode"/>
-          <w:rFonts w:ascii="Consolas" w:hAnsi="Consolas" w:cs="Consolas"/>
-          <w:color w:val="BEBEC5"/>
-        </w:rPr>
-        <w:t>done</w:t>
-      </w:r>
-      <w:proofErr w:type="gramEnd"/>
+        <w:lastRenderedPageBreak/>
+        <w:t>-----&gt; Java app detected</w:t>
+      </w:r>
     </w:p>
     <w:p>
       <w:pPr>
@@ -2049,18 +1423,8 @@
           <w:rFonts w:ascii="Consolas" w:hAnsi="Consolas" w:cs="Consolas"/>
           <w:color w:val="BEBEC5"/>
         </w:rPr>
-        <w:t xml:space="preserve">-----&gt; Installing Maven 3.3.3... </w:t>
-      </w:r>
-      <w:proofErr w:type="gramStart"/>
-      <w:r>
-        <w:rPr>
-          <w:rStyle w:val="HTMLCode"/>
-          <w:rFonts w:ascii="Consolas" w:hAnsi="Consolas" w:cs="Consolas"/>
-          <w:color w:val="BEBEC5"/>
-        </w:rPr>
-        <w:t>done</w:t>
-      </w:r>
-      <w:proofErr w:type="gramEnd"/>
+        <w:t>-----&gt; Installing OpenJDK 1.8... done</w:t>
+      </w:r>
     </w:p>
     <w:p>
       <w:pPr>
@@ -2085,43 +1449,7 @@
           <w:rFonts w:ascii="Consolas" w:hAnsi="Consolas" w:cs="Consolas"/>
           <w:color w:val="BEBEC5"/>
         </w:rPr>
-        <w:t xml:space="preserve">-----&gt; Executing: </w:t>
-      </w:r>
-      <w:proofErr w:type="spellStart"/>
-      <w:r>
-        <w:rPr>
-          <w:rStyle w:val="HTMLCode"/>
-          <w:rFonts w:ascii="Consolas" w:hAnsi="Consolas" w:cs="Consolas"/>
-          <w:color w:val="BEBEC5"/>
-        </w:rPr>
-        <w:t>mvn</w:t>
-      </w:r>
-      <w:proofErr w:type="spellEnd"/>
-      <w:r>
-        <w:rPr>
-          <w:rStyle w:val="HTMLCode"/>
-          <w:rFonts w:ascii="Consolas" w:hAnsi="Consolas" w:cs="Consolas"/>
-          <w:color w:val="BEBEC5"/>
-        </w:rPr>
-        <w:t xml:space="preserve"> -B -</w:t>
-      </w:r>
-      <w:proofErr w:type="spellStart"/>
-      <w:r>
-        <w:rPr>
-          <w:rStyle w:val="HTMLCode"/>
-          <w:rFonts w:ascii="Consolas" w:hAnsi="Consolas" w:cs="Consolas"/>
-          <w:color w:val="BEBEC5"/>
-        </w:rPr>
-        <w:t>DskipTests</w:t>
-      </w:r>
-      <w:proofErr w:type="spellEnd"/>
-      <w:r>
-        <w:rPr>
-          <w:rStyle w:val="HTMLCode"/>
-          <w:rFonts w:ascii="Consolas" w:hAnsi="Consolas" w:cs="Consolas"/>
-          <w:color w:val="BEBEC5"/>
-        </w:rPr>
-        <w:t>=true clean install</w:t>
+        <w:t>-----&gt; Installing Maven 3.3.3... done</w:t>
       </w:r>
     </w:p>
     <w:p>
@@ -2147,7 +1475,7 @@
           <w:rFonts w:ascii="Consolas" w:hAnsi="Consolas" w:cs="Consolas"/>
           <w:color w:val="BEBEC5"/>
         </w:rPr>
-        <w:t xml:space="preserve">       [INFO] Scanning for projects...</w:t>
+        <w:t>-----&gt; Executing: mvn -B -DskipTests=true clean install</w:t>
       </w:r>
     </w:p>
     <w:p>
@@ -2173,7 +1501,7 @@
           <w:rFonts w:ascii="Consolas" w:hAnsi="Consolas" w:cs="Consolas"/>
           <w:color w:val="BEBEC5"/>
         </w:rPr>
-        <w:t>...</w:t>
+        <w:t xml:space="preserve">       [INFO] Scanning for projects...</w:t>
       </w:r>
     </w:p>
     <w:p>
@@ -2199,7 +1527,7 @@
           <w:rFonts w:ascii="Consolas" w:hAnsi="Consolas" w:cs="Consolas"/>
           <w:color w:val="BEBEC5"/>
         </w:rPr>
-        <w:t xml:space="preserve">       [INFO] ------------------------------------------------------------------------</w:t>
+        <w:t>...</w:t>
       </w:r>
     </w:p>
     <w:p>
@@ -2225,7 +1553,7 @@
           <w:rFonts w:ascii="Consolas" w:hAnsi="Consolas" w:cs="Consolas"/>
           <w:color w:val="BEBEC5"/>
         </w:rPr>
-        <w:t xml:space="preserve">       [INFO] BUILD SUCCESS</w:t>
+        <w:t xml:space="preserve">       [INFO] ------------------------------------------------------------------------</w:t>
       </w:r>
     </w:p>
     <w:p>
@@ -2251,8 +1579,7 @@
           <w:rFonts w:ascii="Consolas" w:hAnsi="Consolas" w:cs="Consolas"/>
           <w:color w:val="BEBEC5"/>
         </w:rPr>
-        <w:lastRenderedPageBreak/>
-        <w:t xml:space="preserve">       [INFO] ------------------------------------------------------------------------</w:t>
+        <w:t xml:space="preserve">       [INFO] BUILD SUCCESS</w:t>
       </w:r>
     </w:p>
     <w:p>
@@ -2278,7 +1605,7 @@
           <w:rFonts w:ascii="Consolas" w:hAnsi="Consolas" w:cs="Consolas"/>
           <w:color w:val="BEBEC5"/>
         </w:rPr>
-        <w:t xml:space="preserve">       [INFO] Total time: 11.417s</w:t>
+        <w:t xml:space="preserve">       [INFO] ------------------------------------------------------------------------</w:t>
       </w:r>
     </w:p>
     <w:p>
@@ -2304,7 +1631,7 @@
           <w:rFonts w:ascii="Consolas" w:hAnsi="Consolas" w:cs="Consolas"/>
           <w:color w:val="BEBEC5"/>
         </w:rPr>
-        <w:t xml:space="preserve">       [INFO] Finished at: Thu Sep 11 17:16:38 UTC 2014</w:t>
+        <w:t xml:space="preserve">       [INFO] Total time: 11.417s</w:t>
       </w:r>
     </w:p>
     <w:p>
@@ -2330,7 +1657,7 @@
           <w:rFonts w:ascii="Consolas" w:hAnsi="Consolas" w:cs="Consolas"/>
           <w:color w:val="BEBEC5"/>
         </w:rPr>
-        <w:t xml:space="preserve">       [INFO] Final Memory: 21M/649M</w:t>
+        <w:t xml:space="preserve">       [INFO] Finished at: Thu Sep 11 17:16:38 UTC 2014</w:t>
       </w:r>
     </w:p>
     <w:p>
@@ -2356,7 +1683,7 @@
           <w:rFonts w:ascii="Consolas" w:hAnsi="Consolas" w:cs="Consolas"/>
           <w:color w:val="BEBEC5"/>
         </w:rPr>
-        <w:t xml:space="preserve">       [INFO] ------------------------------------------------------------------------</w:t>
+        <w:t xml:space="preserve">       [INFO] Final Memory: 21M/649M</w:t>
       </w:r>
     </w:p>
     <w:p>
@@ -2382,7 +1709,7 @@
           <w:rFonts w:ascii="Consolas" w:hAnsi="Consolas" w:cs="Consolas"/>
           <w:color w:val="BEBEC5"/>
         </w:rPr>
-        <w:t>-----&gt; Discovering process types</w:t>
+        <w:t xml:space="preserve">       [INFO] ------------------------------------------------------------------------</w:t>
       </w:r>
     </w:p>
     <w:p>
@@ -2397,6 +1724,32 @@
         <w:shd w:val="clear" w:color="auto" w:fill="2A2A2A"/>
         <w:spacing w:before="120" w:after="120"/>
         <w:rPr>
+          <w:rStyle w:val="HTMLCode"/>
+          <w:rFonts w:ascii="Consolas" w:hAnsi="Consolas" w:cs="Consolas"/>
+          <w:color w:val="BEBEC5"/>
+        </w:rPr>
+      </w:pPr>
+      <w:r>
+        <w:rPr>
+          <w:rStyle w:val="HTMLCode"/>
+          <w:rFonts w:ascii="Consolas" w:hAnsi="Consolas" w:cs="Consolas"/>
+          <w:color w:val="BEBEC5"/>
+        </w:rPr>
+        <w:t>-----&gt; Discovering process types</w:t>
+      </w:r>
+    </w:p>
+    <w:p>
+      <w:pPr>
+        <w:pStyle w:val="HTMLPreformatted"/>
+        <w:pBdr>
+          <w:top w:val="single" w:sz="6" w:space="12" w:color="E0E0E6"/>
+          <w:left w:val="single" w:sz="6" w:space="12" w:color="E0E0E6"/>
+          <w:bottom w:val="single" w:sz="6" w:space="12" w:color="E0E0E6"/>
+          <w:right w:val="single" w:sz="6" w:space="12" w:color="E0E0E6"/>
+        </w:pBdr>
+        <w:shd w:val="clear" w:color="auto" w:fill="2A2A2A"/>
+        <w:spacing w:before="120" w:after="120"/>
+        <w:rPr>
           <w:rFonts w:ascii="Consolas" w:hAnsi="Consolas" w:cs="Consolas"/>
           <w:color w:val="FFFFFF"/>
           <w:sz w:val="23"/>
@@ -2409,25 +1762,7 @@
           <w:rFonts w:ascii="Consolas" w:hAnsi="Consolas" w:cs="Consolas"/>
           <w:color w:val="BEBEC5"/>
         </w:rPr>
-        <w:t xml:space="preserve">       </w:t>
-      </w:r>
-      <w:proofErr w:type="spellStart"/>
-      <w:r>
-        <w:rPr>
-          <w:rStyle w:val="HTMLCode"/>
-          <w:rFonts w:ascii="Consolas" w:hAnsi="Consolas" w:cs="Consolas"/>
-          <w:color w:val="BEBEC5"/>
-        </w:rPr>
-        <w:t>Procfile</w:t>
-      </w:r>
-      <w:proofErr w:type="spellEnd"/>
-      <w:r>
-        <w:rPr>
-          <w:rStyle w:val="HTMLCode"/>
-          <w:rFonts w:ascii="Consolas" w:hAnsi="Consolas" w:cs="Consolas"/>
-          <w:color w:val="BEBEC5"/>
-        </w:rPr>
-        <w:t xml:space="preserve"> declares types -&gt; web</w:t>
+        <w:t xml:space="preserve">       Procfile declares types -&gt; web</w:t>
       </w:r>
     </w:p>
     <w:p>
@@ -2435,23 +1770,13 @@
         <w:pStyle w:val="NormalWeb"/>
         <w:shd w:val="clear" w:color="auto" w:fill="FFFFFF"/>
         <w:spacing w:before="0" w:beforeAutospacing="0" w:after="0" w:afterAutospacing="0"/>
-        <w:rPr>
-          <w:rFonts w:asciiTheme="minorHAnsi" w:hAnsiTheme="minorHAnsi" w:cstheme="minorHAnsi"/>
-          <w:sz w:val="22"/>
-          <w:szCs w:val="22"/>
-        </w:rPr>
-      </w:pPr>
-      <w:proofErr w:type="spellStart"/>
-      <w:r>
         <w:rPr>
           <w:rFonts w:asciiTheme="minorHAnsi" w:hAnsiTheme="minorHAnsi" w:cstheme="minorHAnsi"/>
           <w:sz w:val="22"/>
           <w:szCs w:val="22"/>
           <w:shd w:val="clear" w:color="auto" w:fill="FFFFFF"/>
         </w:rPr>
-        <w:t>Heroku</w:t>
-      </w:r>
-      <w:proofErr w:type="spellEnd"/>
+      </w:pPr>
       <w:r>
         <w:rPr>
           <w:rFonts w:asciiTheme="minorHAnsi" w:hAnsiTheme="minorHAnsi" w:cstheme="minorHAnsi"/>
@@ -2459,7 +1784,7 @@
           <w:szCs w:val="22"/>
           <w:shd w:val="clear" w:color="auto" w:fill="FFFFFF"/>
         </w:rPr>
-        <w:t xml:space="preserve"> automatically detects the application as a Maven/Java app due to the presence of a </w:t>
+        <w:t>Heroku automatically detects the application as a Maven/Java app due to the presence of a </w:t>
       </w:r>
       <w:r>
         <w:rPr>
@@ -2480,6 +1805,78 @@
         </w:rPr>
         <w:t> file. It installed Java 8 by default</w:t>
       </w:r>
+      <w:r>
+        <w:rPr>
+          <w:rFonts w:asciiTheme="minorHAnsi" w:hAnsiTheme="minorHAnsi" w:cstheme="minorHAnsi"/>
+          <w:sz w:val="22"/>
+          <w:szCs w:val="22"/>
+          <w:shd w:val="clear" w:color="auto" w:fill="FFFFFF"/>
+        </w:rPr>
+        <w:t>. Following type of logs are displayed if successful deployment is done:</w:t>
+      </w:r>
+    </w:p>
+    <w:p>
+      <w:pPr>
+        <w:pStyle w:val="NormalWeb"/>
+        <w:shd w:val="clear" w:color="auto" w:fill="FFFFFF"/>
+        <w:spacing w:before="0" w:beforeAutospacing="0" w:after="0" w:afterAutospacing="0"/>
+        <w:rPr>
+          <w:rFonts w:asciiTheme="minorHAnsi" w:hAnsiTheme="minorHAnsi" w:cstheme="minorHAnsi"/>
+          <w:sz w:val="22"/>
+          <w:szCs w:val="22"/>
+        </w:rPr>
+      </w:pPr>
+      <w:r>
+        <w:rPr>
+          <w:rFonts w:cstheme="minorHAnsi"/>
+          <w:noProof/>
+        </w:rPr>
+        <w:drawing>
+          <wp:inline distT="0" distB="0" distL="0" distR="0">
+            <wp:extent cx="5943600" cy="3330990"/>
+            <wp:effectExtent l="19050" t="0" r="0" b="0"/>
+            <wp:docPr id="2" name="Picture 1"/>
+            <wp:cNvGraphicFramePr>
+              <a:graphicFrameLocks xmlns:a="http://schemas.openxmlformats.org/drawingml/2006/main" noChangeAspect="1"/>
+            </wp:cNvGraphicFramePr>
+            <a:graphic xmlns:a="http://schemas.openxmlformats.org/drawingml/2006/main">
+              <a:graphicData uri="http://schemas.openxmlformats.org/drawingml/2006/picture">
+                <pic:pic xmlns:pic="http://schemas.openxmlformats.org/drawingml/2006/picture">
+                  <pic:nvPicPr>
+                    <pic:cNvPr id="0" name="Picture 1"/>
+                    <pic:cNvPicPr>
+                      <a:picLocks noChangeAspect="1" noChangeArrowheads="1"/>
+                    </pic:cNvPicPr>
+                  </pic:nvPicPr>
+                  <pic:blipFill>
+                    <a:blip r:embed="rId8"/>
+                    <a:srcRect/>
+                    <a:stretch>
+                      <a:fillRect/>
+                    </a:stretch>
+                  </pic:blipFill>
+                  <pic:spPr bwMode="auto">
+                    <a:xfrm>
+                      <a:off x="0" y="0"/>
+                      <a:ext cx="5943600" cy="3330990"/>
+                    </a:xfrm>
+                    <a:prstGeom prst="rect">
+                      <a:avLst/>
+                    </a:prstGeom>
+                    <a:noFill/>
+                    <a:ln w="9525">
+                      <a:noFill/>
+                      <a:miter lim="800000"/>
+                      <a:headEnd/>
+                      <a:tailEnd/>
+                    </a:ln>
+                  </pic:spPr>
+                </pic:pic>
+              </a:graphicData>
+            </a:graphic>
+          </wp:inline>
+        </w:drawing>
+      </w:r>
     </w:p>
     <w:p>
       <w:pPr>
@@ -2496,39 +1893,8 @@
     </w:p>
     <w:p>
       <w:r>
-        <w:t xml:space="preserve">Note: Now we have deployed the code but </w:t>
-      </w:r>
-      <w:proofErr w:type="gramStart"/>
-      <w:r>
-        <w:t>this project do</w:t>
-      </w:r>
-      <w:proofErr w:type="gramEnd"/>
-      <w:r>
-        <w:t xml:space="preserve"> not have any database configured. Oh </w:t>
-      </w:r>
-      <w:proofErr w:type="spellStart"/>
-      <w:r>
-        <w:t>heroku</w:t>
-      </w:r>
-      <w:proofErr w:type="spellEnd"/>
-      <w:r>
-        <w:t xml:space="preserve"> </w:t>
-      </w:r>
-      <w:proofErr w:type="spellStart"/>
-      <w:r>
-        <w:t>MySQL</w:t>
-      </w:r>
-      <w:proofErr w:type="spellEnd"/>
-      <w:r>
-        <w:t xml:space="preserve"> is not free, so instead we can configure </w:t>
-      </w:r>
-      <w:proofErr w:type="spellStart"/>
-      <w:r>
-        <w:t>postgresql</w:t>
-      </w:r>
-      <w:proofErr w:type="spellEnd"/>
-      <w:r>
-        <w:t xml:space="preserve"> db which is free.</w:t>
+        <w:lastRenderedPageBreak/>
+        <w:t>Note: Now we have deployed the code but this project do not have any database configured. Oh heroku MySQL is not free, so instead we can configure postgresql db which is free.</w:t>
       </w:r>
     </w:p>
     <w:p>
@@ -2537,220 +1903,55 @@
           <w:b/>
         </w:rPr>
       </w:pPr>
-      <w:proofErr w:type="gramStart"/>
       <w:r>
         <w:rPr>
           <w:b/>
         </w:rPr>
-        <w:t>6.Configure</w:t>
-      </w:r>
-      <w:proofErr w:type="gramEnd"/>
+        <w:t>6.Configure PostgresSQL :</w:t>
+      </w:r>
+    </w:p>
+    <w:p>
+      <w:r>
+        <w:t xml:space="preserve">  &gt;login to your heroku account on web. Now there it shows our newly pushed project in personal tab. Click on it.</w:t>
+      </w:r>
+    </w:p>
+    <w:p>
+      <w:r>
+        <w:t>&gt;Click on resources tab and in Add-ons, search  postres it will show you Heroku Postgres -&gt; Select it -&gt;</w:t>
+      </w:r>
+      <w:r>
+        <w:br/>
+        <w:t>Hobby Dev –Free &gt; click on provision  and it will create a dyno (db instance for your project).</w:t>
+      </w:r>
+    </w:p>
+    <w:p>
+      <w:r>
+        <w:t>&gt;</w:t>
+      </w:r>
+      <w:r>
+        <w:t xml:space="preserve"> That’s it  its done for heroku db config. </w:t>
+      </w:r>
+    </w:p>
+    <w:p>
+      <w:r>
+        <w:t>&gt; Now  this postgresql db has to configure in your springboot project and test with local postgresql db.</w:t>
+      </w:r>
+    </w:p>
+    <w:p>
+      <w:r>
+        <w:t>&gt;SO install postgersql db on your local machine and create db ‘sachintestdb’.</w:t>
+      </w:r>
+    </w:p>
+    <w:p>
+      <w:r>
+        <w:t xml:space="preserve"> &gt; So add postgesql gradle dependency in </w:t>
+      </w:r>
       <w:r>
         <w:rPr>
           <w:b/>
         </w:rPr>
-        <w:t xml:space="preserve"> </w:t>
-      </w:r>
-      <w:proofErr w:type="spellStart"/>
-      <w:r>
-        <w:rPr>
-          <w:b/>
-        </w:rPr>
-        <w:t>PostgresSQL</w:t>
-      </w:r>
-      <w:proofErr w:type="spellEnd"/>
-      <w:r>
-        <w:rPr>
-          <w:b/>
-        </w:rPr>
-        <w:t xml:space="preserve"> :</w:t>
-      </w:r>
-    </w:p>
-    <w:p>
-      <w:r>
-        <w:t xml:space="preserve">  </w:t>
-      </w:r>
-      <w:proofErr w:type="gramStart"/>
-      <w:r>
-        <w:t xml:space="preserve">&gt;login to your </w:t>
-      </w:r>
-      <w:proofErr w:type="spellStart"/>
-      <w:r>
-        <w:t>heroku</w:t>
-      </w:r>
-      <w:proofErr w:type="spellEnd"/>
-      <w:r>
-        <w:t xml:space="preserve"> account on web.</w:t>
-      </w:r>
-      <w:proofErr w:type="gramEnd"/>
-      <w:r>
-        <w:t xml:space="preserve"> Now there it shows our newly pushed project in personal tab. Click on it.</w:t>
-      </w:r>
-    </w:p>
-    <w:p>
-      <w:r>
-        <w:t xml:space="preserve">&gt;Click on resources tab and in Add-ons, search  </w:t>
-      </w:r>
-      <w:proofErr w:type="spellStart"/>
-      <w:r>
-        <w:t>postres</w:t>
-      </w:r>
-      <w:proofErr w:type="spellEnd"/>
-      <w:r>
-        <w:t xml:space="preserve"> it will show you </w:t>
-      </w:r>
-      <w:proofErr w:type="spellStart"/>
-      <w:r>
-        <w:t>Heroku</w:t>
-      </w:r>
-      <w:proofErr w:type="spellEnd"/>
-      <w:r>
-        <w:t xml:space="preserve"> </w:t>
-      </w:r>
-      <w:proofErr w:type="spellStart"/>
-      <w:r>
-        <w:t>Postgres</w:t>
-      </w:r>
-      <w:proofErr w:type="spellEnd"/>
-      <w:r>
-        <w:t xml:space="preserve"> -&gt; Select it -&gt;</w:t>
-      </w:r>
-      <w:r>
-        <w:br/>
-        <w:t xml:space="preserve">Hobby Dev –Free &gt; click on provision  and it will create a </w:t>
-      </w:r>
-      <w:proofErr w:type="spellStart"/>
-      <w:r>
-        <w:t>dyno</w:t>
-      </w:r>
-      <w:proofErr w:type="spellEnd"/>
-      <w:r>
-        <w:t xml:space="preserve"> (db instance for your project).</w:t>
-      </w:r>
-    </w:p>
-    <w:p>
-      <w:r>
-        <w:t>&gt;</w:t>
-      </w:r>
-      <w:r>
-        <w:t xml:space="preserve"> That’s </w:t>
-      </w:r>
-      <w:proofErr w:type="gramStart"/>
-      <w:r>
-        <w:t xml:space="preserve">it  </w:t>
-      </w:r>
-      <w:proofErr w:type="spellStart"/>
-      <w:r>
-        <w:t>its</w:t>
-      </w:r>
-      <w:proofErr w:type="spellEnd"/>
-      <w:proofErr w:type="gramEnd"/>
-      <w:r>
-        <w:t xml:space="preserve"> done for </w:t>
-      </w:r>
-      <w:proofErr w:type="spellStart"/>
-      <w:r>
-        <w:t>heroku</w:t>
-      </w:r>
-      <w:proofErr w:type="spellEnd"/>
-      <w:r>
-        <w:t xml:space="preserve"> db </w:t>
-      </w:r>
-      <w:proofErr w:type="spellStart"/>
-      <w:r>
-        <w:t>config</w:t>
-      </w:r>
-      <w:proofErr w:type="spellEnd"/>
-      <w:r>
-        <w:t xml:space="preserve">. </w:t>
-      </w:r>
-    </w:p>
-    <w:p>
-      <w:r>
-        <w:t xml:space="preserve">&gt; </w:t>
-      </w:r>
-      <w:proofErr w:type="gramStart"/>
-      <w:r>
-        <w:t>Now  this</w:t>
-      </w:r>
-      <w:proofErr w:type="gramEnd"/>
-      <w:r>
-        <w:t xml:space="preserve"> </w:t>
-      </w:r>
-      <w:proofErr w:type="spellStart"/>
-      <w:r>
-        <w:t>postgresql</w:t>
-      </w:r>
-      <w:proofErr w:type="spellEnd"/>
-      <w:r>
-        <w:t xml:space="preserve"> db has to configure in your </w:t>
-      </w:r>
-      <w:proofErr w:type="spellStart"/>
-      <w:r>
-        <w:t>springboot</w:t>
-      </w:r>
-      <w:proofErr w:type="spellEnd"/>
-      <w:r>
-        <w:t xml:space="preserve"> project and test with local </w:t>
-      </w:r>
-      <w:proofErr w:type="spellStart"/>
-      <w:r>
-        <w:t>postgresql</w:t>
-      </w:r>
-      <w:proofErr w:type="spellEnd"/>
-      <w:r>
-        <w:t xml:space="preserve"> db.</w:t>
-      </w:r>
-    </w:p>
-    <w:p>
-      <w:r>
-        <w:t xml:space="preserve">&gt;SO install </w:t>
-      </w:r>
-      <w:proofErr w:type="spellStart"/>
-      <w:r>
-        <w:t>postgersql</w:t>
-      </w:r>
-      <w:proofErr w:type="spellEnd"/>
-      <w:r>
-        <w:t xml:space="preserve"> db on your local machine and create db ‘</w:t>
-      </w:r>
-      <w:proofErr w:type="spellStart"/>
-      <w:r>
-        <w:t>sachintestdb</w:t>
-      </w:r>
-      <w:proofErr w:type="spellEnd"/>
-      <w:r>
-        <w:t>’.</w:t>
-      </w:r>
-    </w:p>
-    <w:p>
-      <w:r>
-        <w:t xml:space="preserve"> &gt; So add </w:t>
-      </w:r>
-      <w:proofErr w:type="spellStart"/>
-      <w:r>
-        <w:t>postgesql</w:t>
-      </w:r>
-      <w:proofErr w:type="spellEnd"/>
-      <w:r>
-        <w:t xml:space="preserve"> </w:t>
-      </w:r>
-      <w:proofErr w:type="spellStart"/>
-      <w:r>
-        <w:t>gradle</w:t>
-      </w:r>
-      <w:proofErr w:type="spellEnd"/>
-      <w:r>
-        <w:t xml:space="preserve"> dependency in </w:t>
-      </w:r>
-      <w:proofErr w:type="spellStart"/>
-      <w:r>
-        <w:rPr>
-          <w:b/>
-        </w:rPr>
         <w:t>build.gradle</w:t>
       </w:r>
-      <w:proofErr w:type="spellEnd"/>
       <w:r>
         <w:t xml:space="preserve"> file.</w:t>
       </w:r>
@@ -2782,7 +1983,6 @@
         </w:rPr>
         <w:tab/>
       </w:r>
-      <w:proofErr w:type="gramStart"/>
       <w:r>
         <w:rPr>
           <w:rFonts w:ascii="Consolas" w:hAnsi="Consolas" w:cs="Consolas"/>
@@ -2790,9 +1990,8 @@
           <w:sz w:val="20"/>
           <w:szCs w:val="20"/>
         </w:rPr>
-        <w:t>runtime(</w:t>
-      </w:r>
-      <w:proofErr w:type="gramEnd"/>
+        <w:t>runtime('mysql:mysql-connector-java')</w:t>
+      </w:r>
       <w:r>
         <w:rPr>
           <w:rFonts w:ascii="Consolas" w:hAnsi="Consolas" w:cs="Consolas"/>
@@ -2800,19 +1999,18 @@
           <w:sz w:val="20"/>
           <w:szCs w:val="20"/>
         </w:rPr>
-        <w:t>'</w:t>
-      </w:r>
-      <w:proofErr w:type="spellStart"/>
-      <w:r>
+        <w:t xml:space="preserve"> //for mysql</w:t>
+      </w:r>
+    </w:p>
+    <w:p>
+      <w:pPr>
         <w:rPr>
           <w:rFonts w:ascii="Consolas" w:hAnsi="Consolas" w:cs="Consolas"/>
           <w:b/>
           <w:sz w:val="20"/>
           <w:szCs w:val="20"/>
         </w:rPr>
-        <w:t>mysql:mysql</w:t>
-      </w:r>
-      <w:proofErr w:type="spellEnd"/>
+      </w:pPr>
       <w:r>
         <w:rPr>
           <w:rFonts w:ascii="Consolas" w:hAnsi="Consolas" w:cs="Consolas"/>
@@ -2820,7 +2018,7 @@
           <w:sz w:val="20"/>
           <w:szCs w:val="20"/>
         </w:rPr>
-        <w:t>-connector-java')</w:t>
+        <w:tab/>
       </w:r>
       <w:r>
         <w:rPr>
@@ -2829,9 +2027,9 @@
           <w:sz w:val="20"/>
           <w:szCs w:val="20"/>
         </w:rPr>
-        <w:t xml:space="preserve"> //for </w:t>
-      </w:r>
-      <w:proofErr w:type="spellStart"/>
+        <w:tab/>
+        <w:t>runtime('org.postgresql:postgresql')</w:t>
+      </w:r>
       <w:r>
         <w:rPr>
           <w:rFonts w:ascii="Consolas" w:hAnsi="Consolas" w:cs="Consolas"/>
@@ -2839,149 +2037,24 @@
           <w:sz w:val="20"/>
           <w:szCs w:val="20"/>
         </w:rPr>
-        <w:t>mysql</w:t>
-      </w:r>
-      <w:proofErr w:type="spellEnd"/>
-    </w:p>
-    <w:p>
-      <w:pPr>
-        <w:rPr>
-          <w:rFonts w:ascii="Consolas" w:hAnsi="Consolas" w:cs="Consolas"/>
-          <w:b/>
-          <w:sz w:val="20"/>
-          <w:szCs w:val="20"/>
-        </w:rPr>
-      </w:pPr>
-      <w:r>
-        <w:rPr>
-          <w:rFonts w:ascii="Consolas" w:hAnsi="Consolas" w:cs="Consolas"/>
-          <w:b/>
-          <w:sz w:val="20"/>
-          <w:szCs w:val="20"/>
-        </w:rPr>
-        <w:tab/>
-      </w:r>
-      <w:r>
-        <w:rPr>
-          <w:rFonts w:ascii="Consolas" w:hAnsi="Consolas" w:cs="Consolas"/>
-          <w:b/>
-          <w:sz w:val="20"/>
-          <w:szCs w:val="20"/>
-        </w:rPr>
-        <w:tab/>
-      </w:r>
-      <w:proofErr w:type="gramStart"/>
-      <w:r>
-        <w:rPr>
-          <w:rFonts w:ascii="Consolas" w:hAnsi="Consolas" w:cs="Consolas"/>
-          <w:b/>
-          <w:sz w:val="20"/>
-          <w:szCs w:val="20"/>
-        </w:rPr>
-        <w:t>runtime(</w:t>
-      </w:r>
-      <w:proofErr w:type="gramEnd"/>
-      <w:r>
-        <w:rPr>
-          <w:rFonts w:ascii="Consolas" w:hAnsi="Consolas" w:cs="Consolas"/>
-          <w:b/>
-          <w:sz w:val="20"/>
-          <w:szCs w:val="20"/>
-        </w:rPr>
-        <w:t>'</w:t>
-      </w:r>
-      <w:proofErr w:type="spellStart"/>
-      <w:r>
-        <w:rPr>
-          <w:rFonts w:ascii="Consolas" w:hAnsi="Consolas" w:cs="Consolas"/>
-          <w:b/>
-          <w:sz w:val="20"/>
-          <w:szCs w:val="20"/>
-        </w:rPr>
-        <w:t>org.postgresql:postgresql</w:t>
-      </w:r>
-      <w:proofErr w:type="spellEnd"/>
-      <w:r>
-        <w:rPr>
-          <w:rFonts w:ascii="Consolas" w:hAnsi="Consolas" w:cs="Consolas"/>
-          <w:b/>
-          <w:sz w:val="20"/>
-          <w:szCs w:val="20"/>
-        </w:rPr>
-        <w:t>')</w:t>
-      </w:r>
-      <w:r>
-        <w:rPr>
-          <w:rFonts w:ascii="Consolas" w:hAnsi="Consolas" w:cs="Consolas"/>
-          <w:b/>
-          <w:sz w:val="20"/>
-          <w:szCs w:val="20"/>
-        </w:rPr>
-        <w:t xml:space="preserve">   //for </w:t>
-      </w:r>
-      <w:proofErr w:type="spellStart"/>
-      <w:r>
-        <w:rPr>
-          <w:rFonts w:ascii="Consolas" w:hAnsi="Consolas" w:cs="Consolas"/>
-          <w:b/>
-          <w:sz w:val="20"/>
-          <w:szCs w:val="20"/>
-        </w:rPr>
-        <w:t>PostgreSQL</w:t>
-      </w:r>
-      <w:proofErr w:type="spellEnd"/>
-    </w:p>
-    <w:p>
-      <w:pPr>
-        <w:rPr>
-          <w:rFonts w:ascii="Consolas" w:hAnsi="Consolas" w:cs="Consolas"/>
-          <w:sz w:val="20"/>
-          <w:szCs w:val="20"/>
-        </w:rPr>
-      </w:pPr>
-      <w:r>
-        <w:rPr>
-          <w:rFonts w:ascii="Consolas" w:hAnsi="Consolas" w:cs="Consolas"/>
-          <w:sz w:val="20"/>
-          <w:szCs w:val="20"/>
-        </w:rPr>
-        <w:t xml:space="preserve">&gt;in </w:t>
-      </w:r>
-      <w:proofErr w:type="spellStart"/>
-      <w:r>
-        <w:rPr>
-          <w:rFonts w:ascii="Consolas" w:hAnsi="Consolas" w:cs="Consolas"/>
-          <w:sz w:val="20"/>
-          <w:szCs w:val="20"/>
-        </w:rPr>
-        <w:t>application.properties</w:t>
-      </w:r>
-      <w:proofErr w:type="spellEnd"/>
-      <w:r>
-        <w:rPr>
-          <w:rFonts w:ascii="Consolas" w:hAnsi="Consolas" w:cs="Consolas"/>
-          <w:sz w:val="20"/>
-          <w:szCs w:val="20"/>
-        </w:rPr>
-        <w:t xml:space="preserve"> file add following </w:t>
-      </w:r>
-      <w:proofErr w:type="spellStart"/>
-      <w:r>
-        <w:rPr>
-          <w:rFonts w:ascii="Consolas" w:hAnsi="Consolas" w:cs="Consolas"/>
-          <w:sz w:val="20"/>
-          <w:szCs w:val="20"/>
-        </w:rPr>
-        <w:t>config</w:t>
-      </w:r>
-      <w:proofErr w:type="spellEnd"/>
-      <w:r>
-        <w:rPr>
-          <w:rFonts w:ascii="Consolas" w:hAnsi="Consolas" w:cs="Consolas"/>
-          <w:sz w:val="20"/>
-          <w:szCs w:val="20"/>
-        </w:rPr>
-        <w:t xml:space="preserve"> for local db test:</w:t>
+        <w:t xml:space="preserve">   //for PostgreSQL</w:t>
+      </w:r>
+    </w:p>
+    <w:p>
+      <w:pPr>
+        <w:rPr>
+          <w:rFonts w:ascii="Consolas" w:hAnsi="Consolas" w:cs="Consolas"/>
+          <w:sz w:val="20"/>
+          <w:szCs w:val="20"/>
+        </w:rPr>
+      </w:pPr>
+      <w:r>
+        <w:rPr>
+          <w:rFonts w:ascii="Consolas" w:hAnsi="Consolas" w:cs="Consolas"/>
+          <w:sz w:val="20"/>
+          <w:szCs w:val="20"/>
+        </w:rPr>
+        <w:t>&gt;in application.properties file add following config for local db test:</w:t>
       </w:r>
     </w:p>
     <w:p>
@@ -3003,27 +2076,7 @@
           <w:sz w:val="20"/>
           <w:szCs w:val="20"/>
         </w:rPr>
-        <w:t xml:space="preserve">##################FONFIG FOR LOCAL POSTGRESQL DB </w:t>
-      </w:r>
-      <w:proofErr w:type="gramStart"/>
-      <w:r>
-        <w:rPr>
-          <w:rFonts w:ascii="Consolas" w:hAnsi="Consolas" w:cs="Consolas"/>
-          <w:color w:val="3F7F5F"/>
-          <w:sz w:val="20"/>
-          <w:szCs w:val="20"/>
-        </w:rPr>
-        <w:t>ENABLE</w:t>
-      </w:r>
-      <w:proofErr w:type="gramEnd"/>
-      <w:r>
-        <w:rPr>
-          <w:rFonts w:ascii="Consolas" w:hAnsi="Consolas" w:cs="Consolas"/>
-          <w:color w:val="3F7F5F"/>
-          <w:sz w:val="20"/>
-          <w:szCs w:val="20"/>
-        </w:rPr>
-        <w:t xml:space="preserve"> THIS SECTION ##############</w:t>
+        <w:t>##################FONFIG FOR LOCAL POSTGRESQL DB ENABLE THIS SECTION ##############</w:t>
       </w:r>
     </w:p>
     <w:p>
@@ -3045,27 +2098,7 @@
           <w:sz w:val="20"/>
           <w:szCs w:val="20"/>
         </w:rPr>
-        <w:t>#</w:t>
-      </w:r>
-      <w:proofErr w:type="spellStart"/>
-      <w:r>
-        <w:rPr>
-          <w:rFonts w:ascii="Consolas" w:hAnsi="Consolas" w:cs="Consolas"/>
-          <w:color w:val="3F7F5F"/>
-          <w:sz w:val="20"/>
-          <w:szCs w:val="20"/>
-        </w:rPr>
-        <w:t>spring.jpa.database</w:t>
-      </w:r>
-      <w:proofErr w:type="spellEnd"/>
-      <w:r>
-        <w:rPr>
-          <w:rFonts w:ascii="Consolas" w:hAnsi="Consolas" w:cs="Consolas"/>
-          <w:color w:val="3F7F5F"/>
-          <w:sz w:val="20"/>
-          <w:szCs w:val="20"/>
-        </w:rPr>
-        <w:t xml:space="preserve">=POSTGRESQL </w:t>
+        <w:t xml:space="preserve">#spring.jpa.database=POSTGRESQL </w:t>
       </w:r>
     </w:p>
     <w:p>
@@ -3087,40 +2120,18 @@
           <w:sz w:val="20"/>
           <w:szCs w:val="20"/>
         </w:rPr>
-        <w:t>#</w:t>
-      </w:r>
-      <w:proofErr w:type="spellStart"/>
+        <w:t>#spring.datasource.platform=</w:t>
+      </w:r>
       <w:r>
         <w:rPr>
           <w:rFonts w:ascii="Consolas" w:hAnsi="Consolas" w:cs="Consolas"/>
           <w:color w:val="3F7F5F"/>
           <w:sz w:val="20"/>
           <w:szCs w:val="20"/>
-        </w:rPr>
-        <w:t>spring.datasource.platform</w:t>
-      </w:r>
-      <w:proofErr w:type="spellEnd"/>
-      <w:r>
-        <w:rPr>
-          <w:rFonts w:ascii="Consolas" w:hAnsi="Consolas" w:cs="Consolas"/>
-          <w:color w:val="3F7F5F"/>
-          <w:sz w:val="20"/>
-          <w:szCs w:val="20"/>
-        </w:rPr>
-        <w:t>=</w:t>
-      </w:r>
-      <w:proofErr w:type="spellStart"/>
-      <w:r>
-        <w:rPr>
-          <w:rFonts w:ascii="Consolas" w:hAnsi="Consolas" w:cs="Consolas"/>
-          <w:color w:val="3F7F5F"/>
-          <w:sz w:val="20"/>
-          <w:szCs w:val="20"/>
           <w:u w:val="single"/>
         </w:rPr>
         <w:t>postgres</w:t>
       </w:r>
-      <w:proofErr w:type="spellEnd"/>
     </w:p>
     <w:p>
       <w:pPr>
@@ -3141,29 +2152,18 @@
           <w:sz w:val="20"/>
           <w:szCs w:val="20"/>
         </w:rPr>
-        <w:t>#</w:t>
-      </w:r>
-      <w:proofErr w:type="spellStart"/>
+        <w:t>#spring.jpa.show-</w:t>
+      </w:r>
       <w:r>
         <w:rPr>
           <w:rFonts w:ascii="Consolas" w:hAnsi="Consolas" w:cs="Consolas"/>
           <w:color w:val="3F7F5F"/>
           <w:sz w:val="20"/>
           <w:szCs w:val="20"/>
-        </w:rPr>
-        <w:t>spring.jpa.show-</w:t>
-      </w:r>
-      <w:r>
-        <w:rPr>
-          <w:rFonts w:ascii="Consolas" w:hAnsi="Consolas" w:cs="Consolas"/>
-          <w:color w:val="3F7F5F"/>
-          <w:sz w:val="20"/>
-          <w:szCs w:val="20"/>
           <w:u w:val="single"/>
         </w:rPr>
         <w:t>sql</w:t>
       </w:r>
-      <w:proofErr w:type="spellEnd"/>
       <w:r>
         <w:rPr>
           <w:rFonts w:ascii="Consolas" w:hAnsi="Consolas" w:cs="Consolas"/>
@@ -3193,27 +2193,7 @@
           <w:sz w:val="20"/>
           <w:szCs w:val="20"/>
         </w:rPr>
-        <w:t>#</w:t>
-      </w:r>
-      <w:proofErr w:type="spellStart"/>
-      <w:r>
-        <w:rPr>
-          <w:rFonts w:ascii="Consolas" w:hAnsi="Consolas" w:cs="Consolas"/>
-          <w:color w:val="3F7F5F"/>
-          <w:sz w:val="20"/>
-          <w:szCs w:val="20"/>
-        </w:rPr>
-        <w:t>spring.jpa.hibernate.ddl</w:t>
-      </w:r>
-      <w:proofErr w:type="spellEnd"/>
-      <w:r>
-        <w:rPr>
-          <w:rFonts w:ascii="Consolas" w:hAnsi="Consolas" w:cs="Consolas"/>
-          <w:color w:val="3F7F5F"/>
-          <w:sz w:val="20"/>
-          <w:szCs w:val="20"/>
-        </w:rPr>
-        <w:t>-auto=update</w:t>
+        <w:t>#spring.jpa.hibernate.ddl-auto=update</w:t>
       </w:r>
     </w:p>
     <w:p>
@@ -3235,39 +2215,8 @@
           <w:sz w:val="20"/>
           <w:szCs w:val="20"/>
         </w:rPr>
-        <w:t>#</w:t>
-      </w:r>
-      <w:proofErr w:type="spellStart"/>
-      <w:r>
-        <w:rPr>
-          <w:rFonts w:ascii="Consolas" w:hAnsi="Consolas" w:cs="Consolas"/>
-          <w:color w:val="3F7F5F"/>
-          <w:sz w:val="20"/>
-          <w:szCs w:val="20"/>
-        </w:rPr>
-        <w:t>spring.database.driverClassName</w:t>
-      </w:r>
-      <w:proofErr w:type="spellEnd"/>
-      <w:r>
-        <w:rPr>
-          <w:rFonts w:ascii="Consolas" w:hAnsi="Consolas" w:cs="Consolas"/>
-          <w:color w:val="3F7F5F"/>
-          <w:sz w:val="20"/>
-          <w:szCs w:val="20"/>
-        </w:rPr>
-        <w:t>=</w:t>
-      </w:r>
-      <w:proofErr w:type="spellStart"/>
-      <w:r>
-        <w:rPr>
-          <w:rFonts w:ascii="Consolas" w:hAnsi="Consolas" w:cs="Consolas"/>
-          <w:color w:val="3F7F5F"/>
-          <w:sz w:val="20"/>
-          <w:szCs w:val="20"/>
-        </w:rPr>
-        <w:t>org.postgresql.Driver</w:t>
-      </w:r>
-      <w:proofErr w:type="spellEnd"/>
+        <w:t>#spring.database.driverClassName=org.postgresql.Driver</w:t>
+      </w:r>
     </w:p>
     <w:p>
       <w:pPr>
@@ -3339,94 +2288,41 @@
           <w:sz w:val="20"/>
           <w:szCs w:val="20"/>
         </w:rPr>
-        <w:t>#</w:t>
-      </w:r>
-      <w:proofErr w:type="spellStart"/>
+        <w:t>#spring.datasource.username=</w:t>
+      </w:r>
       <w:r>
         <w:rPr>
           <w:rFonts w:ascii="Consolas" w:hAnsi="Consolas" w:cs="Consolas"/>
           <w:color w:val="3F7F5F"/>
           <w:sz w:val="20"/>
           <w:szCs w:val="20"/>
-        </w:rPr>
-        <w:t>spring.datasource.username</w:t>
-      </w:r>
-      <w:proofErr w:type="spellEnd"/>
-      <w:r>
+          <w:u w:val="single"/>
+        </w:rPr>
+        <w:t>postgres</w:t>
+      </w:r>
+    </w:p>
+    <w:p>
+      <w:pPr>
         <w:rPr>
           <w:rFonts w:ascii="Consolas" w:hAnsi="Consolas" w:cs="Consolas"/>
           <w:color w:val="3F7F5F"/>
           <w:sz w:val="20"/>
           <w:szCs w:val="20"/>
         </w:rPr>
-        <w:t>=</w:t>
-      </w:r>
-      <w:proofErr w:type="spellStart"/>
+      </w:pPr>
       <w:r>
         <w:rPr>
           <w:rFonts w:ascii="Consolas" w:hAnsi="Consolas" w:cs="Consolas"/>
           <w:color w:val="3F7F5F"/>
           <w:sz w:val="20"/>
           <w:szCs w:val="20"/>
-          <w:u w:val="single"/>
-        </w:rPr>
-        <w:t>postgres</w:t>
-      </w:r>
-      <w:proofErr w:type="spellEnd"/>
-    </w:p>
-    <w:p>
-      <w:pPr>
-        <w:rPr>
-          <w:rFonts w:ascii="Consolas" w:hAnsi="Consolas" w:cs="Consolas"/>
-          <w:color w:val="3F7F5F"/>
-          <w:sz w:val="20"/>
-          <w:szCs w:val="20"/>
-        </w:rPr>
-      </w:pPr>
-      <w:proofErr w:type="gramStart"/>
-      <w:r>
-        <w:rPr>
-          <w:rFonts w:ascii="Consolas" w:hAnsi="Consolas" w:cs="Consolas"/>
-          <w:color w:val="3F7F5F"/>
-          <w:sz w:val="20"/>
-          <w:szCs w:val="20"/>
-        </w:rPr>
-        <w:t xml:space="preserve">#  </w:t>
-      </w:r>
-      <w:proofErr w:type="spellStart"/>
-      <w:r>
-        <w:rPr>
-          <w:rFonts w:ascii="Consolas" w:hAnsi="Consolas" w:cs="Consolas"/>
-          <w:color w:val="3F7F5F"/>
-          <w:sz w:val="20"/>
-          <w:szCs w:val="20"/>
-        </w:rPr>
-        <w:t>spring.datasource.password</w:t>
-      </w:r>
-      <w:proofErr w:type="spellEnd"/>
-      <w:proofErr w:type="gramEnd"/>
-      <w:r>
-        <w:rPr>
-          <w:rFonts w:ascii="Consolas" w:hAnsi="Consolas" w:cs="Consolas"/>
-          <w:color w:val="3F7F5F"/>
-          <w:sz w:val="20"/>
-          <w:szCs w:val="20"/>
-        </w:rPr>
-        <w:t>=root</w:t>
-      </w:r>
-    </w:p>
-    <w:p>
-      <w:r>
-        <w:lastRenderedPageBreak/>
-        <w:t>&gt;</w:t>
-      </w:r>
-      <w:proofErr w:type="gramStart"/>
-      <w:r>
-        <w:t>now  clean</w:t>
-      </w:r>
-      <w:proofErr w:type="gramEnd"/>
-      <w:r>
-        <w:t xml:space="preserve"> build project  and run it , test it by pushing some records in local db using Rest client.</w:t>
+        </w:rPr>
+        <w:t>#  spring.datasource.password=root</w:t>
+      </w:r>
+    </w:p>
+    <w:p>
+      <w:r>
+        <w:t>&gt;now  clean build project  and run it , test it by pushing some records in local db using Rest client.</w:t>
       </w:r>
     </w:p>
     <w:p>
@@ -3441,17 +2337,8 @@
     </w:p>
     <w:p>
       <w:r>
-        <w:t xml:space="preserve">&gt;if </w:t>
-      </w:r>
-      <w:proofErr w:type="gramStart"/>
-      <w:r>
-        <w:t>local  db</w:t>
-      </w:r>
-      <w:proofErr w:type="gramEnd"/>
-      <w:r>
-        <w:t xml:space="preserve"> testing is successful , then you just have to replace </w:t>
-      </w:r>
-      <w:proofErr w:type="spellStart"/>
+        <w:t xml:space="preserve">&gt;if local  db testing is successful , then you just have to replace </w:t>
+      </w:r>
       <w:r>
         <w:rPr>
           <w:b/>
@@ -3462,83 +2349,15 @@
         <w:rPr>
           <w:b/>
         </w:rPr>
-        <w:t>,username,and</w:t>
-      </w:r>
-      <w:proofErr w:type="spellEnd"/>
-      <w:r>
-        <w:rPr>
-          <w:b/>
-        </w:rPr>
-        <w:t xml:space="preserve"> password </w:t>
-      </w:r>
-      <w:r>
-        <w:t xml:space="preserve"> properties with your </w:t>
-      </w:r>
-      <w:proofErr w:type="spellStart"/>
-      <w:r>
-        <w:t>heroku</w:t>
-      </w:r>
-      <w:proofErr w:type="spellEnd"/>
-      <w:r>
-        <w:t xml:space="preserve"> database </w:t>
-      </w:r>
-      <w:proofErr w:type="spellStart"/>
-      <w:r>
-        <w:t>url</w:t>
-      </w:r>
-      <w:proofErr w:type="spellEnd"/>
-      <w:r>
-        <w:t xml:space="preserve">, username and password. To get these </w:t>
-      </w:r>
-      <w:proofErr w:type="spellStart"/>
-      <w:r>
-        <w:t>credientials</w:t>
-      </w:r>
-      <w:proofErr w:type="spellEnd"/>
-      <w:r>
-        <w:t xml:space="preserve"> </w:t>
-      </w:r>
-      <w:proofErr w:type="gramStart"/>
-      <w:r>
-        <w:t>select  your</w:t>
-      </w:r>
-      <w:proofErr w:type="gramEnd"/>
-      <w:r>
-        <w:t xml:space="preserve"> project in </w:t>
-      </w:r>
-      <w:proofErr w:type="spellStart"/>
-      <w:r>
-        <w:t>heroku</w:t>
-      </w:r>
-      <w:proofErr w:type="spellEnd"/>
-      <w:r>
-        <w:t xml:space="preserve"> app in web. There it will show our configured db in resources tab &gt; click on the db name &gt; then go to settings tab for that db &gt;click on view credentials button&gt; It will show you </w:t>
-      </w:r>
-      <w:proofErr w:type="spellStart"/>
-      <w:r>
-        <w:t>Host</w:t>
-      </w:r>
-      <w:proofErr w:type="gramStart"/>
-      <w:r>
-        <w:t>,DBName,User,Port,Password</w:t>
-      </w:r>
-      <w:proofErr w:type="spellEnd"/>
-      <w:proofErr w:type="gramEnd"/>
-      <w:r>
-        <w:t xml:space="preserve"> and database URI.</w:t>
-      </w:r>
-    </w:p>
-    <w:p>
-      <w:r>
-        <w:t xml:space="preserve">&gt; Copy DB URI, username and password and replace it in your local </w:t>
-      </w:r>
-      <w:proofErr w:type="spellStart"/>
-      <w:r>
-        <w:t>application.properties</w:t>
-      </w:r>
-      <w:proofErr w:type="spellEnd"/>
-      <w:r>
-        <w:t xml:space="preserve"> file.</w:t>
+        <w:t xml:space="preserve">,username,and password </w:t>
+      </w:r>
+      <w:r>
+        <w:t xml:space="preserve"> properties with your heroku database url, username and password. To get these credientials select  your project in heroku app in web. There it will show our configured db in resources tab &gt; click on the db name &gt; then go to settings tab for that db &gt;click on view credentials button&gt; It will show you Host,DBName,User,Port,Password and database URI.</w:t>
+      </w:r>
+    </w:p>
+    <w:p>
+      <w:r>
+        <w:t>&gt; Copy DB URI, username and password and replace it in your local application.properties file.</w:t>
       </w:r>
     </w:p>
     <w:p>
@@ -3560,27 +2379,7 @@
           <w:sz w:val="20"/>
           <w:szCs w:val="20"/>
         </w:rPr>
-        <w:t xml:space="preserve">##################### CONFIG FOR HEROKU POSTGRESQL DB </w:t>
-      </w:r>
-      <w:proofErr w:type="gramStart"/>
-      <w:r>
-        <w:rPr>
-          <w:rFonts w:ascii="Consolas" w:hAnsi="Consolas" w:cs="Consolas"/>
-          <w:color w:val="3F7F5F"/>
-          <w:sz w:val="20"/>
-          <w:szCs w:val="20"/>
-        </w:rPr>
-        <w:t>ENABLE</w:t>
-      </w:r>
-      <w:proofErr w:type="gramEnd"/>
-      <w:r>
-        <w:rPr>
-          <w:rFonts w:ascii="Consolas" w:hAnsi="Consolas" w:cs="Consolas"/>
-          <w:color w:val="3F7F5F"/>
-          <w:sz w:val="20"/>
-          <w:szCs w:val="20"/>
-        </w:rPr>
-        <w:t xml:space="preserve"> THIS ##############</w:t>
+        <w:t>##################### CONFIG FOR HEROKU POSTGRESQL DB ENABLE THIS ##############</w:t>
       </w:r>
     </w:p>
     <w:p>
@@ -3595,25 +2394,14 @@
           <w:szCs w:val="20"/>
         </w:rPr>
       </w:pPr>
-      <w:proofErr w:type="spellStart"/>
-      <w:r>
-        <w:rPr>
-          <w:rFonts w:ascii="Consolas" w:hAnsi="Consolas" w:cs="Consolas"/>
-          <w:color w:val="000000"/>
-          <w:sz w:val="20"/>
-          <w:szCs w:val="20"/>
-        </w:rPr>
-        <w:t>spring.jpa.database</w:t>
-      </w:r>
-      <w:proofErr w:type="spellEnd"/>
-      <w:r>
-        <w:rPr>
-          <w:rFonts w:ascii="Consolas" w:hAnsi="Consolas" w:cs="Consolas"/>
-          <w:color w:val="000000"/>
-          <w:sz w:val="20"/>
-          <w:szCs w:val="20"/>
-        </w:rPr>
-        <w:t>=</w:t>
+      <w:r>
+        <w:rPr>
+          <w:rFonts w:ascii="Consolas" w:hAnsi="Consolas" w:cs="Consolas"/>
+          <w:color w:val="000000"/>
+          <w:sz w:val="20"/>
+          <w:szCs w:val="20"/>
+        </w:rPr>
+        <w:t>spring.jpa.database=</w:t>
       </w:r>
       <w:r>
         <w:rPr>
@@ -3646,27 +2434,15 @@
           <w:szCs w:val="20"/>
         </w:rPr>
       </w:pPr>
-      <w:proofErr w:type="spellStart"/>
-      <w:r>
-        <w:rPr>
-          <w:rFonts w:ascii="Consolas" w:hAnsi="Consolas" w:cs="Consolas"/>
-          <w:color w:val="000000"/>
-          <w:sz w:val="20"/>
-          <w:szCs w:val="20"/>
-        </w:rPr>
-        <w:t>spring.datasource.platform</w:t>
-      </w:r>
-      <w:proofErr w:type="spellEnd"/>
-      <w:r>
-        <w:rPr>
-          <w:rFonts w:ascii="Consolas" w:hAnsi="Consolas" w:cs="Consolas"/>
-          <w:color w:val="000000"/>
-          <w:sz w:val="20"/>
-          <w:szCs w:val="20"/>
-        </w:rPr>
-        <w:t>=</w:t>
-      </w:r>
-      <w:proofErr w:type="spellStart"/>
+      <w:r>
+        <w:rPr>
+          <w:rFonts w:ascii="Consolas" w:hAnsi="Consolas" w:cs="Consolas"/>
+          <w:color w:val="000000"/>
+          <w:sz w:val="20"/>
+          <w:szCs w:val="20"/>
+        </w:rPr>
+        <w:t>spring.datasource.platform=</w:t>
+      </w:r>
       <w:r>
         <w:rPr>
           <w:rFonts w:ascii="Consolas" w:hAnsi="Consolas" w:cs="Consolas"/>
@@ -3677,7 +2453,6 @@
         </w:rPr>
         <w:t>postgres</w:t>
       </w:r>
-      <w:proofErr w:type="spellEnd"/>
     </w:p>
     <w:p>
       <w:pPr>
@@ -3691,28 +2466,15 @@
           <w:szCs w:val="20"/>
         </w:rPr>
       </w:pPr>
-      <w:proofErr w:type="spellStart"/>
-      <w:proofErr w:type="gramStart"/>
-      <w:r>
-        <w:rPr>
-          <w:rFonts w:ascii="Consolas" w:hAnsi="Consolas" w:cs="Consolas"/>
-          <w:color w:val="000000"/>
-          <w:sz w:val="20"/>
-          <w:szCs w:val="20"/>
-        </w:rPr>
-        <w:t>spring.jpa.show-sql</w:t>
-      </w:r>
-      <w:proofErr w:type="spellEnd"/>
-      <w:r>
-        <w:rPr>
-          <w:rFonts w:ascii="Consolas" w:hAnsi="Consolas" w:cs="Consolas"/>
-          <w:color w:val="000000"/>
-          <w:sz w:val="20"/>
-          <w:szCs w:val="20"/>
-        </w:rPr>
-        <w:t>=</w:t>
-      </w:r>
-      <w:proofErr w:type="gramEnd"/>
+      <w:r>
+        <w:rPr>
+          <w:rFonts w:ascii="Consolas" w:hAnsi="Consolas" w:cs="Consolas"/>
+          <w:color w:val="000000"/>
+          <w:sz w:val="20"/>
+          <w:szCs w:val="20"/>
+        </w:rPr>
+        <w:t>spring.jpa.show-sql=</w:t>
+      </w:r>
       <w:r>
         <w:rPr>
           <w:rFonts w:ascii="Consolas" w:hAnsi="Consolas" w:cs="Consolas"/>
@@ -3735,28 +2497,15 @@
           <w:szCs w:val="20"/>
         </w:rPr>
       </w:pPr>
-      <w:proofErr w:type="spellStart"/>
-      <w:proofErr w:type="gramStart"/>
-      <w:r>
-        <w:rPr>
-          <w:rFonts w:ascii="Consolas" w:hAnsi="Consolas" w:cs="Consolas"/>
-          <w:color w:val="000000"/>
-          <w:sz w:val="20"/>
-          <w:szCs w:val="20"/>
-        </w:rPr>
-        <w:t>spring.jpa.hibernate.ddl</w:t>
-      </w:r>
-      <w:proofErr w:type="spellEnd"/>
-      <w:r>
-        <w:rPr>
-          <w:rFonts w:ascii="Consolas" w:hAnsi="Consolas" w:cs="Consolas"/>
-          <w:color w:val="000000"/>
-          <w:sz w:val="20"/>
-          <w:szCs w:val="20"/>
-        </w:rPr>
-        <w:t>-auto=</w:t>
-      </w:r>
-      <w:proofErr w:type="gramEnd"/>
+      <w:r>
+        <w:rPr>
+          <w:rFonts w:ascii="Consolas" w:hAnsi="Consolas" w:cs="Consolas"/>
+          <w:color w:val="000000"/>
+          <w:sz w:val="20"/>
+          <w:szCs w:val="20"/>
+        </w:rPr>
+        <w:t>spring.jpa.hibernate.ddl-auto=</w:t>
+      </w:r>
       <w:r>
         <w:rPr>
           <w:rFonts w:ascii="Consolas" w:hAnsi="Consolas" w:cs="Consolas"/>
@@ -3779,27 +2528,16 @@
           <w:szCs w:val="20"/>
         </w:rPr>
       </w:pPr>
-      <w:proofErr w:type="spellStart"/>
-      <w:r>
-        <w:rPr>
-          <w:rFonts w:ascii="Consolas" w:hAnsi="Consolas" w:cs="Consolas"/>
-          <w:color w:val="000000"/>
-          <w:sz w:val="20"/>
-          <w:szCs w:val="20"/>
-        </w:rPr>
-        <w:t>spring.database.driverClassName</w:t>
-      </w:r>
-      <w:proofErr w:type="spellEnd"/>
-      <w:r>
-        <w:rPr>
-          <w:rFonts w:ascii="Consolas" w:hAnsi="Consolas" w:cs="Consolas"/>
-          <w:color w:val="000000"/>
-          <w:sz w:val="20"/>
-          <w:szCs w:val="20"/>
-        </w:rPr>
-        <w:t>=</w:t>
-      </w:r>
-      <w:proofErr w:type="spellStart"/>
+      <w:r>
+        <w:rPr>
+          <w:rFonts w:ascii="Consolas" w:hAnsi="Consolas" w:cs="Consolas"/>
+          <w:color w:val="000000"/>
+          <w:sz w:val="20"/>
+          <w:szCs w:val="20"/>
+        </w:rPr>
+        <w:lastRenderedPageBreak/>
+        <w:t>spring.database.driverClassName=</w:t>
+      </w:r>
       <w:r>
         <w:rPr>
           <w:rFonts w:ascii="Consolas" w:hAnsi="Consolas" w:cs="Consolas"/>
@@ -3809,7 +2547,6 @@
         </w:rPr>
         <w:t>org.postgresql.Driver</w:t>
       </w:r>
-      <w:proofErr w:type="spellEnd"/>
     </w:p>
     <w:p>
       <w:pPr>
@@ -3892,27 +2629,15 @@
           <w:szCs w:val="20"/>
         </w:rPr>
       </w:pPr>
-      <w:proofErr w:type="spellStart"/>
-      <w:r>
-        <w:rPr>
-          <w:rFonts w:ascii="Consolas" w:hAnsi="Consolas" w:cs="Consolas"/>
-          <w:color w:val="000000"/>
-          <w:sz w:val="20"/>
-          <w:szCs w:val="20"/>
-        </w:rPr>
-        <w:t>spring.datasource.username</w:t>
-      </w:r>
-      <w:proofErr w:type="spellEnd"/>
-      <w:r>
-        <w:rPr>
-          <w:rFonts w:ascii="Consolas" w:hAnsi="Consolas" w:cs="Consolas"/>
-          <w:color w:val="000000"/>
-          <w:sz w:val="20"/>
-          <w:szCs w:val="20"/>
-        </w:rPr>
-        <w:t>=</w:t>
-      </w:r>
-      <w:proofErr w:type="spellStart"/>
+      <w:r>
+        <w:rPr>
+          <w:rFonts w:ascii="Consolas" w:hAnsi="Consolas" w:cs="Consolas"/>
+          <w:color w:val="000000"/>
+          <w:sz w:val="20"/>
+          <w:szCs w:val="20"/>
+        </w:rPr>
+        <w:t>spring.datasource.username=</w:t>
+      </w:r>
       <w:r>
         <w:rPr>
           <w:rFonts w:ascii="Consolas" w:hAnsi="Consolas" w:cs="Consolas"/>
@@ -3923,7 +2648,6 @@
         </w:rPr>
         <w:t>msvbaxsahvsnnn</w:t>
       </w:r>
-      <w:proofErr w:type="spellEnd"/>
     </w:p>
     <w:p>
       <w:pPr>
@@ -3978,121 +2702,40 @@
     </w:p>
     <w:p>
       <w:r>
-        <w:t>&gt;</w:t>
-      </w:r>
-      <w:proofErr w:type="spellStart"/>
-      <w:r>
-        <w:t>Its</w:t>
-      </w:r>
-      <w:proofErr w:type="spellEnd"/>
-      <w:r>
+        <w:t>&gt;Its done , it will work for heroku db also now.</w:t>
+      </w:r>
+    </w:p>
+    <w:p>
+      <w:r>
+        <w:t xml:space="preserve">&gt; Now again commit your latest changes to git repo and then push those changes again to heroku repo using </w:t>
+      </w:r>
+      <w:r>
+        <w:rPr>
+          <w:b/>
+        </w:rPr>
+        <w:t xml:space="preserve"> $git push heroku master</w:t>
+      </w:r>
+      <w:r>
+        <w:t xml:space="preserve">  command and </w:t>
+      </w:r>
+      <w:r>
+        <w:rPr>
+          <w:b/>
+        </w:rPr>
+        <w:t>$</w:t>
+      </w:r>
+      <w:r>
+        <w:rPr>
+          <w:b/>
+        </w:rPr>
+        <w:t>heroku open</w:t>
+      </w:r>
+      <w:r>
+        <w:rPr>
+          <w:b/>
+        </w:rPr>
         <w:t xml:space="preserve"> </w:t>
       </w:r>
-      <w:proofErr w:type="gramStart"/>
-      <w:r>
-        <w:t>done ,</w:t>
-      </w:r>
-      <w:proofErr w:type="gramEnd"/>
-      <w:r>
-        <w:t xml:space="preserve"> it will work for </w:t>
-      </w:r>
-      <w:proofErr w:type="spellStart"/>
-      <w:r>
-        <w:t>heroku</w:t>
-      </w:r>
-      <w:proofErr w:type="spellEnd"/>
-      <w:r>
-        <w:t xml:space="preserve"> db also now.</w:t>
-      </w:r>
-    </w:p>
-    <w:p>
-      <w:r>
-        <w:t xml:space="preserve">&gt; Now again commit your latest changes to </w:t>
-      </w:r>
-      <w:proofErr w:type="spellStart"/>
-      <w:r>
-        <w:t>git</w:t>
-      </w:r>
-      <w:proofErr w:type="spellEnd"/>
-      <w:r>
-        <w:t xml:space="preserve"> repo and then push those changes again to </w:t>
-      </w:r>
-      <w:proofErr w:type="spellStart"/>
-      <w:r>
-        <w:t>heroku</w:t>
-      </w:r>
-      <w:proofErr w:type="spellEnd"/>
-      <w:r>
-        <w:t xml:space="preserve"> repo </w:t>
-      </w:r>
-      <w:proofErr w:type="gramStart"/>
-      <w:r>
-        <w:t xml:space="preserve">using </w:t>
-      </w:r>
-      <w:r>
-        <w:rPr>
-          <w:b/>
-        </w:rPr>
-        <w:t xml:space="preserve"> $</w:t>
-      </w:r>
-      <w:proofErr w:type="spellStart"/>
-      <w:proofErr w:type="gramEnd"/>
-      <w:r>
-        <w:rPr>
-          <w:b/>
-        </w:rPr>
-        <w:t>git</w:t>
-      </w:r>
-      <w:proofErr w:type="spellEnd"/>
-      <w:r>
-        <w:rPr>
-          <w:b/>
-        </w:rPr>
-        <w:t xml:space="preserve"> push </w:t>
-      </w:r>
-      <w:proofErr w:type="spellStart"/>
-      <w:r>
-        <w:rPr>
-          <w:b/>
-        </w:rPr>
-        <w:t>heroku</w:t>
-      </w:r>
-      <w:proofErr w:type="spellEnd"/>
-      <w:r>
-        <w:rPr>
-          <w:b/>
-        </w:rPr>
-        <w:t xml:space="preserve"> master</w:t>
-      </w:r>
-      <w:r>
-        <w:t xml:space="preserve">  command and </w:t>
-      </w:r>
-      <w:r>
-        <w:rPr>
-          <w:b/>
-        </w:rPr>
-        <w:t>$</w:t>
-      </w:r>
-      <w:proofErr w:type="spellStart"/>
-      <w:r>
-        <w:rPr>
-          <w:b/>
-        </w:rPr>
-        <w:t>heroku</w:t>
-      </w:r>
-      <w:proofErr w:type="spellEnd"/>
-      <w:r>
-        <w:rPr>
-          <w:b/>
-        </w:rPr>
-        <w:t xml:space="preserve"> open</w:t>
-      </w:r>
-      <w:r>
-        <w:rPr>
-          <w:b/>
-        </w:rPr>
-        <w:t xml:space="preserve"> </w:t>
-      </w:r>
       <w:r>
         <w:t>.</w:t>
       </w:r>
@@ -4102,24 +2745,14 @@
         <w:t>&gt;It will open your application.</w:t>
       </w:r>
       <w:r>
-        <w:t xml:space="preserve"> Copy the </w:t>
-      </w:r>
-      <w:proofErr w:type="spellStart"/>
-      <w:proofErr w:type="gramStart"/>
-      <w:r>
-        <w:t>url</w:t>
-      </w:r>
-      <w:proofErr w:type="spellEnd"/>
-      <w:proofErr w:type="gramEnd"/>
-      <w:r>
-        <w:t xml:space="preserve"> and you can access it anywhere now.</w:t>
+        <w:t xml:space="preserve"> Copy the url and you can access it anywhere now.</w:t>
       </w:r>
     </w:p>
     <w:p>
       <w:r>
         <w:t xml:space="preserve">e.g. </w:t>
       </w:r>
-      <w:hyperlink r:id="rId8" w:history="1">
+      <w:hyperlink r:id="rId9" w:history="1">
         <w:r>
           <w:rPr>
             <w:rStyle w:val="Hyperlink"/>
@@ -4148,6 +2781,25 @@
     <w:p/>
     <w:p>
       <w:r>
+        <w:t>Good Refference links:</w:t>
+      </w:r>
+      <w:r>
+        <w:t xml:space="preserve"> </w:t>
+      </w:r>
+      <w:hyperlink r:id="rId10" w:history="1">
+        <w:r>
+          <w:rPr>
+            <w:rStyle w:val="Hyperlink"/>
+          </w:rPr>
+          <w:t>https://github.com/cloudinary/cloudinary_java</w:t>
+        </w:r>
+      </w:hyperlink>
+      <w:r>
+        <w:t xml:space="preserve"> </w:t>
+      </w:r>
+    </w:p>
+    <w:p>
+      <w:r>
         <w:t>Steps:</w:t>
       </w:r>
     </w:p>
@@ -4165,7 +2817,7 @@
       <w:r>
         <w:t xml:space="preserve"> </w:t>
       </w:r>
-      <w:hyperlink r:id="rId9" w:history="1">
+      <w:hyperlink r:id="rId11" w:history="1">
         <w:r>
           <w:rPr>
             <w:rStyle w:val="Hyperlink"/>
@@ -4195,6 +2847,7 @@
         <w:rPr>
           <w:noProof/>
         </w:rPr>
+        <w:lastRenderedPageBreak/>
         <w:drawing>
           <wp:inline distT="0" distB="0" distL="0" distR="0">
             <wp:extent cx="5943600" cy="1205758"/>
@@ -4213,7 +2866,7 @@
                     </pic:cNvPicPr>
                   </pic:nvPicPr>
                   <pic:blipFill>
-                    <a:blip r:embed="rId10"/>
+                    <a:blip r:embed="rId12"/>
                     <a:srcRect/>
                     <a:stretch>
                       <a:fillRect/>
@@ -4251,58 +2904,26 @@
         </w:numPr>
       </w:pPr>
       <w:r>
-        <w:t xml:space="preserve">Put cloudinary dependency in your  </w:t>
-      </w:r>
-      <w:proofErr w:type="spellStart"/>
-      <w:r>
-        <w:t>build.gradle</w:t>
-      </w:r>
-      <w:proofErr w:type="spellEnd"/>
-      <w:r>
-        <w:t xml:space="preserve"> file</w:t>
+        <w:t>Put cloudinary dependency in your  build.gradle file</w:t>
       </w:r>
       <w:r>
         <w:t xml:space="preserve"> and run </w:t>
       </w:r>
-      <w:proofErr w:type="spellStart"/>
       <w:r>
         <w:rPr>
           <w:shd w:val="clear" w:color="auto" w:fill="DDD9C3" w:themeFill="background2" w:themeFillShade="E6"/>
         </w:rPr>
-        <w:t>gradlew</w:t>
-      </w:r>
-      <w:proofErr w:type="spellEnd"/>
+        <w:t xml:space="preserve">gradlew clean build </w:t>
+      </w:r>
+      <w:r>
+        <w:t xml:space="preserve">OR </w:t>
+      </w:r>
       <w:r>
         <w:rPr>
           <w:shd w:val="clear" w:color="auto" w:fill="DDD9C3" w:themeFill="background2" w:themeFillShade="E6"/>
         </w:rPr>
-        <w:t xml:space="preserve"> clean build </w:t>
-      </w:r>
-      <w:r>
-        <w:t xml:space="preserve">OR </w:t>
-      </w:r>
-      <w:proofErr w:type="spellStart"/>
-      <w:r>
-        <w:rPr>
-          <w:shd w:val="clear" w:color="auto" w:fill="DDD9C3" w:themeFill="background2" w:themeFillShade="E6"/>
-        </w:rPr>
-        <w:t>gradelw</w:t>
-      </w:r>
-      <w:proofErr w:type="spellEnd"/>
-      <w:r>
-        <w:rPr>
-          <w:shd w:val="clear" w:color="auto" w:fill="DDD9C3" w:themeFill="background2" w:themeFillShade="E6"/>
-        </w:rPr>
-        <w:t xml:space="preserve"> eclipse </w:t>
-      </w:r>
-      <w:proofErr w:type="spellStart"/>
-      <w:r>
-        <w:rPr>
-          <w:shd w:val="clear" w:color="auto" w:fill="DDD9C3" w:themeFill="background2" w:themeFillShade="E6"/>
-        </w:rPr>
-        <w:t>eclipse</w:t>
-      </w:r>
-      <w:proofErr w:type="spellEnd"/>
+        <w:t>gradelw eclipse eclipse</w:t>
+      </w:r>
       <w:r>
         <w:t xml:space="preserve"> :</w:t>
       </w:r>
@@ -4348,26 +2969,7 @@
           <w:szCs w:val="20"/>
         </w:rPr>
         <w:tab/>
-      </w:r>
-      <w:proofErr w:type="gramStart"/>
-      <w:r>
-        <w:rPr>
-          <w:rFonts w:ascii="Consolas" w:hAnsi="Consolas" w:cs="Consolas"/>
-          <w:color w:val="000000"/>
-          <w:sz w:val="20"/>
-          <w:szCs w:val="20"/>
-        </w:rPr>
-        <w:t>compile</w:t>
-      </w:r>
-      <w:proofErr w:type="gramEnd"/>
-      <w:r>
-        <w:rPr>
-          <w:rFonts w:ascii="Consolas" w:hAnsi="Consolas" w:cs="Consolas"/>
-          <w:color w:val="000000"/>
-          <w:sz w:val="20"/>
-          <w:szCs w:val="20"/>
-        </w:rPr>
-        <w:t xml:space="preserve"> group: </w:t>
+        <w:t xml:space="preserve">compile group: </w:t>
       </w:r>
       <w:r>
         <w:rPr>
@@ -4376,9 +2978,17 @@
           <w:sz w:val="20"/>
           <w:szCs w:val="20"/>
         </w:rPr>
-        <w:t>'</w:t>
-      </w:r>
-      <w:proofErr w:type="spellStart"/>
+        <w:t>'com.cloudinary'</w:t>
+      </w:r>
+      <w:r>
+        <w:rPr>
+          <w:rFonts w:ascii="Consolas" w:hAnsi="Consolas" w:cs="Consolas"/>
+          <w:color w:val="000000"/>
+          <w:sz w:val="20"/>
+          <w:szCs w:val="20"/>
+        </w:rPr>
+        <w:t xml:space="preserve">, name: </w:t>
+      </w:r>
       <w:r>
         <w:rPr>
           <w:rFonts w:ascii="Consolas" w:hAnsi="Consolas" w:cs="Consolas"/>
@@ -4386,9 +2996,17 @@
           <w:sz w:val="20"/>
           <w:szCs w:val="20"/>
         </w:rPr>
-        <w:t>com.cloudinary</w:t>
-      </w:r>
-      <w:proofErr w:type="spellEnd"/>
+        <w:t>'cloudinary-http43'</w:t>
+      </w:r>
+      <w:r>
+        <w:rPr>
+          <w:rFonts w:ascii="Consolas" w:hAnsi="Consolas" w:cs="Consolas"/>
+          <w:color w:val="000000"/>
+          <w:sz w:val="20"/>
+          <w:szCs w:val="20"/>
+        </w:rPr>
+        <w:t xml:space="preserve">, version: </w:t>
+      </w:r>
       <w:r>
         <w:rPr>
           <w:rFonts w:ascii="Consolas" w:hAnsi="Consolas" w:cs="Consolas"/>
@@ -4396,54 +3014,18 @@
           <w:sz w:val="20"/>
           <w:szCs w:val="20"/>
         </w:rPr>
-        <w:t>'</w:t>
-      </w:r>
-      <w:r>
-        <w:rPr>
-          <w:rFonts w:ascii="Consolas" w:hAnsi="Consolas" w:cs="Consolas"/>
-          <w:color w:val="000000"/>
-          <w:sz w:val="20"/>
-          <w:szCs w:val="20"/>
-        </w:rPr>
-        <w:t xml:space="preserve">, name: </w:t>
-      </w:r>
-      <w:r>
-        <w:rPr>
-          <w:rFonts w:ascii="Consolas" w:hAnsi="Consolas" w:cs="Consolas"/>
+        <w:t>'1.2.2'</w:t>
+      </w:r>
+    </w:p>
+    <w:p>
+      <w:pPr>
+        <w:rPr>
           <w:color w:val="2A00FF"/>
-          <w:sz w:val="20"/>
-          <w:szCs w:val="20"/>
-        </w:rPr>
-        <w:t>'cloudinary-http43'</w:t>
-      </w:r>
-      <w:r>
-        <w:rPr>
-          <w:rFonts w:ascii="Consolas" w:hAnsi="Consolas" w:cs="Consolas"/>
-          <w:color w:val="000000"/>
-          <w:sz w:val="20"/>
-          <w:szCs w:val="20"/>
-        </w:rPr>
-        <w:t xml:space="preserve">, version: </w:t>
-      </w:r>
-      <w:r>
-        <w:rPr>
-          <w:rFonts w:ascii="Consolas" w:hAnsi="Consolas" w:cs="Consolas"/>
+        </w:rPr>
+      </w:pPr>
+      <w:r>
+        <w:rPr>
           <w:color w:val="2A00FF"/>
-          <w:sz w:val="20"/>
-          <w:szCs w:val="20"/>
-        </w:rPr>
-        <w:t>'1.2.2'</w:t>
-      </w:r>
-    </w:p>
-    <w:p>
-      <w:pPr>
-        <w:rPr>
-          <w:color w:val="2A00FF"/>
-        </w:rPr>
-      </w:pPr>
-      <w:r>
-        <w:rPr>
-          <w:color w:val="2A00FF"/>
         </w:rPr>
         <w:tab/>
       </w:r>
@@ -4468,14 +3050,7 @@
       </w:pPr>
       <w:r>
         <w:tab/>
-      </w:r>
-      <w:proofErr w:type="gramStart"/>
-      <w:r>
-        <w:t>&lt;!--</w:t>
-      </w:r>
-      <w:proofErr w:type="gramEnd"/>
-      <w:r>
-        <w:t xml:space="preserve"> https://mvnrepository.com/artifact/com.cloudinary/cloudinary-core --&gt;</w:t>
+        <w:t>&lt;!-- https://mvnrepository.com/artifact/com.cloudinary/cloudinary-core --&gt;</w:t>
       </w:r>
     </w:p>
     <w:p>
@@ -4489,21 +3064,7 @@
         <w:rPr>
           <w:highlight w:val="lightGray"/>
         </w:rPr>
-        <w:t>&lt;</w:t>
-      </w:r>
-      <w:proofErr w:type="gramStart"/>
-      <w:r>
-        <w:rPr>
-          <w:highlight w:val="lightGray"/>
-        </w:rPr>
-        <w:t>dependency</w:t>
-      </w:r>
-      <w:proofErr w:type="gramEnd"/>
-      <w:r>
-        <w:rPr>
-          <w:highlight w:val="lightGray"/>
-        </w:rPr>
-        <w:t>&gt;</w:t>
+        <w:t>&lt;dependency&gt;</w:t>
       </w:r>
     </w:p>
     <w:p>
@@ -4518,51 +3079,7 @@
         <w:rPr>
           <w:highlight w:val="lightGray"/>
         </w:rPr>
-        <w:t xml:space="preserve">    &lt;</w:t>
-      </w:r>
-      <w:proofErr w:type="spellStart"/>
-      <w:proofErr w:type="gramStart"/>
-      <w:r>
-        <w:rPr>
-          <w:highlight w:val="lightGray"/>
-        </w:rPr>
-        <w:t>groupId</w:t>
-      </w:r>
-      <w:proofErr w:type="spellEnd"/>
-      <w:r>
-        <w:rPr>
-          <w:highlight w:val="lightGray"/>
-        </w:rPr>
-        <w:t>&gt;</w:t>
-      </w:r>
-      <w:proofErr w:type="spellStart"/>
-      <w:proofErr w:type="gramEnd"/>
-      <w:r>
-        <w:rPr>
-          <w:highlight w:val="lightGray"/>
-        </w:rPr>
-        <w:t>com.cloudinary</w:t>
-      </w:r>
-      <w:proofErr w:type="spellEnd"/>
-      <w:r>
-        <w:rPr>
-          <w:highlight w:val="lightGray"/>
-        </w:rPr>
-        <w:t>&lt;/</w:t>
-      </w:r>
-      <w:proofErr w:type="spellStart"/>
-      <w:r>
-        <w:rPr>
-          <w:highlight w:val="lightGray"/>
-        </w:rPr>
-        <w:t>groupId</w:t>
-      </w:r>
-      <w:proofErr w:type="spellEnd"/>
-      <w:r>
-        <w:rPr>
-          <w:highlight w:val="lightGray"/>
-        </w:rPr>
-        <w:t>&gt;</w:t>
+        <w:t xml:space="preserve">    &lt;groupId&gt;com.cloudinary&lt;/groupId&gt;</w:t>
       </w:r>
     </w:p>
     <w:p>
@@ -4577,51 +3094,7 @@
         <w:rPr>
           <w:highlight w:val="lightGray"/>
         </w:rPr>
-        <w:t xml:space="preserve">    &lt;</w:t>
-      </w:r>
-      <w:proofErr w:type="spellStart"/>
-      <w:proofErr w:type="gramStart"/>
-      <w:r>
-        <w:rPr>
-          <w:highlight w:val="lightGray"/>
-        </w:rPr>
-        <w:t>artifactId</w:t>
-      </w:r>
-      <w:proofErr w:type="spellEnd"/>
-      <w:r>
-        <w:rPr>
-          <w:highlight w:val="lightGray"/>
-        </w:rPr>
-        <w:t>&gt;</w:t>
-      </w:r>
-      <w:proofErr w:type="spellStart"/>
-      <w:proofErr w:type="gramEnd"/>
-      <w:r>
-        <w:rPr>
-          <w:highlight w:val="lightGray"/>
-        </w:rPr>
-        <w:t>cloudinary</w:t>
-      </w:r>
-      <w:proofErr w:type="spellEnd"/>
-      <w:r>
-        <w:rPr>
-          <w:highlight w:val="lightGray"/>
-        </w:rPr>
-        <w:t>-core&lt;/</w:t>
-      </w:r>
-      <w:proofErr w:type="spellStart"/>
-      <w:r>
-        <w:rPr>
-          <w:highlight w:val="lightGray"/>
-        </w:rPr>
-        <w:t>artifactId</w:t>
-      </w:r>
-      <w:proofErr w:type="spellEnd"/>
-      <w:r>
-        <w:rPr>
-          <w:highlight w:val="lightGray"/>
-        </w:rPr>
-        <w:t>&gt;</w:t>
+        <w:t xml:space="preserve">    &lt;artifactId&gt;cloudinary-core&lt;/artifactId&gt;</w:t>
       </w:r>
     </w:p>
     <w:p>
@@ -4691,7 +3164,6 @@
           <w:highlight w:val="lightGray"/>
         </w:rPr>
       </w:pPr>
-      <w:proofErr w:type="gramStart"/>
       <w:r>
         <w:rPr>
           <w:rFonts w:ascii="Consolas" w:hAnsi="Consolas" w:cs="Consolas"/>
@@ -4700,20 +3172,8 @@
           <w:szCs w:val="20"/>
           <w:highlight w:val="lightGray"/>
         </w:rPr>
-        <w:t>@</w:t>
-      </w:r>
-      <w:proofErr w:type="spellStart"/>
-      <w:r>
-        <w:rPr>
-          <w:rFonts w:ascii="Consolas" w:hAnsi="Consolas" w:cs="Consolas"/>
-          <w:color w:val="646464"/>
-          <w:sz w:val="20"/>
-          <w:szCs w:val="20"/>
-          <w:highlight w:val="lightGray"/>
-        </w:rPr>
-        <w:t>PostMapping</w:t>
-      </w:r>
-      <w:proofErr w:type="spellEnd"/>
+        <w:t>@PostMapping</w:t>
+      </w:r>
       <w:r>
         <w:rPr>
           <w:rFonts w:ascii="Consolas" w:hAnsi="Consolas" w:cs="Consolas"/>
@@ -4724,7 +3184,6 @@
         </w:rPr>
         <w:t>(</w:t>
       </w:r>
-      <w:proofErr w:type="gramEnd"/>
       <w:r>
         <w:rPr>
           <w:rFonts w:ascii="Consolas" w:hAnsi="Consolas" w:cs="Consolas"/>
@@ -4733,29 +3192,7 @@
           <w:szCs w:val="20"/>
           <w:highlight w:val="lightGray"/>
         </w:rPr>
-        <w:t>"/</w:t>
-      </w:r>
-      <w:proofErr w:type="spellStart"/>
-      <w:r>
-        <w:rPr>
-          <w:rFonts w:ascii="Consolas" w:hAnsi="Consolas" w:cs="Consolas"/>
-          <w:color w:val="2A00FF"/>
-          <w:sz w:val="20"/>
-          <w:szCs w:val="20"/>
-          <w:highlight w:val="lightGray"/>
-        </w:rPr>
-        <w:t>uploadPic</w:t>
-      </w:r>
-      <w:proofErr w:type="spellEnd"/>
-      <w:r>
-        <w:rPr>
-          <w:rFonts w:ascii="Consolas" w:hAnsi="Consolas" w:cs="Consolas"/>
-          <w:color w:val="2A00FF"/>
-          <w:sz w:val="20"/>
-          <w:szCs w:val="20"/>
-          <w:highlight w:val="lightGray"/>
-        </w:rPr>
-        <w:t>"</w:t>
+        <w:t>"/uploadPic"</w:t>
       </w:r>
       <w:r>
         <w:rPr>
@@ -4791,7 +3228,6 @@
         </w:rPr>
         <w:tab/>
       </w:r>
-      <w:proofErr w:type="gramStart"/>
       <w:r>
         <w:rPr>
           <w:rFonts w:ascii="Consolas" w:hAnsi="Consolas" w:cs="Consolas"/>
@@ -4804,38 +3240,15 @@
         </w:rPr>
         <w:t>public</w:t>
       </w:r>
-      <w:proofErr w:type="gramEnd"/>
-      <w:r>
-        <w:rPr>
-          <w:rFonts w:ascii="Consolas" w:hAnsi="Consolas" w:cs="Consolas"/>
-          <w:color w:val="000000"/>
-          <w:sz w:val="20"/>
-          <w:szCs w:val="20"/>
-          <w:highlight w:val="lightGray"/>
-        </w:rPr>
-        <w:t xml:space="preserve"> </w:t>
-      </w:r>
-      <w:proofErr w:type="spellStart"/>
-      <w:r>
-        <w:rPr>
-          <w:rFonts w:ascii="Consolas" w:hAnsi="Consolas" w:cs="Consolas"/>
-          <w:color w:val="000000"/>
-          <w:sz w:val="20"/>
-          <w:szCs w:val="20"/>
-          <w:highlight w:val="lightGray"/>
-        </w:rPr>
-        <w:t>ResponseEntity</w:t>
-      </w:r>
-      <w:proofErr w:type="spellEnd"/>
-      <w:r>
-        <w:rPr>
-          <w:rFonts w:ascii="Consolas" w:hAnsi="Consolas" w:cs="Consolas"/>
-          <w:color w:val="000000"/>
-          <w:sz w:val="20"/>
-          <w:szCs w:val="20"/>
-          <w:highlight w:val="lightGray"/>
-        </w:rPr>
-        <w:t>&lt;Object&gt; upload(</w:t>
+      <w:r>
+        <w:rPr>
+          <w:rFonts w:ascii="Consolas" w:hAnsi="Consolas" w:cs="Consolas"/>
+          <w:color w:val="000000"/>
+          <w:sz w:val="20"/>
+          <w:szCs w:val="20"/>
+          <w:highlight w:val="lightGray"/>
+        </w:rPr>
+        <w:t xml:space="preserve"> ResponseEntity&lt;Object&gt; upload(</w:t>
       </w:r>
       <w:r>
         <w:rPr>
@@ -4845,20 +3258,8 @@
           <w:szCs w:val="20"/>
           <w:highlight w:val="lightGray"/>
         </w:rPr>
-        <w:t>@</w:t>
-      </w:r>
-      <w:proofErr w:type="spellStart"/>
-      <w:r>
-        <w:rPr>
-          <w:rFonts w:ascii="Consolas" w:hAnsi="Consolas" w:cs="Consolas"/>
-          <w:color w:val="646464"/>
-          <w:sz w:val="20"/>
-          <w:szCs w:val="20"/>
-          <w:highlight w:val="lightGray"/>
-        </w:rPr>
-        <w:t>RequestParam</w:t>
-      </w:r>
-      <w:proofErr w:type="spellEnd"/>
+        <w:t>@RequestParam</w:t>
+      </w:r>
       <w:r>
         <w:rPr>
           <w:rFonts w:ascii="Consolas" w:hAnsi="Consolas" w:cs="Consolas"/>
@@ -4887,31 +3288,8 @@
           <w:szCs w:val="20"/>
           <w:highlight w:val="lightGray"/>
         </w:rPr>
-        <w:t xml:space="preserve">) </w:t>
-      </w:r>
-      <w:proofErr w:type="spellStart"/>
-      <w:r>
-        <w:rPr>
-          <w:rFonts w:ascii="Consolas" w:hAnsi="Consolas" w:cs="Consolas"/>
-          <w:color w:val="000000"/>
-          <w:sz w:val="20"/>
-          <w:szCs w:val="20"/>
-          <w:highlight w:val="lightGray"/>
-        </w:rPr>
-        <w:t>MultipartFile</w:t>
-      </w:r>
-      <w:proofErr w:type="spellEnd"/>
-      <w:r>
-        <w:rPr>
-          <w:rFonts w:ascii="Consolas" w:hAnsi="Consolas" w:cs="Consolas"/>
-          <w:color w:val="000000"/>
-          <w:sz w:val="20"/>
-          <w:szCs w:val="20"/>
-          <w:highlight w:val="lightGray"/>
-        </w:rPr>
-        <w:t xml:space="preserve"> </w:t>
-      </w:r>
-      <w:proofErr w:type="spellStart"/>
+        <w:t xml:space="preserve">) MultipartFile </w:t>
+      </w:r>
       <w:r>
         <w:rPr>
           <w:rFonts w:ascii="Consolas" w:hAnsi="Consolas" w:cs="Consolas"/>
@@ -4922,7 +3300,6 @@
         </w:rPr>
         <w:t>multipartFile</w:t>
       </w:r>
-      <w:proofErr w:type="spellEnd"/>
       <w:r>
         <w:rPr>
           <w:rFonts w:ascii="Consolas" w:hAnsi="Consolas" w:cs="Consolas"/>
@@ -4989,7 +3366,6 @@
           <w:szCs w:val="20"/>
           <w:highlight w:val="lightGray"/>
         </w:rPr>
-        <w:lastRenderedPageBreak/>
         <w:tab/>
       </w:r>
       <w:r>
@@ -5003,7 +3379,6 @@
         <w:tab/>
         <w:t xml:space="preserve">String </w:t>
       </w:r>
-      <w:proofErr w:type="spellStart"/>
       <w:r>
         <w:rPr>
           <w:rFonts w:ascii="Consolas" w:hAnsi="Consolas" w:cs="Consolas"/>
@@ -5014,7 +3389,6 @@
         </w:rPr>
         <w:t>cloudinaryImgURL</w:t>
       </w:r>
-      <w:proofErr w:type="spellEnd"/>
       <w:r>
         <w:rPr>
           <w:rFonts w:ascii="Consolas" w:hAnsi="Consolas" w:cs="Consolas"/>
@@ -5081,7 +3455,6 @@
         </w:rPr>
         <w:tab/>
       </w:r>
-      <w:proofErr w:type="gramStart"/>
       <w:r>
         <w:rPr>
           <w:rFonts w:ascii="Consolas" w:hAnsi="Consolas" w:cs="Consolas"/>
@@ -5094,7 +3467,6 @@
         </w:rPr>
         <w:t>try</w:t>
       </w:r>
-      <w:proofErr w:type="gramEnd"/>
       <w:r>
         <w:rPr>
           <w:rFonts w:ascii="Consolas" w:hAnsi="Consolas" w:cs="Consolas"/>
@@ -5194,7 +3566,6 @@
         <w:tab/>
         <w:t xml:space="preserve">File </w:t>
       </w:r>
-      <w:proofErr w:type="spellStart"/>
       <w:r>
         <w:rPr>
           <w:rFonts w:ascii="Consolas" w:hAnsi="Consolas" w:cs="Consolas"/>
@@ -5205,7 +3576,6 @@
         </w:rPr>
         <w:t>fileDir</w:t>
       </w:r>
-      <w:proofErr w:type="spellEnd"/>
       <w:r>
         <w:rPr>
           <w:rFonts w:ascii="Consolas" w:hAnsi="Consolas" w:cs="Consolas"/>
@@ -5236,20 +3606,8 @@
           <w:szCs w:val="20"/>
           <w:highlight w:val="lightGray"/>
         </w:rPr>
-        <w:t xml:space="preserve"> </w:t>
-      </w:r>
-      <w:proofErr w:type="gramStart"/>
-      <w:r>
-        <w:rPr>
-          <w:rFonts w:ascii="Consolas" w:hAnsi="Consolas" w:cs="Consolas"/>
-          <w:color w:val="000000"/>
-          <w:sz w:val="20"/>
-          <w:szCs w:val="20"/>
-          <w:highlight w:val="lightGray"/>
-        </w:rPr>
-        <w:t>File(</w:t>
-      </w:r>
-      <w:proofErr w:type="gramEnd"/>
+        <w:t xml:space="preserve"> File(</w:t>
+      </w:r>
       <w:r>
         <w:rPr>
           <w:rFonts w:ascii="Consolas" w:hAnsi="Consolas" w:cs="Consolas"/>
@@ -5258,29 +3616,7 @@
           <w:szCs w:val="20"/>
           <w:highlight w:val="lightGray"/>
         </w:rPr>
-        <w:t>"</w:t>
-      </w:r>
-      <w:proofErr w:type="spellStart"/>
-      <w:r>
-        <w:rPr>
-          <w:rFonts w:ascii="Consolas" w:hAnsi="Consolas" w:cs="Consolas"/>
-          <w:color w:val="2A00FF"/>
-          <w:sz w:val="20"/>
-          <w:szCs w:val="20"/>
-          <w:highlight w:val="lightGray"/>
-        </w:rPr>
-        <w:t>rowFiles</w:t>
-      </w:r>
-      <w:proofErr w:type="spellEnd"/>
-      <w:r>
-        <w:rPr>
-          <w:rFonts w:ascii="Consolas" w:hAnsi="Consolas" w:cs="Consolas"/>
-          <w:color w:val="2A00FF"/>
-          <w:sz w:val="20"/>
-          <w:szCs w:val="20"/>
-          <w:highlight w:val="lightGray"/>
-        </w:rPr>
-        <w:t>"</w:t>
+        <w:t>"rowFiles"</w:t>
       </w:r>
       <w:r>
         <w:rPr>
@@ -5327,7 +3663,6 @@
         <w:tab/>
         <w:t xml:space="preserve">    </w:t>
       </w:r>
-      <w:proofErr w:type="gramStart"/>
       <w:r>
         <w:rPr>
           <w:rFonts w:ascii="Consolas" w:hAnsi="Consolas" w:cs="Consolas"/>
@@ -5340,7 +3675,6 @@
         </w:rPr>
         <w:t>if</w:t>
       </w:r>
-      <w:proofErr w:type="gramEnd"/>
       <w:r>
         <w:rPr>
           <w:rFonts w:ascii="Consolas" w:hAnsi="Consolas" w:cs="Consolas"/>
@@ -5351,7 +3685,6 @@
         </w:rPr>
         <w:t xml:space="preserve"> (! </w:t>
       </w:r>
-      <w:proofErr w:type="spellStart"/>
       <w:r>
         <w:rPr>
           <w:rFonts w:ascii="Consolas" w:hAnsi="Consolas" w:cs="Consolas"/>
@@ -5370,18 +3703,7 @@
           <w:szCs w:val="20"/>
           <w:highlight w:val="lightGray"/>
         </w:rPr>
-        <w:t>.exists</w:t>
-      </w:r>
-      <w:proofErr w:type="spellEnd"/>
-      <w:r>
-        <w:rPr>
-          <w:rFonts w:ascii="Consolas" w:hAnsi="Consolas" w:cs="Consolas"/>
-          <w:color w:val="000000"/>
-          <w:sz w:val="20"/>
-          <w:szCs w:val="20"/>
-          <w:highlight w:val="lightGray"/>
-        </w:rPr>
-        <w:t>()){</w:t>
+        <w:t>.exists()){</w:t>
       </w:r>
     </w:p>
     <w:p>
@@ -5428,8 +3750,6 @@
         </w:rPr>
         <w:tab/>
       </w:r>
-      <w:proofErr w:type="spellStart"/>
-      <w:proofErr w:type="gramStart"/>
       <w:r>
         <w:rPr>
           <w:rFonts w:ascii="Consolas" w:hAnsi="Consolas" w:cs="Consolas"/>
@@ -5448,29 +3768,7 @@
           <w:szCs w:val="20"/>
           <w:highlight w:val="lightGray"/>
         </w:rPr>
-        <w:t>.mkdir</w:t>
-      </w:r>
-      <w:proofErr w:type="spellEnd"/>
-      <w:r>
-        <w:rPr>
-          <w:rFonts w:ascii="Consolas" w:hAnsi="Consolas" w:cs="Consolas"/>
-          <w:color w:val="000000"/>
-          <w:sz w:val="20"/>
-          <w:szCs w:val="20"/>
-          <w:highlight w:val="lightGray"/>
-        </w:rPr>
-        <w:t>(</w:t>
-      </w:r>
-      <w:proofErr w:type="gramEnd"/>
-      <w:r>
-        <w:rPr>
-          <w:rFonts w:ascii="Consolas" w:hAnsi="Consolas" w:cs="Consolas"/>
-          <w:color w:val="000000"/>
-          <w:sz w:val="20"/>
-          <w:szCs w:val="20"/>
-          <w:highlight w:val="lightGray"/>
-        </w:rPr>
-        <w:t>);</w:t>
+        <w:t>.mkdir();</w:t>
       </w:r>
     </w:p>
     <w:p>
@@ -5560,41 +3858,7 @@
           <w:szCs w:val="20"/>
           <w:highlight w:val="lightGray"/>
         </w:rPr>
-        <w:t xml:space="preserve">// use </w:t>
-      </w:r>
-      <w:proofErr w:type="spellStart"/>
-      <w:proofErr w:type="gramStart"/>
-      <w:r>
-        <w:rPr>
-          <w:rFonts w:ascii="Consolas" w:hAnsi="Consolas" w:cs="Consolas"/>
-          <w:color w:val="3F7F5F"/>
-          <w:sz w:val="20"/>
-          <w:szCs w:val="20"/>
-          <w:highlight w:val="lightGray"/>
-        </w:rPr>
-        <w:t>directory.mkdirs</w:t>
-      </w:r>
-      <w:proofErr w:type="spellEnd"/>
-      <w:r>
-        <w:rPr>
-          <w:rFonts w:ascii="Consolas" w:hAnsi="Consolas" w:cs="Consolas"/>
-          <w:color w:val="3F7F5F"/>
-          <w:sz w:val="20"/>
-          <w:szCs w:val="20"/>
-          <w:highlight w:val="lightGray"/>
-        </w:rPr>
-        <w:t>(</w:t>
-      </w:r>
-      <w:proofErr w:type="gramEnd"/>
-      <w:r>
-        <w:rPr>
-          <w:rFonts w:ascii="Consolas" w:hAnsi="Consolas" w:cs="Consolas"/>
-          <w:color w:val="3F7F5F"/>
-          <w:sz w:val="20"/>
-          <w:szCs w:val="20"/>
-          <w:highlight w:val="lightGray"/>
-        </w:rPr>
-        <w:t>); here instead.</w:t>
+        <w:t>// use directory.mkdirs(); here instead.</w:t>
       </w:r>
     </w:p>
     <w:p>
@@ -5666,7 +3930,6 @@
         <w:tab/>
         <w:t xml:space="preserve">    String </w:t>
       </w:r>
-      <w:proofErr w:type="spellStart"/>
       <w:r>
         <w:rPr>
           <w:rFonts w:ascii="Consolas" w:hAnsi="Consolas" w:cs="Consolas"/>
@@ -5677,7 +3940,6 @@
         </w:rPr>
         <w:t>fileName</w:t>
       </w:r>
-      <w:proofErr w:type="spellEnd"/>
       <w:r>
         <w:rPr>
           <w:rFonts w:ascii="Consolas" w:hAnsi="Consolas" w:cs="Consolas"/>
@@ -5688,8 +3950,6 @@
         </w:rPr>
         <w:t>=</w:t>
       </w:r>
-      <w:proofErr w:type="spellStart"/>
-      <w:proofErr w:type="gramStart"/>
       <w:r>
         <w:rPr>
           <w:rFonts w:ascii="Consolas" w:hAnsi="Consolas" w:cs="Consolas"/>
@@ -5708,29 +3968,7 @@
           <w:szCs w:val="20"/>
           <w:highlight w:val="lightGray"/>
         </w:rPr>
-        <w:t>.getOriginalFilename</w:t>
-      </w:r>
-      <w:proofErr w:type="spellEnd"/>
-      <w:r>
-        <w:rPr>
-          <w:rFonts w:ascii="Consolas" w:hAnsi="Consolas" w:cs="Consolas"/>
-          <w:color w:val="000000"/>
-          <w:sz w:val="20"/>
-          <w:szCs w:val="20"/>
-          <w:highlight w:val="lightGray"/>
-        </w:rPr>
-        <w:t>(</w:t>
-      </w:r>
-      <w:proofErr w:type="gramEnd"/>
-      <w:r>
-        <w:rPr>
-          <w:rFonts w:ascii="Consolas" w:hAnsi="Consolas" w:cs="Consolas"/>
-          <w:color w:val="000000"/>
-          <w:sz w:val="20"/>
-          <w:szCs w:val="20"/>
-          <w:highlight w:val="lightGray"/>
-        </w:rPr>
-        <w:t>);</w:t>
+        <w:t>.getOriginalFilename();</w:t>
       </w:r>
     </w:p>
     <w:p>
@@ -5777,7 +4015,6 @@
         <w:tab/>
         <w:t xml:space="preserve">File </w:t>
       </w:r>
-      <w:proofErr w:type="spellStart"/>
       <w:r>
         <w:rPr>
           <w:rFonts w:ascii="Consolas" w:hAnsi="Consolas" w:cs="Consolas"/>
@@ -5788,7 +4025,6 @@
         </w:rPr>
         <w:t>physicalFile</w:t>
       </w:r>
-      <w:proofErr w:type="spellEnd"/>
       <w:r>
         <w:rPr>
           <w:rFonts w:ascii="Consolas" w:hAnsi="Consolas" w:cs="Consolas"/>
@@ -5819,21 +4055,8 @@
           <w:szCs w:val="20"/>
           <w:highlight w:val="lightGray"/>
         </w:rPr>
-        <w:t xml:space="preserve"> </w:t>
-      </w:r>
-      <w:proofErr w:type="gramStart"/>
-      <w:r>
-        <w:rPr>
-          <w:rFonts w:ascii="Consolas" w:hAnsi="Consolas" w:cs="Consolas"/>
-          <w:color w:val="000000"/>
-          <w:sz w:val="20"/>
-          <w:szCs w:val="20"/>
-          <w:highlight w:val="lightGray"/>
-        </w:rPr>
-        <w:t>File(</w:t>
-      </w:r>
-      <w:proofErr w:type="spellStart"/>
-      <w:proofErr w:type="gramEnd"/>
+        <w:t xml:space="preserve"> File(</w:t>
+      </w:r>
       <w:r>
         <w:rPr>
           <w:rFonts w:ascii="Consolas" w:hAnsi="Consolas" w:cs="Consolas"/>
@@ -5852,18 +4075,7 @@
           <w:szCs w:val="20"/>
           <w:highlight w:val="lightGray"/>
         </w:rPr>
-        <w:t>.getOriginalFilename</w:t>
-      </w:r>
-      <w:proofErr w:type="spellEnd"/>
-      <w:r>
-        <w:rPr>
-          <w:rFonts w:ascii="Consolas" w:hAnsi="Consolas" w:cs="Consolas"/>
-          <w:color w:val="000000"/>
-          <w:sz w:val="20"/>
-          <w:szCs w:val="20"/>
-          <w:highlight w:val="lightGray"/>
-        </w:rPr>
-        <w:t>());</w:t>
+        <w:t>.getOriginalFilename());</w:t>
       </w:r>
     </w:p>
     <w:p>
@@ -5908,30 +4120,8 @@
           <w:highlight w:val="lightGray"/>
         </w:rPr>
         <w:tab/>
-      </w:r>
-      <w:proofErr w:type="spellStart"/>
-      <w:r>
-        <w:rPr>
-          <w:rFonts w:ascii="Consolas" w:hAnsi="Consolas" w:cs="Consolas"/>
-          <w:color w:val="000000"/>
-          <w:sz w:val="20"/>
-          <w:szCs w:val="20"/>
-          <w:highlight w:val="lightGray"/>
-        </w:rPr>
-        <w:t>FileOutputStream</w:t>
-      </w:r>
-      <w:proofErr w:type="spellEnd"/>
-      <w:r>
-        <w:rPr>
-          <w:rFonts w:ascii="Consolas" w:hAnsi="Consolas" w:cs="Consolas"/>
-          <w:color w:val="000000"/>
-          <w:sz w:val="20"/>
-          <w:szCs w:val="20"/>
-          <w:highlight w:val="lightGray"/>
-        </w:rPr>
-        <w:t xml:space="preserve"> </w:t>
-      </w:r>
-      <w:proofErr w:type="spellStart"/>
+        <w:t xml:space="preserve">FileOutputStream </w:t>
+      </w:r>
       <w:r>
         <w:rPr>
           <w:rFonts w:ascii="Consolas" w:hAnsi="Consolas" w:cs="Consolas"/>
@@ -5942,7 +4132,6 @@
         </w:rPr>
         <w:t>fout</w:t>
       </w:r>
-      <w:proofErr w:type="spellEnd"/>
       <w:r>
         <w:rPr>
           <w:rFonts w:ascii="Consolas" w:hAnsi="Consolas" w:cs="Consolas"/>
@@ -5973,33 +4162,8 @@
           <w:szCs w:val="20"/>
           <w:highlight w:val="lightGray"/>
         </w:rPr>
-        <w:t xml:space="preserve"> </w:t>
-      </w:r>
-      <w:proofErr w:type="spellStart"/>
-      <w:proofErr w:type="gramStart"/>
-      <w:r>
-        <w:rPr>
-          <w:rFonts w:ascii="Consolas" w:hAnsi="Consolas" w:cs="Consolas"/>
-          <w:color w:val="000000"/>
-          <w:sz w:val="20"/>
-          <w:szCs w:val="20"/>
-          <w:highlight w:val="lightGray"/>
-        </w:rPr>
-        <w:t>FileOutputStream</w:t>
-      </w:r>
-      <w:proofErr w:type="spellEnd"/>
-      <w:r>
-        <w:rPr>
-          <w:rFonts w:ascii="Consolas" w:hAnsi="Consolas" w:cs="Consolas"/>
-          <w:color w:val="000000"/>
-          <w:sz w:val="20"/>
-          <w:szCs w:val="20"/>
-          <w:highlight w:val="lightGray"/>
-        </w:rPr>
-        <w:t>(</w:t>
-      </w:r>
-      <w:proofErr w:type="spellStart"/>
-      <w:proofErr w:type="gramEnd"/>
+        <w:t xml:space="preserve"> FileOutputStream(</w:t>
+      </w:r>
       <w:r>
         <w:rPr>
           <w:rFonts w:ascii="Consolas" w:hAnsi="Consolas" w:cs="Consolas"/>
@@ -6018,18 +4182,7 @@
           <w:szCs w:val="20"/>
           <w:highlight w:val="lightGray"/>
         </w:rPr>
-        <w:t>.getName</w:t>
-      </w:r>
-      <w:proofErr w:type="spellEnd"/>
-      <w:r>
-        <w:rPr>
-          <w:rFonts w:ascii="Consolas" w:hAnsi="Consolas" w:cs="Consolas"/>
-          <w:color w:val="000000"/>
-          <w:sz w:val="20"/>
-          <w:szCs w:val="20"/>
-          <w:highlight w:val="lightGray"/>
-        </w:rPr>
-        <w:t>()+</w:t>
+        <w:t>.getName()+</w:t>
       </w:r>
       <w:r>
         <w:rPr>
@@ -6051,7 +4204,6 @@
         </w:rPr>
         <w:t>+</w:t>
       </w:r>
-      <w:proofErr w:type="spellStart"/>
       <w:r>
         <w:rPr>
           <w:rFonts w:ascii="Consolas" w:hAnsi="Consolas" w:cs="Consolas"/>
@@ -6062,7 +4214,6 @@
         </w:rPr>
         <w:t>physicalFile</w:t>
       </w:r>
-      <w:proofErr w:type="spellEnd"/>
       <w:r>
         <w:rPr>
           <w:rFonts w:ascii="Consolas" w:hAnsi="Consolas" w:cs="Consolas"/>
@@ -6095,30 +4246,29 @@
           <w:szCs w:val="20"/>
           <w:highlight w:val="lightGray"/>
         </w:rPr>
-        <w:tab/>
-      </w:r>
-      <w:r>
-        <w:rPr>
-          <w:rFonts w:ascii="Consolas" w:hAnsi="Consolas" w:cs="Consolas"/>
-          <w:color w:val="000000"/>
-          <w:sz w:val="20"/>
-          <w:szCs w:val="20"/>
-          <w:highlight w:val="lightGray"/>
-        </w:rPr>
-        <w:tab/>
-      </w:r>
-      <w:r>
-        <w:rPr>
-          <w:rFonts w:ascii="Consolas" w:hAnsi="Consolas" w:cs="Consolas"/>
-          <w:color w:val="000000"/>
-          <w:sz w:val="20"/>
-          <w:szCs w:val="20"/>
-          <w:highlight w:val="lightGray"/>
-        </w:rPr>
-        <w:tab/>
-      </w:r>
-      <w:proofErr w:type="spellStart"/>
-      <w:proofErr w:type="gramStart"/>
+        <w:lastRenderedPageBreak/>
+        <w:tab/>
+      </w:r>
+      <w:r>
+        <w:rPr>
+          <w:rFonts w:ascii="Consolas" w:hAnsi="Consolas" w:cs="Consolas"/>
+          <w:color w:val="000000"/>
+          <w:sz w:val="20"/>
+          <w:szCs w:val="20"/>
+          <w:highlight w:val="lightGray"/>
+        </w:rPr>
+        <w:tab/>
+      </w:r>
+      <w:r>
+        <w:rPr>
+          <w:rFonts w:ascii="Consolas" w:hAnsi="Consolas" w:cs="Consolas"/>
+          <w:color w:val="000000"/>
+          <w:sz w:val="20"/>
+          <w:szCs w:val="20"/>
+          <w:highlight w:val="lightGray"/>
+        </w:rPr>
+        <w:tab/>
+      </w:r>
       <w:r>
         <w:rPr>
           <w:rFonts w:ascii="Consolas" w:hAnsi="Consolas" w:cs="Consolas"/>
@@ -6137,21 +4287,8 @@
           <w:szCs w:val="20"/>
           <w:highlight w:val="lightGray"/>
         </w:rPr>
-        <w:t>.write</w:t>
-      </w:r>
-      <w:proofErr w:type="spellEnd"/>
-      <w:r>
-        <w:rPr>
-          <w:rFonts w:ascii="Consolas" w:hAnsi="Consolas" w:cs="Consolas"/>
-          <w:color w:val="000000"/>
-          <w:sz w:val="20"/>
-          <w:szCs w:val="20"/>
-          <w:highlight w:val="lightGray"/>
-        </w:rPr>
-        <w:t>(</w:t>
-      </w:r>
-      <w:proofErr w:type="spellStart"/>
-      <w:proofErr w:type="gramEnd"/>
+        <w:t>.write(</w:t>
+      </w:r>
       <w:r>
         <w:rPr>
           <w:rFonts w:ascii="Consolas" w:hAnsi="Consolas" w:cs="Consolas"/>
@@ -6170,18 +4307,7 @@
           <w:szCs w:val="20"/>
           <w:highlight w:val="lightGray"/>
         </w:rPr>
-        <w:t>.getBytes</w:t>
-      </w:r>
-      <w:proofErr w:type="spellEnd"/>
-      <w:r>
-        <w:rPr>
-          <w:rFonts w:ascii="Consolas" w:hAnsi="Consolas" w:cs="Consolas"/>
-          <w:color w:val="000000"/>
-          <w:sz w:val="20"/>
-          <w:szCs w:val="20"/>
-          <w:highlight w:val="lightGray"/>
-        </w:rPr>
-        <w:t>());</w:t>
+        <w:t>.getBytes());</w:t>
       </w:r>
     </w:p>
     <w:p>
@@ -6227,8 +4353,6 @@
         </w:rPr>
         <w:tab/>
       </w:r>
-      <w:proofErr w:type="spellStart"/>
-      <w:proofErr w:type="gramStart"/>
       <w:r>
         <w:rPr>
           <w:rFonts w:ascii="Consolas" w:hAnsi="Consolas" w:cs="Consolas"/>
@@ -6247,29 +4371,7 @@
           <w:szCs w:val="20"/>
           <w:highlight w:val="lightGray"/>
         </w:rPr>
-        <w:t>.close</w:t>
-      </w:r>
-      <w:proofErr w:type="spellEnd"/>
-      <w:r>
-        <w:rPr>
-          <w:rFonts w:ascii="Consolas" w:hAnsi="Consolas" w:cs="Consolas"/>
-          <w:color w:val="000000"/>
-          <w:sz w:val="20"/>
-          <w:szCs w:val="20"/>
-          <w:highlight w:val="lightGray"/>
-        </w:rPr>
-        <w:t>(</w:t>
-      </w:r>
-      <w:proofErr w:type="gramEnd"/>
-      <w:r>
-        <w:rPr>
-          <w:rFonts w:ascii="Consolas" w:hAnsi="Consolas" w:cs="Consolas"/>
-          <w:color w:val="000000"/>
-          <w:sz w:val="20"/>
-          <w:szCs w:val="20"/>
-          <w:highlight w:val="lightGray"/>
-        </w:rPr>
-        <w:t>);</w:t>
+        <w:t>.close();</w:t>
       </w:r>
     </w:p>
     <w:p>
@@ -6413,7 +4515,6 @@
         </w:rPr>
         <w:t>/*</w:t>
       </w:r>
-      <w:proofErr w:type="spellStart"/>
       <w:r>
         <w:rPr>
           <w:rFonts w:ascii="Consolas" w:hAnsi="Consolas" w:cs="Consolas"/>
@@ -6425,7 +4526,6 @@
         </w:rPr>
         <w:t>Cloudinary</w:t>
       </w:r>
-      <w:proofErr w:type="spellEnd"/>
       <w:r>
         <w:rPr>
           <w:rFonts w:ascii="Consolas" w:hAnsi="Consolas" w:cs="Consolas"/>
@@ -6436,7 +4536,6 @@
         </w:rPr>
         <w:t xml:space="preserve"> </w:t>
       </w:r>
-      <w:proofErr w:type="spellStart"/>
       <w:r>
         <w:rPr>
           <w:rFonts w:ascii="Consolas" w:hAnsi="Consolas" w:cs="Consolas"/>
@@ -6448,7 +4547,6 @@
         </w:rPr>
         <w:t>cloudinary</w:t>
       </w:r>
-      <w:proofErr w:type="spellEnd"/>
       <w:r>
         <w:rPr>
           <w:rFonts w:ascii="Consolas" w:hAnsi="Consolas" w:cs="Consolas"/>
@@ -6459,8 +4557,6 @@
         </w:rPr>
         <w:t xml:space="preserve"> = new </w:t>
       </w:r>
-      <w:proofErr w:type="spellStart"/>
-      <w:proofErr w:type="gramStart"/>
       <w:r>
         <w:rPr>
           <w:rFonts w:ascii="Consolas" w:hAnsi="Consolas" w:cs="Consolas"/>
@@ -6472,7 +4568,6 @@
         </w:rPr>
         <w:t>Cloudinary</w:t>
       </w:r>
-      <w:proofErr w:type="spellEnd"/>
       <w:r>
         <w:rPr>
           <w:rFonts w:ascii="Consolas" w:hAnsi="Consolas" w:cs="Consolas"/>
@@ -6481,30 +4576,7 @@
           <w:szCs w:val="20"/>
           <w:highlight w:val="lightGray"/>
         </w:rPr>
-        <w:t>(</w:t>
-      </w:r>
-      <w:proofErr w:type="spellStart"/>
-      <w:proofErr w:type="gramEnd"/>
-      <w:r>
-        <w:rPr>
-          <w:rFonts w:ascii="Consolas" w:hAnsi="Consolas" w:cs="Consolas"/>
-          <w:color w:val="3F7F5F"/>
-          <w:sz w:val="20"/>
-          <w:szCs w:val="20"/>
-          <w:highlight w:val="lightGray"/>
-        </w:rPr>
-        <w:t>ObjectUtils.asMap</w:t>
-      </w:r>
-      <w:proofErr w:type="spellEnd"/>
-      <w:r>
-        <w:rPr>
-          <w:rFonts w:ascii="Consolas" w:hAnsi="Consolas" w:cs="Consolas"/>
-          <w:color w:val="3F7F5F"/>
-          <w:sz w:val="20"/>
-          <w:szCs w:val="20"/>
-          <w:highlight w:val="lightGray"/>
-        </w:rPr>
-        <w:t>(</w:t>
+        <w:t>(ObjectUtils.asMap(</w:t>
       </w:r>
     </w:p>
     <w:p>
@@ -6569,51 +4641,7 @@
           <w:highlight w:val="lightGray"/>
         </w:rPr>
         <w:tab/>
-        <w:t xml:space="preserve">  "</w:t>
-      </w:r>
-      <w:proofErr w:type="spellStart"/>
-      <w:r>
-        <w:rPr>
-          <w:rFonts w:ascii="Consolas" w:hAnsi="Consolas" w:cs="Consolas"/>
-          <w:color w:val="3F7F5F"/>
-          <w:sz w:val="20"/>
-          <w:szCs w:val="20"/>
-          <w:highlight w:val="lightGray"/>
-        </w:rPr>
-        <w:t>cloud_name</w:t>
-      </w:r>
-      <w:proofErr w:type="spellEnd"/>
-      <w:r>
-        <w:rPr>
-          <w:rFonts w:ascii="Consolas" w:hAnsi="Consolas" w:cs="Consolas"/>
-          <w:color w:val="3F7F5F"/>
-          <w:sz w:val="20"/>
-          <w:szCs w:val="20"/>
-          <w:highlight w:val="lightGray"/>
-        </w:rPr>
-        <w:t>", "</w:t>
-      </w:r>
-      <w:proofErr w:type="spellStart"/>
-      <w:r>
-        <w:rPr>
-          <w:rFonts w:ascii="Consolas" w:hAnsi="Consolas" w:cs="Consolas"/>
-          <w:color w:val="3F7F5F"/>
-          <w:sz w:val="20"/>
-          <w:szCs w:val="20"/>
-          <w:highlight w:val="lightGray"/>
-        </w:rPr>
-        <w:t>your_cloud_name</w:t>
-      </w:r>
-      <w:proofErr w:type="spellEnd"/>
-      <w:r>
-        <w:rPr>
-          <w:rFonts w:ascii="Consolas" w:hAnsi="Consolas" w:cs="Consolas"/>
-          <w:color w:val="3F7F5F"/>
-          <w:sz w:val="20"/>
-          <w:szCs w:val="20"/>
-          <w:highlight w:val="lightGray"/>
-        </w:rPr>
-        <w:t>",</w:t>
+        <w:t xml:space="preserve">  "cloud_name", "your_cloud_name",</w:t>
       </w:r>
     </w:p>
     <w:p>
@@ -6678,51 +4706,7 @@
           <w:highlight w:val="lightGray"/>
         </w:rPr>
         <w:tab/>
-        <w:t xml:space="preserve">  "</w:t>
-      </w:r>
-      <w:proofErr w:type="spellStart"/>
-      <w:r>
-        <w:rPr>
-          <w:rFonts w:ascii="Consolas" w:hAnsi="Consolas" w:cs="Consolas"/>
-          <w:color w:val="3F7F5F"/>
-          <w:sz w:val="20"/>
-          <w:szCs w:val="20"/>
-          <w:highlight w:val="lightGray"/>
-        </w:rPr>
-        <w:t>api_key</w:t>
-      </w:r>
-      <w:proofErr w:type="spellEnd"/>
-      <w:r>
-        <w:rPr>
-          <w:rFonts w:ascii="Consolas" w:hAnsi="Consolas" w:cs="Consolas"/>
-          <w:color w:val="3F7F5F"/>
-          <w:sz w:val="20"/>
-          <w:szCs w:val="20"/>
-          <w:highlight w:val="lightGray"/>
-        </w:rPr>
-        <w:t>", "</w:t>
-      </w:r>
-      <w:proofErr w:type="spellStart"/>
-      <w:r>
-        <w:rPr>
-          <w:rFonts w:ascii="Consolas" w:hAnsi="Consolas" w:cs="Consolas"/>
-          <w:color w:val="3F7F5F"/>
-          <w:sz w:val="20"/>
-          <w:szCs w:val="20"/>
-          <w:highlight w:val="lightGray"/>
-        </w:rPr>
-        <w:t>your_api_key</w:t>
-      </w:r>
-      <w:proofErr w:type="spellEnd"/>
-      <w:r>
-        <w:rPr>
-          <w:rFonts w:ascii="Consolas" w:hAnsi="Consolas" w:cs="Consolas"/>
-          <w:color w:val="3F7F5F"/>
-          <w:sz w:val="20"/>
-          <w:szCs w:val="20"/>
-          <w:highlight w:val="lightGray"/>
-        </w:rPr>
-        <w:t>",</w:t>
+        <w:t xml:space="preserve">  "api_key", "your_api_key",</w:t>
       </w:r>
     </w:p>
     <w:p>
@@ -6787,51 +4771,7 @@
           <w:highlight w:val="lightGray"/>
         </w:rPr>
         <w:tab/>
-        <w:t xml:space="preserve">  "</w:t>
-      </w:r>
-      <w:proofErr w:type="spellStart"/>
-      <w:r>
-        <w:rPr>
-          <w:rFonts w:ascii="Consolas" w:hAnsi="Consolas" w:cs="Consolas"/>
-          <w:color w:val="3F7F5F"/>
-          <w:sz w:val="20"/>
-          <w:szCs w:val="20"/>
-          <w:highlight w:val="lightGray"/>
-        </w:rPr>
-        <w:t>api_secret</w:t>
-      </w:r>
-      <w:proofErr w:type="spellEnd"/>
-      <w:r>
-        <w:rPr>
-          <w:rFonts w:ascii="Consolas" w:hAnsi="Consolas" w:cs="Consolas"/>
-          <w:color w:val="3F7F5F"/>
-          <w:sz w:val="20"/>
-          <w:szCs w:val="20"/>
-          <w:highlight w:val="lightGray"/>
-        </w:rPr>
-        <w:t>", "</w:t>
-      </w:r>
-      <w:proofErr w:type="spellStart"/>
-      <w:r>
-        <w:rPr>
-          <w:rFonts w:ascii="Consolas" w:hAnsi="Consolas" w:cs="Consolas"/>
-          <w:color w:val="3F7F5F"/>
-          <w:sz w:val="20"/>
-          <w:szCs w:val="20"/>
-          <w:highlight w:val="lightGray"/>
-        </w:rPr>
-        <w:t>your_secret_key</w:t>
-      </w:r>
-      <w:proofErr w:type="spellEnd"/>
-      <w:r>
-        <w:rPr>
-          <w:rFonts w:ascii="Consolas" w:hAnsi="Consolas" w:cs="Consolas"/>
-          <w:color w:val="3F7F5F"/>
-          <w:sz w:val="20"/>
-          <w:szCs w:val="20"/>
-          <w:highlight w:val="lightGray"/>
-        </w:rPr>
-        <w:t>"));*/</w:t>
+        <w:t xml:space="preserve">  "api_secret", "your_secret_key"));*/</w:t>
       </w:r>
     </w:p>
     <w:p>
@@ -6999,7 +4939,6 @@
         <w:tab/>
         <w:t xml:space="preserve">File </w:t>
       </w:r>
-      <w:proofErr w:type="spellStart"/>
       <w:r>
         <w:rPr>
           <w:rFonts w:ascii="Consolas" w:hAnsi="Consolas" w:cs="Consolas"/>
@@ -7010,7 +4949,6 @@
         </w:rPr>
         <w:t>toUpload</w:t>
       </w:r>
-      <w:proofErr w:type="spellEnd"/>
       <w:r>
         <w:rPr>
           <w:rFonts w:ascii="Consolas" w:hAnsi="Consolas" w:cs="Consolas"/>
@@ -7041,20 +4979,8 @@
           <w:szCs w:val="20"/>
           <w:highlight w:val="lightGray"/>
         </w:rPr>
-        <w:t xml:space="preserve"> </w:t>
-      </w:r>
-      <w:proofErr w:type="gramStart"/>
-      <w:r>
-        <w:rPr>
-          <w:rFonts w:ascii="Consolas" w:hAnsi="Consolas" w:cs="Consolas"/>
-          <w:color w:val="000000"/>
-          <w:sz w:val="20"/>
-          <w:szCs w:val="20"/>
-          <w:highlight w:val="lightGray"/>
-        </w:rPr>
-        <w:t>File(</w:t>
-      </w:r>
-      <w:proofErr w:type="gramEnd"/>
+        <w:t xml:space="preserve"> File(</w:t>
+      </w:r>
       <w:r>
         <w:rPr>
           <w:rFonts w:ascii="Consolas" w:hAnsi="Consolas" w:cs="Consolas"/>
@@ -7063,29 +4989,7 @@
           <w:szCs w:val="20"/>
           <w:highlight w:val="lightGray"/>
         </w:rPr>
-        <w:t>"</w:t>
-      </w:r>
-      <w:proofErr w:type="spellStart"/>
-      <w:r>
-        <w:rPr>
-          <w:rFonts w:ascii="Consolas" w:hAnsi="Consolas" w:cs="Consolas"/>
-          <w:color w:val="2A00FF"/>
-          <w:sz w:val="20"/>
-          <w:szCs w:val="20"/>
-          <w:highlight w:val="lightGray"/>
-        </w:rPr>
-        <w:t>rowFiles</w:t>
-      </w:r>
-      <w:proofErr w:type="spellEnd"/>
-      <w:r>
-        <w:rPr>
-          <w:rFonts w:ascii="Consolas" w:hAnsi="Consolas" w:cs="Consolas"/>
-          <w:color w:val="2A00FF"/>
-          <w:sz w:val="20"/>
-          <w:szCs w:val="20"/>
-          <w:highlight w:val="lightGray"/>
-        </w:rPr>
-        <w:t>/"</w:t>
+        <w:t>"rowFiles/"</w:t>
       </w:r>
       <w:r>
         <w:rPr>
@@ -7097,7 +5001,6 @@
         </w:rPr>
         <w:t>+</w:t>
       </w:r>
-      <w:proofErr w:type="spellStart"/>
       <w:r>
         <w:rPr>
           <w:rFonts w:ascii="Consolas" w:hAnsi="Consolas" w:cs="Consolas"/>
@@ -7108,7 +5011,6 @@
         </w:rPr>
         <w:t>fileName</w:t>
       </w:r>
-      <w:proofErr w:type="spellEnd"/>
       <w:r>
         <w:rPr>
           <w:rFonts w:ascii="Consolas" w:hAnsi="Consolas" w:cs="Consolas"/>
@@ -7171,29 +5073,7 @@
           <w:szCs w:val="20"/>
           <w:highlight w:val="lightGray"/>
         </w:rPr>
-        <w:t xml:space="preserve">//This type will fetch </w:t>
-      </w:r>
-      <w:proofErr w:type="spellStart"/>
-      <w:r>
-        <w:rPr>
-          <w:rFonts w:ascii="Consolas" w:hAnsi="Consolas" w:cs="Consolas"/>
-          <w:color w:val="000000"/>
-          <w:sz w:val="20"/>
-          <w:szCs w:val="20"/>
-          <w:highlight w:val="lightGray"/>
-        </w:rPr>
-        <w:t>cloudinary</w:t>
-      </w:r>
-      <w:proofErr w:type="spellEnd"/>
-      <w:r>
-        <w:rPr>
-          <w:rFonts w:ascii="Consolas" w:hAnsi="Consolas" w:cs="Consolas"/>
-          <w:color w:val="000000"/>
-          <w:sz w:val="20"/>
-          <w:szCs w:val="20"/>
-          <w:highlight w:val="lightGray"/>
-        </w:rPr>
-        <w:t xml:space="preserve"> account details from environment variable</w:t>
+        <w:t>//This type will fetch cloudinary account details from environment variable</w:t>
       </w:r>
       <w:r>
         <w:rPr>
@@ -7258,30 +5138,8 @@
           <w:highlight w:val="lightGray"/>
         </w:rPr>
         <w:tab/>
-      </w:r>
-      <w:proofErr w:type="spellStart"/>
-      <w:r>
-        <w:rPr>
-          <w:rFonts w:ascii="Consolas" w:hAnsi="Consolas" w:cs="Consolas"/>
-          <w:color w:val="000000"/>
-          <w:sz w:val="20"/>
-          <w:szCs w:val="20"/>
-          <w:highlight w:val="lightGray"/>
-        </w:rPr>
-        <w:t>Cloudinary</w:t>
-      </w:r>
-      <w:proofErr w:type="spellEnd"/>
-      <w:r>
-        <w:rPr>
-          <w:rFonts w:ascii="Consolas" w:hAnsi="Consolas" w:cs="Consolas"/>
-          <w:color w:val="000000"/>
-          <w:sz w:val="20"/>
-          <w:szCs w:val="20"/>
-          <w:highlight w:val="lightGray"/>
-        </w:rPr>
-        <w:t xml:space="preserve"> </w:t>
-      </w:r>
-      <w:proofErr w:type="spellStart"/>
+        <w:t xml:space="preserve">Cloudinary </w:t>
+      </w:r>
       <w:r>
         <w:rPr>
           <w:rFonts w:ascii="Consolas" w:hAnsi="Consolas" w:cs="Consolas"/>
@@ -7292,7 +5150,6 @@
         </w:rPr>
         <w:t>cloudinary</w:t>
       </w:r>
-      <w:proofErr w:type="spellEnd"/>
       <w:r>
         <w:rPr>
           <w:rFonts w:ascii="Consolas" w:hAnsi="Consolas" w:cs="Consolas"/>
@@ -7323,41 +5180,7 @@
           <w:szCs w:val="20"/>
           <w:highlight w:val="lightGray"/>
         </w:rPr>
-        <w:t xml:space="preserve"> </w:t>
-      </w:r>
-      <w:proofErr w:type="spellStart"/>
-      <w:proofErr w:type="gramStart"/>
-      <w:r>
-        <w:rPr>
-          <w:rFonts w:ascii="Consolas" w:hAnsi="Consolas" w:cs="Consolas"/>
-          <w:color w:val="000000"/>
-          <w:sz w:val="20"/>
-          <w:szCs w:val="20"/>
-          <w:highlight w:val="lightGray"/>
-        </w:rPr>
-        <w:t>Cloudinary</w:t>
-      </w:r>
-      <w:proofErr w:type="spellEnd"/>
-      <w:r>
-        <w:rPr>
-          <w:rFonts w:ascii="Consolas" w:hAnsi="Consolas" w:cs="Consolas"/>
-          <w:color w:val="000000"/>
-          <w:sz w:val="20"/>
-          <w:szCs w:val="20"/>
-          <w:highlight w:val="lightGray"/>
-        </w:rPr>
-        <w:t>(</w:t>
-      </w:r>
-      <w:proofErr w:type="gramEnd"/>
-      <w:r>
-        <w:rPr>
-          <w:rFonts w:ascii="Consolas" w:hAnsi="Consolas" w:cs="Consolas"/>
-          <w:color w:val="000000"/>
-          <w:sz w:val="20"/>
-          <w:szCs w:val="20"/>
-          <w:highlight w:val="lightGray"/>
-        </w:rPr>
-        <w:t>);</w:t>
+        <w:t xml:space="preserve"> Cloudinary();</w:t>
       </w:r>
     </w:p>
     <w:p>
@@ -7402,17 +5225,6 @@
           <w:highlight w:val="lightGray"/>
         </w:rPr>
         <w:tab/>
-      </w:r>
-      <w:proofErr w:type="spellStart"/>
-      <w:proofErr w:type="gramStart"/>
-      <w:r>
-        <w:rPr>
-          <w:rFonts w:ascii="Consolas" w:hAnsi="Consolas" w:cs="Consolas"/>
-          <w:color w:val="000000"/>
-          <w:sz w:val="20"/>
-          <w:szCs w:val="20"/>
-          <w:highlight w:val="lightGray"/>
-        </w:rPr>
         <w:t>System.</w:t>
       </w:r>
       <w:r>
@@ -7437,20 +5249,8 @@
           <w:szCs w:val="20"/>
           <w:highlight w:val="lightGray"/>
         </w:rPr>
-        <w:t>.println</w:t>
-      </w:r>
-      <w:proofErr w:type="spellEnd"/>
-      <w:r>
-        <w:rPr>
-          <w:rFonts w:ascii="Consolas" w:hAnsi="Consolas" w:cs="Consolas"/>
-          <w:color w:val="000000"/>
-          <w:sz w:val="20"/>
-          <w:szCs w:val="20"/>
-          <w:highlight w:val="lightGray"/>
-        </w:rPr>
-        <w:t>(</w:t>
-      </w:r>
-      <w:proofErr w:type="gramEnd"/>
+        <w:t>.println(</w:t>
+      </w:r>
       <w:r>
         <w:rPr>
           <w:rFonts w:ascii="Consolas" w:hAnsi="Consolas" w:cs="Consolas"/>
@@ -7471,7 +5271,6 @@
         </w:rPr>
         <w:t>+</w:t>
       </w:r>
-      <w:proofErr w:type="spellStart"/>
       <w:r>
         <w:rPr>
           <w:rFonts w:ascii="Consolas" w:hAnsi="Consolas" w:cs="Consolas"/>
@@ -7522,7 +5321,6 @@
         </w:rPr>
         <w:t>apiKey</w:t>
       </w:r>
-      <w:proofErr w:type="spellEnd"/>
       <w:r>
         <w:rPr>
           <w:rFonts w:ascii="Consolas" w:hAnsi="Consolas" w:cs="Consolas"/>
@@ -7598,7 +5396,6 @@
         </w:rPr>
         <w:t xml:space="preserve"> </w:t>
       </w:r>
-      <w:proofErr w:type="spellStart"/>
       <w:r>
         <w:rPr>
           <w:rFonts w:ascii="Consolas" w:hAnsi="Consolas" w:cs="Consolas"/>
@@ -7609,28 +5406,15 @@
         </w:rPr>
         <w:t>params</w:t>
       </w:r>
-      <w:proofErr w:type="spellEnd"/>
-      <w:r>
-        <w:rPr>
-          <w:rFonts w:ascii="Consolas" w:hAnsi="Consolas" w:cs="Consolas"/>
-          <w:color w:val="000000"/>
-          <w:sz w:val="20"/>
-          <w:szCs w:val="20"/>
-          <w:highlight w:val="lightGray"/>
-        </w:rPr>
-        <w:t xml:space="preserve"> = </w:t>
-      </w:r>
-      <w:proofErr w:type="spellStart"/>
-      <w:proofErr w:type="gramStart"/>
-      <w:r>
-        <w:rPr>
-          <w:rFonts w:ascii="Consolas" w:hAnsi="Consolas" w:cs="Consolas"/>
-          <w:color w:val="000000"/>
-          <w:sz w:val="20"/>
-          <w:szCs w:val="20"/>
-          <w:highlight w:val="lightGray"/>
-        </w:rPr>
-        <w:t>ObjectUtils.</w:t>
+      <w:r>
+        <w:rPr>
+          <w:rFonts w:ascii="Consolas" w:hAnsi="Consolas" w:cs="Consolas"/>
+          <w:color w:val="000000"/>
+          <w:sz w:val="20"/>
+          <w:szCs w:val="20"/>
+          <w:highlight w:val="lightGray"/>
+        </w:rPr>
+        <w:t xml:space="preserve"> = ObjectUtils.</w:t>
       </w:r>
       <w:r>
         <w:rPr>
@@ -7644,7 +5428,6 @@
         </w:rPr>
         <w:t>asMap</w:t>
       </w:r>
-      <w:proofErr w:type="spellEnd"/>
       <w:r>
         <w:rPr>
           <w:rFonts w:ascii="Consolas" w:hAnsi="Consolas" w:cs="Consolas"/>
@@ -7655,7 +5438,6 @@
         </w:rPr>
         <w:t>(</w:t>
       </w:r>
-      <w:proofErr w:type="gramEnd"/>
       <w:r>
         <w:rPr>
           <w:rFonts w:ascii="Consolas" w:hAnsi="Consolas" w:cs="Consolas"/>
@@ -7664,9 +5446,18 @@
           <w:szCs w:val="20"/>
           <w:highlight w:val="lightGray"/>
         </w:rPr>
-        <w:t>"</w:t>
-      </w:r>
-      <w:proofErr w:type="spellStart"/>
+        <w:t>"public_id"</w:t>
+      </w:r>
+      <w:r>
+        <w:rPr>
+          <w:rFonts w:ascii="Consolas" w:hAnsi="Consolas" w:cs="Consolas"/>
+          <w:color w:val="000000"/>
+          <w:sz w:val="20"/>
+          <w:szCs w:val="20"/>
+          <w:highlight w:val="lightGray"/>
+        </w:rPr>
+        <w:t xml:space="preserve">, </w:t>
+      </w:r>
       <w:r>
         <w:rPr>
           <w:rFonts w:ascii="Consolas" w:hAnsi="Consolas" w:cs="Consolas"/>
@@ -7675,60 +5466,7 @@
           <w:szCs w:val="20"/>
           <w:highlight w:val="lightGray"/>
         </w:rPr>
-        <w:t>public_id</w:t>
-      </w:r>
-      <w:proofErr w:type="spellEnd"/>
-      <w:r>
-        <w:rPr>
-          <w:rFonts w:ascii="Consolas" w:hAnsi="Consolas" w:cs="Consolas"/>
-          <w:color w:val="2A00FF"/>
-          <w:sz w:val="20"/>
-          <w:szCs w:val="20"/>
-          <w:highlight w:val="lightGray"/>
-        </w:rPr>
-        <w:t>"</w:t>
-      </w:r>
-      <w:r>
-        <w:rPr>
-          <w:rFonts w:ascii="Consolas" w:hAnsi="Consolas" w:cs="Consolas"/>
-          <w:color w:val="000000"/>
-          <w:sz w:val="20"/>
-          <w:szCs w:val="20"/>
-          <w:highlight w:val="lightGray"/>
-        </w:rPr>
-        <w:t xml:space="preserve">, </w:t>
-      </w:r>
-      <w:r>
-        <w:rPr>
-          <w:rFonts w:ascii="Consolas" w:hAnsi="Consolas" w:cs="Consolas"/>
-          <w:color w:val="2A00FF"/>
-          <w:sz w:val="20"/>
-          <w:szCs w:val="20"/>
-          <w:highlight w:val="lightGray"/>
-        </w:rPr>
-        <w:t>"</w:t>
-      </w:r>
-      <w:proofErr w:type="spellStart"/>
-      <w:r>
-        <w:rPr>
-          <w:rFonts w:ascii="Consolas" w:hAnsi="Consolas" w:cs="Consolas"/>
-          <w:color w:val="2A00FF"/>
-          <w:sz w:val="20"/>
-          <w:szCs w:val="20"/>
-          <w:highlight w:val="lightGray"/>
-        </w:rPr>
-        <w:t>SRWRestImageBase</w:t>
-      </w:r>
-      <w:proofErr w:type="spellEnd"/>
-      <w:r>
-        <w:rPr>
-          <w:rFonts w:ascii="Consolas" w:hAnsi="Consolas" w:cs="Consolas"/>
-          <w:color w:val="2A00FF"/>
-          <w:sz w:val="20"/>
-          <w:szCs w:val="20"/>
-          <w:highlight w:val="lightGray"/>
-        </w:rPr>
-        <w:t>/"</w:t>
+        <w:t>"SRWRestImageBase/"</w:t>
       </w:r>
       <w:r>
         <w:rPr>
@@ -7740,7 +5478,6 @@
         </w:rPr>
         <w:t>+</w:t>
       </w:r>
-      <w:proofErr w:type="spellStart"/>
       <w:r>
         <w:rPr>
           <w:rFonts w:ascii="Consolas" w:hAnsi="Consolas" w:cs="Consolas"/>
@@ -7751,7 +5488,6 @@
         </w:rPr>
         <w:t>fileName</w:t>
       </w:r>
-      <w:proofErr w:type="spellEnd"/>
       <w:r>
         <w:rPr>
           <w:rFonts w:ascii="Consolas" w:hAnsi="Consolas" w:cs="Consolas"/>
@@ -7827,7 +5563,6 @@
         </w:rPr>
         <w:t xml:space="preserve"> </w:t>
       </w:r>
-      <w:proofErr w:type="spellStart"/>
       <w:r>
         <w:rPr>
           <w:rFonts w:ascii="Consolas" w:hAnsi="Consolas" w:cs="Consolas"/>
@@ -7838,7 +5573,6 @@
         </w:rPr>
         <w:t>uploadResult</w:t>
       </w:r>
-      <w:proofErr w:type="spellEnd"/>
       <w:r>
         <w:rPr>
           <w:rFonts w:ascii="Consolas" w:hAnsi="Consolas" w:cs="Consolas"/>
@@ -7849,8 +5583,6 @@
         </w:rPr>
         <w:t xml:space="preserve"> = </w:t>
       </w:r>
-      <w:proofErr w:type="spellStart"/>
-      <w:proofErr w:type="gramStart"/>
       <w:r>
         <w:rPr>
           <w:rFonts w:ascii="Consolas" w:hAnsi="Consolas" w:cs="Consolas"/>
@@ -7869,31 +5601,8 @@
           <w:szCs w:val="20"/>
           <w:highlight w:val="lightGray"/>
         </w:rPr>
-        <w:t>.uploader</w:t>
-      </w:r>
-      <w:proofErr w:type="spellEnd"/>
-      <w:r>
-        <w:rPr>
-          <w:rFonts w:ascii="Consolas" w:hAnsi="Consolas" w:cs="Consolas"/>
-          <w:color w:val="000000"/>
-          <w:sz w:val="20"/>
-          <w:szCs w:val="20"/>
-          <w:highlight w:val="lightGray"/>
-        </w:rPr>
-        <w:t>(</w:t>
-      </w:r>
-      <w:proofErr w:type="gramEnd"/>
-      <w:r>
-        <w:rPr>
-          <w:rFonts w:ascii="Consolas" w:hAnsi="Consolas" w:cs="Consolas"/>
-          <w:color w:val="000000"/>
-          <w:sz w:val="20"/>
-          <w:szCs w:val="20"/>
-          <w:highlight w:val="lightGray"/>
-        </w:rPr>
-        <w:t>).upload(</w:t>
-      </w:r>
-      <w:proofErr w:type="spellStart"/>
+        <w:t>.uploader().upload(</w:t>
+      </w:r>
       <w:r>
         <w:rPr>
           <w:rFonts w:ascii="Consolas" w:hAnsi="Consolas" w:cs="Consolas"/>
@@ -7904,7 +5613,6 @@
         </w:rPr>
         <w:t>toUpload</w:t>
       </w:r>
-      <w:proofErr w:type="spellEnd"/>
       <w:r>
         <w:rPr>
           <w:rFonts w:ascii="Consolas" w:hAnsi="Consolas" w:cs="Consolas"/>
@@ -7915,7 +5623,6 @@
         </w:rPr>
         <w:t xml:space="preserve">, </w:t>
       </w:r>
-      <w:proofErr w:type="spellStart"/>
       <w:r>
         <w:rPr>
           <w:rFonts w:ascii="Consolas" w:hAnsi="Consolas" w:cs="Consolas"/>
@@ -7926,7 +5633,6 @@
         </w:rPr>
         <w:t>params</w:t>
       </w:r>
-      <w:proofErr w:type="spellEnd"/>
       <w:r>
         <w:rPr>
           <w:rFonts w:ascii="Consolas" w:hAnsi="Consolas" w:cs="Consolas"/>
@@ -7989,9 +5695,8 @@
           <w:szCs w:val="20"/>
           <w:highlight w:val="lightGray"/>
         </w:rPr>
-        <w:t xml:space="preserve">//Map </w:t>
-      </w:r>
-      <w:proofErr w:type="spellStart"/>
+        <w:t>//Map uploadResult =Singleton.getCloudinary().</w:t>
+      </w:r>
       <w:r>
         <w:rPr>
           <w:rFonts w:ascii="Consolas" w:hAnsi="Consolas" w:cs="Consolas"/>
@@ -7999,10 +5704,10 @@
           <w:sz w:val="20"/>
           <w:szCs w:val="20"/>
           <w:highlight w:val="lightGray"/>
-        </w:rPr>
-        <w:t>uploadResult</w:t>
-      </w:r>
-      <w:proofErr w:type="spellEnd"/>
+          <w:u w:val="single"/>
+        </w:rPr>
+        <w:t>uploader</w:t>
+      </w:r>
       <w:r>
         <w:rPr>
           <w:rFonts w:ascii="Consolas" w:hAnsi="Consolas" w:cs="Consolas"/>
@@ -8011,10 +5716,8 @@
           <w:szCs w:val="20"/>
           <w:highlight w:val="lightGray"/>
         </w:rPr>
-        <w:t xml:space="preserve"> =</w:t>
-      </w:r>
-      <w:proofErr w:type="spellStart"/>
-      <w:proofErr w:type="gramStart"/>
+        <w:t xml:space="preserve">().upload(toUpload, </w:t>
+      </w:r>
       <w:r>
         <w:rPr>
           <w:rFonts w:ascii="Consolas" w:hAnsi="Consolas" w:cs="Consolas"/>
@@ -8022,89 +5725,10 @@
           <w:sz w:val="20"/>
           <w:szCs w:val="20"/>
           <w:highlight w:val="lightGray"/>
-        </w:rPr>
-        <w:t>Singleton.getCloudinary</w:t>
-      </w:r>
-      <w:proofErr w:type="spellEnd"/>
-      <w:r>
-        <w:rPr>
-          <w:rFonts w:ascii="Consolas" w:hAnsi="Consolas" w:cs="Consolas"/>
-          <w:color w:val="3F7F5F"/>
-          <w:sz w:val="20"/>
-          <w:szCs w:val="20"/>
-          <w:highlight w:val="lightGray"/>
-        </w:rPr>
-        <w:t>(</w:t>
-      </w:r>
-      <w:proofErr w:type="gramEnd"/>
-      <w:r>
-        <w:rPr>
-          <w:rFonts w:ascii="Consolas" w:hAnsi="Consolas" w:cs="Consolas"/>
-          <w:color w:val="3F7F5F"/>
-          <w:sz w:val="20"/>
-          <w:szCs w:val="20"/>
-          <w:highlight w:val="lightGray"/>
-        </w:rPr>
-        <w:t>).</w:t>
-      </w:r>
-      <w:proofErr w:type="spellStart"/>
-      <w:r>
-        <w:rPr>
-          <w:rFonts w:ascii="Consolas" w:hAnsi="Consolas" w:cs="Consolas"/>
-          <w:color w:val="3F7F5F"/>
-          <w:sz w:val="20"/>
-          <w:szCs w:val="20"/>
-          <w:highlight w:val="lightGray"/>
           <w:u w:val="single"/>
         </w:rPr>
-        <w:t>uploader</w:t>
-      </w:r>
-      <w:proofErr w:type="spellEnd"/>
-      <w:r>
-        <w:rPr>
-          <w:rFonts w:ascii="Consolas" w:hAnsi="Consolas" w:cs="Consolas"/>
-          <w:color w:val="3F7F5F"/>
-          <w:sz w:val="20"/>
-          <w:szCs w:val="20"/>
-          <w:highlight w:val="lightGray"/>
-        </w:rPr>
-        <w:t>().upload(</w:t>
-      </w:r>
-      <w:proofErr w:type="spellStart"/>
-      <w:r>
-        <w:rPr>
-          <w:rFonts w:ascii="Consolas" w:hAnsi="Consolas" w:cs="Consolas"/>
-          <w:color w:val="3F7F5F"/>
-          <w:sz w:val="20"/>
-          <w:szCs w:val="20"/>
-          <w:highlight w:val="lightGray"/>
-        </w:rPr>
-        <w:t>toUpload</w:t>
-      </w:r>
-      <w:proofErr w:type="spellEnd"/>
-      <w:r>
-        <w:rPr>
-          <w:rFonts w:ascii="Consolas" w:hAnsi="Consolas" w:cs="Consolas"/>
-          <w:color w:val="3F7F5F"/>
-          <w:sz w:val="20"/>
-          <w:szCs w:val="20"/>
-          <w:highlight w:val="lightGray"/>
-        </w:rPr>
-        <w:t xml:space="preserve">, </w:t>
-      </w:r>
-      <w:proofErr w:type="spellStart"/>
-      <w:r>
-        <w:rPr>
-          <w:rFonts w:ascii="Consolas" w:hAnsi="Consolas" w:cs="Consolas"/>
-          <w:color w:val="3F7F5F"/>
-          <w:sz w:val="20"/>
-          <w:szCs w:val="20"/>
-          <w:highlight w:val="lightGray"/>
-          <w:u w:val="single"/>
-        </w:rPr>
         <w:t>params</w:t>
       </w:r>
-      <w:proofErr w:type="spellEnd"/>
       <w:r>
         <w:rPr>
           <w:rFonts w:ascii="Consolas" w:hAnsi="Consolas" w:cs="Consolas"/>
@@ -8159,8 +5783,6 @@
         </w:rPr>
         <w:tab/>
       </w:r>
-      <w:proofErr w:type="spellStart"/>
-      <w:proofErr w:type="gramStart"/>
       <w:r>
         <w:rPr>
           <w:rFonts w:ascii="Consolas" w:hAnsi="Consolas" w:cs="Consolas"/>
@@ -8179,29 +5801,7 @@
           <w:szCs w:val="20"/>
           <w:highlight w:val="lightGray"/>
         </w:rPr>
-        <w:t>.delete</w:t>
-      </w:r>
-      <w:proofErr w:type="spellEnd"/>
-      <w:r>
-        <w:rPr>
-          <w:rFonts w:ascii="Consolas" w:hAnsi="Consolas" w:cs="Consolas"/>
-          <w:color w:val="000000"/>
-          <w:sz w:val="20"/>
-          <w:szCs w:val="20"/>
-          <w:highlight w:val="lightGray"/>
-        </w:rPr>
-        <w:t>(</w:t>
-      </w:r>
-      <w:proofErr w:type="gramEnd"/>
-      <w:r>
-        <w:rPr>
-          <w:rFonts w:ascii="Consolas" w:hAnsi="Consolas" w:cs="Consolas"/>
-          <w:color w:val="000000"/>
-          <w:sz w:val="20"/>
-          <w:szCs w:val="20"/>
-          <w:highlight w:val="lightGray"/>
-        </w:rPr>
-        <w:t>);</w:t>
+        <w:t>.delete();</w:t>
       </w:r>
     </w:p>
     <w:p>
@@ -8246,17 +5846,6 @@
           <w:highlight w:val="lightGray"/>
         </w:rPr>
         <w:tab/>
-      </w:r>
-      <w:proofErr w:type="spellStart"/>
-      <w:proofErr w:type="gramStart"/>
-      <w:r>
-        <w:rPr>
-          <w:rFonts w:ascii="Consolas" w:hAnsi="Consolas" w:cs="Consolas"/>
-          <w:color w:val="000000"/>
-          <w:sz w:val="20"/>
-          <w:szCs w:val="20"/>
-          <w:highlight w:val="lightGray"/>
-        </w:rPr>
         <w:t>System.</w:t>
       </w:r>
       <w:r>
@@ -8281,20 +5870,8 @@
           <w:szCs w:val="20"/>
           <w:highlight w:val="lightGray"/>
         </w:rPr>
-        <w:t>.println</w:t>
-      </w:r>
-      <w:proofErr w:type="spellEnd"/>
-      <w:r>
-        <w:rPr>
-          <w:rFonts w:ascii="Consolas" w:hAnsi="Consolas" w:cs="Consolas"/>
-          <w:color w:val="000000"/>
-          <w:sz w:val="20"/>
-          <w:szCs w:val="20"/>
-          <w:highlight w:val="lightGray"/>
-        </w:rPr>
-        <w:t>(</w:t>
-      </w:r>
-      <w:proofErr w:type="gramEnd"/>
+        <w:t>.println(</w:t>
+      </w:r>
       <w:r>
         <w:rPr>
           <w:rFonts w:ascii="Consolas" w:hAnsi="Consolas" w:cs="Consolas"/>
@@ -8315,7 +5892,6 @@
         </w:rPr>
         <w:t>+</w:t>
       </w:r>
-      <w:proofErr w:type="spellStart"/>
       <w:r>
         <w:rPr>
           <w:rFonts w:ascii="Consolas" w:hAnsi="Consolas" w:cs="Consolas"/>
@@ -8334,18 +5910,7 @@
           <w:szCs w:val="20"/>
           <w:highlight w:val="lightGray"/>
         </w:rPr>
-        <w:t>.get</w:t>
-      </w:r>
-      <w:proofErr w:type="spellEnd"/>
-      <w:r>
-        <w:rPr>
-          <w:rFonts w:ascii="Consolas" w:hAnsi="Consolas" w:cs="Consolas"/>
-          <w:color w:val="000000"/>
-          <w:sz w:val="20"/>
-          <w:szCs w:val="20"/>
-          <w:highlight w:val="lightGray"/>
-        </w:rPr>
-        <w:t>(</w:t>
+        <w:t>.get(</w:t>
       </w:r>
       <w:r>
         <w:rPr>
@@ -8355,29 +5920,7 @@
           <w:szCs w:val="20"/>
           <w:highlight w:val="lightGray"/>
         </w:rPr>
-        <w:t>"</w:t>
-      </w:r>
-      <w:proofErr w:type="spellStart"/>
-      <w:r>
-        <w:rPr>
-          <w:rFonts w:ascii="Consolas" w:hAnsi="Consolas" w:cs="Consolas"/>
-          <w:color w:val="2A00FF"/>
-          <w:sz w:val="20"/>
-          <w:szCs w:val="20"/>
-          <w:highlight w:val="lightGray"/>
-        </w:rPr>
-        <w:t>url</w:t>
-      </w:r>
-      <w:proofErr w:type="spellEnd"/>
-      <w:r>
-        <w:rPr>
-          <w:rFonts w:ascii="Consolas" w:hAnsi="Consolas" w:cs="Consolas"/>
-          <w:color w:val="2A00FF"/>
-          <w:sz w:val="20"/>
-          <w:szCs w:val="20"/>
-          <w:highlight w:val="lightGray"/>
-        </w:rPr>
-        <w:t>"</w:t>
+        <w:t>"url"</w:t>
       </w:r>
       <w:r>
         <w:rPr>
@@ -8433,8 +5976,6 @@
         </w:rPr>
         <w:tab/>
       </w:r>
-      <w:proofErr w:type="spellStart"/>
-      <w:proofErr w:type="gramStart"/>
       <w:r>
         <w:rPr>
           <w:rFonts w:ascii="Consolas" w:hAnsi="Consolas" w:cs="Consolas"/>
@@ -8445,7 +5986,6 @@
         </w:rPr>
         <w:t>cloudinaryImgURL</w:t>
       </w:r>
-      <w:proofErr w:type="spellEnd"/>
       <w:r>
         <w:rPr>
           <w:rFonts w:ascii="Consolas" w:hAnsi="Consolas" w:cs="Consolas"/>
@@ -8456,8 +5996,6 @@
         </w:rPr>
         <w:t>=</w:t>
       </w:r>
-      <w:proofErr w:type="spellStart"/>
-      <w:proofErr w:type="gramEnd"/>
       <w:r>
         <w:rPr>
           <w:rFonts w:ascii="Consolas" w:hAnsi="Consolas" w:cs="Consolas"/>
@@ -8476,18 +6014,7 @@
           <w:szCs w:val="20"/>
           <w:highlight w:val="lightGray"/>
         </w:rPr>
-        <w:t>.get</w:t>
-      </w:r>
-      <w:proofErr w:type="spellEnd"/>
-      <w:r>
-        <w:rPr>
-          <w:rFonts w:ascii="Consolas" w:hAnsi="Consolas" w:cs="Consolas"/>
-          <w:color w:val="000000"/>
-          <w:sz w:val="20"/>
-          <w:szCs w:val="20"/>
-          <w:highlight w:val="lightGray"/>
-        </w:rPr>
-        <w:t>(</w:t>
+        <w:t>.get(</w:t>
       </w:r>
       <w:r>
         <w:rPr>
@@ -8497,61 +6024,17 @@
           <w:szCs w:val="20"/>
           <w:highlight w:val="lightGray"/>
         </w:rPr>
-        <w:t>"</w:t>
-      </w:r>
-      <w:proofErr w:type="spellStart"/>
-      <w:r>
-        <w:rPr>
-          <w:rFonts w:ascii="Consolas" w:hAnsi="Consolas" w:cs="Consolas"/>
-          <w:color w:val="2A00FF"/>
-          <w:sz w:val="20"/>
-          <w:szCs w:val="20"/>
-          <w:highlight w:val="lightGray"/>
-        </w:rPr>
-        <w:t>url</w:t>
-      </w:r>
-      <w:proofErr w:type="spellEnd"/>
-      <w:r>
-        <w:rPr>
-          <w:rFonts w:ascii="Consolas" w:hAnsi="Consolas" w:cs="Consolas"/>
-          <w:color w:val="2A00FF"/>
-          <w:sz w:val="20"/>
-          <w:szCs w:val="20"/>
-          <w:highlight w:val="lightGray"/>
-        </w:rPr>
-        <w:t>"</w:t>
-      </w:r>
-      <w:r>
-        <w:rPr>
-          <w:rFonts w:ascii="Consolas" w:hAnsi="Consolas" w:cs="Consolas"/>
-          <w:color w:val="000000"/>
-          <w:sz w:val="20"/>
-          <w:szCs w:val="20"/>
-          <w:highlight w:val="lightGray"/>
-        </w:rPr>
-        <w:t>).</w:t>
-      </w:r>
-      <w:proofErr w:type="spellStart"/>
-      <w:r>
-        <w:rPr>
-          <w:rFonts w:ascii="Consolas" w:hAnsi="Consolas" w:cs="Consolas"/>
-          <w:color w:val="000000"/>
-          <w:sz w:val="20"/>
-          <w:szCs w:val="20"/>
-          <w:highlight w:val="lightGray"/>
-        </w:rPr>
-        <w:t>toString</w:t>
-      </w:r>
-      <w:proofErr w:type="spellEnd"/>
-      <w:r>
-        <w:rPr>
-          <w:rFonts w:ascii="Consolas" w:hAnsi="Consolas" w:cs="Consolas"/>
-          <w:color w:val="000000"/>
-          <w:sz w:val="20"/>
-          <w:szCs w:val="20"/>
-          <w:highlight w:val="lightGray"/>
-        </w:rPr>
-        <w:t>();</w:t>
+        <w:t>"url"</w:t>
+      </w:r>
+      <w:r>
+        <w:rPr>
+          <w:rFonts w:ascii="Consolas" w:hAnsi="Consolas" w:cs="Consolas"/>
+          <w:color w:val="000000"/>
+          <w:sz w:val="20"/>
+          <w:szCs w:val="20"/>
+          <w:highlight w:val="lightGray"/>
+        </w:rPr>
+        <w:t>).toString();</w:t>
       </w:r>
     </w:p>
     <w:p>
@@ -8761,17 +6244,6 @@
           <w:highlight w:val="lightGray"/>
         </w:rPr>
         <w:tab/>
-      </w:r>
-      <w:proofErr w:type="spellStart"/>
-      <w:proofErr w:type="gramStart"/>
-      <w:r>
-        <w:rPr>
-          <w:rFonts w:ascii="Consolas" w:hAnsi="Consolas" w:cs="Consolas"/>
-          <w:color w:val="000000"/>
-          <w:sz w:val="20"/>
-          <w:szCs w:val="20"/>
-          <w:highlight w:val="lightGray"/>
-        </w:rPr>
         <w:t>System.</w:t>
       </w:r>
       <w:r>
@@ -8796,20 +6268,8 @@
           <w:szCs w:val="20"/>
           <w:highlight w:val="lightGray"/>
         </w:rPr>
-        <w:t>.println</w:t>
-      </w:r>
-      <w:proofErr w:type="spellEnd"/>
-      <w:r>
-        <w:rPr>
-          <w:rFonts w:ascii="Consolas" w:hAnsi="Consolas" w:cs="Consolas"/>
-          <w:color w:val="000000"/>
-          <w:sz w:val="20"/>
-          <w:szCs w:val="20"/>
-          <w:highlight w:val="lightGray"/>
-        </w:rPr>
-        <w:t>(</w:t>
-      </w:r>
-      <w:proofErr w:type="gramEnd"/>
+        <w:t>.println(</w:t>
+      </w:r>
       <w:r>
         <w:rPr>
           <w:rFonts w:ascii="Consolas" w:hAnsi="Consolas" w:cs="Consolas"/>
@@ -8830,7 +6290,6 @@
         </w:rPr>
         <w:t>+</w:t>
       </w:r>
-      <w:proofErr w:type="spellStart"/>
       <w:r>
         <w:rPr>
           <w:rFonts w:ascii="Consolas" w:hAnsi="Consolas" w:cs="Consolas"/>
@@ -8849,18 +6308,7 @@
           <w:szCs w:val="20"/>
           <w:highlight w:val="lightGray"/>
         </w:rPr>
-        <w:t>.getMessage</w:t>
-      </w:r>
-      <w:proofErr w:type="spellEnd"/>
-      <w:r>
-        <w:rPr>
-          <w:rFonts w:ascii="Consolas" w:hAnsi="Consolas" w:cs="Consolas"/>
-          <w:color w:val="000000"/>
-          <w:sz w:val="20"/>
-          <w:szCs w:val="20"/>
-          <w:highlight w:val="lightGray"/>
-        </w:rPr>
-        <w:t>());</w:t>
+        <w:t>.getMessage());</w:t>
       </w:r>
     </w:p>
     <w:p>
@@ -9007,7 +6455,6 @@
         </w:rPr>
         <w:tab/>
       </w:r>
-      <w:proofErr w:type="gramStart"/>
       <w:r>
         <w:rPr>
           <w:rFonts w:ascii="Consolas" w:hAnsi="Consolas" w:cs="Consolas"/>
@@ -9020,7 +6467,6 @@
         </w:rPr>
         <w:t>return</w:t>
       </w:r>
-      <w:proofErr w:type="gramEnd"/>
       <w:r>
         <w:rPr>
           <w:rFonts w:ascii="Consolas" w:hAnsi="Consolas" w:cs="Consolas"/>
@@ -9051,29 +6497,7 @@
           <w:szCs w:val="20"/>
           <w:highlight w:val="lightGray"/>
         </w:rPr>
-        <w:t xml:space="preserve"> </w:t>
-      </w:r>
-      <w:proofErr w:type="spellStart"/>
-      <w:r>
-        <w:rPr>
-          <w:rFonts w:ascii="Consolas" w:hAnsi="Consolas" w:cs="Consolas"/>
-          <w:color w:val="000000"/>
-          <w:sz w:val="20"/>
-          <w:szCs w:val="20"/>
-          <w:highlight w:val="lightGray"/>
-        </w:rPr>
-        <w:t>ResponseEntity</w:t>
-      </w:r>
-      <w:proofErr w:type="spellEnd"/>
-      <w:r>
-        <w:rPr>
-          <w:rFonts w:ascii="Consolas" w:hAnsi="Consolas" w:cs="Consolas"/>
-          <w:color w:val="000000"/>
-          <w:sz w:val="20"/>
-          <w:szCs w:val="20"/>
-          <w:highlight w:val="lightGray"/>
-        </w:rPr>
-        <w:t>&lt;Object&gt;(</w:t>
+        <w:t xml:space="preserve"> ResponseEntity&lt;Object&gt;(</w:t>
       </w:r>
       <w:r>
         <w:rPr>
@@ -9095,7 +6519,6 @@
         </w:rPr>
         <w:t>+</w:t>
       </w:r>
-      <w:proofErr w:type="spellStart"/>
       <w:r>
         <w:rPr>
           <w:rFonts w:ascii="Consolas" w:hAnsi="Consolas" w:cs="Consolas"/>
@@ -9130,7 +6553,6 @@
         </w:rPr>
         <w:t>OK</w:t>
       </w:r>
-      <w:proofErr w:type="spellEnd"/>
       <w:r>
         <w:rPr>
           <w:rFonts w:ascii="Consolas" w:hAnsi="Consolas" w:cs="Consolas"/>
@@ -9191,29 +6613,7 @@
         <w:spacing w:line="240" w:lineRule="auto"/>
       </w:pPr>
       <w:r>
-        <w:lastRenderedPageBreak/>
-        <w:t xml:space="preserve">Note: If you don’t want to expose your </w:t>
-      </w:r>
-      <w:proofErr w:type="spellStart"/>
-      <w:r>
-        <w:t>cloudinary</w:t>
-      </w:r>
-      <w:proofErr w:type="spellEnd"/>
-      <w:r>
-        <w:t xml:space="preserve"> account details to public repository of </w:t>
-      </w:r>
-      <w:proofErr w:type="spellStart"/>
-      <w:proofErr w:type="gramStart"/>
-      <w:r>
-        <w:t>git</w:t>
-      </w:r>
-      <w:proofErr w:type="spellEnd"/>
-      <w:r>
-        <w:t xml:space="preserve"> ,</w:t>
-      </w:r>
-      <w:proofErr w:type="gramEnd"/>
-      <w:r>
-        <w:t xml:space="preserve"> set  these values to environment variable  </w:t>
+        <w:t xml:space="preserve">Note: If you don’t want to expose your cloudinary account details to public repository of git , set  these values to environment variable  </w:t>
       </w:r>
       <w:r>
         <w:t>“</w:t>
@@ -9278,102 +6678,55 @@
           <w:sz w:val="16"/>
           <w:szCs w:val="16"/>
         </w:rPr>
-        <w:t xml:space="preserve">//You can find these details on dashboard page of </w:t>
-      </w:r>
-      <w:proofErr w:type="spellStart"/>
-      <w:r>
-        <w:rPr>
-          <w:rFonts w:ascii="Consolas" w:hAnsi="Consolas" w:cs="Consolas"/>
-          <w:color w:val="FFFFFF"/>
-          <w:sz w:val="16"/>
-          <w:szCs w:val="16"/>
+        <w:t>//You can find these details on dashboard page of cloudinary after successfully created the account.</w:t>
+      </w:r>
+    </w:p>
+    <w:p>
+      <w:pPr>
+        <w:spacing w:line="240" w:lineRule="auto"/>
+      </w:pPr>
+      <w:r>
+        <w:t xml:space="preserve"> And restart your eclipse to reflect environment variable changes.</w:t>
+      </w:r>
+    </w:p>
+    <w:p>
+      <w:pPr>
+        <w:spacing w:line="240" w:lineRule="auto"/>
+      </w:pPr>
+      <w:r>
+        <w:t>Then you can create cloudinary object simply like :</w:t>
+      </w:r>
+    </w:p>
+    <w:p>
+      <w:pPr>
+        <w:spacing w:line="240" w:lineRule="auto"/>
+        <w:rPr>
+          <w:rFonts w:ascii="Consolas" w:hAnsi="Consolas" w:cs="Consolas"/>
+          <w:color w:val="000000"/>
+          <w:sz w:val="20"/>
+          <w:szCs w:val="20"/>
+        </w:rPr>
+      </w:pPr>
+      <w:r>
+        <w:rPr>
+          <w:rFonts w:ascii="Consolas" w:hAnsi="Consolas" w:cs="Consolas"/>
+          <w:color w:val="000000"/>
+          <w:sz w:val="20"/>
+          <w:szCs w:val="20"/>
+          <w:highlight w:val="lightGray"/>
+        </w:rPr>
+        <w:t xml:space="preserve">Cloudinary </w:t>
+      </w:r>
+      <w:r>
+        <w:rPr>
+          <w:rFonts w:ascii="Consolas" w:hAnsi="Consolas" w:cs="Consolas"/>
+          <w:color w:val="6A3E3E"/>
+          <w:sz w:val="20"/>
+          <w:szCs w:val="20"/>
+          <w:highlight w:val="lightGray"/>
         </w:rPr>
         <w:t>cloudinary</w:t>
       </w:r>
-      <w:proofErr w:type="spellEnd"/>
-      <w:r>
-        <w:rPr>
-          <w:rFonts w:ascii="Consolas" w:hAnsi="Consolas" w:cs="Consolas"/>
-          <w:color w:val="FFFFFF"/>
-          <w:sz w:val="16"/>
-          <w:szCs w:val="16"/>
-        </w:rPr>
-        <w:t xml:space="preserve"> after successfully created the account.</w:t>
-      </w:r>
-    </w:p>
-    <w:p>
-      <w:pPr>
-        <w:spacing w:line="240" w:lineRule="auto"/>
-      </w:pPr>
-      <w:r>
-        <w:t xml:space="preserve"> And restart your eclipse to reflect environment variable changes.</w:t>
-      </w:r>
-    </w:p>
-    <w:p>
-      <w:pPr>
-        <w:spacing w:line="240" w:lineRule="auto"/>
-      </w:pPr>
-      <w:r>
-        <w:t xml:space="preserve">Then you can create </w:t>
-      </w:r>
-      <w:proofErr w:type="spellStart"/>
-      <w:r>
-        <w:t>cloudinary</w:t>
-      </w:r>
-      <w:proofErr w:type="spellEnd"/>
-      <w:r>
-        <w:t xml:space="preserve"> object simply </w:t>
-      </w:r>
-      <w:proofErr w:type="gramStart"/>
-      <w:r>
-        <w:t>like :</w:t>
-      </w:r>
-      <w:proofErr w:type="gramEnd"/>
-    </w:p>
-    <w:p>
-      <w:pPr>
-        <w:spacing w:line="240" w:lineRule="auto"/>
-        <w:rPr>
-          <w:rFonts w:ascii="Consolas" w:hAnsi="Consolas" w:cs="Consolas"/>
-          <w:color w:val="000000"/>
-          <w:sz w:val="20"/>
-          <w:szCs w:val="20"/>
-        </w:rPr>
-      </w:pPr>
-      <w:proofErr w:type="spellStart"/>
-      <w:r>
-        <w:rPr>
-          <w:rFonts w:ascii="Consolas" w:hAnsi="Consolas" w:cs="Consolas"/>
-          <w:color w:val="000000"/>
-          <w:sz w:val="20"/>
-          <w:szCs w:val="20"/>
-          <w:highlight w:val="lightGray"/>
-        </w:rPr>
-        <w:t>Cloudinary</w:t>
-      </w:r>
-      <w:proofErr w:type="spellEnd"/>
-      <w:r>
-        <w:rPr>
-          <w:rFonts w:ascii="Consolas" w:hAnsi="Consolas" w:cs="Consolas"/>
-          <w:color w:val="000000"/>
-          <w:sz w:val="20"/>
-          <w:szCs w:val="20"/>
-          <w:highlight w:val="lightGray"/>
-        </w:rPr>
-        <w:t xml:space="preserve"> </w:t>
-      </w:r>
-      <w:proofErr w:type="spellStart"/>
-      <w:r>
-        <w:rPr>
-          <w:rFonts w:ascii="Consolas" w:hAnsi="Consolas" w:cs="Consolas"/>
-          <w:color w:val="6A3E3E"/>
-          <w:sz w:val="20"/>
-          <w:szCs w:val="20"/>
-          <w:highlight w:val="lightGray"/>
-        </w:rPr>
-        <w:t>cloudinary</w:t>
-      </w:r>
-      <w:proofErr w:type="spellEnd"/>
       <w:r>
         <w:rPr>
           <w:rFonts w:ascii="Consolas" w:hAnsi="Consolas" w:cs="Consolas"/>
@@ -9404,41 +6757,7 @@
           <w:szCs w:val="20"/>
           <w:highlight w:val="lightGray"/>
         </w:rPr>
-        <w:t xml:space="preserve"> </w:t>
-      </w:r>
-      <w:proofErr w:type="spellStart"/>
-      <w:proofErr w:type="gramStart"/>
-      <w:r>
-        <w:rPr>
-          <w:rFonts w:ascii="Consolas" w:hAnsi="Consolas" w:cs="Consolas"/>
-          <w:color w:val="000000"/>
-          <w:sz w:val="20"/>
-          <w:szCs w:val="20"/>
-          <w:highlight w:val="lightGray"/>
-        </w:rPr>
-        <w:t>Cloudinary</w:t>
-      </w:r>
-      <w:proofErr w:type="spellEnd"/>
-      <w:r>
-        <w:rPr>
-          <w:rFonts w:ascii="Consolas" w:hAnsi="Consolas" w:cs="Consolas"/>
-          <w:color w:val="000000"/>
-          <w:sz w:val="20"/>
-          <w:szCs w:val="20"/>
-          <w:highlight w:val="lightGray"/>
-        </w:rPr>
-        <w:t>(</w:t>
-      </w:r>
-      <w:proofErr w:type="gramEnd"/>
-      <w:r>
-        <w:rPr>
-          <w:rFonts w:ascii="Consolas" w:hAnsi="Consolas" w:cs="Consolas"/>
-          <w:color w:val="000000"/>
-          <w:sz w:val="20"/>
-          <w:szCs w:val="20"/>
-          <w:highlight w:val="lightGray"/>
-        </w:rPr>
-        <w:t>);</w:t>
+        <w:t xml:space="preserve"> Cloudinary();</w:t>
       </w:r>
     </w:p>
     <w:p>
@@ -9458,27 +6777,7 @@
           <w:sz w:val="20"/>
           <w:szCs w:val="20"/>
         </w:rPr>
-        <w:t xml:space="preserve">This will fetch </w:t>
-      </w:r>
-      <w:proofErr w:type="spellStart"/>
-      <w:r>
-        <w:rPr>
-          <w:rFonts w:ascii="Consolas" w:hAnsi="Consolas" w:cs="Consolas"/>
-          <w:color w:val="000000"/>
-          <w:sz w:val="20"/>
-          <w:szCs w:val="20"/>
-        </w:rPr>
-        <w:t>cloudinary</w:t>
-      </w:r>
-      <w:proofErr w:type="spellEnd"/>
-      <w:r>
-        <w:rPr>
-          <w:rFonts w:ascii="Consolas" w:hAnsi="Consolas" w:cs="Consolas"/>
-          <w:color w:val="000000"/>
-          <w:sz w:val="20"/>
-          <w:szCs w:val="20"/>
-        </w:rPr>
-        <w:t xml:space="preserve"> account details from environment variable.</w:t>
+        <w:t>This will fetch cloudinary account details from environment variable.</w:t>
       </w:r>
     </w:p>
     <w:p>
@@ -9502,6 +6801,7 @@
         <w:spacing w:line="240" w:lineRule="auto"/>
       </w:pPr>
       <w:r>
+        <w:lastRenderedPageBreak/>
         <w:t xml:space="preserve">Then you can use postman to test this endpoint </w:t>
       </w:r>
     </w:p>
@@ -9528,23 +6828,7 @@
         <w:spacing w:line="240" w:lineRule="auto"/>
       </w:pPr>
       <w:r>
-        <w:t xml:space="preserve">Select post method in method type and put your endpoint </w:t>
-      </w:r>
-      <w:proofErr w:type="spellStart"/>
-      <w:r>
-        <w:t>url</w:t>
-      </w:r>
-      <w:proofErr w:type="spellEnd"/>
-      <w:r>
-        <w:t xml:space="preserve"> in </w:t>
-      </w:r>
-      <w:proofErr w:type="spellStart"/>
-      <w:r>
-        <w:t>url</w:t>
-      </w:r>
-      <w:proofErr w:type="spellEnd"/>
-      <w:r>
-        <w:t xml:space="preserve"> section</w:t>
+        <w:t>Select post method in method type and put your endpoint url in url section</w:t>
       </w:r>
     </w:p>
     <w:p>
@@ -9570,23 +6854,7 @@
         <w:spacing w:line="240" w:lineRule="auto"/>
       </w:pPr>
       <w:r>
-        <w:t xml:space="preserve">File upload option will appear, so select any image file less that 1 </w:t>
-      </w:r>
-      <w:proofErr w:type="spellStart"/>
-      <w:r>
-        <w:t>mb</w:t>
-      </w:r>
-      <w:proofErr w:type="spellEnd"/>
-      <w:r>
-        <w:t xml:space="preserve"> as </w:t>
-      </w:r>
-      <w:proofErr w:type="gramStart"/>
-      <w:r>
-        <w:t>its</w:t>
-      </w:r>
-      <w:proofErr w:type="gramEnd"/>
-      <w:r>
-        <w:t xml:space="preserve"> restricted to 1mb.</w:t>
+        <w:t>File upload option will appear, so select any image file less that 1 mb as its restricted to 1mb.</w:t>
       </w:r>
     </w:p>
     <w:p>
